--- a/test_data/phk_docx/SDM03-ksu_19991219_SaMyat_JapanWar-01_Unicode.docx
+++ b/test_data/phk_docx/SDM03-ksu_19991219_SaMyat_JapanWar-01_Unicode.docx
@@ -920,7 +920,7 @@
       </w:pPr>
       <w:r>
         <w:rPr>
-          <w:rFonts w:ascii="PhakeRamayanaUnicode" w:hAnsi="PhakeRamayanaUnicode" w:cs="PhakeRamayanaUnicode" w:eastAsia="Phake Ramayana Unicode"/>
+          <w:rFonts w:ascii="PhakeRamayanaUnicode" w:hAnsi="PhakeRamayanaUnicode" w:cs="PhakeRamayanaUnicode"/>
           <w:sz w:val="70"/>
           <w:cs/>
           <w:szCs w:val="24"/>
@@ -940,7 +940,7 @@
       </w:pPr>
       <w:r>
         <w:rPr>
-          <w:rFonts w:ascii="PhakeRamayanaUnicode" w:hAnsi="PhakeRamayanaUnicode" w:cs="PhakeRamayanaUnicode" w:eastAsia="Phake Ramayana Unicode"/>
+          <w:rFonts w:ascii="PhakeRamayanaUnicode" w:hAnsi="PhakeRamayanaUnicode" w:cs="PhakeRamayanaUnicode"/>
           <w:sz w:val="70"/>
           <w:cs/>
           <w:szCs w:val="24"/>
@@ -960,7 +960,7 @@
       </w:pPr>
       <w:r>
         <w:rPr>
-          <w:rFonts w:ascii="PhakeRamayanaUnicode" w:hAnsi="PhakeRamayanaUnicode" w:cs="PhakeRamayanaUnicode" w:eastAsia="Phake Ramayana Unicode"/>
+          <w:rFonts w:ascii="PhakeRamayanaUnicode" w:hAnsi="PhakeRamayanaUnicode" w:cs="PhakeRamayanaUnicode"/>
           <w:sz w:val="70"/>
           <w:cs/>
           <w:szCs w:val="24"/>
@@ -972,7 +972,7 @@
       </w:r>
       <w:r>
         <w:rPr>
-          <w:rFonts w:ascii="PhakeRamayanaUnicode" w:hAnsi="PhakeRamayanaUnicode" w:cs="PhakeRamayanaUnicode" w:eastAsia="Phake Ramayana Unicode"/>
+          <w:rFonts w:ascii="PhakeRamayanaUnicode" w:hAnsi="PhakeRamayanaUnicode" w:cs="PhakeRamayanaUnicode"/>
           <w:sz w:val="70"/>
           <w:cs/>
           <w:szCs w:val="24"/>
@@ -984,7 +984,7 @@
       </w:r>
       <w:r>
         <w:rPr>
-          <w:rFonts w:ascii="PhakeRamayanaUnicode" w:hAnsi="PhakeRamayanaUnicode" w:cs="PhakeRamayanaUnicode" w:eastAsia="Phake Ramayana Unicode"/>
+          <w:rFonts w:ascii="PhakeRamayanaUnicode" w:hAnsi="PhakeRamayanaUnicode" w:cs="PhakeRamayanaUnicode"/>
           <w:sz w:val="70"/>
           <w:cs/>
           <w:szCs w:val="24"/>
@@ -996,7 +996,7 @@
       </w:r>
       <w:r>
         <w:rPr>
-          <w:rFonts w:ascii="PhakeRamayanaUnicode" w:hAnsi="PhakeRamayanaUnicode" w:cs="PhakeRamayanaUnicode" w:eastAsia="Phake Ramayana Unicode"/>
+          <w:rFonts w:ascii="PhakeRamayanaUnicode" w:hAnsi="PhakeRamayanaUnicode" w:cs="PhakeRamayanaUnicode"/>
           <w:sz w:val="70"/>
           <w:cs/>
           <w:szCs w:val="24"/>
@@ -1008,7 +1008,7 @@
       </w:r>
       <w:r>
         <w:rPr>
-          <w:rFonts w:ascii="PhakeRamayanaUnicode" w:hAnsi="PhakeRamayanaUnicode" w:cs="PhakeRamayanaUnicode" w:eastAsia="Phake Ramayana Unicode"/>
+          <w:rFonts w:ascii="PhakeRamayanaUnicode" w:hAnsi="PhakeRamayanaUnicode" w:cs="PhakeRamayanaUnicode"/>
           <w:sz w:val="70"/>
           <w:cs/>
           <w:szCs w:val="24"/>
@@ -1020,7 +1020,7 @@
       </w:r>
       <w:r>
         <w:rPr>
-          <w:rFonts w:ascii="PhakeRamayanaUnicode" w:hAnsi="PhakeRamayanaUnicode" w:cs="PhakeRamayanaUnicode" w:eastAsia="Phake Ramayana Unicode"/>
+          <w:rFonts w:ascii="PhakeRamayanaUnicode" w:hAnsi="PhakeRamayanaUnicode" w:cs="PhakeRamayanaUnicode"/>
           <w:sz w:val="70"/>
           <w:cs/>
           <w:szCs w:val="24"/>
@@ -1040,7 +1040,7 @@
       </w:pPr>
       <w:r>
         <w:rPr>
-          <w:rFonts w:ascii="PhakeRamayanaUnicode" w:hAnsi="PhakeRamayanaUnicode" w:cs="PhakeRamayanaUnicode" w:eastAsia="Phake Ramayana Unicode"/>
+          <w:rFonts w:ascii="PhakeRamayanaUnicode" w:hAnsi="PhakeRamayanaUnicode" w:cs="PhakeRamayanaUnicode"/>
           <w:sz w:val="70"/>
           <w:cs/>
           <w:szCs w:val="24"/>
@@ -1058,7 +1058,7 @@
       </w:r>
       <w:r>
         <w:rPr>
-          <w:rFonts w:ascii="PhakeRamayanaUnicode" w:hAnsi="PhakeRamayanaUnicode" w:cs="PhakeRamayanaUnicode" w:eastAsia="Phake Ramayana Unicode"/>
+          <w:rFonts w:ascii="PhakeRamayanaUnicode" w:hAnsi="PhakeRamayanaUnicode" w:cs="PhakeRamayanaUnicode"/>
           <w:sz w:val="70"/>
           <w:cs/>
           <w:szCs w:val="24"/>
@@ -1078,7 +1078,7 @@
       </w:pPr>
       <w:r>
         <w:rPr>
-          <w:rFonts w:ascii="PhakeRamayanaUnicode" w:hAnsi="PhakeRamayanaUnicode" w:cs="PhakeRamayanaUnicode" w:eastAsia="Phake Ramayana Unicode"/>
+          <w:rFonts w:ascii="PhakeRamayanaUnicode" w:hAnsi="PhakeRamayanaUnicode" w:cs="PhakeRamayanaUnicode"/>
           <w:sz w:val="70"/>
           <w:cs/>
           <w:szCs w:val="24"/>
@@ -2081,7 +2081,7 @@
       </w:r>
       <w:r>
         <w:rPr>
-          <w:rFonts w:ascii="PhakeRamayanaUnicode" w:hAnsi="PhakeRamayanaUnicode" w:cs="PhakeRamayanaUnicode" w:eastAsia="Phake Ramayana Unicode"/>
+          <w:rFonts w:ascii="PhakeRamayanaUnicode" w:hAnsi="PhakeRamayanaUnicode" w:cs="PhakeRamayanaUnicode"/>
           <w:sz w:val="70"/>
           <w:cs/>
           <w:szCs w:val="24"/>
@@ -2093,7 +2093,7 @@
       </w:r>
       <w:r>
         <w:rPr>
-          <w:rFonts w:ascii="PhakeRamayanaUnicode" w:hAnsi="PhakeRamayanaUnicode" w:cs="PhakeRamayanaUnicode" w:eastAsia="Phake Ramayana Unicode"/>
+          <w:rFonts w:ascii="PhakeRamayanaUnicode" w:hAnsi="PhakeRamayanaUnicode" w:cs="PhakeRamayanaUnicode"/>
           <w:sz w:val="70"/>
           <w:cs/>
           <w:szCs w:val="24"/>
@@ -2106,7 +2106,7 @@
       </w:r>
       <w:r>
         <w:rPr>
-          <w:rFonts w:ascii="PhakeRamayanaUnicode" w:hAnsi="PhakeRamayanaUnicode" w:cs="PhakeRamayanaUnicode" w:eastAsia="Phake Ramayana Unicode"/>
+          <w:rFonts w:ascii="PhakeRamayanaUnicode" w:hAnsi="PhakeRamayanaUnicode" w:cs="PhakeRamayanaUnicode"/>
           <w:sz w:val="70"/>
           <w:cs/>
           <w:szCs w:val="24"/>
@@ -2119,7 +2119,7 @@
       </w:r>
       <w:r>
         <w:rPr>
-          <w:rFonts w:ascii="PhakeRamayanaUnicode" w:hAnsi="PhakeRamayanaUnicode" w:cs="PhakeRamayanaUnicode" w:eastAsia="Phake Ramayana Unicode"/>
+          <w:rFonts w:ascii="PhakeRamayanaUnicode" w:hAnsi="PhakeRamayanaUnicode" w:cs="PhakeRamayanaUnicode"/>
           <w:sz w:val="70"/>
           <w:cs/>
           <w:szCs w:val="24"/>
@@ -2332,7 +2332,7 @@
       </w:r>
       <w:r>
         <w:rPr>
-          <w:rFonts w:ascii="PhakeRamayanaUnicode" w:hAnsi="PhakeRamayanaUnicode" w:cs="PhakeRamayanaUnicode" w:eastAsia="Phake Ramayana Unicode"/>
+          <w:rFonts w:ascii="PhakeRamayanaUnicode" w:hAnsi="PhakeRamayanaUnicode" w:cs="PhakeRamayanaUnicode"/>
           <w:sz w:val="70"/>
           <w:cs/>
           <w:szCs w:val="24"/>
@@ -2344,7 +2344,7 @@
       </w:r>
       <w:r>
         <w:rPr>
-          <w:rFonts w:ascii="PhakeRamayanaUnicode" w:hAnsi="PhakeRamayanaUnicode" w:cs="PhakeRamayanaUnicode" w:eastAsia="Phake Ramayana Unicode"/>
+          <w:rFonts w:ascii="PhakeRamayanaUnicode" w:hAnsi="PhakeRamayanaUnicode" w:cs="PhakeRamayanaUnicode"/>
           <w:sz w:val="70"/>
           <w:cs/>
           <w:szCs w:val="24"/>
@@ -2357,7 +2357,7 @@
       </w:r>
       <w:r>
         <w:rPr>
-          <w:rFonts w:ascii="PhakeRamayanaUnicode" w:hAnsi="PhakeRamayanaUnicode" w:cs="PhakeRamayanaUnicode" w:eastAsia="Phake Ramayana Unicode"/>
+          <w:rFonts w:ascii="PhakeRamayanaUnicode" w:hAnsi="PhakeRamayanaUnicode" w:cs="PhakeRamayanaUnicode"/>
           <w:sz w:val="70"/>
           <w:cs/>
           <w:szCs w:val="24"/>
@@ -2370,7 +2370,7 @@
       </w:r>
       <w:r>
         <w:rPr>
-          <w:rFonts w:ascii="PhakeRamayanaUnicode" w:hAnsi="PhakeRamayanaUnicode" w:cs="PhakeRamayanaUnicode" w:eastAsia="Phake Ramayana Unicode"/>
+          <w:rFonts w:ascii="PhakeRamayanaUnicode" w:hAnsi="PhakeRamayanaUnicode" w:cs="PhakeRamayanaUnicode"/>
           <w:sz w:val="70"/>
           <w:cs/>
           <w:szCs w:val="24"/>
@@ -2383,7 +2383,7 @@
       </w:r>
       <w:r>
         <w:rPr>
-          <w:rFonts w:ascii="PhakeRamayanaUnicode" w:hAnsi="PhakeRamayanaUnicode" w:cs="PhakeRamayanaUnicode" w:eastAsia="Phake Ramayana Unicode"/>
+          <w:rFonts w:ascii="PhakeRamayanaUnicode" w:hAnsi="PhakeRamayanaUnicode" w:cs="PhakeRamayanaUnicode"/>
           <w:sz w:val="70"/>
           <w:cs/>
           <w:szCs w:val="24"/>
@@ -2396,7 +2396,7 @@
       </w:r>
       <w:r>
         <w:rPr>
-          <w:rFonts w:ascii="PhakeRamayanaUnicode" w:hAnsi="PhakeRamayanaUnicode" w:cs="PhakeRamayanaUnicode" w:eastAsia="Phake Ramayana Unicode"/>
+          <w:rFonts w:ascii="PhakeRamayanaUnicode" w:hAnsi="PhakeRamayanaUnicode" w:cs="PhakeRamayanaUnicode"/>
           <w:sz w:val="70"/>
           <w:cs/>
           <w:szCs w:val="24"/>
@@ -2409,7 +2409,7 @@
       </w:r>
       <w:r>
         <w:rPr>
-          <w:rFonts w:ascii="PhakeRamayanaUnicode" w:hAnsi="PhakeRamayanaUnicode" w:cs="PhakeRamayanaUnicode" w:eastAsia="Phake Ramayana Unicode"/>
+          <w:rFonts w:ascii="PhakeRamayanaUnicode" w:hAnsi="PhakeRamayanaUnicode" w:cs="PhakeRamayanaUnicode"/>
           <w:sz w:val="70"/>
           <w:cs/>
           <w:szCs w:val="24"/>
@@ -2422,7 +2422,7 @@
       </w:r>
       <w:r>
         <w:rPr>
-          <w:rFonts w:ascii="PhakeRamayanaUnicode" w:hAnsi="PhakeRamayanaUnicode" w:cs="PhakeRamayanaUnicode" w:eastAsia="Phake Ramayana Unicode"/>
+          <w:rFonts w:ascii="PhakeRamayanaUnicode" w:hAnsi="PhakeRamayanaUnicode" w:cs="PhakeRamayanaUnicode"/>
           <w:sz w:val="70"/>
           <w:cs/>
           <w:szCs w:val="24"/>
@@ -2677,7 +2677,7 @@
       </w:r>
       <w:r>
         <w:rPr>
-          <w:rFonts w:ascii="PhakeRamayanaUnicode" w:hAnsi="PhakeRamayanaUnicode" w:cs="PhakeRamayanaUnicode" w:eastAsia="Phake Ramayana Unicode"/>
+          <w:rFonts w:ascii="PhakeRamayanaUnicode" w:hAnsi="PhakeRamayanaUnicode" w:cs="PhakeRamayanaUnicode"/>
           <w:sz w:val="70"/>
           <w:cs/>
           <w:szCs w:val="24"/>
@@ -2689,7 +2689,7 @@
       </w:r>
       <w:r>
         <w:rPr>
-          <w:rFonts w:ascii="PhakeRamayanaUnicode" w:hAnsi="PhakeRamayanaUnicode" w:cs="PhakeRamayanaUnicode" w:eastAsia="Phake Ramayana Unicode"/>
+          <w:rFonts w:ascii="PhakeRamayanaUnicode" w:hAnsi="PhakeRamayanaUnicode" w:cs="PhakeRamayanaUnicode"/>
           <w:sz w:val="70"/>
           <w:cs/>
           <w:szCs w:val="24"/>
@@ -2702,7 +2702,7 @@
       </w:r>
       <w:r>
         <w:rPr>
-          <w:rFonts w:ascii="PhakeRamayanaUnicode" w:hAnsi="PhakeRamayanaUnicode" w:cs="PhakeRamayanaUnicode" w:eastAsia="Phake Ramayana Unicode"/>
+          <w:rFonts w:ascii="PhakeRamayanaUnicode" w:hAnsi="PhakeRamayanaUnicode" w:cs="PhakeRamayanaUnicode"/>
           <w:sz w:val="70"/>
           <w:cs/>
           <w:szCs w:val="24"/>
@@ -2715,7 +2715,7 @@
       </w:r>
       <w:r>
         <w:rPr>
-          <w:rFonts w:ascii="PhakeRamayanaUnicode" w:hAnsi="PhakeRamayanaUnicode" w:cs="PhakeRamayanaUnicode" w:eastAsia="Phake Ramayana Unicode"/>
+          <w:rFonts w:ascii="PhakeRamayanaUnicode" w:hAnsi="PhakeRamayanaUnicode" w:cs="PhakeRamayanaUnicode"/>
           <w:sz w:val="70"/>
           <w:cs/>
           <w:szCs w:val="24"/>
@@ -2951,7 +2951,7 @@
       </w:r>
       <w:r>
         <w:rPr>
-          <w:rFonts w:ascii="PhakeRamayanaUnicode" w:hAnsi="PhakeRamayanaUnicode" w:cs="PhakeRamayanaUnicode" w:eastAsia="Phake Ramayana Unicode"/>
+          <w:rFonts w:ascii="PhakeRamayanaUnicode" w:hAnsi="PhakeRamayanaUnicode" w:cs="PhakeRamayanaUnicode"/>
           <w:sz w:val="70"/>
           <w:cs/>
           <w:szCs w:val="24"/>
@@ -2963,7 +2963,7 @@
       </w:r>
       <w:r>
         <w:rPr>
-          <w:rFonts w:ascii="PhakeRamayanaUnicode" w:hAnsi="PhakeRamayanaUnicode" w:cs="PhakeRamayanaUnicode" w:eastAsia="Phake Ramayana Unicode"/>
+          <w:rFonts w:ascii="PhakeRamayanaUnicode" w:hAnsi="PhakeRamayanaUnicode" w:cs="PhakeRamayanaUnicode"/>
           <w:sz w:val="70"/>
           <w:cs/>
           <w:szCs w:val="24"/>
@@ -2976,7 +2976,7 @@
       </w:r>
       <w:r>
         <w:rPr>
-          <w:rFonts w:ascii="PhakeRamayanaUnicode" w:hAnsi="PhakeRamayanaUnicode" w:cs="PhakeRamayanaUnicode" w:eastAsia="Phake Ramayana Unicode"/>
+          <w:rFonts w:ascii="PhakeRamayanaUnicode" w:hAnsi="PhakeRamayanaUnicode" w:cs="PhakeRamayanaUnicode"/>
           <w:sz w:val="70"/>
           <w:cs/>
           <w:szCs w:val="24"/>
@@ -2989,7 +2989,7 @@
       </w:r>
       <w:r>
         <w:rPr>
-          <w:rFonts w:ascii="PhakeRamayanaUnicode" w:hAnsi="PhakeRamayanaUnicode" w:cs="PhakeRamayanaUnicode" w:eastAsia="Phake Ramayana Unicode"/>
+          <w:rFonts w:ascii="PhakeRamayanaUnicode" w:hAnsi="PhakeRamayanaUnicode" w:cs="PhakeRamayanaUnicode"/>
           <w:sz w:val="70"/>
           <w:cs/>
           <w:szCs w:val="24"/>
@@ -3002,7 +3002,7 @@
       </w:r>
       <w:r>
         <w:rPr>
-          <w:rFonts w:ascii="PhakeRamayanaUnicode" w:hAnsi="PhakeRamayanaUnicode" w:cs="PhakeRamayanaUnicode" w:eastAsia="Phake Ramayana Unicode"/>
+          <w:rFonts w:ascii="PhakeRamayanaUnicode" w:hAnsi="PhakeRamayanaUnicode" w:cs="PhakeRamayanaUnicode"/>
           <w:sz w:val="70"/>
           <w:cs/>
           <w:szCs w:val="24"/>
@@ -3015,7 +3015,7 @@
       </w:r>
       <w:r>
         <w:rPr>
-          <w:rFonts w:ascii="PhakeRamayanaUnicode" w:hAnsi="PhakeRamayanaUnicode" w:cs="PhakeRamayanaUnicode" w:eastAsia="Phake Ramayana Unicode"/>
+          <w:rFonts w:ascii="PhakeRamayanaUnicode" w:hAnsi="PhakeRamayanaUnicode" w:cs="PhakeRamayanaUnicode"/>
           <w:sz w:val="70"/>
           <w:cs/>
           <w:szCs w:val="24"/>
@@ -3028,7 +3028,7 @@
       </w:r>
       <w:r>
         <w:rPr>
-          <w:rFonts w:ascii="PhakeRamayanaUnicode" w:hAnsi="PhakeRamayanaUnicode" w:cs="PhakeRamayanaUnicode" w:eastAsia="Phake Ramayana Unicode"/>
+          <w:rFonts w:ascii="PhakeRamayanaUnicode" w:hAnsi="PhakeRamayanaUnicode" w:cs="PhakeRamayanaUnicode"/>
           <w:sz w:val="70"/>
           <w:cs/>
           <w:szCs w:val="24"/>
@@ -3319,7 +3319,7 @@
       </w:r>
       <w:r>
         <w:rPr>
-          <w:rFonts w:ascii="PhakeRamayanaUnicode" w:hAnsi="PhakeRamayanaUnicode" w:cs="PhakeRamayanaUnicode" w:eastAsia="Phake Ramayana Unicode"/>
+          <w:rFonts w:ascii="PhakeRamayanaUnicode" w:hAnsi="PhakeRamayanaUnicode" w:cs="PhakeRamayanaUnicode"/>
           <w:sz w:val="70"/>
           <w:cs/>
           <w:szCs w:val="24"/>
@@ -3331,7 +3331,7 @@
       </w:r>
       <w:r>
         <w:rPr>
-          <w:rFonts w:ascii="PhakeRamayanaUnicode" w:hAnsi="PhakeRamayanaUnicode" w:cs="PhakeRamayanaUnicode" w:eastAsia="Phake Ramayana Unicode"/>
+          <w:rFonts w:ascii="PhakeRamayanaUnicode" w:hAnsi="PhakeRamayanaUnicode" w:cs="PhakeRamayanaUnicode"/>
           <w:sz w:val="70"/>
           <w:cs/>
           <w:szCs w:val="24"/>
@@ -3344,7 +3344,7 @@
       </w:r>
       <w:r>
         <w:rPr>
-          <w:rFonts w:ascii="PhakeRamayanaUnicode" w:hAnsi="PhakeRamayanaUnicode" w:cs="PhakeRamayanaUnicode" w:eastAsia="Phake Ramayana Unicode"/>
+          <w:rFonts w:ascii="PhakeRamayanaUnicode" w:hAnsi="PhakeRamayanaUnicode" w:cs="PhakeRamayanaUnicode"/>
           <w:sz w:val="70"/>
           <w:cs/>
           <w:szCs w:val="24"/>
@@ -3357,7 +3357,7 @@
       </w:r>
       <w:r>
         <w:rPr>
-          <w:rFonts w:ascii="PhakeRamayanaUnicode" w:hAnsi="PhakeRamayanaUnicode" w:cs="PhakeRamayanaUnicode" w:eastAsia="Phake Ramayana Unicode"/>
+          <w:rFonts w:ascii="PhakeRamayanaUnicode" w:hAnsi="PhakeRamayanaUnicode" w:cs="PhakeRamayanaUnicode"/>
           <w:sz w:val="70"/>
           <w:cs/>
           <w:szCs w:val="24"/>
@@ -3370,7 +3370,7 @@
       </w:r>
       <w:r>
         <w:rPr>
-          <w:rFonts w:ascii="PhakeRamayanaUnicode" w:hAnsi="PhakeRamayanaUnicode" w:cs="PhakeRamayanaUnicode" w:eastAsia="Phake Ramayana Unicode"/>
+          <w:rFonts w:ascii="PhakeRamayanaUnicode" w:hAnsi="PhakeRamayanaUnicode" w:cs="PhakeRamayanaUnicode"/>
           <w:sz w:val="70"/>
           <w:cs/>
           <w:szCs w:val="24"/>
@@ -3383,7 +3383,7 @@
       </w:r>
       <w:r>
         <w:rPr>
-          <w:rFonts w:ascii="PhakeRamayanaUnicode" w:hAnsi="PhakeRamayanaUnicode" w:cs="PhakeRamayanaUnicode" w:eastAsia="Phake Ramayana Unicode"/>
+          <w:rFonts w:ascii="PhakeRamayanaUnicode" w:hAnsi="PhakeRamayanaUnicode" w:cs="PhakeRamayanaUnicode"/>
           <w:sz w:val="70"/>
           <w:cs/>
           <w:szCs w:val="24"/>
@@ -3396,7 +3396,7 @@
       </w:r>
       <w:r>
         <w:rPr>
-          <w:rFonts w:ascii="PhakeRamayanaUnicode" w:hAnsi="PhakeRamayanaUnicode" w:cs="PhakeRamayanaUnicode" w:eastAsia="Phake Ramayana Unicode"/>
+          <w:rFonts w:ascii="PhakeRamayanaUnicode" w:hAnsi="PhakeRamayanaUnicode" w:cs="PhakeRamayanaUnicode"/>
           <w:sz w:val="70"/>
           <w:cs/>
           <w:szCs w:val="24"/>
@@ -3409,7 +3409,7 @@
       </w:r>
       <w:r>
         <w:rPr>
-          <w:rFonts w:ascii="PhakeRamayanaUnicode" w:hAnsi="PhakeRamayanaUnicode" w:cs="PhakeRamayanaUnicode" w:eastAsia="Phake Ramayana Unicode"/>
+          <w:rFonts w:ascii="PhakeRamayanaUnicode" w:hAnsi="PhakeRamayanaUnicode" w:cs="PhakeRamayanaUnicode"/>
           <w:sz w:val="70"/>
           <w:cs/>
           <w:szCs w:val="24"/>
@@ -3779,7 +3779,7 @@
       </w:r>
       <w:r>
         <w:rPr>
-          <w:rFonts w:ascii="PhakeRamayanaUnicode" w:hAnsi="PhakeRamayanaUnicode" w:cs="PhakeRamayanaUnicode" w:eastAsia="Phake Ramayana Unicode"/>
+          <w:rFonts w:ascii="PhakeRamayanaUnicode" w:hAnsi="PhakeRamayanaUnicode" w:cs="PhakeRamayanaUnicode"/>
           <w:sz w:val="70"/>
           <w:cs/>
           <w:szCs w:val="24"/>
@@ -3791,7 +3791,7 @@
       </w:r>
       <w:r>
         <w:rPr>
-          <w:rFonts w:ascii="PhakeRamayanaUnicode" w:hAnsi="PhakeRamayanaUnicode" w:cs="PhakeRamayanaUnicode" w:eastAsia="Phake Ramayana Unicode"/>
+          <w:rFonts w:ascii="PhakeRamayanaUnicode" w:hAnsi="PhakeRamayanaUnicode" w:cs="PhakeRamayanaUnicode"/>
           <w:sz w:val="70"/>
           <w:cs/>
           <w:szCs w:val="24"/>
@@ -3804,7 +3804,7 @@
       </w:r>
       <w:r>
         <w:rPr>
-          <w:rFonts w:ascii="PhakeRamayanaUnicode" w:hAnsi="PhakeRamayanaUnicode" w:cs="PhakeRamayanaUnicode" w:eastAsia="Phake Ramayana Unicode"/>
+          <w:rFonts w:ascii="PhakeRamayanaUnicode" w:hAnsi="PhakeRamayanaUnicode" w:cs="PhakeRamayanaUnicode"/>
           <w:sz w:val="70"/>
           <w:cs/>
           <w:szCs w:val="24"/>
@@ -3817,7 +3817,7 @@
       </w:r>
       <w:r>
         <w:rPr>
-          <w:rFonts w:ascii="PhakeRamayanaUnicode" w:hAnsi="PhakeRamayanaUnicode" w:cs="PhakeRamayanaUnicode" w:eastAsia="Phake Ramayana Unicode"/>
+          <w:rFonts w:ascii="PhakeRamayanaUnicode" w:hAnsi="PhakeRamayanaUnicode" w:cs="PhakeRamayanaUnicode"/>
           <w:sz w:val="70"/>
           <w:cs/>
           <w:szCs w:val="24"/>
@@ -3830,7 +3830,7 @@
       </w:r>
       <w:r>
         <w:rPr>
-          <w:rFonts w:ascii="PhakeRamayanaUnicode" w:hAnsi="PhakeRamayanaUnicode" w:cs="PhakeRamayanaUnicode" w:eastAsia="Phake Ramayana Unicode"/>
+          <w:rFonts w:ascii="PhakeRamayanaUnicode" w:hAnsi="PhakeRamayanaUnicode" w:cs="PhakeRamayanaUnicode"/>
           <w:sz w:val="70"/>
           <w:cs/>
           <w:szCs w:val="24"/>
@@ -3843,7 +3843,7 @@
       </w:r>
       <w:r>
         <w:rPr>
-          <w:rFonts w:ascii="PhakeRamayanaUnicode" w:hAnsi="PhakeRamayanaUnicode" w:cs="PhakeRamayanaUnicode" w:eastAsia="Phake Ramayana Unicode"/>
+          <w:rFonts w:ascii="PhakeRamayanaUnicode" w:hAnsi="PhakeRamayanaUnicode" w:cs="PhakeRamayanaUnicode"/>
           <w:sz w:val="70"/>
           <w:cs/>
           <w:szCs w:val="24"/>
@@ -3856,7 +3856,7 @@
       </w:r>
       <w:r>
         <w:rPr>
-          <w:rFonts w:ascii="PhakeRamayanaUnicode" w:hAnsi="PhakeRamayanaUnicode" w:cs="PhakeRamayanaUnicode" w:eastAsia="Phake Ramayana Unicode"/>
+          <w:rFonts w:ascii="PhakeRamayanaUnicode" w:hAnsi="PhakeRamayanaUnicode" w:cs="PhakeRamayanaUnicode"/>
           <w:sz w:val="70"/>
           <w:cs/>
           <w:szCs w:val="24"/>
@@ -3869,7 +3869,7 @@
       </w:r>
       <w:r>
         <w:rPr>
-          <w:rFonts w:ascii="PhakeRamayanaUnicode" w:hAnsi="PhakeRamayanaUnicode" w:cs="PhakeRamayanaUnicode" w:eastAsia="Phake Ramayana Unicode"/>
+          <w:rFonts w:ascii="PhakeRamayanaUnicode" w:hAnsi="PhakeRamayanaUnicode" w:cs="PhakeRamayanaUnicode"/>
           <w:sz w:val="70"/>
           <w:cs/>
           <w:szCs w:val="24"/>
@@ -4225,7 +4225,7 @@
       </w:r>
       <w:r>
         <w:rPr>
-          <w:rFonts w:ascii="PhakeRamayanaUnicode" w:hAnsi="PhakeRamayanaUnicode" w:cs="PhakeRamayanaUnicode" w:eastAsia="Phake Ramayana Unicode"/>
+          <w:rFonts w:ascii="PhakeRamayanaUnicode" w:hAnsi="PhakeRamayanaUnicode" w:cs="PhakeRamayanaUnicode"/>
           <w:sz w:val="70"/>
           <w:cs/>
           <w:szCs w:val="24"/>
@@ -4237,7 +4237,7 @@
       </w:r>
       <w:r>
         <w:rPr>
-          <w:rFonts w:ascii="PhakeRamayanaUnicode" w:hAnsi="PhakeRamayanaUnicode" w:cs="PhakeRamayanaUnicode" w:eastAsia="Phake Ramayana Unicode"/>
+          <w:rFonts w:ascii="PhakeRamayanaUnicode" w:hAnsi="PhakeRamayanaUnicode" w:cs="PhakeRamayanaUnicode"/>
           <w:sz w:val="70"/>
           <w:cs/>
           <w:szCs w:val="24"/>
@@ -4250,7 +4250,7 @@
       </w:r>
       <w:r>
         <w:rPr>
-          <w:rFonts w:ascii="PhakeRamayanaUnicode" w:hAnsi="PhakeRamayanaUnicode" w:cs="PhakeRamayanaUnicode" w:eastAsia="Phake Ramayana Unicode"/>
+          <w:rFonts w:ascii="PhakeRamayanaUnicode" w:hAnsi="PhakeRamayanaUnicode" w:cs="PhakeRamayanaUnicode"/>
           <w:sz w:val="70"/>
           <w:cs/>
           <w:szCs w:val="24"/>
@@ -4263,7 +4263,7 @@
       </w:r>
       <w:r>
         <w:rPr>
-          <w:rFonts w:ascii="PhakeRamayanaUnicode" w:hAnsi="PhakeRamayanaUnicode" w:cs="PhakeRamayanaUnicode" w:eastAsia="Phake Ramayana Unicode"/>
+          <w:rFonts w:ascii="PhakeRamayanaUnicode" w:hAnsi="PhakeRamayanaUnicode" w:cs="PhakeRamayanaUnicode"/>
           <w:sz w:val="70"/>
           <w:cs/>
           <w:szCs w:val="24"/>
@@ -4276,7 +4276,7 @@
       </w:r>
       <w:r>
         <w:rPr>
-          <w:rFonts w:ascii="PhakeRamayanaUnicode" w:hAnsi="PhakeRamayanaUnicode" w:cs="PhakeRamayanaUnicode" w:eastAsia="Phake Ramayana Unicode"/>
+          <w:rFonts w:ascii="PhakeRamayanaUnicode" w:hAnsi="PhakeRamayanaUnicode" w:cs="PhakeRamayanaUnicode"/>
           <w:sz w:val="70"/>
           <w:cs/>
           <w:szCs w:val="24"/>
@@ -4289,7 +4289,7 @@
       </w:r>
       <w:r>
         <w:rPr>
-          <w:rFonts w:ascii="PhakeRamayanaUnicode" w:hAnsi="PhakeRamayanaUnicode" w:cs="PhakeRamayanaUnicode" w:eastAsia="Phake Ramayana Unicode"/>
+          <w:rFonts w:ascii="PhakeRamayanaUnicode" w:hAnsi="PhakeRamayanaUnicode" w:cs="PhakeRamayanaUnicode"/>
           <w:sz w:val="70"/>
           <w:cs/>
           <w:szCs w:val="24"/>
@@ -4521,7 +4521,7 @@
       </w:r>
       <w:r>
         <w:rPr>
-          <w:rFonts w:ascii="PhakeRamayanaUnicode" w:hAnsi="PhakeRamayanaUnicode" w:cs="PhakeRamayanaUnicode" w:eastAsia="Phake Ramayana Unicode"/>
+          <w:rFonts w:ascii="PhakeRamayanaUnicode" w:hAnsi="PhakeRamayanaUnicode" w:cs="PhakeRamayanaUnicode"/>
           <w:sz w:val="70"/>
           <w:cs/>
           <w:szCs w:val="24"/>
@@ -4533,7 +4533,7 @@
       </w:r>
       <w:r>
         <w:rPr>
-          <w:rFonts w:ascii="PhakeRamayanaUnicode" w:hAnsi="PhakeRamayanaUnicode" w:cs="PhakeRamayanaUnicode" w:eastAsia="Phake Ramayana Unicode"/>
+          <w:rFonts w:ascii="PhakeRamayanaUnicode" w:hAnsi="PhakeRamayanaUnicode" w:cs="PhakeRamayanaUnicode"/>
           <w:sz w:val="70"/>
           <w:cs/>
           <w:szCs w:val="24"/>
@@ -4546,7 +4546,7 @@
       </w:r>
       <w:r>
         <w:rPr>
-          <w:rFonts w:ascii="PhakeRamayanaUnicode" w:hAnsi="PhakeRamayanaUnicode" w:cs="PhakeRamayanaUnicode" w:eastAsia="Phake Ramayana Unicode"/>
+          <w:rFonts w:ascii="PhakeRamayanaUnicode" w:hAnsi="PhakeRamayanaUnicode" w:cs="PhakeRamayanaUnicode"/>
           <w:sz w:val="70"/>
           <w:cs/>
           <w:szCs w:val="24"/>
@@ -4559,7 +4559,7 @@
       </w:r>
       <w:r>
         <w:rPr>
-          <w:rFonts w:ascii="PhakeRamayanaUnicode" w:hAnsi="PhakeRamayanaUnicode" w:cs="PhakeRamayanaUnicode" w:eastAsia="Phake Ramayana Unicode"/>
+          <w:rFonts w:ascii="PhakeRamayanaUnicode" w:hAnsi="PhakeRamayanaUnicode" w:cs="PhakeRamayanaUnicode"/>
           <w:sz w:val="70"/>
           <w:cs/>
           <w:szCs w:val="24"/>
@@ -4781,7 +4781,7 @@
       </w:r>
       <w:r>
         <w:rPr>
-          <w:rFonts w:ascii="PhakeRamayanaUnicode" w:hAnsi="PhakeRamayanaUnicode" w:cs="PhakeRamayanaUnicode" w:eastAsia="Phake Ramayana Unicode"/>
+          <w:rFonts w:ascii="PhakeRamayanaUnicode" w:hAnsi="PhakeRamayanaUnicode" w:cs="PhakeRamayanaUnicode"/>
           <w:sz w:val="70"/>
           <w:cs/>
           <w:szCs w:val="24"/>
@@ -4793,7 +4793,7 @@
       </w:r>
       <w:r>
         <w:rPr>
-          <w:rFonts w:ascii="PhakeRamayanaUnicode" w:hAnsi="PhakeRamayanaUnicode" w:cs="PhakeRamayanaUnicode" w:eastAsia="Phake Ramayana Unicode"/>
+          <w:rFonts w:ascii="PhakeRamayanaUnicode" w:hAnsi="PhakeRamayanaUnicode" w:cs="PhakeRamayanaUnicode"/>
           <w:sz w:val="70"/>
           <w:cs/>
           <w:szCs w:val="24"/>
@@ -4806,7 +4806,7 @@
       </w:r>
       <w:r>
         <w:rPr>
-          <w:rFonts w:ascii="PhakeRamayanaUnicode" w:hAnsi="PhakeRamayanaUnicode" w:cs="PhakeRamayanaUnicode" w:eastAsia="Phake Ramayana Unicode"/>
+          <w:rFonts w:ascii="PhakeRamayanaUnicode" w:hAnsi="PhakeRamayanaUnicode" w:cs="PhakeRamayanaUnicode"/>
           <w:sz w:val="70"/>
           <w:cs/>
           <w:szCs w:val="24"/>
@@ -4819,7 +4819,7 @@
       </w:r>
       <w:r>
         <w:rPr>
-          <w:rFonts w:ascii="PhakeRamayanaUnicode" w:hAnsi="PhakeRamayanaUnicode" w:cs="PhakeRamayanaUnicode" w:eastAsia="Phake Ramayana Unicode"/>
+          <w:rFonts w:ascii="PhakeRamayanaUnicode" w:hAnsi="PhakeRamayanaUnicode" w:cs="PhakeRamayanaUnicode"/>
           <w:sz w:val="70"/>
           <w:cs/>
           <w:szCs w:val="24"/>
@@ -4990,7 +4990,7 @@
       </w:r>
       <w:r>
         <w:rPr>
-          <w:rFonts w:ascii="PhakeRamayanaUnicode" w:hAnsi="PhakeRamayanaUnicode" w:cs="PhakeRamayanaUnicode" w:eastAsia="Phake Ramayana Unicode"/>
+          <w:rFonts w:ascii="PhakeRamayanaUnicode" w:hAnsi="PhakeRamayanaUnicode" w:cs="PhakeRamayanaUnicode"/>
           <w:sz w:val="70"/>
           <w:cs/>
           <w:szCs w:val="24"/>
@@ -5002,7 +5002,7 @@
       </w:r>
       <w:r>
         <w:rPr>
-          <w:rFonts w:ascii="PhakeRamayanaUnicode" w:hAnsi="PhakeRamayanaUnicode" w:cs="PhakeRamayanaUnicode" w:eastAsia="Phake Ramayana Unicode"/>
+          <w:rFonts w:ascii="PhakeRamayanaUnicode" w:hAnsi="PhakeRamayanaUnicode" w:cs="PhakeRamayanaUnicode"/>
           <w:sz w:val="70"/>
           <w:cs/>
           <w:szCs w:val="24"/>
@@ -5015,7 +5015,7 @@
       </w:r>
       <w:r>
         <w:rPr>
-          <w:rFonts w:ascii="PhakeRamayanaUnicode" w:hAnsi="PhakeRamayanaUnicode" w:cs="PhakeRamayanaUnicode" w:eastAsia="Phake Ramayana Unicode"/>
+          <w:rFonts w:ascii="PhakeRamayanaUnicode" w:hAnsi="PhakeRamayanaUnicode" w:cs="PhakeRamayanaUnicode"/>
           <w:sz w:val="70"/>
           <w:cs/>
           <w:szCs w:val="24"/>
@@ -5028,7 +5028,7 @@
       </w:r>
       <w:r>
         <w:rPr>
-          <w:rFonts w:ascii="PhakeRamayanaUnicode" w:hAnsi="PhakeRamayanaUnicode" w:cs="PhakeRamayanaUnicode" w:eastAsia="Phake Ramayana Unicode"/>
+          <w:rFonts w:ascii="PhakeRamayanaUnicode" w:hAnsi="PhakeRamayanaUnicode" w:cs="PhakeRamayanaUnicode"/>
           <w:sz w:val="70"/>
           <w:cs/>
           <w:szCs w:val="24"/>
@@ -5241,7 +5241,7 @@
       </w:r>
       <w:r>
         <w:rPr>
-          <w:rFonts w:ascii="PhakeRamayanaUnicode" w:hAnsi="PhakeRamayanaUnicode" w:cs="PhakeRamayanaUnicode" w:eastAsia="Phake Ramayana Unicode"/>
+          <w:rFonts w:ascii="PhakeRamayanaUnicode" w:hAnsi="PhakeRamayanaUnicode" w:cs="PhakeRamayanaUnicode"/>
           <w:sz w:val="70"/>
           <w:cs/>
           <w:szCs w:val="24"/>
@@ -5253,7 +5253,7 @@
       </w:r>
       <w:r>
         <w:rPr>
-          <w:rFonts w:ascii="PhakeRamayanaUnicode" w:hAnsi="PhakeRamayanaUnicode" w:cs="PhakeRamayanaUnicode" w:eastAsia="Phake Ramayana Unicode"/>
+          <w:rFonts w:ascii="PhakeRamayanaUnicode" w:hAnsi="PhakeRamayanaUnicode" w:cs="PhakeRamayanaUnicode"/>
           <w:sz w:val="70"/>
           <w:cs/>
           <w:szCs w:val="24"/>
@@ -5424,7 +5424,7 @@
       </w:r>
       <w:r>
         <w:rPr>
-          <w:rFonts w:ascii="PhakeRamayanaUnicode" w:hAnsi="PhakeRamayanaUnicode" w:cs="PhakeRamayanaUnicode" w:eastAsia="Phake Ramayana Unicode"/>
+          <w:rFonts w:ascii="PhakeRamayanaUnicode" w:hAnsi="PhakeRamayanaUnicode" w:cs="PhakeRamayanaUnicode"/>
           <w:sz w:val="70"/>
           <w:cs/>
           <w:szCs w:val="24"/>
@@ -5436,7 +5436,7 @@
       </w:r>
       <w:r>
         <w:rPr>
-          <w:rFonts w:ascii="PhakeRamayanaUnicode" w:hAnsi="PhakeRamayanaUnicode" w:cs="PhakeRamayanaUnicode" w:eastAsia="Phake Ramayana Unicode"/>
+          <w:rFonts w:ascii="PhakeRamayanaUnicode" w:hAnsi="PhakeRamayanaUnicode" w:cs="PhakeRamayanaUnicode"/>
           <w:sz w:val="70"/>
           <w:cs/>
           <w:szCs w:val="24"/>
@@ -5449,7 +5449,7 @@
       </w:r>
       <w:r>
         <w:rPr>
-          <w:rFonts w:ascii="PhakeRamayanaUnicode" w:hAnsi="PhakeRamayanaUnicode" w:cs="PhakeRamayanaUnicode" w:eastAsia="Phake Ramayana Unicode"/>
+          <w:rFonts w:ascii="PhakeRamayanaUnicode" w:hAnsi="PhakeRamayanaUnicode" w:cs="PhakeRamayanaUnicode"/>
           <w:sz w:val="70"/>
           <w:cs/>
           <w:szCs w:val="24"/>
@@ -5462,7 +5462,7 @@
       </w:r>
       <w:r>
         <w:rPr>
-          <w:rFonts w:ascii="PhakeRamayanaUnicode" w:hAnsi="PhakeRamayanaUnicode" w:cs="PhakeRamayanaUnicode" w:eastAsia="Phake Ramayana Unicode"/>
+          <w:rFonts w:ascii="PhakeRamayanaUnicode" w:hAnsi="PhakeRamayanaUnicode" w:cs="PhakeRamayanaUnicode"/>
           <w:sz w:val="70"/>
           <w:cs/>
           <w:szCs w:val="24"/>
@@ -5475,7 +5475,7 @@
       </w:r>
       <w:r>
         <w:rPr>
-          <w:rFonts w:ascii="PhakeRamayanaUnicode" w:hAnsi="PhakeRamayanaUnicode" w:cs="PhakeRamayanaUnicode" w:eastAsia="Phake Ramayana Unicode"/>
+          <w:rFonts w:ascii="PhakeRamayanaUnicode" w:hAnsi="PhakeRamayanaUnicode" w:cs="PhakeRamayanaUnicode"/>
           <w:sz w:val="70"/>
           <w:cs/>
           <w:szCs w:val="24"/>
@@ -5707,7 +5707,7 @@
       </w:r>
       <w:r>
         <w:rPr>
-          <w:rFonts w:ascii="PhakeRamayanaUnicode" w:hAnsi="PhakeRamayanaUnicode" w:cs="PhakeRamayanaUnicode" w:eastAsia="Phake Ramayana Unicode"/>
+          <w:rFonts w:ascii="PhakeRamayanaUnicode" w:hAnsi="PhakeRamayanaUnicode" w:cs="PhakeRamayanaUnicode"/>
           <w:sz w:val="70"/>
           <w:cs/>
           <w:szCs w:val="24"/>
@@ -5719,7 +5719,7 @@
       </w:r>
       <w:r>
         <w:rPr>
-          <w:rFonts w:ascii="PhakeRamayanaUnicode" w:hAnsi="PhakeRamayanaUnicode" w:cs="PhakeRamayanaUnicode" w:eastAsia="Phake Ramayana Unicode"/>
+          <w:rFonts w:ascii="PhakeRamayanaUnicode" w:hAnsi="PhakeRamayanaUnicode" w:cs="PhakeRamayanaUnicode"/>
           <w:sz w:val="70"/>
           <w:cs/>
           <w:szCs w:val="24"/>
@@ -5732,7 +5732,7 @@
       </w:r>
       <w:r>
         <w:rPr>
-          <w:rFonts w:ascii="PhakeRamayanaUnicode" w:hAnsi="PhakeRamayanaUnicode" w:cs="PhakeRamayanaUnicode" w:eastAsia="Phake Ramayana Unicode"/>
+          <w:rFonts w:ascii="PhakeRamayanaUnicode" w:hAnsi="PhakeRamayanaUnicode" w:cs="PhakeRamayanaUnicode"/>
           <w:sz w:val="70"/>
           <w:cs/>
           <w:szCs w:val="24"/>
@@ -5745,7 +5745,7 @@
       </w:r>
       <w:r>
         <w:rPr>
-          <w:rFonts w:ascii="PhakeRamayanaUnicode" w:hAnsi="PhakeRamayanaUnicode" w:cs="PhakeRamayanaUnicode" w:eastAsia="Phake Ramayana Unicode"/>
+          <w:rFonts w:ascii="PhakeRamayanaUnicode" w:hAnsi="PhakeRamayanaUnicode" w:cs="PhakeRamayanaUnicode"/>
           <w:sz w:val="70"/>
           <w:cs/>
           <w:szCs w:val="24"/>
@@ -5758,7 +5758,7 @@
       </w:r>
       <w:r>
         <w:rPr>
-          <w:rFonts w:ascii="PhakeRamayanaUnicode" w:hAnsi="PhakeRamayanaUnicode" w:cs="PhakeRamayanaUnicode" w:eastAsia="Phake Ramayana Unicode"/>
+          <w:rFonts w:ascii="PhakeRamayanaUnicode" w:hAnsi="PhakeRamayanaUnicode" w:cs="PhakeRamayanaUnicode"/>
           <w:sz w:val="70"/>
           <w:cs/>
           <w:szCs w:val="24"/>
@@ -5771,7 +5771,7 @@
       </w:r>
       <w:r>
         <w:rPr>
-          <w:rFonts w:ascii="PhakeRamayanaUnicode" w:hAnsi="PhakeRamayanaUnicode" w:cs="PhakeRamayanaUnicode" w:eastAsia="Phake Ramayana Unicode"/>
+          <w:rFonts w:ascii="PhakeRamayanaUnicode" w:hAnsi="PhakeRamayanaUnicode" w:cs="PhakeRamayanaUnicode"/>
           <w:sz w:val="70"/>
           <w:cs/>
           <w:szCs w:val="24"/>
@@ -5784,7 +5784,7 @@
       </w:r>
       <w:r>
         <w:rPr>
-          <w:rFonts w:ascii="PhakeRamayanaUnicode" w:hAnsi="PhakeRamayanaUnicode" w:cs="PhakeRamayanaUnicode" w:eastAsia="Phake Ramayana Unicode"/>
+          <w:rFonts w:ascii="PhakeRamayanaUnicode" w:hAnsi="PhakeRamayanaUnicode" w:cs="PhakeRamayanaUnicode"/>
           <w:sz w:val="70"/>
           <w:cs/>
           <w:szCs w:val="24"/>
@@ -5797,7 +5797,7 @@
       </w:r>
       <w:r>
         <w:rPr>
-          <w:rFonts w:ascii="PhakeRamayanaUnicode" w:hAnsi="PhakeRamayanaUnicode" w:cs="PhakeRamayanaUnicode" w:eastAsia="Phake Ramayana Unicode"/>
+          <w:rFonts w:ascii="PhakeRamayanaUnicode" w:hAnsi="PhakeRamayanaUnicode" w:cs="PhakeRamayanaUnicode"/>
           <w:sz w:val="70"/>
           <w:cs/>
           <w:szCs w:val="24"/>
@@ -6089,7 +6089,7 @@
       </w:r>
       <w:r>
         <w:rPr>
-          <w:rFonts w:ascii="PhakeRamayanaUnicode" w:hAnsi="PhakeRamayanaUnicode" w:cs="PhakeRamayanaUnicode" w:eastAsia="Phake Ramayana Unicode"/>
+          <w:rFonts w:ascii="PhakeRamayanaUnicode" w:hAnsi="PhakeRamayanaUnicode" w:cs="PhakeRamayanaUnicode"/>
           <w:sz w:val="70"/>
           <w:cs/>
           <w:szCs w:val="24"/>
@@ -6101,7 +6101,7 @@
       </w:r>
       <w:r>
         <w:rPr>
-          <w:rFonts w:ascii="PhakeRamayanaUnicode" w:hAnsi="PhakeRamayanaUnicode" w:cs="PhakeRamayanaUnicode" w:eastAsia="Phake Ramayana Unicode"/>
+          <w:rFonts w:ascii="PhakeRamayanaUnicode" w:hAnsi="PhakeRamayanaUnicode" w:cs="PhakeRamayanaUnicode"/>
           <w:sz w:val="70"/>
           <w:cs/>
           <w:szCs w:val="24"/>
@@ -6114,7 +6114,7 @@
       </w:r>
       <w:r>
         <w:rPr>
-          <w:rFonts w:ascii="PhakeRamayanaUnicode" w:hAnsi="PhakeRamayanaUnicode" w:cs="PhakeRamayanaUnicode" w:eastAsia="Phake Ramayana Unicode"/>
+          <w:rFonts w:ascii="PhakeRamayanaUnicode" w:hAnsi="PhakeRamayanaUnicode" w:cs="PhakeRamayanaUnicode"/>
           <w:sz w:val="70"/>
           <w:cs/>
           <w:szCs w:val="24"/>
@@ -6127,7 +6127,7 @@
       </w:r>
       <w:r>
         <w:rPr>
-          <w:rFonts w:ascii="PhakeRamayanaUnicode" w:hAnsi="PhakeRamayanaUnicode" w:cs="PhakeRamayanaUnicode" w:eastAsia="Phake Ramayana Unicode"/>
+          <w:rFonts w:ascii="PhakeRamayanaUnicode" w:hAnsi="PhakeRamayanaUnicode" w:cs="PhakeRamayanaUnicode"/>
           <w:sz w:val="70"/>
           <w:cs/>
           <w:szCs w:val="24"/>
@@ -6140,7 +6140,7 @@
       </w:r>
       <w:r>
         <w:rPr>
-          <w:rFonts w:ascii="PhakeRamayanaUnicode" w:hAnsi="PhakeRamayanaUnicode" w:cs="PhakeRamayanaUnicode" w:eastAsia="Phake Ramayana Unicode"/>
+          <w:rFonts w:ascii="PhakeRamayanaUnicode" w:hAnsi="PhakeRamayanaUnicode" w:cs="PhakeRamayanaUnicode"/>
           <w:sz w:val="70"/>
           <w:cs/>
           <w:szCs w:val="24"/>
@@ -6153,7 +6153,7 @@
       </w:r>
       <w:r>
         <w:rPr>
-          <w:rFonts w:ascii="PhakeRamayanaUnicode" w:hAnsi="PhakeRamayanaUnicode" w:cs="PhakeRamayanaUnicode" w:eastAsia="Phake Ramayana Unicode"/>
+          <w:rFonts w:ascii="PhakeRamayanaUnicode" w:hAnsi="PhakeRamayanaUnicode" w:cs="PhakeRamayanaUnicode"/>
           <w:sz w:val="70"/>
           <w:cs/>
           <w:szCs w:val="24"/>
@@ -6363,7 +6363,7 @@
       </w:r>
       <w:r>
         <w:rPr>
-          <w:rFonts w:ascii="PhakeRamayanaUnicode" w:hAnsi="PhakeRamayanaUnicode" w:cs="PhakeRamayanaUnicode" w:eastAsia="Phake Ramayana Unicode"/>
+          <w:rFonts w:ascii="PhakeRamayanaUnicode" w:hAnsi="PhakeRamayanaUnicode" w:cs="PhakeRamayanaUnicode"/>
           <w:sz w:val="70"/>
           <w:cs/>
           <w:szCs w:val="24"/>
@@ -6375,7 +6375,7 @@
       </w:r>
       <w:r>
         <w:rPr>
-          <w:rFonts w:ascii="PhakeRamayanaUnicode" w:hAnsi="PhakeRamayanaUnicode" w:cs="PhakeRamayanaUnicode" w:eastAsia="Phake Ramayana Unicode"/>
+          <w:rFonts w:ascii="PhakeRamayanaUnicode" w:hAnsi="PhakeRamayanaUnicode" w:cs="PhakeRamayanaUnicode"/>
           <w:sz w:val="70"/>
           <w:cs/>
           <w:szCs w:val="24"/>
@@ -6388,7 +6388,7 @@
       </w:r>
       <w:r>
         <w:rPr>
-          <w:rFonts w:ascii="PhakeRamayanaUnicode" w:hAnsi="PhakeRamayanaUnicode" w:cs="PhakeRamayanaUnicode" w:eastAsia="Phake Ramayana Unicode"/>
+          <w:rFonts w:ascii="PhakeRamayanaUnicode" w:hAnsi="PhakeRamayanaUnicode" w:cs="PhakeRamayanaUnicode"/>
           <w:sz w:val="70"/>
           <w:cs/>
           <w:szCs w:val="24"/>
@@ -6401,7 +6401,7 @@
       </w:r>
       <w:r>
         <w:rPr>
-          <w:rFonts w:ascii="PhakeRamayanaUnicode" w:hAnsi="PhakeRamayanaUnicode" w:cs="PhakeRamayanaUnicode" w:eastAsia="Phake Ramayana Unicode"/>
+          <w:rFonts w:ascii="PhakeRamayanaUnicode" w:hAnsi="PhakeRamayanaUnicode" w:cs="PhakeRamayanaUnicode"/>
           <w:sz w:val="70"/>
           <w:cs/>
           <w:szCs w:val="24"/>
@@ -6414,7 +6414,7 @@
       </w:r>
       <w:r>
         <w:rPr>
-          <w:rFonts w:ascii="PhakeRamayanaUnicode" w:hAnsi="PhakeRamayanaUnicode" w:cs="PhakeRamayanaUnicode" w:eastAsia="Phake Ramayana Unicode"/>
+          <w:rFonts w:ascii="PhakeRamayanaUnicode" w:hAnsi="PhakeRamayanaUnicode" w:cs="PhakeRamayanaUnicode"/>
           <w:sz w:val="70"/>
           <w:cs/>
           <w:szCs w:val="24"/>
@@ -6427,7 +6427,7 @@
       </w:r>
       <w:r>
         <w:rPr>
-          <w:rFonts w:ascii="PhakeRamayanaUnicode" w:hAnsi="PhakeRamayanaUnicode" w:cs="PhakeRamayanaUnicode" w:eastAsia="Phake Ramayana Unicode"/>
+          <w:rFonts w:ascii="PhakeRamayanaUnicode" w:hAnsi="PhakeRamayanaUnicode" w:cs="PhakeRamayanaUnicode"/>
           <w:sz w:val="70"/>
           <w:cs/>
           <w:szCs w:val="24"/>
@@ -6693,7 +6693,7 @@
       </w:r>
       <w:r>
         <w:rPr>
-          <w:rFonts w:ascii="PhakeRamayanaUnicode" w:hAnsi="PhakeRamayanaUnicode" w:cs="PhakeRamayanaUnicode" w:eastAsia="Phake Ramayana Unicode"/>
+          <w:rFonts w:ascii="PhakeRamayanaUnicode" w:hAnsi="PhakeRamayanaUnicode" w:cs="PhakeRamayanaUnicode"/>
           <w:sz w:val="70"/>
           <w:cs/>
           <w:szCs w:val="24"/>
@@ -6705,7 +6705,7 @@
       </w:r>
       <w:r>
         <w:rPr>
-          <w:rFonts w:ascii="PhakeRamayanaUnicode" w:hAnsi="PhakeRamayanaUnicode" w:cs="PhakeRamayanaUnicode" w:eastAsia="Phake Ramayana Unicode"/>
+          <w:rFonts w:ascii="PhakeRamayanaUnicode" w:hAnsi="PhakeRamayanaUnicode" w:cs="PhakeRamayanaUnicode"/>
           <w:sz w:val="70"/>
           <w:cs/>
           <w:szCs w:val="24"/>
@@ -6718,7 +6718,7 @@
       </w:r>
       <w:r>
         <w:rPr>
-          <w:rFonts w:ascii="PhakeRamayanaUnicode" w:hAnsi="PhakeRamayanaUnicode" w:cs="PhakeRamayanaUnicode" w:eastAsia="Phake Ramayana Unicode"/>
+          <w:rFonts w:ascii="PhakeRamayanaUnicode" w:hAnsi="PhakeRamayanaUnicode" w:cs="PhakeRamayanaUnicode"/>
           <w:sz w:val="70"/>
           <w:cs/>
           <w:szCs w:val="24"/>
@@ -6731,7 +6731,7 @@
       </w:r>
       <w:r>
         <w:rPr>
-          <w:rFonts w:ascii="PhakeRamayanaUnicode" w:hAnsi="PhakeRamayanaUnicode" w:cs="PhakeRamayanaUnicode" w:eastAsia="Phake Ramayana Unicode"/>
+          <w:rFonts w:ascii="PhakeRamayanaUnicode" w:hAnsi="PhakeRamayanaUnicode" w:cs="PhakeRamayanaUnicode"/>
           <w:sz w:val="70"/>
           <w:cs/>
           <w:szCs w:val="24"/>
@@ -6744,7 +6744,7 @@
       </w:r>
       <w:r>
         <w:rPr>
-          <w:rFonts w:ascii="PhakeRamayanaUnicode" w:hAnsi="PhakeRamayanaUnicode" w:cs="PhakeRamayanaUnicode" w:eastAsia="Phake Ramayana Unicode"/>
+          <w:rFonts w:ascii="PhakeRamayanaUnicode" w:hAnsi="PhakeRamayanaUnicode" w:cs="PhakeRamayanaUnicode"/>
           <w:sz w:val="70"/>
           <w:cs/>
           <w:szCs w:val="24"/>
@@ -6757,7 +6757,7 @@
       </w:r>
       <w:r>
         <w:rPr>
-          <w:rFonts w:ascii="PhakeRamayanaUnicode" w:hAnsi="PhakeRamayanaUnicode" w:cs="PhakeRamayanaUnicode" w:eastAsia="Phake Ramayana Unicode"/>
+          <w:rFonts w:ascii="PhakeRamayanaUnicode" w:hAnsi="PhakeRamayanaUnicode" w:cs="PhakeRamayanaUnicode"/>
           <w:sz w:val="70"/>
           <w:cs/>
           <w:szCs w:val="24"/>
@@ -7028,7 +7028,7 @@
       </w:r>
       <w:r>
         <w:rPr>
-          <w:rFonts w:ascii="PhakeRamayanaUnicode" w:hAnsi="PhakeRamayanaUnicode" w:cs="PhakeRamayanaUnicode" w:eastAsia="Phake Ramayana Unicode"/>
+          <w:rFonts w:ascii="PhakeRamayanaUnicode" w:hAnsi="PhakeRamayanaUnicode" w:cs="PhakeRamayanaUnicode"/>
           <w:sz w:val="70"/>
           <w:cs/>
           <w:szCs w:val="24"/>
@@ -7040,7 +7040,7 @@
       </w:r>
       <w:r>
         <w:rPr>
-          <w:rFonts w:ascii="PhakeRamayanaUnicode" w:hAnsi="PhakeRamayanaUnicode" w:cs="PhakeRamayanaUnicode" w:eastAsia="Phake Ramayana Unicode"/>
+          <w:rFonts w:ascii="PhakeRamayanaUnicode" w:hAnsi="PhakeRamayanaUnicode" w:cs="PhakeRamayanaUnicode"/>
           <w:sz w:val="70"/>
           <w:cs/>
           <w:szCs w:val="24"/>
@@ -7053,7 +7053,7 @@
       </w:r>
       <w:r>
         <w:rPr>
-          <w:rFonts w:ascii="PhakeRamayanaUnicode" w:hAnsi="PhakeRamayanaUnicode" w:cs="PhakeRamayanaUnicode" w:eastAsia="Phake Ramayana Unicode"/>
+          <w:rFonts w:ascii="PhakeRamayanaUnicode" w:hAnsi="PhakeRamayanaUnicode" w:cs="PhakeRamayanaUnicode"/>
           <w:sz w:val="70"/>
           <w:cs/>
           <w:szCs w:val="24"/>
@@ -7066,7 +7066,7 @@
       </w:r>
       <w:r>
         <w:rPr>
-          <w:rFonts w:ascii="PhakeRamayanaUnicode" w:hAnsi="PhakeRamayanaUnicode" w:cs="PhakeRamayanaUnicode" w:eastAsia="Phake Ramayana Unicode"/>
+          <w:rFonts w:ascii="PhakeRamayanaUnicode" w:hAnsi="PhakeRamayanaUnicode" w:cs="PhakeRamayanaUnicode"/>
           <w:sz w:val="70"/>
           <w:cs/>
           <w:szCs w:val="24"/>
@@ -7241,7 +7241,7 @@
       </w:r>
       <w:r>
         <w:rPr>
-          <w:rFonts w:ascii="PhakeRamayanaUnicode" w:hAnsi="PhakeRamayanaUnicode" w:cs="PhakeRamayanaUnicode" w:eastAsia="Phake Ramayana Unicode"/>
+          <w:rFonts w:ascii="PhakeRamayanaUnicode" w:hAnsi="PhakeRamayanaUnicode" w:cs="PhakeRamayanaUnicode"/>
           <w:sz w:val="70"/>
           <w:cs/>
           <w:szCs w:val="24"/>
@@ -7253,7 +7253,7 @@
       </w:r>
       <w:r>
         <w:rPr>
-          <w:rFonts w:ascii="PhakeRamayanaUnicode" w:hAnsi="PhakeRamayanaUnicode" w:cs="PhakeRamayanaUnicode" w:eastAsia="Phake Ramayana Unicode"/>
+          <w:rFonts w:ascii="PhakeRamayanaUnicode" w:hAnsi="PhakeRamayanaUnicode" w:cs="PhakeRamayanaUnicode"/>
           <w:sz w:val="70"/>
           <w:cs/>
           <w:szCs w:val="24"/>
@@ -7266,7 +7266,7 @@
       </w:r>
       <w:r>
         <w:rPr>
-          <w:rFonts w:ascii="PhakeRamayanaUnicode" w:hAnsi="PhakeRamayanaUnicode" w:cs="PhakeRamayanaUnicode" w:eastAsia="Phake Ramayana Unicode"/>
+          <w:rFonts w:ascii="PhakeRamayanaUnicode" w:hAnsi="PhakeRamayanaUnicode" w:cs="PhakeRamayanaUnicode"/>
           <w:sz w:val="70"/>
           <w:cs/>
           <w:szCs w:val="24"/>
@@ -7279,7 +7279,7 @@
       </w:r>
       <w:r>
         <w:rPr>
-          <w:rFonts w:ascii="PhakeRamayanaUnicode" w:hAnsi="PhakeRamayanaUnicode" w:cs="PhakeRamayanaUnicode" w:eastAsia="Phake Ramayana Unicode"/>
+          <w:rFonts w:ascii="PhakeRamayanaUnicode" w:hAnsi="PhakeRamayanaUnicode" w:cs="PhakeRamayanaUnicode"/>
           <w:sz w:val="70"/>
           <w:cs/>
           <w:szCs w:val="24"/>
@@ -7292,7 +7292,7 @@
       </w:r>
       <w:r>
         <w:rPr>
-          <w:rFonts w:ascii="PhakeRamayanaUnicode" w:hAnsi="PhakeRamayanaUnicode" w:cs="PhakeRamayanaUnicode" w:eastAsia="Phake Ramayana Unicode"/>
+          <w:rFonts w:ascii="PhakeRamayanaUnicode" w:hAnsi="PhakeRamayanaUnicode" w:cs="PhakeRamayanaUnicode"/>
           <w:sz w:val="70"/>
           <w:cs/>
           <w:szCs w:val="24"/>
@@ -7305,7 +7305,7 @@
       </w:r>
       <w:r>
         <w:rPr>
-          <w:rFonts w:ascii="PhakeRamayanaUnicode" w:hAnsi="PhakeRamayanaUnicode" w:cs="PhakeRamayanaUnicode" w:eastAsia="Phake Ramayana Unicode"/>
+          <w:rFonts w:ascii="PhakeRamayanaUnicode" w:hAnsi="PhakeRamayanaUnicode" w:cs="PhakeRamayanaUnicode"/>
           <w:sz w:val="70"/>
           <w:cs/>
           <w:szCs w:val="24"/>
@@ -7622,7 +7622,7 @@
       </w:r>
       <w:r>
         <w:rPr>
-          <w:rFonts w:ascii="PhakeRamayanaUnicode" w:hAnsi="PhakeRamayanaUnicode" w:cs="PhakeRamayanaUnicode" w:eastAsia="Phake Ramayana Unicode"/>
+          <w:rFonts w:ascii="PhakeRamayanaUnicode" w:hAnsi="PhakeRamayanaUnicode" w:cs="PhakeRamayanaUnicode"/>
           <w:sz w:val="70"/>
           <w:cs/>
           <w:szCs w:val="24"/>
@@ -7634,7 +7634,7 @@
       </w:r>
       <w:r>
         <w:rPr>
-          <w:rFonts w:ascii="PhakeRamayanaUnicode" w:hAnsi="PhakeRamayanaUnicode" w:cs="PhakeRamayanaUnicode" w:eastAsia="Phake Ramayana Unicode"/>
+          <w:rFonts w:ascii="PhakeRamayanaUnicode" w:hAnsi="PhakeRamayanaUnicode" w:cs="PhakeRamayanaUnicode"/>
           <w:sz w:val="70"/>
           <w:cs/>
           <w:szCs w:val="24"/>
@@ -7647,7 +7647,7 @@
       </w:r>
       <w:r>
         <w:rPr>
-          <w:rFonts w:ascii="PhakeRamayanaUnicode" w:hAnsi="PhakeRamayanaUnicode" w:cs="PhakeRamayanaUnicode" w:eastAsia="Phake Ramayana Unicode"/>
+          <w:rFonts w:ascii="PhakeRamayanaUnicode" w:hAnsi="PhakeRamayanaUnicode" w:cs="PhakeRamayanaUnicode"/>
           <w:sz w:val="70"/>
           <w:cs/>
           <w:szCs w:val="24"/>
@@ -7660,7 +7660,7 @@
       </w:r>
       <w:r>
         <w:rPr>
-          <w:rFonts w:ascii="PhakeRamayanaUnicode" w:hAnsi="PhakeRamayanaUnicode" w:cs="PhakeRamayanaUnicode" w:eastAsia="Phake Ramayana Unicode"/>
+          <w:rFonts w:ascii="PhakeRamayanaUnicode" w:hAnsi="PhakeRamayanaUnicode" w:cs="PhakeRamayanaUnicode"/>
           <w:sz w:val="70"/>
           <w:cs/>
           <w:szCs w:val="24"/>
@@ -7673,7 +7673,7 @@
       </w:r>
       <w:r>
         <w:rPr>
-          <w:rFonts w:ascii="PhakeRamayanaUnicode" w:hAnsi="PhakeRamayanaUnicode" w:cs="PhakeRamayanaUnicode" w:eastAsia="Phake Ramayana Unicode"/>
+          <w:rFonts w:ascii="PhakeRamayanaUnicode" w:hAnsi="PhakeRamayanaUnicode" w:cs="PhakeRamayanaUnicode"/>
           <w:sz w:val="70"/>
           <w:cs/>
           <w:szCs w:val="24"/>
@@ -7686,7 +7686,7 @@
       </w:r>
       <w:r>
         <w:rPr>
-          <w:rFonts w:ascii="PhakeRamayanaUnicode" w:hAnsi="PhakeRamayanaUnicode" w:cs="PhakeRamayanaUnicode" w:eastAsia="Phake Ramayana Unicode"/>
+          <w:rFonts w:ascii="PhakeRamayanaUnicode" w:hAnsi="PhakeRamayanaUnicode" w:cs="PhakeRamayanaUnicode"/>
           <w:sz w:val="70"/>
           <w:cs/>
           <w:szCs w:val="24"/>
@@ -7699,7 +7699,7 @@
       </w:r>
       <w:r>
         <w:rPr>
-          <w:rFonts w:ascii="PhakeRamayanaUnicode" w:hAnsi="PhakeRamayanaUnicode" w:cs="PhakeRamayanaUnicode" w:eastAsia="Phake Ramayana Unicode"/>
+          <w:rFonts w:ascii="PhakeRamayanaUnicode" w:hAnsi="PhakeRamayanaUnicode" w:cs="PhakeRamayanaUnicode"/>
           <w:sz w:val="70"/>
           <w:cs/>
           <w:szCs w:val="24"/>
@@ -8012,7 +8012,7 @@
       </w:r>
       <w:r>
         <w:rPr>
-          <w:rFonts w:ascii="PhakeRamayanaUnicode" w:hAnsi="PhakeRamayanaUnicode" w:cs="PhakeRamayanaUnicode" w:eastAsia="Phake Ramayana Unicode"/>
+          <w:rFonts w:ascii="PhakeRamayanaUnicode" w:hAnsi="PhakeRamayanaUnicode" w:cs="PhakeRamayanaUnicode"/>
           <w:sz w:val="70"/>
           <w:cs/>
           <w:szCs w:val="24"/>
@@ -8024,7 +8024,7 @@
       </w:r>
       <w:r>
         <w:rPr>
-          <w:rFonts w:ascii="PhakeRamayanaUnicode" w:hAnsi="PhakeRamayanaUnicode" w:cs="PhakeRamayanaUnicode" w:eastAsia="Phake Ramayana Unicode"/>
+          <w:rFonts w:ascii="PhakeRamayanaUnicode" w:hAnsi="PhakeRamayanaUnicode" w:cs="PhakeRamayanaUnicode"/>
           <w:sz w:val="70"/>
           <w:cs/>
           <w:szCs w:val="24"/>
@@ -8037,7 +8037,7 @@
       </w:r>
       <w:r>
         <w:rPr>
-          <w:rFonts w:ascii="PhakeRamayanaUnicode" w:hAnsi="PhakeRamayanaUnicode" w:cs="PhakeRamayanaUnicode" w:eastAsia="Phake Ramayana Unicode"/>
+          <w:rFonts w:ascii="PhakeRamayanaUnicode" w:hAnsi="PhakeRamayanaUnicode" w:cs="PhakeRamayanaUnicode"/>
           <w:sz w:val="70"/>
           <w:cs/>
           <w:szCs w:val="24"/>
@@ -8050,7 +8050,7 @@
       </w:r>
       <w:r>
         <w:rPr>
-          <w:rFonts w:ascii="PhakeRamayanaUnicode" w:hAnsi="PhakeRamayanaUnicode" w:cs="PhakeRamayanaUnicode" w:eastAsia="Phake Ramayana Unicode"/>
+          <w:rFonts w:ascii="PhakeRamayanaUnicode" w:hAnsi="PhakeRamayanaUnicode" w:cs="PhakeRamayanaUnicode"/>
           <w:sz w:val="70"/>
           <w:cs/>
           <w:szCs w:val="24"/>
@@ -8245,7 +8245,7 @@
       </w:r>
       <w:r>
         <w:rPr>
-          <w:rFonts w:ascii="PhakeRamayanaUnicode" w:hAnsi="PhakeRamayanaUnicode" w:cs="PhakeRamayanaUnicode" w:eastAsia="Phake Ramayana Unicode"/>
+          <w:rFonts w:ascii="PhakeRamayanaUnicode" w:hAnsi="PhakeRamayanaUnicode" w:cs="PhakeRamayanaUnicode"/>
           <w:sz w:val="70"/>
           <w:cs/>
           <w:szCs w:val="24"/>
@@ -8308,7 +8308,7 @@
       </w:r>
       <w:r>
         <w:rPr>
-          <w:rFonts w:ascii="PhakeRamayanaUnicode" w:hAnsi="PhakeRamayanaUnicode" w:cs="PhakeRamayanaUnicode" w:eastAsia="Phake Ramayana Unicode"/>
+          <w:rFonts w:ascii="PhakeRamayanaUnicode" w:hAnsi="PhakeRamayanaUnicode" w:cs="PhakeRamayanaUnicode"/>
           <w:sz w:val="70"/>
           <w:cs/>
           <w:szCs w:val="24"/>
@@ -8320,7 +8320,7 @@
       </w:r>
       <w:r>
         <w:rPr>
-          <w:rFonts w:ascii="PhakeRamayanaUnicode" w:hAnsi="PhakeRamayanaUnicode" w:cs="PhakeRamayanaUnicode" w:eastAsia="Phake Ramayana Unicode"/>
+          <w:rFonts w:ascii="PhakeRamayanaUnicode" w:hAnsi="PhakeRamayanaUnicode" w:cs="PhakeRamayanaUnicode"/>
           <w:sz w:val="70"/>
           <w:cs/>
           <w:szCs w:val="24"/>
@@ -8333,7 +8333,7 @@
       </w:r>
       <w:r>
         <w:rPr>
-          <w:rFonts w:ascii="PhakeRamayanaUnicode" w:hAnsi="PhakeRamayanaUnicode" w:cs="PhakeRamayanaUnicode" w:eastAsia="Phake Ramayana Unicode"/>
+          <w:rFonts w:ascii="PhakeRamayanaUnicode" w:hAnsi="PhakeRamayanaUnicode" w:cs="PhakeRamayanaUnicode"/>
           <w:sz w:val="70"/>
           <w:cs/>
           <w:szCs w:val="24"/>
@@ -8346,7 +8346,7 @@
       </w:r>
       <w:r>
         <w:rPr>
-          <w:rFonts w:ascii="PhakeRamayanaUnicode" w:hAnsi="PhakeRamayanaUnicode" w:cs="PhakeRamayanaUnicode" w:eastAsia="Phake Ramayana Unicode"/>
+          <w:rFonts w:ascii="PhakeRamayanaUnicode" w:hAnsi="PhakeRamayanaUnicode" w:cs="PhakeRamayanaUnicode"/>
           <w:sz w:val="70"/>
           <w:cs/>
           <w:szCs w:val="24"/>
@@ -8561,7 +8561,7 @@
       </w:r>
       <w:r>
         <w:rPr>
-          <w:rFonts w:ascii="PhakeRamayanaUnicode" w:hAnsi="PhakeRamayanaUnicode" w:cs="PhakeRamayanaUnicode" w:eastAsia="Phake Ramayana Unicode"/>
+          <w:rFonts w:ascii="PhakeRamayanaUnicode" w:hAnsi="PhakeRamayanaUnicode" w:cs="PhakeRamayanaUnicode"/>
           <w:sz w:val="70"/>
           <w:cs/>
           <w:szCs w:val="24"/>
@@ -8573,7 +8573,7 @@
       </w:r>
       <w:r>
         <w:rPr>
-          <w:rFonts w:ascii="PhakeRamayanaUnicode" w:hAnsi="PhakeRamayanaUnicode" w:cs="PhakeRamayanaUnicode" w:eastAsia="Phake Ramayana Unicode"/>
+          <w:rFonts w:ascii="PhakeRamayanaUnicode" w:hAnsi="PhakeRamayanaUnicode" w:cs="PhakeRamayanaUnicode"/>
           <w:sz w:val="70"/>
           <w:cs/>
           <w:szCs w:val="24"/>
@@ -8586,7 +8586,7 @@
       </w:r>
       <w:r>
         <w:rPr>
-          <w:rFonts w:ascii="PhakeRamayanaUnicode" w:hAnsi="PhakeRamayanaUnicode" w:cs="PhakeRamayanaUnicode" w:eastAsia="Phake Ramayana Unicode"/>
+          <w:rFonts w:ascii="PhakeRamayanaUnicode" w:hAnsi="PhakeRamayanaUnicode" w:cs="PhakeRamayanaUnicode"/>
           <w:sz w:val="70"/>
           <w:cs/>
           <w:szCs w:val="24"/>
@@ -8599,7 +8599,7 @@
       </w:r>
       <w:r>
         <w:rPr>
-          <w:rFonts w:ascii="PhakeRamayanaUnicode" w:hAnsi="PhakeRamayanaUnicode" w:cs="PhakeRamayanaUnicode" w:eastAsia="Phake Ramayana Unicode"/>
+          <w:rFonts w:ascii="PhakeRamayanaUnicode" w:hAnsi="PhakeRamayanaUnicode" w:cs="PhakeRamayanaUnicode"/>
           <w:sz w:val="70"/>
           <w:cs/>
           <w:szCs w:val="24"/>
@@ -8782,7 +8782,7 @@
       </w:r>
       <w:r>
         <w:rPr>
-          <w:rFonts w:ascii="PhakeRamayanaUnicode" w:hAnsi="PhakeRamayanaUnicode" w:cs="PhakeRamayanaUnicode" w:eastAsia="Phake Ramayana Unicode"/>
+          <w:rFonts w:ascii="PhakeRamayanaUnicode" w:hAnsi="PhakeRamayanaUnicode" w:cs="PhakeRamayanaUnicode"/>
           <w:sz w:val="70"/>
           <w:cs/>
           <w:szCs w:val="24"/>
@@ -8794,7 +8794,7 @@
       </w:r>
       <w:r>
         <w:rPr>
-          <w:rFonts w:ascii="PhakeRamayanaUnicode" w:hAnsi="PhakeRamayanaUnicode" w:cs="PhakeRamayanaUnicode" w:eastAsia="Phake Ramayana Unicode"/>
+          <w:rFonts w:ascii="PhakeRamayanaUnicode" w:hAnsi="PhakeRamayanaUnicode" w:cs="PhakeRamayanaUnicode"/>
           <w:sz w:val="70"/>
           <w:cs/>
           <w:szCs w:val="24"/>
@@ -8807,7 +8807,7 @@
       </w:r>
       <w:r>
         <w:rPr>
-          <w:rFonts w:ascii="PhakeRamayanaUnicode" w:hAnsi="PhakeRamayanaUnicode" w:cs="PhakeRamayanaUnicode" w:eastAsia="Phake Ramayana Unicode"/>
+          <w:rFonts w:ascii="PhakeRamayanaUnicode" w:hAnsi="PhakeRamayanaUnicode" w:cs="PhakeRamayanaUnicode"/>
           <w:sz w:val="70"/>
           <w:cs/>
           <w:szCs w:val="24"/>
@@ -8820,7 +8820,7 @@
       </w:r>
       <w:r>
         <w:rPr>
-          <w:rFonts w:ascii="PhakeRamayanaUnicode" w:hAnsi="PhakeRamayanaUnicode" w:cs="PhakeRamayanaUnicode" w:eastAsia="Phake Ramayana Unicode"/>
+          <w:rFonts w:ascii="PhakeRamayanaUnicode" w:hAnsi="PhakeRamayanaUnicode" w:cs="PhakeRamayanaUnicode"/>
           <w:sz w:val="70"/>
           <w:cs/>
           <w:szCs w:val="24"/>
@@ -8833,7 +8833,7 @@
       </w:r>
       <w:r>
         <w:rPr>
-          <w:rFonts w:ascii="PhakeRamayanaUnicode" w:hAnsi="PhakeRamayanaUnicode" w:cs="PhakeRamayanaUnicode" w:eastAsia="Phake Ramayana Unicode"/>
+          <w:rFonts w:ascii="PhakeRamayanaUnicode" w:hAnsi="PhakeRamayanaUnicode" w:cs="PhakeRamayanaUnicode"/>
           <w:sz w:val="70"/>
           <w:cs/>
           <w:szCs w:val="24"/>
@@ -8846,7 +8846,7 @@
       </w:r>
       <w:r>
         <w:rPr>
-          <w:rFonts w:ascii="PhakeRamayanaUnicode" w:hAnsi="PhakeRamayanaUnicode" w:cs="PhakeRamayanaUnicode" w:eastAsia="Phake Ramayana Unicode"/>
+          <w:rFonts w:ascii="PhakeRamayanaUnicode" w:hAnsi="PhakeRamayanaUnicode" w:cs="PhakeRamayanaUnicode"/>
           <w:sz w:val="70"/>
           <w:cs/>
           <w:szCs w:val="24"/>
@@ -8859,7 +8859,7 @@
       </w:r>
       <w:r>
         <w:rPr>
-          <w:rFonts w:ascii="PhakeRamayanaUnicode" w:hAnsi="PhakeRamayanaUnicode" w:cs="PhakeRamayanaUnicode" w:eastAsia="Phake Ramayana Unicode"/>
+          <w:rFonts w:ascii="PhakeRamayanaUnicode" w:hAnsi="PhakeRamayanaUnicode" w:cs="PhakeRamayanaUnicode"/>
           <w:sz w:val="70"/>
           <w:cs/>
           <w:szCs w:val="24"/>
@@ -8872,7 +8872,7 @@
       </w:r>
       <w:r>
         <w:rPr>
-          <w:rFonts w:ascii="PhakeRamayanaUnicode" w:hAnsi="PhakeRamayanaUnicode" w:cs="PhakeRamayanaUnicode" w:eastAsia="Phake Ramayana Unicode"/>
+          <w:rFonts w:ascii="PhakeRamayanaUnicode" w:hAnsi="PhakeRamayanaUnicode" w:cs="PhakeRamayanaUnicode"/>
           <w:sz w:val="70"/>
           <w:cs/>
           <w:szCs w:val="24"/>
@@ -8885,7 +8885,7 @@
       </w:r>
       <w:r>
         <w:rPr>
-          <w:rFonts w:ascii="PhakeRamayanaUnicode" w:hAnsi="PhakeRamayanaUnicode" w:cs="PhakeRamayanaUnicode" w:eastAsia="Phake Ramayana Unicode"/>
+          <w:rFonts w:ascii="PhakeRamayanaUnicode" w:hAnsi="PhakeRamayanaUnicode" w:cs="PhakeRamayanaUnicode"/>
           <w:sz w:val="70"/>
           <w:cs/>
           <w:szCs w:val="24"/>
@@ -9170,7 +9170,7 @@
       </w:r>
       <w:r>
         <w:rPr>
-          <w:rFonts w:ascii="PhakeRamayanaUnicode" w:hAnsi="PhakeRamayanaUnicode" w:cs="PhakeRamayanaUnicode" w:eastAsia="Phake Ramayana Unicode"/>
+          <w:rFonts w:ascii="PhakeRamayanaUnicode" w:hAnsi="PhakeRamayanaUnicode" w:cs="PhakeRamayanaUnicode"/>
           <w:sz w:val="70"/>
           <w:cs/>
           <w:szCs w:val="24"/>
@@ -9182,7 +9182,7 @@
       </w:r>
       <w:r>
         <w:rPr>
-          <w:rFonts w:ascii="PhakeRamayanaUnicode" w:hAnsi="PhakeRamayanaUnicode" w:cs="PhakeRamayanaUnicode" w:eastAsia="Phake Ramayana Unicode"/>
+          <w:rFonts w:ascii="PhakeRamayanaUnicode" w:hAnsi="PhakeRamayanaUnicode" w:cs="PhakeRamayanaUnicode"/>
           <w:sz w:val="70"/>
           <w:cs/>
           <w:szCs w:val="24"/>
@@ -9195,7 +9195,7 @@
       </w:r>
       <w:r>
         <w:rPr>
-          <w:rFonts w:ascii="PhakeRamayanaUnicode" w:hAnsi="PhakeRamayanaUnicode" w:cs="PhakeRamayanaUnicode" w:eastAsia="Phake Ramayana Unicode"/>
+          <w:rFonts w:ascii="PhakeRamayanaUnicode" w:hAnsi="PhakeRamayanaUnicode" w:cs="PhakeRamayanaUnicode"/>
           <w:sz w:val="70"/>
           <w:cs/>
           <w:szCs w:val="24"/>
@@ -9208,7 +9208,7 @@
       </w:r>
       <w:r>
         <w:rPr>
-          <w:rFonts w:ascii="PhakeRamayanaUnicode" w:hAnsi="PhakeRamayanaUnicode" w:cs="PhakeRamayanaUnicode" w:eastAsia="Phake Ramayana Unicode"/>
+          <w:rFonts w:ascii="PhakeRamayanaUnicode" w:hAnsi="PhakeRamayanaUnicode" w:cs="PhakeRamayanaUnicode"/>
           <w:sz w:val="70"/>
           <w:cs/>
           <w:szCs w:val="24"/>
@@ -9221,7 +9221,7 @@
       </w:r>
       <w:r>
         <w:rPr>
-          <w:rFonts w:ascii="PhakeRamayanaUnicode" w:hAnsi="PhakeRamayanaUnicode" w:cs="PhakeRamayanaUnicode" w:eastAsia="Phake Ramayana Unicode"/>
+          <w:rFonts w:ascii="PhakeRamayanaUnicode" w:hAnsi="PhakeRamayanaUnicode" w:cs="PhakeRamayanaUnicode"/>
           <w:sz w:val="70"/>
           <w:cs/>
           <w:szCs w:val="24"/>
@@ -9442,7 +9442,7 @@
       </w:r>
       <w:r>
         <w:rPr>
-          <w:rFonts w:ascii="PhakeRamayanaUnicode" w:hAnsi="PhakeRamayanaUnicode" w:cs="PhakeRamayanaUnicode" w:eastAsia="Phake Ramayana Unicode"/>
+          <w:rFonts w:ascii="PhakeRamayanaUnicode" w:hAnsi="PhakeRamayanaUnicode" w:cs="PhakeRamayanaUnicode"/>
           <w:sz w:val="70"/>
           <w:cs/>
           <w:szCs w:val="24"/>
@@ -9454,7 +9454,7 @@
       </w:r>
       <w:r>
         <w:rPr>
-          <w:rFonts w:ascii="PhakeRamayanaUnicode" w:hAnsi="PhakeRamayanaUnicode" w:cs="PhakeRamayanaUnicode" w:eastAsia="Phake Ramayana Unicode"/>
+          <w:rFonts w:ascii="PhakeRamayanaUnicode" w:hAnsi="PhakeRamayanaUnicode" w:cs="PhakeRamayanaUnicode"/>
           <w:sz w:val="70"/>
           <w:cs/>
           <w:szCs w:val="24"/>
@@ -9467,7 +9467,7 @@
       </w:r>
       <w:r>
         <w:rPr>
-          <w:rFonts w:ascii="PhakeRamayanaUnicode" w:hAnsi="PhakeRamayanaUnicode" w:cs="PhakeRamayanaUnicode" w:eastAsia="Phake Ramayana Unicode"/>
+          <w:rFonts w:ascii="PhakeRamayanaUnicode" w:hAnsi="PhakeRamayanaUnicode" w:cs="PhakeRamayanaUnicode"/>
           <w:sz w:val="70"/>
           <w:cs/>
           <w:szCs w:val="24"/>
@@ -9480,7 +9480,7 @@
       </w:r>
       <w:r>
         <w:rPr>
-          <w:rFonts w:ascii="PhakeRamayanaUnicode" w:hAnsi="PhakeRamayanaUnicode" w:cs="PhakeRamayanaUnicode" w:eastAsia="Phake Ramayana Unicode"/>
+          <w:rFonts w:ascii="PhakeRamayanaUnicode" w:hAnsi="PhakeRamayanaUnicode" w:cs="PhakeRamayanaUnicode"/>
           <w:sz w:val="70"/>
           <w:cs/>
           <w:szCs w:val="24"/>
@@ -9493,7 +9493,7 @@
       </w:r>
       <w:r>
         <w:rPr>
-          <w:rFonts w:ascii="PhakeRamayanaUnicode" w:hAnsi="PhakeRamayanaUnicode" w:cs="PhakeRamayanaUnicode" w:eastAsia="Phake Ramayana Unicode"/>
+          <w:rFonts w:ascii="PhakeRamayanaUnicode" w:hAnsi="PhakeRamayanaUnicode" w:cs="PhakeRamayanaUnicode"/>
           <w:sz w:val="70"/>
           <w:cs/>
           <w:szCs w:val="24"/>
@@ -9506,7 +9506,7 @@
       </w:r>
       <w:r>
         <w:rPr>
-          <w:rFonts w:ascii="PhakeRamayanaUnicode" w:hAnsi="PhakeRamayanaUnicode" w:cs="PhakeRamayanaUnicode" w:eastAsia="Phake Ramayana Unicode"/>
+          <w:rFonts w:ascii="PhakeRamayanaUnicode" w:hAnsi="PhakeRamayanaUnicode" w:cs="PhakeRamayanaUnicode"/>
           <w:sz w:val="70"/>
           <w:cs/>
           <w:szCs w:val="24"/>
@@ -9519,7 +9519,7 @@
       </w:r>
       <w:r>
         <w:rPr>
-          <w:rFonts w:ascii="PhakeRamayanaUnicode" w:hAnsi="PhakeRamayanaUnicode" w:cs="PhakeRamayanaUnicode" w:eastAsia="Phake Ramayana Unicode"/>
+          <w:rFonts w:ascii="PhakeRamayanaUnicode" w:hAnsi="PhakeRamayanaUnicode" w:cs="PhakeRamayanaUnicode"/>
           <w:sz w:val="70"/>
           <w:cs/>
           <w:szCs w:val="24"/>
@@ -9532,7 +9532,7 @@
       </w:r>
       <w:r>
         <w:rPr>
-          <w:rFonts w:ascii="PhakeRamayanaUnicode" w:hAnsi="PhakeRamayanaUnicode" w:cs="PhakeRamayanaUnicode" w:eastAsia="Phake Ramayana Unicode"/>
+          <w:rFonts w:ascii="PhakeRamayanaUnicode" w:hAnsi="PhakeRamayanaUnicode" w:cs="PhakeRamayanaUnicode"/>
           <w:sz w:val="70"/>
           <w:cs/>
           <w:szCs w:val="24"/>
@@ -9545,7 +9545,7 @@
       </w:r>
       <w:r>
         <w:rPr>
-          <w:rFonts w:ascii="PhakeRamayanaUnicode" w:hAnsi="PhakeRamayanaUnicode" w:cs="PhakeRamayanaUnicode" w:eastAsia="Phake Ramayana Unicode"/>
+          <w:rFonts w:ascii="PhakeRamayanaUnicode" w:hAnsi="PhakeRamayanaUnicode" w:cs="PhakeRamayanaUnicode"/>
           <w:sz w:val="70"/>
           <w:cs/>
           <w:szCs w:val="24"/>
@@ -9864,7 +9864,7 @@
       </w:r>
       <w:r>
         <w:rPr>
-          <w:rFonts w:ascii="PhakeRamayanaUnicode" w:hAnsi="PhakeRamayanaUnicode" w:cs="PhakeRamayanaUnicode" w:eastAsia="Phake Ramayana Unicode"/>
+          <w:rFonts w:ascii="PhakeRamayanaUnicode" w:hAnsi="PhakeRamayanaUnicode" w:cs="PhakeRamayanaUnicode"/>
           <w:sz w:val="70"/>
           <w:cs/>
           <w:szCs w:val="24"/>
@@ -9876,7 +9876,7 @@
       </w:r>
       <w:r>
         <w:rPr>
-          <w:rFonts w:ascii="PhakeRamayanaUnicode" w:hAnsi="PhakeRamayanaUnicode" w:cs="PhakeRamayanaUnicode" w:eastAsia="Phake Ramayana Unicode"/>
+          <w:rFonts w:ascii="PhakeRamayanaUnicode" w:hAnsi="PhakeRamayanaUnicode" w:cs="PhakeRamayanaUnicode"/>
           <w:sz w:val="70"/>
           <w:cs/>
           <w:szCs w:val="24"/>
@@ -9889,7 +9889,7 @@
       </w:r>
       <w:r>
         <w:rPr>
-          <w:rFonts w:ascii="PhakeRamayanaUnicode" w:hAnsi="PhakeRamayanaUnicode" w:cs="PhakeRamayanaUnicode" w:eastAsia="Phake Ramayana Unicode"/>
+          <w:rFonts w:ascii="PhakeRamayanaUnicode" w:hAnsi="PhakeRamayanaUnicode" w:cs="PhakeRamayanaUnicode"/>
           <w:sz w:val="70"/>
           <w:cs/>
           <w:szCs w:val="24"/>
@@ -9902,7 +9902,7 @@
       </w:r>
       <w:r>
         <w:rPr>
-          <w:rFonts w:ascii="PhakeRamayanaUnicode" w:hAnsi="PhakeRamayanaUnicode" w:cs="PhakeRamayanaUnicode" w:eastAsia="Phake Ramayana Unicode"/>
+          <w:rFonts w:ascii="PhakeRamayanaUnicode" w:hAnsi="PhakeRamayanaUnicode" w:cs="PhakeRamayanaUnicode"/>
           <w:sz w:val="70"/>
           <w:cs/>
           <w:szCs w:val="24"/>
@@ -9915,7 +9915,7 @@
       </w:r>
       <w:r>
         <w:rPr>
-          <w:rFonts w:ascii="PhakeRamayanaUnicode" w:hAnsi="PhakeRamayanaUnicode" w:cs="PhakeRamayanaUnicode" w:eastAsia="Phake Ramayana Unicode"/>
+          <w:rFonts w:ascii="PhakeRamayanaUnicode" w:hAnsi="PhakeRamayanaUnicode" w:cs="PhakeRamayanaUnicode"/>
           <w:sz w:val="70"/>
           <w:cs/>
           <w:szCs w:val="24"/>
@@ -9928,7 +9928,7 @@
       </w:r>
       <w:r>
         <w:rPr>
-          <w:rFonts w:ascii="PhakeRamayanaUnicode" w:hAnsi="PhakeRamayanaUnicode" w:cs="PhakeRamayanaUnicode" w:eastAsia="Phake Ramayana Unicode"/>
+          <w:rFonts w:ascii="PhakeRamayanaUnicode" w:hAnsi="PhakeRamayanaUnicode" w:cs="PhakeRamayanaUnicode"/>
           <w:sz w:val="70"/>
           <w:cs/>
           <w:szCs w:val="24"/>
@@ -9941,7 +9941,7 @@
       </w:r>
       <w:r>
         <w:rPr>
-          <w:rFonts w:ascii="PhakeRamayanaUnicode" w:hAnsi="PhakeRamayanaUnicode" w:cs="PhakeRamayanaUnicode" w:eastAsia="Phake Ramayana Unicode"/>
+          <w:rFonts w:ascii="PhakeRamayanaUnicode" w:hAnsi="PhakeRamayanaUnicode" w:cs="PhakeRamayanaUnicode"/>
           <w:sz w:val="70"/>
           <w:cs/>
           <w:szCs w:val="24"/>
@@ -10224,7 +10224,7 @@
       </w:r>
       <w:r>
         <w:rPr>
-          <w:rFonts w:ascii="PhakeRamayanaUnicode" w:hAnsi="PhakeRamayanaUnicode" w:cs="PhakeRamayanaUnicode" w:eastAsia="Phake Ramayana Unicode"/>
+          <w:rFonts w:ascii="PhakeRamayanaUnicode" w:hAnsi="PhakeRamayanaUnicode" w:cs="PhakeRamayanaUnicode"/>
           <w:sz w:val="70"/>
           <w:cs/>
           <w:szCs w:val="24"/>
@@ -10236,7 +10236,7 @@
       </w:r>
       <w:r>
         <w:rPr>
-          <w:rFonts w:ascii="PhakeRamayanaUnicode" w:hAnsi="PhakeRamayanaUnicode" w:cs="PhakeRamayanaUnicode" w:eastAsia="Phake Ramayana Unicode"/>
+          <w:rFonts w:ascii="PhakeRamayanaUnicode" w:hAnsi="PhakeRamayanaUnicode" w:cs="PhakeRamayanaUnicode"/>
           <w:sz w:val="70"/>
           <w:cs/>
           <w:szCs w:val="24"/>
@@ -10249,7 +10249,7 @@
       </w:r>
       <w:r>
         <w:rPr>
-          <w:rFonts w:ascii="PhakeRamayanaUnicode" w:hAnsi="PhakeRamayanaUnicode" w:cs="PhakeRamayanaUnicode" w:eastAsia="Phake Ramayana Unicode"/>
+          <w:rFonts w:ascii="PhakeRamayanaUnicode" w:hAnsi="PhakeRamayanaUnicode" w:cs="PhakeRamayanaUnicode"/>
           <w:sz w:val="70"/>
           <w:cs/>
           <w:szCs w:val="24"/>
@@ -10262,7 +10262,7 @@
       </w:r>
       <w:r>
         <w:rPr>
-          <w:rFonts w:ascii="PhakeRamayanaUnicode" w:hAnsi="PhakeRamayanaUnicode" w:cs="PhakeRamayanaUnicode" w:eastAsia="Phake Ramayana Unicode"/>
+          <w:rFonts w:ascii="PhakeRamayanaUnicode" w:hAnsi="PhakeRamayanaUnicode" w:cs="PhakeRamayanaUnicode"/>
           <w:sz w:val="70"/>
           <w:cs/>
           <w:szCs w:val="24"/>
@@ -10275,7 +10275,7 @@
       </w:r>
       <w:r>
         <w:rPr>
-          <w:rFonts w:ascii="PhakeRamayanaUnicode" w:hAnsi="PhakeRamayanaUnicode" w:cs="PhakeRamayanaUnicode" w:eastAsia="Phake Ramayana Unicode"/>
+          <w:rFonts w:ascii="PhakeRamayanaUnicode" w:hAnsi="PhakeRamayanaUnicode" w:cs="PhakeRamayanaUnicode"/>
           <w:sz w:val="70"/>
           <w:cs/>
           <w:szCs w:val="24"/>
@@ -10288,7 +10288,7 @@
       </w:r>
       <w:r>
         <w:rPr>
-          <w:rFonts w:ascii="PhakeRamayanaUnicode" w:hAnsi="PhakeRamayanaUnicode" w:cs="PhakeRamayanaUnicode" w:eastAsia="Phake Ramayana Unicode"/>
+          <w:rFonts w:ascii="PhakeRamayanaUnicode" w:hAnsi="PhakeRamayanaUnicode" w:cs="PhakeRamayanaUnicode"/>
           <w:sz w:val="70"/>
           <w:cs/>
           <w:szCs w:val="24"/>
@@ -10301,7 +10301,7 @@
       </w:r>
       <w:r>
         <w:rPr>
-          <w:rFonts w:ascii="PhakeRamayanaUnicode" w:hAnsi="PhakeRamayanaUnicode" w:cs="PhakeRamayanaUnicode" w:eastAsia="Phake Ramayana Unicode"/>
+          <w:rFonts w:ascii="PhakeRamayanaUnicode" w:hAnsi="PhakeRamayanaUnicode" w:cs="PhakeRamayanaUnicode"/>
           <w:sz w:val="70"/>
           <w:cs/>
           <w:szCs w:val="24"/>
@@ -10314,7 +10314,7 @@
       </w:r>
       <w:r>
         <w:rPr>
-          <w:rFonts w:ascii="PhakeRamayanaUnicode" w:hAnsi="PhakeRamayanaUnicode" w:cs="PhakeRamayanaUnicode" w:eastAsia="Phake Ramayana Unicode"/>
+          <w:rFonts w:ascii="PhakeRamayanaUnicode" w:hAnsi="PhakeRamayanaUnicode" w:cs="PhakeRamayanaUnicode"/>
           <w:sz w:val="70"/>
           <w:cs/>
           <w:szCs w:val="24"/>
@@ -10327,7 +10327,7 @@
       </w:r>
       <w:r>
         <w:rPr>
-          <w:rFonts w:ascii="PhakeRamayanaUnicode" w:hAnsi="PhakeRamayanaUnicode" w:cs="PhakeRamayanaUnicode" w:eastAsia="Phake Ramayana Unicode"/>
+          <w:rFonts w:ascii="PhakeRamayanaUnicode" w:hAnsi="PhakeRamayanaUnicode" w:cs="PhakeRamayanaUnicode"/>
           <w:sz w:val="70"/>
           <w:cs/>
           <w:szCs w:val="24"/>
@@ -10636,7 +10636,7 @@
       </w:r>
       <w:r>
         <w:rPr>
-          <w:rFonts w:ascii="PhakeRamayanaUnicode" w:hAnsi="PhakeRamayanaUnicode" w:cs="PhakeRamayanaUnicode" w:eastAsia="Phake Ramayana Unicode"/>
+          <w:rFonts w:ascii="PhakeRamayanaUnicode" w:hAnsi="PhakeRamayanaUnicode" w:cs="PhakeRamayanaUnicode"/>
           <w:sz w:val="70"/>
           <w:cs/>
           <w:szCs w:val="24"/>
@@ -10648,7 +10648,7 @@
       </w:r>
       <w:r>
         <w:rPr>
-          <w:rFonts w:ascii="PhakeRamayanaUnicode" w:hAnsi="PhakeRamayanaUnicode" w:cs="PhakeRamayanaUnicode" w:eastAsia="Phake Ramayana Unicode"/>
+          <w:rFonts w:ascii="PhakeRamayanaUnicode" w:hAnsi="PhakeRamayanaUnicode" w:cs="PhakeRamayanaUnicode"/>
           <w:sz w:val="70"/>
           <w:cs/>
           <w:szCs w:val="24"/>
@@ -10661,7 +10661,7 @@
       </w:r>
       <w:r>
         <w:rPr>
-          <w:rFonts w:ascii="PhakeRamayanaUnicode" w:hAnsi="PhakeRamayanaUnicode" w:cs="PhakeRamayanaUnicode" w:eastAsia="Phake Ramayana Unicode"/>
+          <w:rFonts w:ascii="PhakeRamayanaUnicode" w:hAnsi="PhakeRamayanaUnicode" w:cs="PhakeRamayanaUnicode"/>
           <w:sz w:val="70"/>
           <w:cs/>
           <w:szCs w:val="24"/>
@@ -10674,7 +10674,7 @@
       </w:r>
       <w:r>
         <w:rPr>
-          <w:rFonts w:ascii="PhakeRamayanaUnicode" w:hAnsi="PhakeRamayanaUnicode" w:cs="PhakeRamayanaUnicode" w:eastAsia="Phake Ramayana Unicode"/>
+          <w:rFonts w:ascii="PhakeRamayanaUnicode" w:hAnsi="PhakeRamayanaUnicode" w:cs="PhakeRamayanaUnicode"/>
           <w:sz w:val="70"/>
           <w:cs/>
           <w:szCs w:val="24"/>
@@ -10687,7 +10687,7 @@
       </w:r>
       <w:r>
         <w:rPr>
-          <w:rFonts w:ascii="PhakeRamayanaUnicode" w:hAnsi="PhakeRamayanaUnicode" w:cs="PhakeRamayanaUnicode" w:eastAsia="Phake Ramayana Unicode"/>
+          <w:rFonts w:ascii="PhakeRamayanaUnicode" w:hAnsi="PhakeRamayanaUnicode" w:cs="PhakeRamayanaUnicode"/>
           <w:sz w:val="70"/>
           <w:cs/>
           <w:szCs w:val="24"/>
@@ -10700,7 +10700,7 @@
       </w:r>
       <w:r>
         <w:rPr>
-          <w:rFonts w:ascii="PhakeRamayanaUnicode" w:hAnsi="PhakeRamayanaUnicode" w:cs="PhakeRamayanaUnicode" w:eastAsia="Phake Ramayana Unicode"/>
+          <w:rFonts w:ascii="PhakeRamayanaUnicode" w:hAnsi="PhakeRamayanaUnicode" w:cs="PhakeRamayanaUnicode"/>
           <w:sz w:val="70"/>
           <w:cs/>
           <w:szCs w:val="24"/>
@@ -10713,7 +10713,7 @@
       </w:r>
       <w:r>
         <w:rPr>
-          <w:rFonts w:ascii="PhakeRamayanaUnicode" w:hAnsi="PhakeRamayanaUnicode" w:cs="PhakeRamayanaUnicode" w:eastAsia="Phake Ramayana Unicode"/>
+          <w:rFonts w:ascii="PhakeRamayanaUnicode" w:hAnsi="PhakeRamayanaUnicode" w:cs="PhakeRamayanaUnicode"/>
           <w:sz w:val="70"/>
           <w:cs/>
           <w:szCs w:val="24"/>
@@ -10726,7 +10726,7 @@
       </w:r>
       <w:r>
         <w:rPr>
-          <w:rFonts w:ascii="PhakeRamayanaUnicode" w:hAnsi="PhakeRamayanaUnicode" w:cs="PhakeRamayanaUnicode" w:eastAsia="Phake Ramayana Unicode"/>
+          <w:rFonts w:ascii="PhakeRamayanaUnicode" w:hAnsi="PhakeRamayanaUnicode" w:cs="PhakeRamayanaUnicode"/>
           <w:sz w:val="70"/>
           <w:cs/>
           <w:szCs w:val="24"/>
@@ -11027,7 +11027,7 @@
       </w:r>
       <w:r>
         <w:rPr>
-          <w:rFonts w:ascii="PhakeRamayanaUnicode" w:hAnsi="PhakeRamayanaUnicode" w:cs="PhakeRamayanaUnicode" w:eastAsia="Phake Ramayana Unicode"/>
+          <w:rFonts w:ascii="PhakeRamayanaUnicode" w:hAnsi="PhakeRamayanaUnicode" w:cs="PhakeRamayanaUnicode"/>
           <w:sz w:val="70"/>
           <w:cs/>
           <w:szCs w:val="24"/>
@@ -11128,7 +11128,7 @@
       </w:r>
       <w:r>
         <w:rPr>
-          <w:rFonts w:ascii="PhakeRamayanaUnicode" w:hAnsi="PhakeRamayanaUnicode" w:cs="PhakeRamayanaUnicode" w:eastAsia="Phake Ramayana Unicode"/>
+          <w:rFonts w:ascii="PhakeRamayanaUnicode" w:hAnsi="PhakeRamayanaUnicode" w:cs="PhakeRamayanaUnicode"/>
           <w:sz w:val="70"/>
           <w:cs/>
           <w:szCs w:val="24"/>
@@ -11140,7 +11140,7 @@
       </w:r>
       <w:r>
         <w:rPr>
-          <w:rFonts w:ascii="PhakeRamayanaUnicode" w:hAnsi="PhakeRamayanaUnicode" w:cs="PhakeRamayanaUnicode" w:eastAsia="Phake Ramayana Unicode"/>
+          <w:rFonts w:ascii="PhakeRamayanaUnicode" w:hAnsi="PhakeRamayanaUnicode" w:cs="PhakeRamayanaUnicode"/>
           <w:sz w:val="70"/>
           <w:cs/>
           <w:szCs w:val="24"/>
@@ -11152,7 +11152,7 @@
       </w:r>
       <w:r>
         <w:rPr>
-          <w:rFonts w:ascii="PhakeRamayanaUnicode" w:hAnsi="PhakeRamayanaUnicode" w:cs="PhakeRamayanaUnicode" w:eastAsia="Phake Ramayana Unicode"/>
+          <w:rFonts w:ascii="PhakeRamayanaUnicode" w:hAnsi="PhakeRamayanaUnicode" w:cs="PhakeRamayanaUnicode"/>
           <w:sz w:val="70"/>
           <w:cs/>
           <w:szCs w:val="24"/>
@@ -11165,7 +11165,7 @@
       </w:r>
       <w:r>
         <w:rPr>
-          <w:rFonts w:ascii="PhakeRamayanaUnicode" w:hAnsi="PhakeRamayanaUnicode" w:cs="PhakeRamayanaUnicode" w:eastAsia="Phake Ramayana Unicode"/>
+          <w:rFonts w:ascii="PhakeRamayanaUnicode" w:hAnsi="PhakeRamayanaUnicode" w:cs="PhakeRamayanaUnicode"/>
           <w:sz w:val="70"/>
           <w:cs/>
           <w:szCs w:val="24"/>
@@ -11178,7 +11178,7 @@
       </w:r>
       <w:r>
         <w:rPr>
-          <w:rFonts w:ascii="PhakeRamayanaUnicode" w:hAnsi="PhakeRamayanaUnicode" w:cs="PhakeRamayanaUnicode" w:eastAsia="Phake Ramayana Unicode"/>
+          <w:rFonts w:ascii="PhakeRamayanaUnicode" w:hAnsi="PhakeRamayanaUnicode" w:cs="PhakeRamayanaUnicode"/>
           <w:sz w:val="70"/>
           <w:cs/>
           <w:szCs w:val="24"/>
@@ -11191,7 +11191,7 @@
       </w:r>
       <w:r>
         <w:rPr>
-          <w:rFonts w:ascii="PhakeRamayanaUnicode" w:hAnsi="PhakeRamayanaUnicode" w:cs="PhakeRamayanaUnicode" w:eastAsia="Phake Ramayana Unicode"/>
+          <w:rFonts w:ascii="PhakeRamayanaUnicode" w:hAnsi="PhakeRamayanaUnicode" w:cs="PhakeRamayanaUnicode"/>
           <w:sz w:val="70"/>
           <w:cs/>
           <w:szCs w:val="24"/>
@@ -11204,7 +11204,7 @@
       </w:r>
       <w:r>
         <w:rPr>
-          <w:rFonts w:ascii="PhakeRamayanaUnicode" w:hAnsi="PhakeRamayanaUnicode" w:cs="PhakeRamayanaUnicode" w:eastAsia="Phake Ramayana Unicode"/>
+          <w:rFonts w:ascii="PhakeRamayanaUnicode" w:hAnsi="PhakeRamayanaUnicode" w:cs="PhakeRamayanaUnicode"/>
           <w:sz w:val="70"/>
           <w:cs/>
           <w:szCs w:val="24"/>
@@ -11217,7 +11217,7 @@
       </w:r>
       <w:r>
         <w:rPr>
-          <w:rFonts w:ascii="PhakeRamayanaUnicode" w:hAnsi="PhakeRamayanaUnicode" w:cs="PhakeRamayanaUnicode" w:eastAsia="Phake Ramayana Unicode"/>
+          <w:rFonts w:ascii="PhakeRamayanaUnicode" w:hAnsi="PhakeRamayanaUnicode" w:cs="PhakeRamayanaUnicode"/>
           <w:sz w:val="70"/>
           <w:cs/>
           <w:szCs w:val="24"/>
@@ -11519,7 +11519,7 @@
       </w:r>
       <w:r>
         <w:rPr>
-          <w:rFonts w:ascii="PhakeRamayanaUnicode" w:hAnsi="PhakeRamayanaUnicode" w:cs="PhakeRamayanaUnicode" w:eastAsia="Phake Ramayana Unicode"/>
+          <w:rFonts w:ascii="PhakeRamayanaUnicode" w:hAnsi="PhakeRamayanaUnicode" w:cs="PhakeRamayanaUnicode"/>
           <w:sz w:val="70"/>
           <w:cs/>
           <w:szCs w:val="24"/>
@@ -11531,7 +11531,7 @@
       </w:r>
       <w:r>
         <w:rPr>
-          <w:rFonts w:ascii="PhakeRamayanaUnicode" w:hAnsi="PhakeRamayanaUnicode" w:cs="PhakeRamayanaUnicode" w:eastAsia="Phake Ramayana Unicode"/>
+          <w:rFonts w:ascii="PhakeRamayanaUnicode" w:hAnsi="PhakeRamayanaUnicode" w:cs="PhakeRamayanaUnicode"/>
           <w:sz w:val="70"/>
           <w:cs/>
           <w:szCs w:val="24"/>
@@ -11544,7 +11544,7 @@
       </w:r>
       <w:r>
         <w:rPr>
-          <w:rFonts w:ascii="PhakeRamayanaUnicode" w:hAnsi="PhakeRamayanaUnicode" w:cs="PhakeRamayanaUnicode" w:eastAsia="Phake Ramayana Unicode"/>
+          <w:rFonts w:ascii="PhakeRamayanaUnicode" w:hAnsi="PhakeRamayanaUnicode" w:cs="PhakeRamayanaUnicode"/>
           <w:sz w:val="70"/>
           <w:cs/>
           <w:szCs w:val="24"/>
@@ -11557,7 +11557,7 @@
       </w:r>
       <w:r>
         <w:rPr>
-          <w:rFonts w:ascii="PhakeRamayanaUnicode" w:hAnsi="PhakeRamayanaUnicode" w:cs="PhakeRamayanaUnicode" w:eastAsia="Phake Ramayana Unicode"/>
+          <w:rFonts w:ascii="PhakeRamayanaUnicode" w:hAnsi="PhakeRamayanaUnicode" w:cs="PhakeRamayanaUnicode"/>
           <w:sz w:val="70"/>
           <w:cs/>
           <w:szCs w:val="24"/>
@@ -11731,7 +11731,7 @@
       </w:r>
       <w:r>
         <w:rPr>
-          <w:rFonts w:ascii="PhakeRamayanaUnicode" w:hAnsi="PhakeRamayanaUnicode" w:cs="PhakeRamayanaUnicode" w:eastAsia="Phake Ramayana Unicode"/>
+          <w:rFonts w:ascii="PhakeRamayanaUnicode" w:hAnsi="PhakeRamayanaUnicode" w:cs="PhakeRamayanaUnicode"/>
           <w:sz w:val="70"/>
           <w:cs/>
           <w:szCs w:val="24"/>
@@ -11743,7 +11743,7 @@
       </w:r>
       <w:r>
         <w:rPr>
-          <w:rFonts w:ascii="PhakeRamayanaUnicode" w:hAnsi="PhakeRamayanaUnicode" w:cs="PhakeRamayanaUnicode" w:eastAsia="Phake Ramayana Unicode"/>
+          <w:rFonts w:ascii="PhakeRamayanaUnicode" w:hAnsi="PhakeRamayanaUnicode" w:cs="PhakeRamayanaUnicode"/>
           <w:sz w:val="70"/>
           <w:cs/>
           <w:szCs w:val="24"/>
@@ -11756,7 +11756,7 @@
       </w:r>
       <w:r>
         <w:rPr>
-          <w:rFonts w:ascii="PhakeRamayanaUnicode" w:hAnsi="PhakeRamayanaUnicode" w:cs="PhakeRamayanaUnicode" w:eastAsia="Phake Ramayana Unicode"/>
+          <w:rFonts w:ascii="PhakeRamayanaUnicode" w:hAnsi="PhakeRamayanaUnicode" w:cs="PhakeRamayanaUnicode"/>
           <w:sz w:val="70"/>
           <w:cs/>
           <w:szCs w:val="24"/>
@@ -11769,7 +11769,7 @@
       </w:r>
       <w:r>
         <w:rPr>
-          <w:rFonts w:ascii="PhakeRamayanaUnicode" w:hAnsi="PhakeRamayanaUnicode" w:cs="PhakeRamayanaUnicode" w:eastAsia="Phake Ramayana Unicode"/>
+          <w:rFonts w:ascii="PhakeRamayanaUnicode" w:hAnsi="PhakeRamayanaUnicode" w:cs="PhakeRamayanaUnicode"/>
           <w:sz w:val="70"/>
           <w:cs/>
           <w:szCs w:val="24"/>
@@ -11782,7 +11782,7 @@
       </w:r>
       <w:r>
         <w:rPr>
-          <w:rFonts w:ascii="PhakeRamayanaUnicode" w:hAnsi="PhakeRamayanaUnicode" w:cs="PhakeRamayanaUnicode" w:eastAsia="Phake Ramayana Unicode"/>
+          <w:rFonts w:ascii="PhakeRamayanaUnicode" w:hAnsi="PhakeRamayanaUnicode" w:cs="PhakeRamayanaUnicode"/>
           <w:sz w:val="70"/>
           <w:cs/>
           <w:szCs w:val="24"/>
@@ -11795,7 +11795,7 @@
       </w:r>
       <w:r>
         <w:rPr>
-          <w:rFonts w:ascii="PhakeRamayanaUnicode" w:hAnsi="PhakeRamayanaUnicode" w:cs="PhakeRamayanaUnicode" w:eastAsia="Phake Ramayana Unicode"/>
+          <w:rFonts w:ascii="PhakeRamayanaUnicode" w:hAnsi="PhakeRamayanaUnicode" w:cs="PhakeRamayanaUnicode"/>
           <w:sz w:val="70"/>
           <w:cs/>
           <w:szCs w:val="24"/>
@@ -11808,7 +11808,7 @@
       </w:r>
       <w:r>
         <w:rPr>
-          <w:rFonts w:ascii="PhakeRamayanaUnicode" w:hAnsi="PhakeRamayanaUnicode" w:cs="PhakeRamayanaUnicode" w:eastAsia="Phake Ramayana Unicode"/>
+          <w:rFonts w:ascii="PhakeRamayanaUnicode" w:hAnsi="PhakeRamayanaUnicode" w:cs="PhakeRamayanaUnicode"/>
           <w:sz w:val="70"/>
           <w:cs/>
           <w:szCs w:val="24"/>
@@ -12077,7 +12077,7 @@
       </w:r>
       <w:r>
         <w:rPr>
-          <w:rFonts w:ascii="PhakeRamayanaUnicode" w:hAnsi="PhakeRamayanaUnicode" w:cs="PhakeRamayanaUnicode" w:eastAsia="Phake Ramayana Unicode"/>
+          <w:rFonts w:ascii="PhakeRamayanaUnicode" w:hAnsi="PhakeRamayanaUnicode" w:cs="PhakeRamayanaUnicode"/>
           <w:sz w:val="70"/>
           <w:cs/>
           <w:szCs w:val="24"/>
@@ -12089,7 +12089,7 @@
       </w:r>
       <w:r>
         <w:rPr>
-          <w:rFonts w:ascii="PhakeRamayanaUnicode" w:hAnsi="PhakeRamayanaUnicode" w:cs="PhakeRamayanaUnicode" w:eastAsia="Phake Ramayana Unicode"/>
+          <w:rFonts w:ascii="PhakeRamayanaUnicode" w:hAnsi="PhakeRamayanaUnicode" w:cs="PhakeRamayanaUnicode"/>
           <w:sz w:val="70"/>
           <w:cs/>
           <w:szCs w:val="24"/>
@@ -12102,7 +12102,7 @@
       </w:r>
       <w:r>
         <w:rPr>
-          <w:rFonts w:ascii="PhakeRamayanaUnicode" w:hAnsi="PhakeRamayanaUnicode" w:cs="PhakeRamayanaUnicode" w:eastAsia="Phake Ramayana Unicode"/>
+          <w:rFonts w:ascii="PhakeRamayanaUnicode" w:hAnsi="PhakeRamayanaUnicode" w:cs="PhakeRamayanaUnicode"/>
           <w:sz w:val="70"/>
           <w:cs/>
           <w:szCs w:val="24"/>
@@ -12115,7 +12115,7 @@
       </w:r>
       <w:r>
         <w:rPr>
-          <w:rFonts w:ascii="PhakeRamayanaUnicode" w:hAnsi="PhakeRamayanaUnicode" w:cs="PhakeRamayanaUnicode" w:eastAsia="Phake Ramayana Unicode"/>
+          <w:rFonts w:ascii="PhakeRamayanaUnicode" w:hAnsi="PhakeRamayanaUnicode" w:cs="PhakeRamayanaUnicode"/>
           <w:sz w:val="70"/>
           <w:cs/>
           <w:szCs w:val="24"/>
@@ -12128,7 +12128,7 @@
       </w:r>
       <w:r>
         <w:rPr>
-          <w:rFonts w:ascii="PhakeRamayanaUnicode" w:hAnsi="PhakeRamayanaUnicode" w:cs="PhakeRamayanaUnicode" w:eastAsia="Phake Ramayana Unicode"/>
+          <w:rFonts w:ascii="PhakeRamayanaUnicode" w:hAnsi="PhakeRamayanaUnicode" w:cs="PhakeRamayanaUnicode"/>
           <w:sz w:val="70"/>
           <w:cs/>
           <w:szCs w:val="24"/>
@@ -12336,7 +12336,7 @@
       </w:r>
       <w:r>
         <w:rPr>
-          <w:rFonts w:ascii="PhakeRamayanaUnicode" w:hAnsi="PhakeRamayanaUnicode" w:cs="PhakeRamayanaUnicode" w:eastAsia="Phake Ramayana Unicode"/>
+          <w:rFonts w:ascii="PhakeRamayanaUnicode" w:hAnsi="PhakeRamayanaUnicode" w:cs="PhakeRamayanaUnicode"/>
           <w:sz w:val="70"/>
           <w:cs/>
           <w:szCs w:val="24"/>
@@ -12348,7 +12348,7 @@
       </w:r>
       <w:r>
         <w:rPr>
-          <w:rFonts w:ascii="PhakeRamayanaUnicode" w:hAnsi="PhakeRamayanaUnicode" w:cs="PhakeRamayanaUnicode" w:eastAsia="Phake Ramayana Unicode"/>
+          <w:rFonts w:ascii="PhakeRamayanaUnicode" w:hAnsi="PhakeRamayanaUnicode" w:cs="PhakeRamayanaUnicode"/>
           <w:sz w:val="70"/>
           <w:cs/>
           <w:szCs w:val="24"/>
@@ -12361,7 +12361,7 @@
       </w:r>
       <w:r>
         <w:rPr>
-          <w:rFonts w:ascii="PhakeRamayanaUnicode" w:hAnsi="PhakeRamayanaUnicode" w:cs="PhakeRamayanaUnicode" w:eastAsia="Phake Ramayana Unicode"/>
+          <w:rFonts w:ascii="PhakeRamayanaUnicode" w:hAnsi="PhakeRamayanaUnicode" w:cs="PhakeRamayanaUnicode"/>
           <w:sz w:val="70"/>
           <w:cs/>
           <w:szCs w:val="24"/>
@@ -12374,7 +12374,7 @@
       </w:r>
       <w:r>
         <w:rPr>
-          <w:rFonts w:ascii="PhakeRamayanaUnicode" w:hAnsi="PhakeRamayanaUnicode" w:cs="PhakeRamayanaUnicode" w:eastAsia="Phake Ramayana Unicode"/>
+          <w:rFonts w:ascii="PhakeRamayanaUnicode" w:hAnsi="PhakeRamayanaUnicode" w:cs="PhakeRamayanaUnicode"/>
           <w:sz w:val="70"/>
           <w:cs/>
           <w:szCs w:val="24"/>
@@ -12387,7 +12387,7 @@
       </w:r>
       <w:r>
         <w:rPr>
-          <w:rFonts w:ascii="PhakeRamayanaUnicode" w:hAnsi="PhakeRamayanaUnicode" w:cs="PhakeRamayanaUnicode" w:eastAsia="Phake Ramayana Unicode"/>
+          <w:rFonts w:ascii="PhakeRamayanaUnicode" w:hAnsi="PhakeRamayanaUnicode" w:cs="PhakeRamayanaUnicode"/>
           <w:sz w:val="70"/>
           <w:cs/>
           <w:szCs w:val="24"/>
@@ -12400,7 +12400,7 @@
       </w:r>
       <w:r>
         <w:rPr>
-          <w:rFonts w:ascii="PhakeRamayanaUnicode" w:hAnsi="PhakeRamayanaUnicode" w:cs="PhakeRamayanaUnicode" w:eastAsia="Phake Ramayana Unicode"/>
+          <w:rFonts w:ascii="PhakeRamayanaUnicode" w:hAnsi="PhakeRamayanaUnicode" w:cs="PhakeRamayanaUnicode"/>
           <w:sz w:val="70"/>
           <w:cs/>
           <w:szCs w:val="24"/>
@@ -12413,7 +12413,7 @@
       </w:r>
       <w:r>
         <w:rPr>
-          <w:rFonts w:ascii="PhakeRamayanaUnicode" w:hAnsi="PhakeRamayanaUnicode" w:cs="PhakeRamayanaUnicode" w:eastAsia="Phake Ramayana Unicode"/>
+          <w:rFonts w:ascii="PhakeRamayanaUnicode" w:hAnsi="PhakeRamayanaUnicode" w:cs="PhakeRamayanaUnicode"/>
           <w:sz w:val="70"/>
           <w:cs/>
           <w:szCs w:val="24"/>
@@ -12426,7 +12426,7 @@
       </w:r>
       <w:r>
         <w:rPr>
-          <w:rFonts w:ascii="PhakeRamayanaUnicode" w:hAnsi="PhakeRamayanaUnicode" w:cs="PhakeRamayanaUnicode" w:eastAsia="Phake Ramayana Unicode"/>
+          <w:rFonts w:ascii="PhakeRamayanaUnicode" w:hAnsi="PhakeRamayanaUnicode" w:cs="PhakeRamayanaUnicode"/>
           <w:sz w:val="70"/>
           <w:cs/>
           <w:szCs w:val="24"/>
@@ -12737,7 +12737,7 @@
       </w:r>
       <w:r>
         <w:rPr>
-          <w:rFonts w:ascii="PhakeRamayanaUnicode" w:hAnsi="PhakeRamayanaUnicode" w:cs="PhakeRamayanaUnicode" w:eastAsia="Phake Ramayana Unicode"/>
+          <w:rFonts w:ascii="PhakeRamayanaUnicode" w:hAnsi="PhakeRamayanaUnicode" w:cs="PhakeRamayanaUnicode"/>
           <w:sz w:val="70"/>
           <w:cs/>
           <w:szCs w:val="24"/>
@@ -12749,7 +12749,7 @@
       </w:r>
       <w:r>
         <w:rPr>
-          <w:rFonts w:ascii="PhakeRamayanaUnicode" w:hAnsi="PhakeRamayanaUnicode" w:cs="PhakeRamayanaUnicode" w:eastAsia="Phake Ramayana Unicode"/>
+          <w:rFonts w:ascii="PhakeRamayanaUnicode" w:hAnsi="PhakeRamayanaUnicode" w:cs="PhakeRamayanaUnicode"/>
           <w:sz w:val="70"/>
           <w:cs/>
           <w:szCs w:val="24"/>
@@ -12762,7 +12762,7 @@
       </w:r>
       <w:r>
         <w:rPr>
-          <w:rFonts w:ascii="PhakeRamayanaUnicode" w:hAnsi="PhakeRamayanaUnicode" w:cs="PhakeRamayanaUnicode" w:eastAsia="Phake Ramayana Unicode"/>
+          <w:rFonts w:ascii="PhakeRamayanaUnicode" w:hAnsi="PhakeRamayanaUnicode" w:cs="PhakeRamayanaUnicode"/>
           <w:sz w:val="70"/>
           <w:cs/>
           <w:szCs w:val="24"/>
@@ -12775,7 +12775,7 @@
       </w:r>
       <w:r>
         <w:rPr>
-          <w:rFonts w:ascii="PhakeRamayanaUnicode" w:hAnsi="PhakeRamayanaUnicode" w:cs="PhakeRamayanaUnicode" w:eastAsia="Phake Ramayana Unicode"/>
+          <w:rFonts w:ascii="PhakeRamayanaUnicode" w:hAnsi="PhakeRamayanaUnicode" w:cs="PhakeRamayanaUnicode"/>
           <w:sz w:val="70"/>
           <w:cs/>
           <w:szCs w:val="24"/>
@@ -12788,7 +12788,7 @@
       </w:r>
       <w:r>
         <w:rPr>
-          <w:rFonts w:ascii="PhakeRamayanaUnicode" w:hAnsi="PhakeRamayanaUnicode" w:cs="PhakeRamayanaUnicode" w:eastAsia="Phake Ramayana Unicode"/>
+          <w:rFonts w:ascii="PhakeRamayanaUnicode" w:hAnsi="PhakeRamayanaUnicode" w:cs="PhakeRamayanaUnicode"/>
           <w:sz w:val="70"/>
           <w:cs/>
           <w:szCs w:val="24"/>
@@ -12801,7 +12801,7 @@
       </w:r>
       <w:r>
         <w:rPr>
-          <w:rFonts w:ascii="PhakeRamayanaUnicode" w:hAnsi="PhakeRamayanaUnicode" w:cs="PhakeRamayanaUnicode" w:eastAsia="Phake Ramayana Unicode"/>
+          <w:rFonts w:ascii="PhakeRamayanaUnicode" w:hAnsi="PhakeRamayanaUnicode" w:cs="PhakeRamayanaUnicode"/>
           <w:sz w:val="70"/>
           <w:cs/>
           <w:szCs w:val="24"/>
@@ -12814,7 +12814,7 @@
       </w:r>
       <w:r>
         <w:rPr>
-          <w:rFonts w:ascii="PhakeRamayanaUnicode" w:hAnsi="PhakeRamayanaUnicode" w:cs="PhakeRamayanaUnicode" w:eastAsia="Phake Ramayana Unicode"/>
+          <w:rFonts w:ascii="PhakeRamayanaUnicode" w:hAnsi="PhakeRamayanaUnicode" w:cs="PhakeRamayanaUnicode"/>
           <w:sz w:val="70"/>
           <w:cs/>
           <w:szCs w:val="24"/>
@@ -13118,7 +13118,7 @@
       </w:r>
       <w:r>
         <w:rPr>
-          <w:rFonts w:ascii="PhakeRamayanaUnicode" w:hAnsi="PhakeRamayanaUnicode" w:cs="PhakeRamayanaUnicode" w:eastAsia="Phake Ramayana Unicode"/>
+          <w:rFonts w:ascii="PhakeRamayanaUnicode" w:hAnsi="PhakeRamayanaUnicode" w:cs="PhakeRamayanaUnicode"/>
           <w:sz w:val="70"/>
           <w:cs/>
           <w:szCs w:val="24"/>
@@ -13130,7 +13130,7 @@
       </w:r>
       <w:r>
         <w:rPr>
-          <w:rFonts w:ascii="PhakeRamayanaUnicode" w:hAnsi="PhakeRamayanaUnicode" w:cs="PhakeRamayanaUnicode" w:eastAsia="Phake Ramayana Unicode"/>
+          <w:rFonts w:ascii="PhakeRamayanaUnicode" w:hAnsi="PhakeRamayanaUnicode" w:cs="PhakeRamayanaUnicode"/>
           <w:sz w:val="70"/>
           <w:cs/>
           <w:szCs w:val="24"/>
@@ -13143,7 +13143,7 @@
       </w:r>
       <w:r>
         <w:rPr>
-          <w:rFonts w:ascii="PhakeRamayanaUnicode" w:hAnsi="PhakeRamayanaUnicode" w:cs="PhakeRamayanaUnicode" w:eastAsia="Phake Ramayana Unicode"/>
+          <w:rFonts w:ascii="PhakeRamayanaUnicode" w:hAnsi="PhakeRamayanaUnicode" w:cs="PhakeRamayanaUnicode"/>
           <w:sz w:val="70"/>
           <w:cs/>
           <w:szCs w:val="24"/>
@@ -13156,7 +13156,7 @@
       </w:r>
       <w:r>
         <w:rPr>
-          <w:rFonts w:ascii="PhakeRamayanaUnicode" w:hAnsi="PhakeRamayanaUnicode" w:cs="PhakeRamayanaUnicode" w:eastAsia="Phake Ramayana Unicode"/>
+          <w:rFonts w:ascii="PhakeRamayanaUnicode" w:hAnsi="PhakeRamayanaUnicode" w:cs="PhakeRamayanaUnicode"/>
           <w:sz w:val="70"/>
           <w:cs/>
           <w:szCs w:val="24"/>
@@ -13360,7 +13360,7 @@
       </w:r>
       <w:r>
         <w:rPr>
-          <w:rFonts w:ascii="PhakeRamayanaUnicode" w:hAnsi="PhakeRamayanaUnicode" w:cs="PhakeRamayanaUnicode" w:eastAsia="Phake Ramayana Unicode"/>
+          <w:rFonts w:ascii="PhakeRamayanaUnicode" w:hAnsi="PhakeRamayanaUnicode" w:cs="PhakeRamayanaUnicode"/>
           <w:sz w:val="70"/>
           <w:cs/>
           <w:szCs w:val="24"/>
@@ -13372,7 +13372,7 @@
       </w:r>
       <w:r>
         <w:rPr>
-          <w:rFonts w:ascii="PhakeRamayanaUnicode" w:hAnsi="PhakeRamayanaUnicode" w:cs="PhakeRamayanaUnicode" w:eastAsia="Phake Ramayana Unicode"/>
+          <w:rFonts w:ascii="PhakeRamayanaUnicode" w:hAnsi="PhakeRamayanaUnicode" w:cs="PhakeRamayanaUnicode"/>
           <w:sz w:val="70"/>
           <w:cs/>
           <w:szCs w:val="24"/>
@@ -13385,7 +13385,7 @@
       </w:r>
       <w:r>
         <w:rPr>
-          <w:rFonts w:ascii="PhakeRamayanaUnicode" w:hAnsi="PhakeRamayanaUnicode" w:cs="PhakeRamayanaUnicode" w:eastAsia="Phake Ramayana Unicode"/>
+          <w:rFonts w:ascii="PhakeRamayanaUnicode" w:hAnsi="PhakeRamayanaUnicode" w:cs="PhakeRamayanaUnicode"/>
           <w:sz w:val="70"/>
           <w:cs/>
           <w:szCs w:val="24"/>
@@ -13398,7 +13398,7 @@
       </w:r>
       <w:r>
         <w:rPr>
-          <w:rFonts w:ascii="PhakeRamayanaUnicode" w:hAnsi="PhakeRamayanaUnicode" w:cs="PhakeRamayanaUnicode" w:eastAsia="Phake Ramayana Unicode"/>
+          <w:rFonts w:ascii="PhakeRamayanaUnicode" w:hAnsi="PhakeRamayanaUnicode" w:cs="PhakeRamayanaUnicode"/>
           <w:sz w:val="70"/>
           <w:cs/>
           <w:szCs w:val="24"/>
@@ -13411,7 +13411,7 @@
       </w:r>
       <w:r>
         <w:rPr>
-          <w:rFonts w:ascii="PhakeRamayanaUnicode" w:hAnsi="PhakeRamayanaUnicode" w:cs="PhakeRamayanaUnicode" w:eastAsia="Phake Ramayana Unicode"/>
+          <w:rFonts w:ascii="PhakeRamayanaUnicode" w:hAnsi="PhakeRamayanaUnicode" w:cs="PhakeRamayanaUnicode"/>
           <w:sz w:val="70"/>
           <w:cs/>
           <w:szCs w:val="24"/>
@@ -13424,7 +13424,7 @@
       </w:r>
       <w:r>
         <w:rPr>
-          <w:rFonts w:ascii="PhakeRamayanaUnicode" w:hAnsi="PhakeRamayanaUnicode" w:cs="PhakeRamayanaUnicode" w:eastAsia="Phake Ramayana Unicode"/>
+          <w:rFonts w:ascii="PhakeRamayanaUnicode" w:hAnsi="PhakeRamayanaUnicode" w:cs="PhakeRamayanaUnicode"/>
           <w:sz w:val="70"/>
           <w:cs/>
           <w:szCs w:val="24"/>
@@ -13437,7 +13437,7 @@
       </w:r>
       <w:r>
         <w:rPr>
-          <w:rFonts w:ascii="PhakeRamayanaUnicode" w:hAnsi="PhakeRamayanaUnicode" w:cs="PhakeRamayanaUnicode" w:eastAsia="Phake Ramayana Unicode"/>
+          <w:rFonts w:ascii="PhakeRamayanaUnicode" w:hAnsi="PhakeRamayanaUnicode" w:cs="PhakeRamayanaUnicode"/>
           <w:sz w:val="70"/>
           <w:cs/>
           <w:szCs w:val="24"/>
@@ -13450,7 +13450,7 @@
       </w:r>
       <w:r>
         <w:rPr>
-          <w:rFonts w:ascii="PhakeRamayanaUnicode" w:hAnsi="PhakeRamayanaUnicode" w:cs="PhakeRamayanaUnicode" w:eastAsia="Phake Ramayana Unicode"/>
+          <w:rFonts w:ascii="PhakeRamayanaUnicode" w:hAnsi="PhakeRamayanaUnicode" w:cs="PhakeRamayanaUnicode"/>
           <w:sz w:val="70"/>
           <w:cs/>
           <w:szCs w:val="24"/>
@@ -13779,7 +13779,7 @@
       </w:r>
       <w:r>
         <w:rPr>
-          <w:rFonts w:ascii="PhakeRamayanaUnicode" w:hAnsi="PhakeRamayanaUnicode" w:cs="PhakeRamayanaUnicode" w:eastAsia="Phake Ramayana Unicode"/>
+          <w:rFonts w:ascii="PhakeRamayanaUnicode" w:hAnsi="PhakeRamayanaUnicode" w:cs="PhakeRamayanaUnicode"/>
           <w:sz w:val="70"/>
           <w:cs/>
           <w:szCs w:val="24"/>
@@ -13791,7 +13791,7 @@
       </w:r>
       <w:r>
         <w:rPr>
-          <w:rFonts w:ascii="PhakeRamayanaUnicode" w:hAnsi="PhakeRamayanaUnicode" w:cs="PhakeRamayanaUnicode" w:eastAsia="Phake Ramayana Unicode"/>
+          <w:rFonts w:ascii="PhakeRamayanaUnicode" w:hAnsi="PhakeRamayanaUnicode" w:cs="PhakeRamayanaUnicode"/>
           <w:sz w:val="70"/>
           <w:cs/>
           <w:szCs w:val="24"/>
@@ -13804,7 +13804,7 @@
       </w:r>
       <w:r>
         <w:rPr>
-          <w:rFonts w:ascii="PhakeRamayanaUnicode" w:hAnsi="PhakeRamayanaUnicode" w:cs="PhakeRamayanaUnicode" w:eastAsia="Phake Ramayana Unicode"/>
+          <w:rFonts w:ascii="PhakeRamayanaUnicode" w:hAnsi="PhakeRamayanaUnicode" w:cs="PhakeRamayanaUnicode"/>
           <w:sz w:val="70"/>
           <w:cs/>
           <w:szCs w:val="24"/>
@@ -13817,7 +13817,7 @@
       </w:r>
       <w:r>
         <w:rPr>
-          <w:rFonts w:ascii="PhakeRamayanaUnicode" w:hAnsi="PhakeRamayanaUnicode" w:cs="PhakeRamayanaUnicode" w:eastAsia="Phake Ramayana Unicode"/>
+          <w:rFonts w:ascii="PhakeRamayanaUnicode" w:hAnsi="PhakeRamayanaUnicode" w:cs="PhakeRamayanaUnicode"/>
           <w:sz w:val="70"/>
           <w:cs/>
           <w:szCs w:val="24"/>
@@ -13830,7 +13830,7 @@
       </w:r>
       <w:r>
         <w:rPr>
-          <w:rFonts w:ascii="PhakeRamayanaUnicode" w:hAnsi="PhakeRamayanaUnicode" w:cs="PhakeRamayanaUnicode" w:eastAsia="Phake Ramayana Unicode"/>
+          <w:rFonts w:ascii="PhakeRamayanaUnicode" w:hAnsi="PhakeRamayanaUnicode" w:cs="PhakeRamayanaUnicode"/>
           <w:sz w:val="70"/>
           <w:cs/>
           <w:szCs w:val="24"/>
@@ -13843,7 +13843,7 @@
       </w:r>
       <w:r>
         <w:rPr>
-          <w:rFonts w:ascii="PhakeRamayanaUnicode" w:hAnsi="PhakeRamayanaUnicode" w:cs="PhakeRamayanaUnicode" w:eastAsia="Phake Ramayana Unicode"/>
+          <w:rFonts w:ascii="PhakeRamayanaUnicode" w:hAnsi="PhakeRamayanaUnicode" w:cs="PhakeRamayanaUnicode"/>
           <w:sz w:val="70"/>
           <w:cs/>
           <w:szCs w:val="24"/>
@@ -14095,7 +14095,7 @@
       </w:r>
       <w:r>
         <w:rPr>
-          <w:rFonts w:ascii="PhakeRamayanaUnicode" w:hAnsi="PhakeRamayanaUnicode" w:cs="PhakeRamayanaUnicode" w:eastAsia="Phake Ramayana Unicode"/>
+          <w:rFonts w:ascii="PhakeRamayanaUnicode" w:hAnsi="PhakeRamayanaUnicode" w:cs="PhakeRamayanaUnicode"/>
           <w:sz w:val="70"/>
           <w:cs/>
           <w:szCs w:val="24"/>
@@ -14107,7 +14107,7 @@
       </w:r>
       <w:r>
         <w:rPr>
-          <w:rFonts w:ascii="PhakeRamayanaUnicode" w:hAnsi="PhakeRamayanaUnicode" w:cs="PhakeRamayanaUnicode" w:eastAsia="Phake Ramayana Unicode"/>
+          <w:rFonts w:ascii="PhakeRamayanaUnicode" w:hAnsi="PhakeRamayanaUnicode" w:cs="PhakeRamayanaUnicode"/>
           <w:sz w:val="70"/>
           <w:cs/>
           <w:szCs w:val="24"/>
@@ -14120,7 +14120,7 @@
       </w:r>
       <w:r>
         <w:rPr>
-          <w:rFonts w:ascii="PhakeRamayanaUnicode" w:hAnsi="PhakeRamayanaUnicode" w:cs="PhakeRamayanaUnicode" w:eastAsia="Phake Ramayana Unicode"/>
+          <w:rFonts w:ascii="PhakeRamayanaUnicode" w:hAnsi="PhakeRamayanaUnicode" w:cs="PhakeRamayanaUnicode"/>
           <w:sz w:val="70"/>
           <w:cs/>
           <w:szCs w:val="24"/>
@@ -14133,7 +14133,7 @@
       </w:r>
       <w:r>
         <w:rPr>
-          <w:rFonts w:ascii="PhakeRamayanaUnicode" w:hAnsi="PhakeRamayanaUnicode" w:cs="PhakeRamayanaUnicode" w:eastAsia="Phake Ramayana Unicode"/>
+          <w:rFonts w:ascii="PhakeRamayanaUnicode" w:hAnsi="PhakeRamayanaUnicode" w:cs="PhakeRamayanaUnicode"/>
           <w:sz w:val="70"/>
           <w:cs/>
           <w:szCs w:val="24"/>
@@ -14146,7 +14146,7 @@
       </w:r>
       <w:r>
         <w:rPr>
-          <w:rFonts w:ascii="PhakeRamayanaUnicode" w:hAnsi="PhakeRamayanaUnicode" w:cs="PhakeRamayanaUnicode" w:eastAsia="Phake Ramayana Unicode"/>
+          <w:rFonts w:ascii="PhakeRamayanaUnicode" w:hAnsi="PhakeRamayanaUnicode" w:cs="PhakeRamayanaUnicode"/>
           <w:sz w:val="70"/>
           <w:cs/>
           <w:szCs w:val="24"/>
@@ -14159,7 +14159,7 @@
       </w:r>
       <w:r>
         <w:rPr>
-          <w:rFonts w:ascii="PhakeRamayanaUnicode" w:hAnsi="PhakeRamayanaUnicode" w:cs="PhakeRamayanaUnicode" w:eastAsia="Phake Ramayana Unicode"/>
+          <w:rFonts w:ascii="PhakeRamayanaUnicode" w:hAnsi="PhakeRamayanaUnicode" w:cs="PhakeRamayanaUnicode"/>
           <w:sz w:val="70"/>
           <w:cs/>
           <w:szCs w:val="24"/>
@@ -14172,7 +14172,7 @@
       </w:r>
       <w:r>
         <w:rPr>
-          <w:rFonts w:ascii="PhakeRamayanaUnicode" w:hAnsi="PhakeRamayanaUnicode" w:cs="PhakeRamayanaUnicode" w:eastAsia="Phake Ramayana Unicode"/>
+          <w:rFonts w:ascii="PhakeRamayanaUnicode" w:hAnsi="PhakeRamayanaUnicode" w:cs="PhakeRamayanaUnicode"/>
           <w:sz w:val="70"/>
           <w:cs/>
           <w:szCs w:val="24"/>
@@ -14185,7 +14185,7 @@
       </w:r>
       <w:r>
         <w:rPr>
-          <w:rFonts w:ascii="PhakeRamayanaUnicode" w:hAnsi="PhakeRamayanaUnicode" w:cs="PhakeRamayanaUnicode" w:eastAsia="Phake Ramayana Unicode"/>
+          <w:rFonts w:ascii="PhakeRamayanaUnicode" w:hAnsi="PhakeRamayanaUnicode" w:cs="PhakeRamayanaUnicode"/>
           <w:sz w:val="70"/>
           <w:cs/>
           <w:szCs w:val="24"/>
@@ -14198,7 +14198,7 @@
       </w:r>
       <w:r>
         <w:rPr>
-          <w:rFonts w:ascii="PhakeRamayanaUnicode" w:hAnsi="PhakeRamayanaUnicode" w:cs="PhakeRamayanaUnicode" w:eastAsia="Phake Ramayana Unicode"/>
+          <w:rFonts w:ascii="PhakeRamayanaUnicode" w:hAnsi="PhakeRamayanaUnicode" w:cs="PhakeRamayanaUnicode"/>
           <w:sz w:val="70"/>
           <w:cs/>
           <w:szCs w:val="24"/>
@@ -14529,7 +14529,7 @@
       </w:pPr>
       <w:r>
         <w:rPr>
-          <w:rFonts w:ascii="PhakeRamayanaUnicode" w:hAnsi="PhakeRamayanaUnicode" w:cs="PhakeRamayanaUnicode" w:eastAsia="Phake Ramayana Unicode"/>
+          <w:rFonts w:ascii="PhakeRamayanaUnicode" w:hAnsi="PhakeRamayanaUnicode" w:cs="PhakeRamayanaUnicode"/>
           <w:sz w:val="70"/>
           <w:cs/>
           <w:szCs w:val="24"/>
@@ -14542,7 +14542,7 @@
       </w:r>
       <w:r>
         <w:rPr>
-          <w:rFonts w:ascii="PhakeRamayanaUnicode" w:hAnsi="PhakeRamayanaUnicode" w:cs="PhakeRamayanaUnicode" w:eastAsia="Phake Ramayana Unicode"/>
+          <w:rFonts w:ascii="PhakeRamayanaUnicode" w:hAnsi="PhakeRamayanaUnicode" w:cs="PhakeRamayanaUnicode"/>
           <w:sz w:val="70"/>
           <w:cs/>
           <w:szCs w:val="24"/>
@@ -14555,7 +14555,7 @@
       </w:r>
       <w:r>
         <w:rPr>
-          <w:rFonts w:ascii="PhakeRamayanaUnicode" w:hAnsi="PhakeRamayanaUnicode" w:cs="PhakeRamayanaUnicode" w:eastAsia="Phake Ramayana Unicode"/>
+          <w:rFonts w:ascii="PhakeRamayanaUnicode" w:hAnsi="PhakeRamayanaUnicode" w:cs="PhakeRamayanaUnicode"/>
           <w:sz w:val="70"/>
           <w:cs/>
           <w:szCs w:val="24"/>
@@ -14568,7 +14568,7 @@
       </w:r>
       <w:r>
         <w:rPr>
-          <w:rFonts w:ascii="PhakeRamayanaUnicode" w:hAnsi="PhakeRamayanaUnicode" w:cs="PhakeRamayanaUnicode" w:eastAsia="Phake Ramayana Unicode"/>
+          <w:rFonts w:ascii="PhakeRamayanaUnicode" w:hAnsi="PhakeRamayanaUnicode" w:cs="PhakeRamayanaUnicode"/>
           <w:sz w:val="70"/>
           <w:cs/>
           <w:szCs w:val="24"/>
@@ -14787,7 +14787,7 @@
       </w:r>
       <w:r>
         <w:rPr>
-          <w:rFonts w:ascii="PhakeRamayanaUnicode" w:hAnsi="PhakeRamayanaUnicode" w:cs="PhakeRamayanaUnicode" w:eastAsia="Phake Ramayana Unicode"/>
+          <w:rFonts w:ascii="PhakeRamayanaUnicode" w:hAnsi="PhakeRamayanaUnicode" w:cs="PhakeRamayanaUnicode"/>
           <w:sz w:val="70"/>
           <w:cs/>
           <w:szCs w:val="24"/>
@@ -14799,7 +14799,7 @@
       </w:r>
       <w:r>
         <w:rPr>
-          <w:rFonts w:ascii="PhakeRamayanaUnicode" w:hAnsi="PhakeRamayanaUnicode" w:cs="PhakeRamayanaUnicode" w:eastAsia="Phake Ramayana Unicode"/>
+          <w:rFonts w:ascii="PhakeRamayanaUnicode" w:hAnsi="PhakeRamayanaUnicode" w:cs="PhakeRamayanaUnicode"/>
           <w:sz w:val="70"/>
           <w:cs/>
           <w:szCs w:val="24"/>
@@ -14812,7 +14812,7 @@
       </w:r>
       <w:r>
         <w:rPr>
-          <w:rFonts w:ascii="PhakeRamayanaUnicode" w:hAnsi="PhakeRamayanaUnicode" w:cs="PhakeRamayanaUnicode" w:eastAsia="Phake Ramayana Unicode"/>
+          <w:rFonts w:ascii="PhakeRamayanaUnicode" w:hAnsi="PhakeRamayanaUnicode" w:cs="PhakeRamayanaUnicode"/>
           <w:sz w:val="70"/>
           <w:cs/>
           <w:szCs w:val="24"/>
@@ -14825,7 +14825,7 @@
       </w:r>
       <w:r>
         <w:rPr>
-          <w:rFonts w:ascii="PhakeRamayanaUnicode" w:hAnsi="PhakeRamayanaUnicode" w:cs="PhakeRamayanaUnicode" w:eastAsia="Phake Ramayana Unicode"/>
+          <w:rFonts w:ascii="PhakeRamayanaUnicode" w:hAnsi="PhakeRamayanaUnicode" w:cs="PhakeRamayanaUnicode"/>
           <w:sz w:val="70"/>
           <w:cs/>
           <w:szCs w:val="24"/>
@@ -14838,7 +14838,7 @@
       </w:r>
       <w:r>
         <w:rPr>
-          <w:rFonts w:ascii="PhakeRamayanaUnicode" w:hAnsi="PhakeRamayanaUnicode" w:cs="PhakeRamayanaUnicode" w:eastAsia="Phake Ramayana Unicode"/>
+          <w:rFonts w:ascii="PhakeRamayanaUnicode" w:hAnsi="PhakeRamayanaUnicode" w:cs="PhakeRamayanaUnicode"/>
           <w:sz w:val="70"/>
           <w:cs/>
           <w:szCs w:val="24"/>
@@ -14851,7 +14851,7 @@
       </w:r>
       <w:r>
         <w:rPr>
-          <w:rFonts w:ascii="PhakeRamayanaUnicode" w:hAnsi="PhakeRamayanaUnicode" w:cs="PhakeRamayanaUnicode" w:eastAsia="Phake Ramayana Unicode"/>
+          <w:rFonts w:ascii="PhakeRamayanaUnicode" w:hAnsi="PhakeRamayanaUnicode" w:cs="PhakeRamayanaUnicode"/>
           <w:sz w:val="70"/>
           <w:cs/>
           <w:szCs w:val="24"/>
@@ -14864,7 +14864,7 @@
       </w:r>
       <w:r>
         <w:rPr>
-          <w:rFonts w:ascii="PhakeRamayanaUnicode" w:hAnsi="PhakeRamayanaUnicode" w:cs="PhakeRamayanaUnicode" w:eastAsia="Phake Ramayana Unicode"/>
+          <w:rFonts w:ascii="PhakeRamayanaUnicode" w:hAnsi="PhakeRamayanaUnicode" w:cs="PhakeRamayanaUnicode"/>
           <w:sz w:val="70"/>
           <w:cs/>
           <w:szCs w:val="24"/>
@@ -14877,7 +14877,7 @@
       </w:r>
       <w:r>
         <w:rPr>
-          <w:rFonts w:ascii="PhakeRamayanaUnicode" w:hAnsi="PhakeRamayanaUnicode" w:cs="PhakeRamayanaUnicode" w:eastAsia="Phake Ramayana Unicode"/>
+          <w:rFonts w:ascii="PhakeRamayanaUnicode" w:hAnsi="PhakeRamayanaUnicode" w:cs="PhakeRamayanaUnicode"/>
           <w:sz w:val="70"/>
           <w:cs/>
           <w:szCs w:val="24"/>
@@ -15175,7 +15175,7 @@
       </w:r>
       <w:r>
         <w:rPr>
-          <w:rFonts w:ascii="PhakeRamayanaUnicode" w:hAnsi="PhakeRamayanaUnicode" w:cs="PhakeRamayanaUnicode" w:eastAsia="Phake Ramayana Unicode"/>
+          <w:rFonts w:ascii="PhakeRamayanaUnicode" w:hAnsi="PhakeRamayanaUnicode" w:cs="PhakeRamayanaUnicode"/>
           <w:sz w:val="70"/>
           <w:cs/>
           <w:szCs w:val="24"/>
@@ -15187,7 +15187,7 @@
       </w:r>
       <w:r>
         <w:rPr>
-          <w:rFonts w:ascii="PhakeRamayanaUnicode" w:hAnsi="PhakeRamayanaUnicode" w:cs="PhakeRamayanaUnicode" w:eastAsia="Phake Ramayana Unicode"/>
+          <w:rFonts w:ascii="PhakeRamayanaUnicode" w:hAnsi="PhakeRamayanaUnicode" w:cs="PhakeRamayanaUnicode"/>
           <w:sz w:val="70"/>
           <w:cs/>
           <w:szCs w:val="24"/>
@@ -15200,7 +15200,7 @@
       </w:r>
       <w:r>
         <w:rPr>
-          <w:rFonts w:ascii="PhakeRamayanaUnicode" w:hAnsi="PhakeRamayanaUnicode" w:cs="PhakeRamayanaUnicode" w:eastAsia="Phake Ramayana Unicode"/>
+          <w:rFonts w:ascii="PhakeRamayanaUnicode" w:hAnsi="PhakeRamayanaUnicode" w:cs="PhakeRamayanaUnicode"/>
           <w:sz w:val="70"/>
           <w:cs/>
           <w:szCs w:val="24"/>
@@ -15213,7 +15213,7 @@
       </w:r>
       <w:r>
         <w:rPr>
-          <w:rFonts w:ascii="PhakeRamayanaUnicode" w:hAnsi="PhakeRamayanaUnicode" w:cs="PhakeRamayanaUnicode" w:eastAsia="Phake Ramayana Unicode"/>
+          <w:rFonts w:ascii="PhakeRamayanaUnicode" w:hAnsi="PhakeRamayanaUnicode" w:cs="PhakeRamayanaUnicode"/>
           <w:sz w:val="70"/>
           <w:cs/>
           <w:szCs w:val="24"/>
@@ -15226,7 +15226,7 @@
       </w:r>
       <w:r>
         <w:rPr>
-          <w:rFonts w:ascii="PhakeRamayanaUnicode" w:hAnsi="PhakeRamayanaUnicode" w:cs="PhakeRamayanaUnicode" w:eastAsia="Phake Ramayana Unicode"/>
+          <w:rFonts w:ascii="PhakeRamayanaUnicode" w:hAnsi="PhakeRamayanaUnicode" w:cs="PhakeRamayanaUnicode"/>
           <w:sz w:val="70"/>
           <w:cs/>
           <w:szCs w:val="24"/>
@@ -15239,7 +15239,7 @@
       </w:r>
       <w:r>
         <w:rPr>
-          <w:rFonts w:ascii="PhakeRamayanaUnicode" w:hAnsi="PhakeRamayanaUnicode" w:cs="PhakeRamayanaUnicode" w:eastAsia="Phake Ramayana Unicode"/>
+          <w:rFonts w:ascii="PhakeRamayanaUnicode" w:hAnsi="PhakeRamayanaUnicode" w:cs="PhakeRamayanaUnicode"/>
           <w:sz w:val="70"/>
           <w:cs/>
           <w:szCs w:val="24"/>
@@ -15507,7 +15507,7 @@
       </w:r>
       <w:r>
         <w:rPr>
-          <w:rFonts w:ascii="PhakeRamayanaUnicode" w:hAnsi="PhakeRamayanaUnicode" w:cs="PhakeRamayanaUnicode" w:eastAsia="Phake Ramayana Unicode"/>
+          <w:rFonts w:ascii="PhakeRamayanaUnicode" w:hAnsi="PhakeRamayanaUnicode" w:cs="PhakeRamayanaUnicode"/>
           <w:sz w:val="70"/>
           <w:cs/>
           <w:szCs w:val="24"/>
@@ -15519,7 +15519,7 @@
       </w:r>
       <w:r>
         <w:rPr>
-          <w:rFonts w:ascii="PhakeRamayanaUnicode" w:hAnsi="PhakeRamayanaUnicode" w:cs="PhakeRamayanaUnicode" w:eastAsia="Phake Ramayana Unicode"/>
+          <w:rFonts w:ascii="PhakeRamayanaUnicode" w:hAnsi="PhakeRamayanaUnicode" w:cs="PhakeRamayanaUnicode"/>
           <w:sz w:val="70"/>
           <w:cs/>
           <w:szCs w:val="24"/>
@@ -15532,7 +15532,7 @@
       </w:r>
       <w:r>
         <w:rPr>
-          <w:rFonts w:ascii="PhakeRamayanaUnicode" w:hAnsi="PhakeRamayanaUnicode" w:cs="PhakeRamayanaUnicode" w:eastAsia="Phake Ramayana Unicode"/>
+          <w:rFonts w:ascii="PhakeRamayanaUnicode" w:hAnsi="PhakeRamayanaUnicode" w:cs="PhakeRamayanaUnicode"/>
           <w:sz w:val="70"/>
           <w:cs/>
           <w:szCs w:val="24"/>
@@ -15545,7 +15545,7 @@
       </w:r>
       <w:r>
         <w:rPr>
-          <w:rFonts w:ascii="PhakeRamayanaUnicode" w:hAnsi="PhakeRamayanaUnicode" w:cs="PhakeRamayanaUnicode" w:eastAsia="Phake Ramayana Unicode"/>
+          <w:rFonts w:ascii="PhakeRamayanaUnicode" w:hAnsi="PhakeRamayanaUnicode" w:cs="PhakeRamayanaUnicode"/>
           <w:sz w:val="70"/>
           <w:cs/>
           <w:szCs w:val="24"/>
@@ -15558,7 +15558,7 @@
       </w:r>
       <w:r>
         <w:rPr>
-          <w:rFonts w:ascii="PhakeRamayanaUnicode" w:hAnsi="PhakeRamayanaUnicode" w:cs="PhakeRamayanaUnicode" w:eastAsia="Phake Ramayana Unicode"/>
+          <w:rFonts w:ascii="PhakeRamayanaUnicode" w:hAnsi="PhakeRamayanaUnicode" w:cs="PhakeRamayanaUnicode"/>
           <w:sz w:val="70"/>
           <w:cs/>
           <w:szCs w:val="24"/>
@@ -15571,7 +15571,7 @@
       </w:r>
       <w:r>
         <w:rPr>
-          <w:rFonts w:ascii="PhakeRamayanaUnicode" w:hAnsi="PhakeRamayanaUnicode" w:cs="PhakeRamayanaUnicode" w:eastAsia="Phake Ramayana Unicode"/>
+          <w:rFonts w:ascii="PhakeRamayanaUnicode" w:hAnsi="PhakeRamayanaUnicode" w:cs="PhakeRamayanaUnicode"/>
           <w:sz w:val="70"/>
           <w:cs/>
           <w:szCs w:val="24"/>
@@ -15584,7 +15584,7 @@
       </w:r>
       <w:r>
         <w:rPr>
-          <w:rFonts w:ascii="PhakeRamayanaUnicode" w:hAnsi="PhakeRamayanaUnicode" w:cs="PhakeRamayanaUnicode" w:eastAsia="Phake Ramayana Unicode"/>
+          <w:rFonts w:ascii="PhakeRamayanaUnicode" w:hAnsi="PhakeRamayanaUnicode" w:cs="PhakeRamayanaUnicode"/>
           <w:sz w:val="70"/>
           <w:cs/>
           <w:szCs w:val="24"/>
@@ -15597,7 +15597,7 @@
       </w:r>
       <w:r>
         <w:rPr>
-          <w:rFonts w:ascii="PhakeRamayanaUnicode" w:hAnsi="PhakeRamayanaUnicode" w:cs="PhakeRamayanaUnicode" w:eastAsia="Phake Ramayana Unicode"/>
+          <w:rFonts w:ascii="PhakeRamayanaUnicode" w:hAnsi="PhakeRamayanaUnicode" w:cs="PhakeRamayanaUnicode"/>
           <w:sz w:val="70"/>
           <w:cs/>
           <w:szCs w:val="24"/>
@@ -15610,7 +15610,7 @@
       </w:r>
       <w:r>
         <w:rPr>
-          <w:rFonts w:ascii="PhakeRamayanaUnicode" w:hAnsi="PhakeRamayanaUnicode" w:cs="PhakeRamayanaUnicode" w:eastAsia="Phake Ramayana Unicode"/>
+          <w:rFonts w:ascii="PhakeRamayanaUnicode" w:hAnsi="PhakeRamayanaUnicode" w:cs="PhakeRamayanaUnicode"/>
           <w:sz w:val="70"/>
           <w:cs/>
           <w:szCs w:val="24"/>
@@ -16020,7 +16020,7 @@
       </w:r>
       <w:r>
         <w:rPr>
-          <w:rFonts w:ascii="PhakeRamayanaUnicode" w:hAnsi="PhakeRamayanaUnicode" w:cs="PhakeRamayanaUnicode" w:eastAsia="Phake Ramayana Unicode"/>
+          <w:rFonts w:ascii="PhakeRamayanaUnicode" w:hAnsi="PhakeRamayanaUnicode" w:cs="PhakeRamayanaUnicode"/>
           <w:sz w:val="70"/>
           <w:cs/>
           <w:szCs w:val="24"/>
@@ -16032,7 +16032,7 @@
       </w:r>
       <w:r>
         <w:rPr>
-          <w:rFonts w:ascii="PhakeRamayanaUnicode" w:hAnsi="PhakeRamayanaUnicode" w:cs="PhakeRamayanaUnicode" w:eastAsia="Phake Ramayana Unicode"/>
+          <w:rFonts w:ascii="PhakeRamayanaUnicode" w:hAnsi="PhakeRamayanaUnicode" w:cs="PhakeRamayanaUnicode"/>
           <w:sz w:val="70"/>
           <w:cs/>
           <w:szCs w:val="24"/>
@@ -16045,7 +16045,7 @@
       </w:r>
       <w:r>
         <w:rPr>
-          <w:rFonts w:ascii="PhakeRamayanaUnicode" w:hAnsi="PhakeRamayanaUnicode" w:cs="PhakeRamayanaUnicode" w:eastAsia="Phake Ramayana Unicode"/>
+          <w:rFonts w:ascii="PhakeRamayanaUnicode" w:hAnsi="PhakeRamayanaUnicode" w:cs="PhakeRamayanaUnicode"/>
           <w:sz w:val="70"/>
           <w:cs/>
           <w:szCs w:val="24"/>
@@ -16058,7 +16058,7 @@
       </w:r>
       <w:r>
         <w:rPr>
-          <w:rFonts w:ascii="PhakeRamayanaUnicode" w:hAnsi="PhakeRamayanaUnicode" w:cs="PhakeRamayanaUnicode" w:eastAsia="Phake Ramayana Unicode"/>
+          <w:rFonts w:ascii="PhakeRamayanaUnicode" w:hAnsi="PhakeRamayanaUnicode" w:cs="PhakeRamayanaUnicode"/>
           <w:sz w:val="70"/>
           <w:cs/>
           <w:szCs w:val="24"/>
@@ -16071,7 +16071,7 @@
       </w:r>
       <w:r>
         <w:rPr>
-          <w:rFonts w:ascii="PhakeRamayanaUnicode" w:hAnsi="PhakeRamayanaUnicode" w:cs="PhakeRamayanaUnicode" w:eastAsia="Phake Ramayana Unicode"/>
+          <w:rFonts w:ascii="PhakeRamayanaUnicode" w:hAnsi="PhakeRamayanaUnicode" w:cs="PhakeRamayanaUnicode"/>
           <w:sz w:val="70"/>
           <w:cs/>
           <w:szCs w:val="24"/>
@@ -16084,7 +16084,7 @@
       </w:r>
       <w:r>
         <w:rPr>
-          <w:rFonts w:ascii="PhakeRamayanaUnicode" w:hAnsi="PhakeRamayanaUnicode" w:cs="PhakeRamayanaUnicode" w:eastAsia="Phake Ramayana Unicode"/>
+          <w:rFonts w:ascii="PhakeRamayanaUnicode" w:hAnsi="PhakeRamayanaUnicode" w:cs="PhakeRamayanaUnicode"/>
           <w:sz w:val="70"/>
           <w:cs/>
           <w:szCs w:val="24"/>
@@ -16097,7 +16097,7 @@
       </w:r>
       <w:r>
         <w:rPr>
-          <w:rFonts w:ascii="PhakeRamayanaUnicode" w:hAnsi="PhakeRamayanaUnicode" w:cs="PhakeRamayanaUnicode" w:eastAsia="Phake Ramayana Unicode"/>
+          <w:rFonts w:ascii="PhakeRamayanaUnicode" w:hAnsi="PhakeRamayanaUnicode" w:cs="PhakeRamayanaUnicode"/>
           <w:sz w:val="70"/>
           <w:cs/>
           <w:szCs w:val="24"/>
@@ -16110,7 +16110,7 @@
       </w:r>
       <w:r>
         <w:rPr>
-          <w:rFonts w:ascii="PhakeRamayanaUnicode" w:hAnsi="PhakeRamayanaUnicode" w:cs="PhakeRamayanaUnicode" w:eastAsia="Phake Ramayana Unicode"/>
+          <w:rFonts w:ascii="PhakeRamayanaUnicode" w:hAnsi="PhakeRamayanaUnicode" w:cs="PhakeRamayanaUnicode"/>
           <w:sz w:val="70"/>
           <w:cs/>
           <w:szCs w:val="24"/>
@@ -16123,7 +16123,7 @@
       </w:r>
       <w:r>
         <w:rPr>
-          <w:rFonts w:ascii="PhakeRamayanaUnicode" w:hAnsi="PhakeRamayanaUnicode" w:cs="PhakeRamayanaUnicode" w:eastAsia="Phake Ramayana Unicode"/>
+          <w:rFonts w:ascii="PhakeRamayanaUnicode" w:hAnsi="PhakeRamayanaUnicode" w:cs="PhakeRamayanaUnicode"/>
           <w:sz w:val="70"/>
           <w:cs/>
           <w:szCs w:val="24"/>
@@ -16136,7 +16136,7 @@
       </w:r>
       <w:r>
         <w:rPr>
-          <w:rFonts w:ascii="PhakeRamayanaUnicode" w:hAnsi="PhakeRamayanaUnicode" w:cs="PhakeRamayanaUnicode" w:eastAsia="Phake Ramayana Unicode"/>
+          <w:rFonts w:ascii="PhakeRamayanaUnicode" w:hAnsi="PhakeRamayanaUnicode" w:cs="PhakeRamayanaUnicode"/>
           <w:sz w:val="70"/>
           <w:cs/>
           <w:szCs w:val="24"/>
@@ -16475,7 +16475,7 @@
       </w:r>
       <w:r>
         <w:rPr>
-          <w:rFonts w:ascii="PhakeRamayanaUnicode" w:hAnsi="PhakeRamayanaUnicode" w:cs="PhakeRamayanaUnicode" w:eastAsia="Phake Ramayana Unicode"/>
+          <w:rFonts w:ascii="PhakeRamayanaUnicode" w:hAnsi="PhakeRamayanaUnicode" w:cs="PhakeRamayanaUnicode"/>
           <w:sz w:val="70"/>
           <w:cs/>
           <w:szCs w:val="24"/>
@@ -16487,7 +16487,7 @@
       </w:r>
       <w:r>
         <w:rPr>
-          <w:rFonts w:ascii="PhakeRamayanaUnicode" w:hAnsi="PhakeRamayanaUnicode" w:cs="PhakeRamayanaUnicode" w:eastAsia="Phake Ramayana Unicode"/>
+          <w:rFonts w:ascii="PhakeRamayanaUnicode" w:hAnsi="PhakeRamayanaUnicode" w:cs="PhakeRamayanaUnicode"/>
           <w:sz w:val="70"/>
           <w:cs/>
           <w:szCs w:val="24"/>
@@ -16500,7 +16500,7 @@
       </w:r>
       <w:r>
         <w:rPr>
-          <w:rFonts w:ascii="PhakeRamayanaUnicode" w:hAnsi="PhakeRamayanaUnicode" w:cs="PhakeRamayanaUnicode" w:eastAsia="Phake Ramayana Unicode"/>
+          <w:rFonts w:ascii="PhakeRamayanaUnicode" w:hAnsi="PhakeRamayanaUnicode" w:cs="PhakeRamayanaUnicode"/>
           <w:sz w:val="70"/>
           <w:cs/>
           <w:szCs w:val="24"/>
@@ -16513,7 +16513,7 @@
       </w:r>
       <w:r>
         <w:rPr>
-          <w:rFonts w:ascii="PhakeRamayanaUnicode" w:hAnsi="PhakeRamayanaUnicode" w:cs="PhakeRamayanaUnicode" w:eastAsia="Phake Ramayana Unicode"/>
+          <w:rFonts w:ascii="PhakeRamayanaUnicode" w:hAnsi="PhakeRamayanaUnicode" w:cs="PhakeRamayanaUnicode"/>
           <w:sz w:val="70"/>
           <w:cs/>
           <w:szCs w:val="24"/>
@@ -16526,7 +16526,7 @@
       </w:r>
       <w:r>
         <w:rPr>
-          <w:rFonts w:ascii="PhakeRamayanaUnicode" w:hAnsi="PhakeRamayanaUnicode" w:cs="PhakeRamayanaUnicode" w:eastAsia="Phake Ramayana Unicode"/>
+          <w:rFonts w:ascii="PhakeRamayanaUnicode" w:hAnsi="PhakeRamayanaUnicode" w:cs="PhakeRamayanaUnicode"/>
           <w:sz w:val="70"/>
           <w:cs/>
           <w:szCs w:val="24"/>
@@ -16539,7 +16539,7 @@
       </w:r>
       <w:r>
         <w:rPr>
-          <w:rFonts w:ascii="PhakeRamayanaUnicode" w:hAnsi="PhakeRamayanaUnicode" w:cs="PhakeRamayanaUnicode" w:eastAsia="Phake Ramayana Unicode"/>
+          <w:rFonts w:ascii="PhakeRamayanaUnicode" w:hAnsi="PhakeRamayanaUnicode" w:cs="PhakeRamayanaUnicode"/>
           <w:sz w:val="70"/>
           <w:cs/>
           <w:szCs w:val="24"/>
@@ -16552,7 +16552,7 @@
       </w:r>
       <w:r>
         <w:rPr>
-          <w:rFonts w:ascii="PhakeRamayanaUnicode" w:hAnsi="PhakeRamayanaUnicode" w:cs="PhakeRamayanaUnicode" w:eastAsia="Phake Ramayana Unicode"/>
+          <w:rFonts w:ascii="PhakeRamayanaUnicode" w:hAnsi="PhakeRamayanaUnicode" w:cs="PhakeRamayanaUnicode"/>
           <w:sz w:val="70"/>
           <w:cs/>
           <w:szCs w:val="24"/>
@@ -16565,7 +16565,7 @@
       </w:r>
       <w:r>
         <w:rPr>
-          <w:rFonts w:ascii="PhakeRamayanaUnicode" w:hAnsi="PhakeRamayanaUnicode" w:cs="PhakeRamayanaUnicode" w:eastAsia="Phake Ramayana Unicode"/>
+          <w:rFonts w:ascii="PhakeRamayanaUnicode" w:hAnsi="PhakeRamayanaUnicode" w:cs="PhakeRamayanaUnicode"/>
           <w:sz w:val="70"/>
           <w:cs/>
           <w:szCs w:val="24"/>
@@ -16865,7 +16865,7 @@
       </w:r>
       <w:r>
         <w:rPr>
-          <w:rFonts w:ascii="PhakeRamayanaUnicode" w:hAnsi="PhakeRamayanaUnicode" w:cs="PhakeRamayanaUnicode" w:eastAsia="Phake Ramayana Unicode"/>
+          <w:rFonts w:ascii="PhakeRamayanaUnicode" w:hAnsi="PhakeRamayanaUnicode" w:cs="PhakeRamayanaUnicode"/>
           <w:sz w:val="70"/>
           <w:cs/>
           <w:szCs w:val="24"/>
@@ -16877,7 +16877,7 @@
       </w:r>
       <w:r>
         <w:rPr>
-          <w:rFonts w:ascii="PhakeRamayanaUnicode" w:hAnsi="PhakeRamayanaUnicode" w:cs="PhakeRamayanaUnicode" w:eastAsia="Phake Ramayana Unicode"/>
+          <w:rFonts w:ascii="PhakeRamayanaUnicode" w:hAnsi="PhakeRamayanaUnicode" w:cs="PhakeRamayanaUnicode"/>
           <w:sz w:val="70"/>
           <w:cs/>
           <w:szCs w:val="24"/>
@@ -16890,7 +16890,7 @@
       </w:r>
       <w:r>
         <w:rPr>
-          <w:rFonts w:ascii="PhakeRamayanaUnicode" w:hAnsi="PhakeRamayanaUnicode" w:cs="PhakeRamayanaUnicode" w:eastAsia="Phake Ramayana Unicode"/>
+          <w:rFonts w:ascii="PhakeRamayanaUnicode" w:hAnsi="PhakeRamayanaUnicode" w:cs="PhakeRamayanaUnicode"/>
           <w:sz w:val="70"/>
           <w:cs/>
           <w:szCs w:val="24"/>
@@ -16903,7 +16903,7 @@
       </w:r>
       <w:r>
         <w:rPr>
-          <w:rFonts w:ascii="PhakeRamayanaUnicode" w:hAnsi="PhakeRamayanaUnicode" w:cs="PhakeRamayanaUnicode" w:eastAsia="Phake Ramayana Unicode"/>
+          <w:rFonts w:ascii="PhakeRamayanaUnicode" w:hAnsi="PhakeRamayanaUnicode" w:cs="PhakeRamayanaUnicode"/>
           <w:sz w:val="70"/>
           <w:cs/>
           <w:szCs w:val="24"/>
@@ -16916,7 +16916,7 @@
       </w:r>
       <w:r>
         <w:rPr>
-          <w:rFonts w:ascii="PhakeRamayanaUnicode" w:hAnsi="PhakeRamayanaUnicode" w:cs="PhakeRamayanaUnicode" w:eastAsia="Phake Ramayana Unicode"/>
+          <w:rFonts w:ascii="PhakeRamayanaUnicode" w:hAnsi="PhakeRamayanaUnicode" w:cs="PhakeRamayanaUnicode"/>
           <w:sz w:val="70"/>
           <w:cs/>
           <w:szCs w:val="24"/>
@@ -16929,7 +16929,7 @@
       </w:r>
       <w:r>
         <w:rPr>
-          <w:rFonts w:ascii="PhakeRamayanaUnicode" w:hAnsi="PhakeRamayanaUnicode" w:cs="PhakeRamayanaUnicode" w:eastAsia="Phake Ramayana Unicode"/>
+          <w:rFonts w:ascii="PhakeRamayanaUnicode" w:hAnsi="PhakeRamayanaUnicode" w:cs="PhakeRamayanaUnicode"/>
           <w:sz w:val="70"/>
           <w:cs/>
           <w:szCs w:val="24"/>
@@ -16942,7 +16942,7 @@
       </w:r>
       <w:r>
         <w:rPr>
-          <w:rFonts w:ascii="PhakeRamayanaUnicode" w:hAnsi="PhakeRamayanaUnicode" w:cs="PhakeRamayanaUnicode" w:eastAsia="Phake Ramayana Unicode"/>
+          <w:rFonts w:ascii="PhakeRamayanaUnicode" w:hAnsi="PhakeRamayanaUnicode" w:cs="PhakeRamayanaUnicode"/>
           <w:sz w:val="70"/>
           <w:cs/>
           <w:szCs w:val="24"/>
@@ -17208,7 +17208,7 @@
       </w:r>
       <w:r>
         <w:rPr>
-          <w:rFonts w:ascii="PhakeRamayanaUnicode" w:hAnsi="PhakeRamayanaUnicode" w:cs="PhakeRamayanaUnicode" w:eastAsia="Phake Ramayana Unicode"/>
+          <w:rFonts w:ascii="PhakeRamayanaUnicode" w:hAnsi="PhakeRamayanaUnicode" w:cs="PhakeRamayanaUnicode"/>
           <w:sz w:val="70"/>
           <w:cs/>
           <w:szCs w:val="24"/>
@@ -17220,7 +17220,7 @@
       </w:r>
       <w:r>
         <w:rPr>
-          <w:rFonts w:ascii="PhakeRamayanaUnicode" w:hAnsi="PhakeRamayanaUnicode" w:cs="PhakeRamayanaUnicode" w:eastAsia="Phake Ramayana Unicode"/>
+          <w:rFonts w:ascii="PhakeRamayanaUnicode" w:hAnsi="PhakeRamayanaUnicode" w:cs="PhakeRamayanaUnicode"/>
           <w:sz w:val="70"/>
           <w:cs/>
           <w:szCs w:val="24"/>
@@ -17233,7 +17233,7 @@
       </w:r>
       <w:r>
         <w:rPr>
-          <w:rFonts w:ascii="PhakeRamayanaUnicode" w:hAnsi="PhakeRamayanaUnicode" w:cs="PhakeRamayanaUnicode" w:eastAsia="Phake Ramayana Unicode"/>
+          <w:rFonts w:ascii="PhakeRamayanaUnicode" w:hAnsi="PhakeRamayanaUnicode" w:cs="PhakeRamayanaUnicode"/>
           <w:sz w:val="70"/>
           <w:cs/>
           <w:szCs w:val="24"/>
@@ -17246,7 +17246,7 @@
       </w:r>
       <w:r>
         <w:rPr>
-          <w:rFonts w:ascii="PhakeRamayanaUnicode" w:hAnsi="PhakeRamayanaUnicode" w:cs="PhakeRamayanaUnicode" w:eastAsia="Phake Ramayana Unicode"/>
+          <w:rFonts w:ascii="PhakeRamayanaUnicode" w:hAnsi="PhakeRamayanaUnicode" w:cs="PhakeRamayanaUnicode"/>
           <w:sz w:val="70"/>
           <w:cs/>
           <w:szCs w:val="24"/>
@@ -17259,7 +17259,7 @@
       </w:r>
       <w:r>
         <w:rPr>
-          <w:rFonts w:ascii="PhakeRamayanaUnicode" w:hAnsi="PhakeRamayanaUnicode" w:cs="PhakeRamayanaUnicode" w:eastAsia="Phake Ramayana Unicode"/>
+          <w:rFonts w:ascii="PhakeRamayanaUnicode" w:hAnsi="PhakeRamayanaUnicode" w:cs="PhakeRamayanaUnicode"/>
           <w:sz w:val="70"/>
           <w:cs/>
           <w:szCs w:val="24"/>
@@ -17272,7 +17272,7 @@
       </w:r>
       <w:r>
         <w:rPr>
-          <w:rFonts w:ascii="PhakeRamayanaUnicode" w:hAnsi="PhakeRamayanaUnicode" w:cs="PhakeRamayanaUnicode" w:eastAsia="Phake Ramayana Unicode"/>
+          <w:rFonts w:ascii="PhakeRamayanaUnicode" w:hAnsi="PhakeRamayanaUnicode" w:cs="PhakeRamayanaUnicode"/>
           <w:sz w:val="70"/>
           <w:cs/>
           <w:szCs w:val="24"/>
@@ -17285,7 +17285,7 @@
       </w:r>
       <w:r>
         <w:rPr>
-          <w:rFonts w:ascii="PhakeRamayanaUnicode" w:hAnsi="PhakeRamayanaUnicode" w:cs="PhakeRamayanaUnicode" w:eastAsia="Phake Ramayana Unicode"/>
+          <w:rFonts w:ascii="PhakeRamayanaUnicode" w:hAnsi="PhakeRamayanaUnicode" w:cs="PhakeRamayanaUnicode"/>
           <w:sz w:val="70"/>
           <w:cs/>
           <w:szCs w:val="24"/>
@@ -17298,7 +17298,7 @@
       </w:r>
       <w:r>
         <w:rPr>
-          <w:rFonts w:ascii="PhakeRamayanaUnicode" w:hAnsi="PhakeRamayanaUnicode" w:cs="PhakeRamayanaUnicode" w:eastAsia="Phake Ramayana Unicode"/>
+          <w:rFonts w:ascii="PhakeRamayanaUnicode" w:hAnsi="PhakeRamayanaUnicode" w:cs="PhakeRamayanaUnicode"/>
           <w:sz w:val="70"/>
           <w:cs/>
           <w:szCs w:val="24"/>
@@ -17311,7 +17311,7 @@
       </w:r>
       <w:r>
         <w:rPr>
-          <w:rFonts w:ascii="PhakeRamayanaUnicode" w:hAnsi="PhakeRamayanaUnicode" w:cs="PhakeRamayanaUnicode" w:eastAsia="Phake Ramayana Unicode"/>
+          <w:rFonts w:ascii="PhakeRamayanaUnicode" w:hAnsi="PhakeRamayanaUnicode" w:cs="PhakeRamayanaUnicode"/>
           <w:sz w:val="70"/>
           <w:cs/>
           <w:szCs w:val="24"/>
@@ -17324,7 +17324,7 @@
       </w:r>
       <w:r>
         <w:rPr>
-          <w:rFonts w:ascii="PhakeRamayanaUnicode" w:hAnsi="PhakeRamayanaUnicode" w:cs="PhakeRamayanaUnicode" w:eastAsia="Phake Ramayana Unicode"/>
+          <w:rFonts w:ascii="PhakeRamayanaUnicode" w:hAnsi="PhakeRamayanaUnicode" w:cs="PhakeRamayanaUnicode"/>
           <w:sz w:val="70"/>
           <w:cs/>
           <w:szCs w:val="24"/>
@@ -17707,7 +17707,7 @@
       </w:r>
       <w:r>
         <w:rPr>
-          <w:rFonts w:ascii="PhakeRamayanaUnicode" w:hAnsi="PhakeRamayanaUnicode" w:cs="PhakeRamayanaUnicode" w:eastAsia="Phake Ramayana Unicode"/>
+          <w:rFonts w:ascii="PhakeRamayanaUnicode" w:hAnsi="PhakeRamayanaUnicode" w:cs="PhakeRamayanaUnicode"/>
           <w:sz w:val="70"/>
           <w:cs/>
           <w:szCs w:val="24"/>
@@ -17719,7 +17719,7 @@
       </w:r>
       <w:r>
         <w:rPr>
-          <w:rFonts w:ascii="PhakeRamayanaUnicode" w:hAnsi="PhakeRamayanaUnicode" w:cs="PhakeRamayanaUnicode" w:eastAsia="Phake Ramayana Unicode"/>
+          <w:rFonts w:ascii="PhakeRamayanaUnicode" w:hAnsi="PhakeRamayanaUnicode" w:cs="PhakeRamayanaUnicode"/>
           <w:sz w:val="70"/>
           <w:cs/>
           <w:szCs w:val="24"/>
@@ -17732,7 +17732,7 @@
       </w:r>
       <w:r>
         <w:rPr>
-          <w:rFonts w:ascii="PhakeRamayanaUnicode" w:hAnsi="PhakeRamayanaUnicode" w:cs="PhakeRamayanaUnicode" w:eastAsia="Phake Ramayana Unicode"/>
+          <w:rFonts w:ascii="PhakeRamayanaUnicode" w:hAnsi="PhakeRamayanaUnicode" w:cs="PhakeRamayanaUnicode"/>
           <w:sz w:val="70"/>
           <w:cs/>
           <w:szCs w:val="24"/>
@@ -17939,7 +17939,7 @@
       </w:r>
       <w:r>
         <w:rPr>
-          <w:rFonts w:ascii="PhakeRamayanaUnicode" w:hAnsi="PhakeRamayanaUnicode" w:cs="PhakeRamayanaUnicode" w:eastAsia="Phake Ramayana Unicode"/>
+          <w:rFonts w:ascii="PhakeRamayanaUnicode" w:hAnsi="PhakeRamayanaUnicode" w:cs="PhakeRamayanaUnicode"/>
           <w:sz w:val="70"/>
           <w:cs/>
           <w:szCs w:val="24"/>
@@ -17951,7 +17951,7 @@
       </w:r>
       <w:r>
         <w:rPr>
-          <w:rFonts w:ascii="PhakeRamayanaUnicode" w:hAnsi="PhakeRamayanaUnicode" w:cs="PhakeRamayanaUnicode" w:eastAsia="Phake Ramayana Unicode"/>
+          <w:rFonts w:ascii="PhakeRamayanaUnicode" w:hAnsi="PhakeRamayanaUnicode" w:cs="PhakeRamayanaUnicode"/>
           <w:sz w:val="70"/>
           <w:cs/>
           <w:szCs w:val="24"/>
@@ -17964,7 +17964,7 @@
       </w:r>
       <w:r>
         <w:rPr>
-          <w:rFonts w:ascii="PhakeRamayanaUnicode" w:hAnsi="PhakeRamayanaUnicode" w:cs="PhakeRamayanaUnicode" w:eastAsia="Phake Ramayana Unicode"/>
+          <w:rFonts w:ascii="PhakeRamayanaUnicode" w:hAnsi="PhakeRamayanaUnicode" w:cs="PhakeRamayanaUnicode"/>
           <w:sz w:val="70"/>
           <w:cs/>
           <w:szCs w:val="24"/>
@@ -17977,7 +17977,7 @@
       </w:r>
       <w:r>
         <w:rPr>
-          <w:rFonts w:ascii="PhakeRamayanaUnicode" w:hAnsi="PhakeRamayanaUnicode" w:cs="PhakeRamayanaUnicode" w:eastAsia="Phake Ramayana Unicode"/>
+          <w:rFonts w:ascii="PhakeRamayanaUnicode" w:hAnsi="PhakeRamayanaUnicode" w:cs="PhakeRamayanaUnicode"/>
           <w:sz w:val="70"/>
           <w:cs/>
           <w:szCs w:val="24"/>
@@ -17990,7 +17990,7 @@
       </w:r>
       <w:r>
         <w:rPr>
-          <w:rFonts w:ascii="PhakeRamayanaUnicode" w:hAnsi="PhakeRamayanaUnicode" w:cs="PhakeRamayanaUnicode" w:eastAsia="Phake Ramayana Unicode"/>
+          <w:rFonts w:ascii="PhakeRamayanaUnicode" w:hAnsi="PhakeRamayanaUnicode" w:cs="PhakeRamayanaUnicode"/>
           <w:sz w:val="70"/>
           <w:cs/>
           <w:szCs w:val="24"/>
@@ -18003,7 +18003,7 @@
       </w:r>
       <w:r>
         <w:rPr>
-          <w:rFonts w:ascii="PhakeRamayanaUnicode" w:hAnsi="PhakeRamayanaUnicode" w:cs="PhakeRamayanaUnicode" w:eastAsia="Phake Ramayana Unicode"/>
+          <w:rFonts w:ascii="PhakeRamayanaUnicode" w:hAnsi="PhakeRamayanaUnicode" w:cs="PhakeRamayanaUnicode"/>
           <w:sz w:val="70"/>
           <w:cs/>
           <w:szCs w:val="24"/>
@@ -18295,7 +18295,7 @@
       </w:r>
       <w:r>
         <w:rPr>
-          <w:rFonts w:ascii="PhakeRamayanaUnicode" w:hAnsi="PhakeRamayanaUnicode" w:cs="PhakeRamayanaUnicode" w:eastAsia="Phake Ramayana Unicode"/>
+          <w:rFonts w:ascii="PhakeRamayanaUnicode" w:hAnsi="PhakeRamayanaUnicode" w:cs="PhakeRamayanaUnicode"/>
           <w:sz w:val="70"/>
           <w:cs/>
           <w:szCs w:val="24"/>
@@ -18307,7 +18307,7 @@
       </w:r>
       <w:r>
         <w:rPr>
-          <w:rFonts w:ascii="PhakeRamayanaUnicode" w:hAnsi="PhakeRamayanaUnicode" w:cs="PhakeRamayanaUnicode" w:eastAsia="Phake Ramayana Unicode"/>
+          <w:rFonts w:ascii="PhakeRamayanaUnicode" w:hAnsi="PhakeRamayanaUnicode" w:cs="PhakeRamayanaUnicode"/>
           <w:sz w:val="70"/>
           <w:cs/>
           <w:szCs w:val="24"/>
@@ -18320,7 +18320,7 @@
       </w:r>
       <w:r>
         <w:rPr>
-          <w:rFonts w:ascii="PhakeRamayanaUnicode" w:hAnsi="PhakeRamayanaUnicode" w:cs="PhakeRamayanaUnicode" w:eastAsia="Phake Ramayana Unicode"/>
+          <w:rFonts w:ascii="PhakeRamayanaUnicode" w:hAnsi="PhakeRamayanaUnicode" w:cs="PhakeRamayanaUnicode"/>
           <w:sz w:val="70"/>
           <w:cs/>
           <w:szCs w:val="24"/>
@@ -18333,7 +18333,7 @@
       </w:r>
       <w:r>
         <w:rPr>
-          <w:rFonts w:ascii="PhakeRamayanaUnicode" w:hAnsi="PhakeRamayanaUnicode" w:cs="PhakeRamayanaUnicode" w:eastAsia="Phake Ramayana Unicode"/>
+          <w:rFonts w:ascii="PhakeRamayanaUnicode" w:hAnsi="PhakeRamayanaUnicode" w:cs="PhakeRamayanaUnicode"/>
           <w:sz w:val="70"/>
           <w:cs/>
           <w:szCs w:val="24"/>
@@ -18561,7 +18561,7 @@
       </w:r>
       <w:r>
         <w:rPr>
-          <w:rFonts w:ascii="PhakeRamayanaUnicode" w:hAnsi="PhakeRamayanaUnicode" w:cs="PhakeRamayanaUnicode" w:eastAsia="Phake Ramayana Unicode"/>
+          <w:rFonts w:ascii="PhakeRamayanaUnicode" w:hAnsi="PhakeRamayanaUnicode" w:cs="PhakeRamayanaUnicode"/>
           <w:sz w:val="70"/>
           <w:cs/>
           <w:szCs w:val="24"/>
@@ -18573,7 +18573,7 @@
       </w:r>
       <w:r>
         <w:rPr>
-          <w:rFonts w:ascii="PhakeRamayanaUnicode" w:hAnsi="PhakeRamayanaUnicode" w:cs="PhakeRamayanaUnicode" w:eastAsia="Phake Ramayana Unicode"/>
+          <w:rFonts w:ascii="PhakeRamayanaUnicode" w:hAnsi="PhakeRamayanaUnicode" w:cs="PhakeRamayanaUnicode"/>
           <w:sz w:val="70"/>
           <w:cs/>
           <w:szCs w:val="24"/>
@@ -18586,7 +18586,7 @@
       </w:r>
       <w:r>
         <w:rPr>
-          <w:rFonts w:ascii="PhakeRamayanaUnicode" w:hAnsi="PhakeRamayanaUnicode" w:cs="PhakeRamayanaUnicode" w:eastAsia="Phake Ramayana Unicode"/>
+          <w:rFonts w:ascii="PhakeRamayanaUnicode" w:hAnsi="PhakeRamayanaUnicode" w:cs="PhakeRamayanaUnicode"/>
           <w:sz w:val="70"/>
           <w:cs/>
           <w:szCs w:val="24"/>
@@ -18599,7 +18599,7 @@
       </w:r>
       <w:r>
         <w:rPr>
-          <w:rFonts w:ascii="PhakeRamayanaUnicode" w:hAnsi="PhakeRamayanaUnicode" w:cs="PhakeRamayanaUnicode" w:eastAsia="Phake Ramayana Unicode"/>
+          <w:rFonts w:ascii="PhakeRamayanaUnicode" w:hAnsi="PhakeRamayanaUnicode" w:cs="PhakeRamayanaUnicode"/>
           <w:sz w:val="70"/>
           <w:cs/>
           <w:szCs w:val="24"/>
@@ -18612,7 +18612,7 @@
       </w:r>
       <w:r>
         <w:rPr>
-          <w:rFonts w:ascii="PhakeRamayanaUnicode" w:hAnsi="PhakeRamayanaUnicode" w:cs="PhakeRamayanaUnicode" w:eastAsia="Phake Ramayana Unicode"/>
+          <w:rFonts w:ascii="PhakeRamayanaUnicode" w:hAnsi="PhakeRamayanaUnicode" w:cs="PhakeRamayanaUnicode"/>
           <w:sz w:val="70"/>
           <w:cs/>
           <w:szCs w:val="24"/>
@@ -18843,7 +18843,7 @@
       </w:r>
       <w:r>
         <w:rPr>
-          <w:rFonts w:ascii="PhakeRamayanaUnicode" w:hAnsi="PhakeRamayanaUnicode" w:cs="PhakeRamayanaUnicode" w:eastAsia="Phake Ramayana Unicode"/>
+          <w:rFonts w:ascii="PhakeRamayanaUnicode" w:hAnsi="PhakeRamayanaUnicode" w:cs="PhakeRamayanaUnicode"/>
           <w:sz w:val="70"/>
           <w:cs/>
           <w:szCs w:val="24"/>
@@ -18855,7 +18855,7 @@
       </w:r>
       <w:r>
         <w:rPr>
-          <w:rFonts w:ascii="PhakeRamayanaUnicode" w:hAnsi="PhakeRamayanaUnicode" w:cs="PhakeRamayanaUnicode" w:eastAsia="Phake Ramayana Unicode"/>
+          <w:rFonts w:ascii="PhakeRamayanaUnicode" w:hAnsi="PhakeRamayanaUnicode" w:cs="PhakeRamayanaUnicode"/>
           <w:sz w:val="70"/>
           <w:cs/>
           <w:szCs w:val="24"/>
@@ -18868,7 +18868,7 @@
       </w:r>
       <w:r>
         <w:rPr>
-          <w:rFonts w:ascii="PhakeRamayanaUnicode" w:hAnsi="PhakeRamayanaUnicode" w:cs="PhakeRamayanaUnicode" w:eastAsia="Phake Ramayana Unicode"/>
+          <w:rFonts w:ascii="PhakeRamayanaUnicode" w:hAnsi="PhakeRamayanaUnicode" w:cs="PhakeRamayanaUnicode"/>
           <w:sz w:val="70"/>
           <w:cs/>
           <w:szCs w:val="24"/>
@@ -18881,7 +18881,7 @@
       </w:r>
       <w:r>
         <w:rPr>
-          <w:rFonts w:ascii="PhakeRamayanaUnicode" w:hAnsi="PhakeRamayanaUnicode" w:cs="PhakeRamayanaUnicode" w:eastAsia="Phake Ramayana Unicode"/>
+          <w:rFonts w:ascii="PhakeRamayanaUnicode" w:hAnsi="PhakeRamayanaUnicode" w:cs="PhakeRamayanaUnicode"/>
           <w:sz w:val="70"/>
           <w:cs/>
           <w:szCs w:val="24"/>
@@ -18894,7 +18894,7 @@
       </w:r>
       <w:r>
         <w:rPr>
-          <w:rFonts w:ascii="PhakeRamayanaUnicode" w:hAnsi="PhakeRamayanaUnicode" w:cs="PhakeRamayanaUnicode" w:eastAsia="Phake Ramayana Unicode"/>
+          <w:rFonts w:ascii="PhakeRamayanaUnicode" w:hAnsi="PhakeRamayanaUnicode" w:cs="PhakeRamayanaUnicode"/>
           <w:sz w:val="70"/>
           <w:cs/>
           <w:szCs w:val="24"/>
@@ -18907,7 +18907,7 @@
       </w:r>
       <w:r>
         <w:rPr>
-          <w:rFonts w:ascii="PhakeRamayanaUnicode" w:hAnsi="PhakeRamayanaUnicode" w:cs="PhakeRamayanaUnicode" w:eastAsia="Phake Ramayana Unicode"/>
+          <w:rFonts w:ascii="PhakeRamayanaUnicode" w:hAnsi="PhakeRamayanaUnicode" w:cs="PhakeRamayanaUnicode"/>
           <w:sz w:val="70"/>
           <w:cs/>
           <w:szCs w:val="24"/>
@@ -19178,7 +19178,7 @@
       </w:r>
       <w:r>
         <w:rPr>
-          <w:rFonts w:ascii="PhakeRamayanaUnicode" w:hAnsi="PhakeRamayanaUnicode" w:cs="PhakeRamayanaUnicode" w:eastAsia="Phake Ramayana Unicode"/>
+          <w:rFonts w:ascii="PhakeRamayanaUnicode" w:hAnsi="PhakeRamayanaUnicode" w:cs="PhakeRamayanaUnicode"/>
           <w:sz w:val="70"/>
           <w:cs/>
           <w:szCs w:val="24"/>
@@ -19190,7 +19190,7 @@
       </w:r>
       <w:r>
         <w:rPr>
-          <w:rFonts w:ascii="PhakeRamayanaUnicode" w:hAnsi="PhakeRamayanaUnicode" w:cs="PhakeRamayanaUnicode" w:eastAsia="Phake Ramayana Unicode"/>
+          <w:rFonts w:ascii="PhakeRamayanaUnicode" w:hAnsi="PhakeRamayanaUnicode" w:cs="PhakeRamayanaUnicode"/>
           <w:sz w:val="70"/>
           <w:cs/>
           <w:szCs w:val="24"/>
@@ -19203,7 +19203,7 @@
       </w:r>
       <w:r>
         <w:rPr>
-          <w:rFonts w:ascii="PhakeRamayanaUnicode" w:hAnsi="PhakeRamayanaUnicode" w:cs="PhakeRamayanaUnicode" w:eastAsia="Phake Ramayana Unicode"/>
+          <w:rFonts w:ascii="PhakeRamayanaUnicode" w:hAnsi="PhakeRamayanaUnicode" w:cs="PhakeRamayanaUnicode"/>
           <w:sz w:val="70"/>
           <w:cs/>
           <w:szCs w:val="24"/>
@@ -19358,7 +19358,7 @@
       </w:r>
       <w:r>
         <w:rPr>
-          <w:rFonts w:ascii="PhakeRamayanaUnicode" w:hAnsi="PhakeRamayanaUnicode" w:cs="PhakeRamayanaUnicode" w:eastAsia="Phake Ramayana Unicode"/>
+          <w:rFonts w:ascii="PhakeRamayanaUnicode" w:hAnsi="PhakeRamayanaUnicode" w:cs="PhakeRamayanaUnicode"/>
           <w:sz w:val="70"/>
           <w:cs/>
           <w:szCs w:val="24"/>
@@ -19370,7 +19370,7 @@
       </w:r>
       <w:r>
         <w:rPr>
-          <w:rFonts w:ascii="PhakeRamayanaUnicode" w:hAnsi="PhakeRamayanaUnicode" w:cs="PhakeRamayanaUnicode" w:eastAsia="Phake Ramayana Unicode"/>
+          <w:rFonts w:ascii="PhakeRamayanaUnicode" w:hAnsi="PhakeRamayanaUnicode" w:cs="PhakeRamayanaUnicode"/>
           <w:sz w:val="70"/>
           <w:cs/>
           <w:szCs w:val="24"/>
@@ -19383,7 +19383,7 @@
       </w:r>
       <w:r>
         <w:rPr>
-          <w:rFonts w:ascii="PhakeRamayanaUnicode" w:hAnsi="PhakeRamayanaUnicode" w:cs="PhakeRamayanaUnicode" w:eastAsia="Phake Ramayana Unicode"/>
+          <w:rFonts w:ascii="PhakeRamayanaUnicode" w:hAnsi="PhakeRamayanaUnicode" w:cs="PhakeRamayanaUnicode"/>
           <w:sz w:val="70"/>
           <w:cs/>
           <w:szCs w:val="24"/>
@@ -19396,7 +19396,7 @@
       </w:r>
       <w:r>
         <w:rPr>
-          <w:rFonts w:ascii="PhakeRamayanaUnicode" w:hAnsi="PhakeRamayanaUnicode" w:cs="PhakeRamayanaUnicode" w:eastAsia="Phake Ramayana Unicode"/>
+          <w:rFonts w:ascii="PhakeRamayanaUnicode" w:hAnsi="PhakeRamayanaUnicode" w:cs="PhakeRamayanaUnicode"/>
           <w:sz w:val="70"/>
           <w:cs/>
           <w:szCs w:val="24"/>
@@ -19409,7 +19409,7 @@
       </w:r>
       <w:r>
         <w:rPr>
-          <w:rFonts w:ascii="PhakeRamayanaUnicode" w:hAnsi="PhakeRamayanaUnicode" w:cs="PhakeRamayanaUnicode" w:eastAsia="Phake Ramayana Unicode"/>
+          <w:rFonts w:ascii="PhakeRamayanaUnicode" w:hAnsi="PhakeRamayanaUnicode" w:cs="PhakeRamayanaUnicode"/>
           <w:sz w:val="70"/>
           <w:cs/>
           <w:szCs w:val="24"/>
@@ -19422,7 +19422,7 @@
       </w:r>
       <w:r>
         <w:rPr>
-          <w:rFonts w:ascii="PhakeRamayanaUnicode" w:hAnsi="PhakeRamayanaUnicode" w:cs="PhakeRamayanaUnicode" w:eastAsia="Phake Ramayana Unicode"/>
+          <w:rFonts w:ascii="PhakeRamayanaUnicode" w:hAnsi="PhakeRamayanaUnicode" w:cs="PhakeRamayanaUnicode"/>
           <w:sz w:val="70"/>
           <w:cs/>
           <w:szCs w:val="24"/>
@@ -19435,7 +19435,7 @@
       </w:r>
       <w:r>
         <w:rPr>
-          <w:rFonts w:ascii="PhakeRamayanaUnicode" w:hAnsi="PhakeRamayanaUnicode" w:cs="PhakeRamayanaUnicode" w:eastAsia="Phake Ramayana Unicode"/>
+          <w:rFonts w:ascii="PhakeRamayanaUnicode" w:hAnsi="PhakeRamayanaUnicode" w:cs="PhakeRamayanaUnicode"/>
           <w:sz w:val="70"/>
           <w:cs/>
           <w:szCs w:val="24"/>
@@ -19448,7 +19448,7 @@
       </w:r>
       <w:r>
         <w:rPr>
-          <w:rFonts w:ascii="PhakeRamayanaUnicode" w:hAnsi="PhakeRamayanaUnicode" w:cs="PhakeRamayanaUnicode" w:eastAsia="Phake Ramayana Unicode"/>
+          <w:rFonts w:ascii="PhakeRamayanaUnicode" w:hAnsi="PhakeRamayanaUnicode" w:cs="PhakeRamayanaUnicode"/>
           <w:sz w:val="70"/>
           <w:cs/>
           <w:szCs w:val="24"/>
@@ -19764,7 +19764,7 @@
       </w:r>
       <w:r>
         <w:rPr>
-          <w:rFonts w:ascii="PhakeRamayanaUnicode" w:hAnsi="PhakeRamayanaUnicode" w:cs="PhakeRamayanaUnicode" w:eastAsia="Phake Ramayana Unicode"/>
+          <w:rFonts w:ascii="PhakeRamayanaUnicode" w:hAnsi="PhakeRamayanaUnicode" w:cs="PhakeRamayanaUnicode"/>
           <w:sz w:val="70"/>
           <w:cs/>
           <w:szCs w:val="24"/>
@@ -19776,7 +19776,7 @@
       </w:r>
       <w:r>
         <w:rPr>
-          <w:rFonts w:ascii="PhakeRamayanaUnicode" w:hAnsi="PhakeRamayanaUnicode" w:cs="PhakeRamayanaUnicode" w:eastAsia="Phake Ramayana Unicode"/>
+          <w:rFonts w:ascii="PhakeRamayanaUnicode" w:hAnsi="PhakeRamayanaUnicode" w:cs="PhakeRamayanaUnicode"/>
           <w:sz w:val="70"/>
           <w:cs/>
           <w:szCs w:val="24"/>
@@ -19789,7 +19789,7 @@
       </w:r>
       <w:r>
         <w:rPr>
-          <w:rFonts w:ascii="PhakeRamayanaUnicode" w:hAnsi="PhakeRamayanaUnicode" w:cs="PhakeRamayanaUnicode" w:eastAsia="Phake Ramayana Unicode"/>
+          <w:rFonts w:ascii="PhakeRamayanaUnicode" w:hAnsi="PhakeRamayanaUnicode" w:cs="PhakeRamayanaUnicode"/>
           <w:sz w:val="70"/>
           <w:cs/>
           <w:szCs w:val="24"/>
@@ -19802,7 +19802,7 @@
       </w:r>
       <w:r>
         <w:rPr>
-          <w:rFonts w:ascii="PhakeRamayanaUnicode" w:hAnsi="PhakeRamayanaUnicode" w:cs="PhakeRamayanaUnicode" w:eastAsia="Phake Ramayana Unicode"/>
+          <w:rFonts w:ascii="PhakeRamayanaUnicode" w:hAnsi="PhakeRamayanaUnicode" w:cs="PhakeRamayanaUnicode"/>
           <w:sz w:val="70"/>
           <w:cs/>
           <w:szCs w:val="24"/>
@@ -20006,7 +20006,7 @@
       </w:r>
       <w:r>
         <w:rPr>
-          <w:rFonts w:ascii="PhakeRamayanaUnicode" w:hAnsi="PhakeRamayanaUnicode" w:cs="PhakeRamayanaUnicode" w:eastAsia="Phake Ramayana Unicode"/>
+          <w:rFonts w:ascii="PhakeRamayanaUnicode" w:hAnsi="PhakeRamayanaUnicode" w:cs="PhakeRamayanaUnicode"/>
           <w:sz w:val="70"/>
           <w:cs/>
           <w:szCs w:val="24"/>
@@ -20018,7 +20018,7 @@
       </w:r>
       <w:r>
         <w:rPr>
-          <w:rFonts w:ascii="PhakeRamayanaUnicode" w:hAnsi="PhakeRamayanaUnicode" w:cs="PhakeRamayanaUnicode" w:eastAsia="Phake Ramayana Unicode"/>
+          <w:rFonts w:ascii="PhakeRamayanaUnicode" w:hAnsi="PhakeRamayanaUnicode" w:cs="PhakeRamayanaUnicode"/>
           <w:sz w:val="70"/>
           <w:cs/>
           <w:szCs w:val="24"/>
@@ -20031,7 +20031,7 @@
       </w:r>
       <w:r>
         <w:rPr>
-          <w:rFonts w:ascii="PhakeRamayanaUnicode" w:hAnsi="PhakeRamayanaUnicode" w:cs="PhakeRamayanaUnicode" w:eastAsia="Phake Ramayana Unicode"/>
+          <w:rFonts w:ascii="PhakeRamayanaUnicode" w:hAnsi="PhakeRamayanaUnicode" w:cs="PhakeRamayanaUnicode"/>
           <w:sz w:val="70"/>
           <w:cs/>
           <w:szCs w:val="24"/>
@@ -20044,7 +20044,7 @@
       </w:r>
       <w:r>
         <w:rPr>
-          <w:rFonts w:ascii="PhakeRamayanaUnicode" w:hAnsi="PhakeRamayanaUnicode" w:cs="PhakeRamayanaUnicode" w:eastAsia="Phake Ramayana Unicode"/>
+          <w:rFonts w:ascii="PhakeRamayanaUnicode" w:hAnsi="PhakeRamayanaUnicode" w:cs="PhakeRamayanaUnicode"/>
           <w:sz w:val="70"/>
           <w:cs/>
           <w:szCs w:val="24"/>
@@ -20057,7 +20057,7 @@
       </w:r>
       <w:r>
         <w:rPr>
-          <w:rFonts w:ascii="PhakeRamayanaUnicode" w:hAnsi="PhakeRamayanaUnicode" w:cs="PhakeRamayanaUnicode" w:eastAsia="Phake Ramayana Unicode"/>
+          <w:rFonts w:ascii="PhakeRamayanaUnicode" w:hAnsi="PhakeRamayanaUnicode" w:cs="PhakeRamayanaUnicode"/>
           <w:sz w:val="70"/>
           <w:cs/>
           <w:szCs w:val="24"/>
@@ -20070,7 +20070,7 @@
       </w:r>
       <w:r>
         <w:rPr>
-          <w:rFonts w:ascii="PhakeRamayanaUnicode" w:hAnsi="PhakeRamayanaUnicode" w:cs="PhakeRamayanaUnicode" w:eastAsia="Phake Ramayana Unicode"/>
+          <w:rFonts w:ascii="PhakeRamayanaUnicode" w:hAnsi="PhakeRamayanaUnicode" w:cs="PhakeRamayanaUnicode"/>
           <w:sz w:val="70"/>
           <w:cs/>
           <w:szCs w:val="24"/>
@@ -20083,7 +20083,7 @@
       </w:r>
       <w:r>
         <w:rPr>
-          <w:rFonts w:ascii="PhakeRamayanaUnicode" w:hAnsi="PhakeRamayanaUnicode" w:cs="PhakeRamayanaUnicode" w:eastAsia="Phake Ramayana Unicode"/>
+          <w:rFonts w:ascii="PhakeRamayanaUnicode" w:hAnsi="PhakeRamayanaUnicode" w:cs="PhakeRamayanaUnicode"/>
           <w:sz w:val="70"/>
           <w:cs/>
           <w:szCs w:val="24"/>
@@ -20363,7 +20363,7 @@
       </w:r>
       <w:r>
         <w:rPr>
-          <w:rFonts w:ascii="PhakeRamayanaUnicode" w:hAnsi="PhakeRamayanaUnicode" w:cs="PhakeRamayanaUnicode" w:eastAsia="Phake Ramayana Unicode"/>
+          <w:rFonts w:ascii="PhakeRamayanaUnicode" w:hAnsi="PhakeRamayanaUnicode" w:cs="PhakeRamayanaUnicode"/>
           <w:sz w:val="70"/>
           <w:cs/>
           <w:szCs w:val="24"/>
@@ -20375,7 +20375,7 @@
       </w:r>
       <w:r>
         <w:rPr>
-          <w:rFonts w:ascii="PhakeRamayanaUnicode" w:hAnsi="PhakeRamayanaUnicode" w:cs="PhakeRamayanaUnicode" w:eastAsia="Phake Ramayana Unicode"/>
+          <w:rFonts w:ascii="PhakeRamayanaUnicode" w:hAnsi="PhakeRamayanaUnicode" w:cs="PhakeRamayanaUnicode"/>
           <w:sz w:val="70"/>
           <w:cs/>
           <w:szCs w:val="24"/>
@@ -20388,7 +20388,7 @@
       </w:r>
       <w:r>
         <w:rPr>
-          <w:rFonts w:ascii="PhakeRamayanaUnicode" w:hAnsi="PhakeRamayanaUnicode" w:cs="PhakeRamayanaUnicode" w:eastAsia="Phake Ramayana Unicode"/>
+          <w:rFonts w:ascii="PhakeRamayanaUnicode" w:hAnsi="PhakeRamayanaUnicode" w:cs="PhakeRamayanaUnicode"/>
           <w:sz w:val="70"/>
           <w:cs/>
           <w:szCs w:val="24"/>
@@ -20401,7 +20401,7 @@
       </w:r>
       <w:r>
         <w:rPr>
-          <w:rFonts w:ascii="PhakeRamayanaUnicode" w:hAnsi="PhakeRamayanaUnicode" w:cs="PhakeRamayanaUnicode" w:eastAsia="Phake Ramayana Unicode"/>
+          <w:rFonts w:ascii="PhakeRamayanaUnicode" w:hAnsi="PhakeRamayanaUnicode" w:cs="PhakeRamayanaUnicode"/>
           <w:sz w:val="70"/>
           <w:cs/>
           <w:szCs w:val="24"/>
@@ -20414,7 +20414,7 @@
       </w:r>
       <w:r>
         <w:rPr>
-          <w:rFonts w:ascii="PhakeRamayanaUnicode" w:hAnsi="PhakeRamayanaUnicode" w:cs="PhakeRamayanaUnicode" w:eastAsia="Phake Ramayana Unicode"/>
+          <w:rFonts w:ascii="PhakeRamayanaUnicode" w:hAnsi="PhakeRamayanaUnicode" w:cs="PhakeRamayanaUnicode"/>
           <w:sz w:val="70"/>
           <w:cs/>
           <w:szCs w:val="24"/>
@@ -20427,7 +20427,7 @@
       </w:r>
       <w:r>
         <w:rPr>
-          <w:rFonts w:ascii="PhakeRamayanaUnicode" w:hAnsi="PhakeRamayanaUnicode" w:cs="PhakeRamayanaUnicode" w:eastAsia="Phake Ramayana Unicode"/>
+          <w:rFonts w:ascii="PhakeRamayanaUnicode" w:hAnsi="PhakeRamayanaUnicode" w:cs="PhakeRamayanaUnicode"/>
           <w:sz w:val="70"/>
           <w:cs/>
           <w:szCs w:val="24"/>
@@ -20440,7 +20440,7 @@
       </w:r>
       <w:r>
         <w:rPr>
-          <w:rFonts w:ascii="PhakeRamayanaUnicode" w:hAnsi="PhakeRamayanaUnicode" w:cs="PhakeRamayanaUnicode" w:eastAsia="Phake Ramayana Unicode"/>
+          <w:rFonts w:ascii="PhakeRamayanaUnicode" w:hAnsi="PhakeRamayanaUnicode" w:cs="PhakeRamayanaUnicode"/>
           <w:sz w:val="70"/>
           <w:cs/>
           <w:szCs w:val="24"/>
@@ -20453,7 +20453,7 @@
       </w:r>
       <w:r>
         <w:rPr>
-          <w:rFonts w:ascii="PhakeRamayanaUnicode" w:hAnsi="PhakeRamayanaUnicode" w:cs="PhakeRamayanaUnicode" w:eastAsia="Phake Ramayana Unicode"/>
+          <w:rFonts w:ascii="PhakeRamayanaUnicode" w:hAnsi="PhakeRamayanaUnicode" w:cs="PhakeRamayanaUnicode"/>
           <w:sz w:val="70"/>
           <w:cs/>
           <w:szCs w:val="24"/>
@@ -20466,7 +20466,7 @@
       </w:r>
       <w:r>
         <w:rPr>
-          <w:rFonts w:ascii="PhakeRamayanaUnicode" w:hAnsi="PhakeRamayanaUnicode" w:cs="PhakeRamayanaUnicode" w:eastAsia="Phake Ramayana Unicode"/>
+          <w:rFonts w:ascii="PhakeRamayanaUnicode" w:hAnsi="PhakeRamayanaUnicode" w:cs="PhakeRamayanaUnicode"/>
           <w:sz w:val="70"/>
           <w:cs/>
           <w:szCs w:val="24"/>
@@ -20888,7 +20888,7 @@
       </w:r>
       <w:r>
         <w:rPr>
-          <w:rFonts w:ascii="PhakeRamayanaUnicode" w:hAnsi="PhakeRamayanaUnicode" w:cs="PhakeRamayanaUnicode" w:eastAsia="Phake Ramayana Unicode"/>
+          <w:rFonts w:ascii="PhakeRamayanaUnicode" w:hAnsi="PhakeRamayanaUnicode" w:cs="PhakeRamayanaUnicode"/>
           <w:sz w:val="70"/>
           <w:cs/>
           <w:szCs w:val="24"/>
@@ -20900,7 +20900,7 @@
       </w:r>
       <w:r>
         <w:rPr>
-          <w:rFonts w:ascii="PhakeRamayanaUnicode" w:hAnsi="PhakeRamayanaUnicode" w:cs="PhakeRamayanaUnicode" w:eastAsia="Phake Ramayana Unicode"/>
+          <w:rFonts w:ascii="PhakeRamayanaUnicode" w:hAnsi="PhakeRamayanaUnicode" w:cs="PhakeRamayanaUnicode"/>
           <w:sz w:val="70"/>
           <w:cs/>
           <w:szCs w:val="24"/>
@@ -20913,7 +20913,7 @@
       </w:r>
       <w:r>
         <w:rPr>
-          <w:rFonts w:ascii="PhakeRamayanaUnicode" w:hAnsi="PhakeRamayanaUnicode" w:cs="PhakeRamayanaUnicode" w:eastAsia="Phake Ramayana Unicode"/>
+          <w:rFonts w:ascii="PhakeRamayanaUnicode" w:hAnsi="PhakeRamayanaUnicode" w:cs="PhakeRamayanaUnicode"/>
           <w:sz w:val="70"/>
           <w:cs/>
           <w:szCs w:val="24"/>
@@ -20926,7 +20926,7 @@
       </w:r>
       <w:r>
         <w:rPr>
-          <w:rFonts w:ascii="PhakeRamayanaUnicode" w:hAnsi="PhakeRamayanaUnicode" w:cs="PhakeRamayanaUnicode" w:eastAsia="Phake Ramayana Unicode"/>
+          <w:rFonts w:ascii="PhakeRamayanaUnicode" w:hAnsi="PhakeRamayanaUnicode" w:cs="PhakeRamayanaUnicode"/>
           <w:sz w:val="70"/>
           <w:cs/>
           <w:szCs w:val="24"/>
@@ -20939,7 +20939,7 @@
       </w:r>
       <w:r>
         <w:rPr>
-          <w:rFonts w:ascii="PhakeRamayanaUnicode" w:hAnsi="PhakeRamayanaUnicode" w:cs="PhakeRamayanaUnicode" w:eastAsia="Phake Ramayana Unicode"/>
+          <w:rFonts w:ascii="PhakeRamayanaUnicode" w:hAnsi="PhakeRamayanaUnicode" w:cs="PhakeRamayanaUnicode"/>
           <w:sz w:val="70"/>
           <w:cs/>
           <w:szCs w:val="24"/>
@@ -20952,7 +20952,7 @@
       </w:r>
       <w:r>
         <w:rPr>
-          <w:rFonts w:ascii="PhakeRamayanaUnicode" w:hAnsi="PhakeRamayanaUnicode" w:cs="PhakeRamayanaUnicode" w:eastAsia="Phake Ramayana Unicode"/>
+          <w:rFonts w:ascii="PhakeRamayanaUnicode" w:hAnsi="PhakeRamayanaUnicode" w:cs="PhakeRamayanaUnicode"/>
           <w:sz w:val="70"/>
           <w:cs/>
           <w:szCs w:val="24"/>
@@ -20965,7 +20965,7 @@
       </w:r>
       <w:r>
         <w:rPr>
-          <w:rFonts w:ascii="PhakeRamayanaUnicode" w:hAnsi="PhakeRamayanaUnicode" w:cs="PhakeRamayanaUnicode" w:eastAsia="Phake Ramayana Unicode"/>
+          <w:rFonts w:ascii="PhakeRamayanaUnicode" w:hAnsi="PhakeRamayanaUnicode" w:cs="PhakeRamayanaUnicode"/>
           <w:sz w:val="70"/>
           <w:cs/>
           <w:szCs w:val="24"/>
@@ -20978,7 +20978,7 @@
       </w:r>
       <w:r>
         <w:rPr>
-          <w:rFonts w:ascii="PhakeRamayanaUnicode" w:hAnsi="PhakeRamayanaUnicode" w:cs="PhakeRamayanaUnicode" w:eastAsia="Phake Ramayana Unicode"/>
+          <w:rFonts w:ascii="PhakeRamayanaUnicode" w:hAnsi="PhakeRamayanaUnicode" w:cs="PhakeRamayanaUnicode"/>
           <w:sz w:val="70"/>
           <w:cs/>
           <w:szCs w:val="24"/>
@@ -21276,7 +21276,7 @@
       </w:r>
       <w:r>
         <w:rPr>
-          <w:rFonts w:ascii="PhakeRamayanaUnicode" w:hAnsi="PhakeRamayanaUnicode" w:cs="PhakeRamayanaUnicode" w:eastAsia="Phake Ramayana Unicode"/>
+          <w:rFonts w:ascii="PhakeRamayanaUnicode" w:hAnsi="PhakeRamayanaUnicode" w:cs="PhakeRamayanaUnicode"/>
           <w:sz w:val="70"/>
           <w:cs/>
           <w:szCs w:val="24"/>
@@ -21340,7 +21340,7 @@
       </w:r>
       <w:r>
         <w:rPr>
-          <w:rFonts w:ascii="PhakeRamayanaUnicode" w:hAnsi="PhakeRamayanaUnicode" w:cs="PhakeRamayanaUnicode" w:eastAsia="Phake Ramayana Unicode"/>
+          <w:rFonts w:ascii="PhakeRamayanaUnicode" w:hAnsi="PhakeRamayanaUnicode" w:cs="PhakeRamayanaUnicode"/>
           <w:sz w:val="70"/>
           <w:cs/>
           <w:szCs w:val="24"/>
@@ -21352,7 +21352,7 @@
       </w:r>
       <w:r>
         <w:rPr>
-          <w:rFonts w:ascii="PhakeRamayanaUnicode" w:hAnsi="PhakeRamayanaUnicode" w:cs="PhakeRamayanaUnicode" w:eastAsia="Phake Ramayana Unicode"/>
+          <w:rFonts w:ascii="PhakeRamayanaUnicode" w:hAnsi="PhakeRamayanaUnicode" w:cs="PhakeRamayanaUnicode"/>
           <w:sz w:val="70"/>
           <w:cs/>
           <w:szCs w:val="24"/>
@@ -21365,7 +21365,7 @@
       </w:r>
       <w:r>
         <w:rPr>
-          <w:rFonts w:ascii="PhakeRamayanaUnicode" w:hAnsi="PhakeRamayanaUnicode" w:cs="PhakeRamayanaUnicode" w:eastAsia="Phake Ramayana Unicode"/>
+          <w:rFonts w:ascii="PhakeRamayanaUnicode" w:hAnsi="PhakeRamayanaUnicode" w:cs="PhakeRamayanaUnicode"/>
           <w:sz w:val="70"/>
           <w:cs/>
           <w:szCs w:val="24"/>
@@ -21378,7 +21378,7 @@
       </w:r>
       <w:r>
         <w:rPr>
-          <w:rFonts w:ascii="PhakeRamayanaUnicode" w:hAnsi="PhakeRamayanaUnicode" w:cs="PhakeRamayanaUnicode" w:eastAsia="Phake Ramayana Unicode"/>
+          <w:rFonts w:ascii="PhakeRamayanaUnicode" w:hAnsi="PhakeRamayanaUnicode" w:cs="PhakeRamayanaUnicode"/>
           <w:sz w:val="70"/>
           <w:cs/>
           <w:szCs w:val="24"/>
@@ -21391,7 +21391,7 @@
       </w:r>
       <w:r>
         <w:rPr>
-          <w:rFonts w:ascii="PhakeRamayanaUnicode" w:hAnsi="PhakeRamayanaUnicode" w:cs="PhakeRamayanaUnicode" w:eastAsia="Phake Ramayana Unicode"/>
+          <w:rFonts w:ascii="PhakeRamayanaUnicode" w:hAnsi="PhakeRamayanaUnicode" w:cs="PhakeRamayanaUnicode"/>
           <w:sz w:val="70"/>
           <w:cs/>
           <w:szCs w:val="24"/>
@@ -21598,7 +21598,7 @@
       </w:r>
       <w:r>
         <w:rPr>
-          <w:rFonts w:ascii="PhakeRamayanaUnicode" w:hAnsi="PhakeRamayanaUnicode" w:cs="PhakeRamayanaUnicode" w:eastAsia="Phake Ramayana Unicode"/>
+          <w:rFonts w:ascii="PhakeRamayanaUnicode" w:hAnsi="PhakeRamayanaUnicode" w:cs="PhakeRamayanaUnicode"/>
           <w:sz w:val="70"/>
           <w:cs/>
           <w:szCs w:val="24"/>
@@ -21610,7 +21610,7 @@
       </w:r>
       <w:r>
         <w:rPr>
-          <w:rFonts w:ascii="PhakeRamayanaUnicode" w:hAnsi="PhakeRamayanaUnicode" w:cs="PhakeRamayanaUnicode" w:eastAsia="Phake Ramayana Unicode"/>
+          <w:rFonts w:ascii="PhakeRamayanaUnicode" w:hAnsi="PhakeRamayanaUnicode" w:cs="PhakeRamayanaUnicode"/>
           <w:sz w:val="70"/>
           <w:cs/>
           <w:szCs w:val="24"/>
@@ -21623,7 +21623,7 @@
       </w:r>
       <w:r>
         <w:rPr>
-          <w:rFonts w:ascii="PhakeRamayanaUnicode" w:hAnsi="PhakeRamayanaUnicode" w:cs="PhakeRamayanaUnicode" w:eastAsia="Phake Ramayana Unicode"/>
+          <w:rFonts w:ascii="PhakeRamayanaUnicode" w:hAnsi="PhakeRamayanaUnicode" w:cs="PhakeRamayanaUnicode"/>
           <w:sz w:val="70"/>
           <w:cs/>
           <w:szCs w:val="24"/>
@@ -21636,7 +21636,7 @@
       </w:r>
       <w:r>
         <w:rPr>
-          <w:rFonts w:ascii="PhakeRamayanaUnicode" w:hAnsi="PhakeRamayanaUnicode" w:cs="PhakeRamayanaUnicode" w:eastAsia="Phake Ramayana Unicode"/>
+          <w:rFonts w:ascii="PhakeRamayanaUnicode" w:hAnsi="PhakeRamayanaUnicode" w:cs="PhakeRamayanaUnicode"/>
           <w:sz w:val="70"/>
           <w:cs/>
           <w:szCs w:val="24"/>
@@ -21649,7 +21649,7 @@
       </w:r>
       <w:r>
         <w:rPr>
-          <w:rFonts w:ascii="PhakeRamayanaUnicode" w:hAnsi="PhakeRamayanaUnicode" w:cs="PhakeRamayanaUnicode" w:eastAsia="Phake Ramayana Unicode"/>
+          <w:rFonts w:ascii="PhakeRamayanaUnicode" w:hAnsi="PhakeRamayanaUnicode" w:cs="PhakeRamayanaUnicode"/>
           <w:sz w:val="70"/>
           <w:cs/>
           <w:szCs w:val="24"/>
@@ -21662,7 +21662,7 @@
       </w:r>
       <w:r>
         <w:rPr>
-          <w:rFonts w:ascii="PhakeRamayanaUnicode" w:hAnsi="PhakeRamayanaUnicode" w:cs="PhakeRamayanaUnicode" w:eastAsia="Phake Ramayana Unicode"/>
+          <w:rFonts w:ascii="PhakeRamayanaUnicode" w:hAnsi="PhakeRamayanaUnicode" w:cs="PhakeRamayanaUnicode"/>
           <w:sz w:val="70"/>
           <w:cs/>
           <w:szCs w:val="24"/>
@@ -21675,7 +21675,7 @@
       </w:r>
       <w:r>
         <w:rPr>
-          <w:rFonts w:ascii="PhakeRamayanaUnicode" w:hAnsi="PhakeRamayanaUnicode" w:cs="PhakeRamayanaUnicode" w:eastAsia="Phake Ramayana Unicode"/>
+          <w:rFonts w:ascii="PhakeRamayanaUnicode" w:hAnsi="PhakeRamayanaUnicode" w:cs="PhakeRamayanaUnicode"/>
           <w:sz w:val="70"/>
           <w:cs/>
           <w:szCs w:val="24"/>
@@ -21688,7 +21688,7 @@
       </w:r>
       <w:r>
         <w:rPr>
-          <w:rFonts w:ascii="PhakeRamayanaUnicode" w:hAnsi="PhakeRamayanaUnicode" w:cs="PhakeRamayanaUnicode" w:eastAsia="Phake Ramayana Unicode"/>
+          <w:rFonts w:ascii="PhakeRamayanaUnicode" w:hAnsi="PhakeRamayanaUnicode" w:cs="PhakeRamayanaUnicode"/>
           <w:sz w:val="70"/>
           <w:cs/>
           <w:szCs w:val="24"/>
@@ -21701,7 +21701,7 @@
       </w:r>
       <w:r>
         <w:rPr>
-          <w:rFonts w:ascii="PhakeRamayanaUnicode" w:hAnsi="PhakeRamayanaUnicode" w:cs="PhakeRamayanaUnicode" w:eastAsia="Phake Ramayana Unicode"/>
+          <w:rFonts w:ascii="PhakeRamayanaUnicode" w:hAnsi="PhakeRamayanaUnicode" w:cs="PhakeRamayanaUnicode"/>
           <w:sz w:val="70"/>
           <w:cs/>
           <w:szCs w:val="24"/>
@@ -22089,7 +22089,7 @@
       </w:r>
       <w:r>
         <w:rPr>
-          <w:rFonts w:ascii="PhakeRamayanaUnicode" w:hAnsi="PhakeRamayanaUnicode" w:cs="PhakeRamayanaUnicode" w:eastAsia="Phake Ramayana Unicode"/>
+          <w:rFonts w:ascii="PhakeRamayanaUnicode" w:hAnsi="PhakeRamayanaUnicode" w:cs="PhakeRamayanaUnicode"/>
           <w:sz w:val="70"/>
           <w:cs/>
           <w:szCs w:val="24"/>
@@ -22101,7 +22101,7 @@
       </w:r>
       <w:r>
         <w:rPr>
-          <w:rFonts w:ascii="PhakeRamayanaUnicode" w:hAnsi="PhakeRamayanaUnicode" w:cs="PhakeRamayanaUnicode" w:eastAsia="Phake Ramayana Unicode"/>
+          <w:rFonts w:ascii="PhakeRamayanaUnicode" w:hAnsi="PhakeRamayanaUnicode" w:cs="PhakeRamayanaUnicode"/>
           <w:sz w:val="70"/>
           <w:cs/>
           <w:szCs w:val="24"/>
@@ -22114,7 +22114,7 @@
       </w:r>
       <w:r>
         <w:rPr>
-          <w:rFonts w:ascii="PhakeRamayanaUnicode" w:hAnsi="PhakeRamayanaUnicode" w:cs="PhakeRamayanaUnicode" w:eastAsia="Phake Ramayana Unicode"/>
+          <w:rFonts w:ascii="PhakeRamayanaUnicode" w:hAnsi="PhakeRamayanaUnicode" w:cs="PhakeRamayanaUnicode"/>
           <w:sz w:val="70"/>
           <w:cs/>
           <w:szCs w:val="24"/>
@@ -22127,7 +22127,7 @@
       </w:r>
       <w:r>
         <w:rPr>
-          <w:rFonts w:ascii="PhakeRamayanaUnicode" w:hAnsi="PhakeRamayanaUnicode" w:cs="PhakeRamayanaUnicode" w:eastAsia="Phake Ramayana Unicode"/>
+          <w:rFonts w:ascii="PhakeRamayanaUnicode" w:hAnsi="PhakeRamayanaUnicode" w:cs="PhakeRamayanaUnicode"/>
           <w:sz w:val="70"/>
           <w:cs/>
           <w:szCs w:val="24"/>
@@ -22140,7 +22140,7 @@
       </w:r>
       <w:r>
         <w:rPr>
-          <w:rFonts w:ascii="PhakeRamayanaUnicode" w:hAnsi="PhakeRamayanaUnicode" w:cs="PhakeRamayanaUnicode" w:eastAsia="Phake Ramayana Unicode"/>
+          <w:rFonts w:ascii="PhakeRamayanaUnicode" w:hAnsi="PhakeRamayanaUnicode" w:cs="PhakeRamayanaUnicode"/>
           <w:sz w:val="70"/>
           <w:cs/>
           <w:szCs w:val="24"/>
@@ -22153,7 +22153,7 @@
       </w:r>
       <w:r>
         <w:rPr>
-          <w:rFonts w:ascii="PhakeRamayanaUnicode" w:hAnsi="PhakeRamayanaUnicode" w:cs="PhakeRamayanaUnicode" w:eastAsia="Phake Ramayana Unicode"/>
+          <w:rFonts w:ascii="PhakeRamayanaUnicode" w:hAnsi="PhakeRamayanaUnicode" w:cs="PhakeRamayanaUnicode"/>
           <w:sz w:val="70"/>
           <w:cs/>
           <w:szCs w:val="24"/>
@@ -22166,7 +22166,7 @@
       </w:r>
       <w:r>
         <w:rPr>
-          <w:rFonts w:ascii="PhakeRamayanaUnicode" w:hAnsi="PhakeRamayanaUnicode" w:cs="PhakeRamayanaUnicode" w:eastAsia="Phake Ramayana Unicode"/>
+          <w:rFonts w:ascii="PhakeRamayanaUnicode" w:hAnsi="PhakeRamayanaUnicode" w:cs="PhakeRamayanaUnicode"/>
           <w:sz w:val="70"/>
           <w:cs/>
           <w:szCs w:val="24"/>
@@ -22179,7 +22179,7 @@
       </w:r>
       <w:r>
         <w:rPr>
-          <w:rFonts w:ascii="PhakeRamayanaUnicode" w:hAnsi="PhakeRamayanaUnicode" w:cs="PhakeRamayanaUnicode" w:eastAsia="Phake Ramayana Unicode"/>
+          <w:rFonts w:ascii="PhakeRamayanaUnicode" w:hAnsi="PhakeRamayanaUnicode" w:cs="PhakeRamayanaUnicode"/>
           <w:sz w:val="70"/>
           <w:cs/>
           <w:szCs w:val="24"/>
@@ -22431,7 +22431,7 @@
       </w:r>
       <w:r>
         <w:rPr>
-          <w:rFonts w:ascii="PhakeRamayanaUnicode" w:hAnsi="PhakeRamayanaUnicode" w:cs="PhakeRamayanaUnicode" w:eastAsia="Phake Ramayana Unicode"/>
+          <w:rFonts w:ascii="PhakeRamayanaUnicode" w:hAnsi="PhakeRamayanaUnicode" w:cs="PhakeRamayanaUnicode"/>
           <w:sz w:val="70"/>
           <w:cs/>
           <w:szCs w:val="24"/>
@@ -22443,7 +22443,7 @@
       </w:r>
       <w:r>
         <w:rPr>
-          <w:rFonts w:ascii="PhakeRamayanaUnicode" w:hAnsi="PhakeRamayanaUnicode" w:cs="PhakeRamayanaUnicode" w:eastAsia="Phake Ramayana Unicode"/>
+          <w:rFonts w:ascii="PhakeRamayanaUnicode" w:hAnsi="PhakeRamayanaUnicode" w:cs="PhakeRamayanaUnicode"/>
           <w:sz w:val="70"/>
           <w:cs/>
           <w:szCs w:val="24"/>
@@ -22456,7 +22456,7 @@
       </w:r>
       <w:r>
         <w:rPr>
-          <w:rFonts w:ascii="PhakeRamayanaUnicode" w:hAnsi="PhakeRamayanaUnicode" w:cs="PhakeRamayanaUnicode" w:eastAsia="Phake Ramayana Unicode"/>
+          <w:rFonts w:ascii="PhakeRamayanaUnicode" w:hAnsi="PhakeRamayanaUnicode" w:cs="PhakeRamayanaUnicode"/>
           <w:sz w:val="70"/>
           <w:cs/>
           <w:szCs w:val="24"/>
@@ -22469,7 +22469,7 @@
       </w:r>
       <w:r>
         <w:rPr>
-          <w:rFonts w:ascii="PhakeRamayanaUnicode" w:hAnsi="PhakeRamayanaUnicode" w:cs="PhakeRamayanaUnicode" w:eastAsia="Phake Ramayana Unicode"/>
+          <w:rFonts w:ascii="PhakeRamayanaUnicode" w:hAnsi="PhakeRamayanaUnicode" w:cs="PhakeRamayanaUnicode"/>
           <w:sz w:val="70"/>
           <w:cs/>
           <w:szCs w:val="24"/>
@@ -22482,7 +22482,7 @@
       </w:r>
       <w:r>
         <w:rPr>
-          <w:rFonts w:ascii="PhakeRamayanaUnicode" w:hAnsi="PhakeRamayanaUnicode" w:cs="PhakeRamayanaUnicode" w:eastAsia="Phake Ramayana Unicode"/>
+          <w:rFonts w:ascii="PhakeRamayanaUnicode" w:hAnsi="PhakeRamayanaUnicode" w:cs="PhakeRamayanaUnicode"/>
           <w:sz w:val="70"/>
           <w:cs/>
           <w:szCs w:val="24"/>
@@ -22495,7 +22495,7 @@
       </w:r>
       <w:r>
         <w:rPr>
-          <w:rFonts w:ascii="PhakeRamayanaUnicode" w:hAnsi="PhakeRamayanaUnicode" w:cs="PhakeRamayanaUnicode" w:eastAsia="Phake Ramayana Unicode"/>
+          <w:rFonts w:ascii="PhakeRamayanaUnicode" w:hAnsi="PhakeRamayanaUnicode" w:cs="PhakeRamayanaUnicode"/>
           <w:sz w:val="70"/>
           <w:cs/>
           <w:szCs w:val="24"/>
@@ -22508,7 +22508,7 @@
       </w:r>
       <w:r>
         <w:rPr>
-          <w:rFonts w:ascii="PhakeRamayanaUnicode" w:hAnsi="PhakeRamayanaUnicode" w:cs="PhakeRamayanaUnicode" w:eastAsia="Phake Ramayana Unicode"/>
+          <w:rFonts w:ascii="PhakeRamayanaUnicode" w:hAnsi="PhakeRamayanaUnicode" w:cs="PhakeRamayanaUnicode"/>
           <w:sz w:val="70"/>
           <w:cs/>
           <w:szCs w:val="24"/>
@@ -22521,7 +22521,7 @@
       </w:r>
       <w:r>
         <w:rPr>
-          <w:rFonts w:ascii="PhakeRamayanaUnicode" w:hAnsi="PhakeRamayanaUnicode" w:cs="PhakeRamayanaUnicode" w:eastAsia="Phake Ramayana Unicode"/>
+          <w:rFonts w:ascii="PhakeRamayanaUnicode" w:hAnsi="PhakeRamayanaUnicode" w:cs="PhakeRamayanaUnicode"/>
           <w:sz w:val="70"/>
           <w:cs/>
           <w:szCs w:val="24"/>
@@ -22798,7 +22798,7 @@
       </w:r>
       <w:r>
         <w:rPr>
-          <w:rFonts w:ascii="PhakeRamayanaUnicode" w:hAnsi="PhakeRamayanaUnicode" w:cs="PhakeRamayanaUnicode" w:eastAsia="Phake Ramayana Unicode"/>
+          <w:rFonts w:ascii="PhakeRamayanaUnicode" w:hAnsi="PhakeRamayanaUnicode" w:cs="PhakeRamayanaUnicode"/>
           <w:sz w:val="70"/>
           <w:cs/>
           <w:szCs w:val="24"/>
@@ -22810,7 +22810,7 @@
       </w:r>
       <w:r>
         <w:rPr>
-          <w:rFonts w:ascii="PhakeRamayanaUnicode" w:hAnsi="PhakeRamayanaUnicode" w:cs="PhakeRamayanaUnicode" w:eastAsia="Phake Ramayana Unicode"/>
+          <w:rFonts w:ascii="PhakeRamayanaUnicode" w:hAnsi="PhakeRamayanaUnicode" w:cs="PhakeRamayanaUnicode"/>
           <w:sz w:val="70"/>
           <w:cs/>
           <w:szCs w:val="24"/>
@@ -22823,7 +22823,7 @@
       </w:r>
       <w:r>
         <w:rPr>
-          <w:rFonts w:ascii="PhakeRamayanaUnicode" w:hAnsi="PhakeRamayanaUnicode" w:cs="PhakeRamayanaUnicode" w:eastAsia="Phake Ramayana Unicode"/>
+          <w:rFonts w:ascii="PhakeRamayanaUnicode" w:hAnsi="PhakeRamayanaUnicode" w:cs="PhakeRamayanaUnicode"/>
           <w:sz w:val="70"/>
           <w:cs/>
           <w:szCs w:val="24"/>
@@ -22836,7 +22836,7 @@
       </w:r>
       <w:r>
         <w:rPr>
-          <w:rFonts w:ascii="PhakeRamayanaUnicode" w:hAnsi="PhakeRamayanaUnicode" w:cs="PhakeRamayanaUnicode" w:eastAsia="Phake Ramayana Unicode"/>
+          <w:rFonts w:ascii="PhakeRamayanaUnicode" w:hAnsi="PhakeRamayanaUnicode" w:cs="PhakeRamayanaUnicode"/>
           <w:sz w:val="70"/>
           <w:cs/>
           <w:szCs w:val="24"/>
@@ -22849,7 +22849,7 @@
       </w:r>
       <w:r>
         <w:rPr>
-          <w:rFonts w:ascii="PhakeRamayanaUnicode" w:hAnsi="PhakeRamayanaUnicode" w:cs="PhakeRamayanaUnicode" w:eastAsia="Phake Ramayana Unicode"/>
+          <w:rFonts w:ascii="PhakeRamayanaUnicode" w:hAnsi="PhakeRamayanaUnicode" w:cs="PhakeRamayanaUnicode"/>
           <w:sz w:val="70"/>
           <w:cs/>
           <w:szCs w:val="24"/>
@@ -22862,7 +22862,7 @@
       </w:r>
       <w:r>
         <w:rPr>
-          <w:rFonts w:ascii="PhakeRamayanaUnicode" w:hAnsi="PhakeRamayanaUnicode" w:cs="PhakeRamayanaUnicode" w:eastAsia="Phake Ramayana Unicode"/>
+          <w:rFonts w:ascii="PhakeRamayanaUnicode" w:hAnsi="PhakeRamayanaUnicode" w:cs="PhakeRamayanaUnicode"/>
           <w:sz w:val="70"/>
           <w:cs/>
           <w:szCs w:val="24"/>
@@ -23081,7 +23081,7 @@
       </w:r>
       <w:r>
         <w:rPr>
-          <w:rFonts w:ascii="PhakeRamayanaUnicode" w:hAnsi="PhakeRamayanaUnicode" w:cs="PhakeRamayanaUnicode" w:eastAsia="Phake Ramayana Unicode"/>
+          <w:rFonts w:ascii="PhakeRamayanaUnicode" w:hAnsi="PhakeRamayanaUnicode" w:cs="PhakeRamayanaUnicode"/>
           <w:sz w:val="70"/>
           <w:cs/>
           <w:szCs w:val="24"/>
@@ -23093,7 +23093,7 @@
       </w:r>
       <w:r>
         <w:rPr>
-          <w:rFonts w:ascii="PhakeRamayanaUnicode" w:hAnsi="PhakeRamayanaUnicode" w:cs="PhakeRamayanaUnicode" w:eastAsia="Phake Ramayana Unicode"/>
+          <w:rFonts w:ascii="PhakeRamayanaUnicode" w:hAnsi="PhakeRamayanaUnicode" w:cs="PhakeRamayanaUnicode"/>
           <w:sz w:val="70"/>
           <w:cs/>
           <w:szCs w:val="24"/>
@@ -23106,7 +23106,7 @@
       </w:r>
       <w:r>
         <w:rPr>
-          <w:rFonts w:ascii="PhakeRamayanaUnicode" w:hAnsi="PhakeRamayanaUnicode" w:cs="PhakeRamayanaUnicode" w:eastAsia="Phake Ramayana Unicode"/>
+          <w:rFonts w:ascii="PhakeRamayanaUnicode" w:hAnsi="PhakeRamayanaUnicode" w:cs="PhakeRamayanaUnicode"/>
           <w:sz w:val="70"/>
           <w:cs/>
           <w:szCs w:val="24"/>
@@ -23119,7 +23119,7 @@
       </w:r>
       <w:r>
         <w:rPr>
-          <w:rFonts w:ascii="PhakeRamayanaUnicode" w:hAnsi="PhakeRamayanaUnicode" w:cs="PhakeRamayanaUnicode" w:eastAsia="Phake Ramayana Unicode"/>
+          <w:rFonts w:ascii="PhakeRamayanaUnicode" w:hAnsi="PhakeRamayanaUnicode" w:cs="PhakeRamayanaUnicode"/>
           <w:sz w:val="70"/>
           <w:cs/>
           <w:szCs w:val="24"/>
@@ -23132,7 +23132,7 @@
       </w:r>
       <w:r>
         <w:rPr>
-          <w:rFonts w:ascii="PhakeRamayanaUnicode" w:hAnsi="PhakeRamayanaUnicode" w:cs="PhakeRamayanaUnicode" w:eastAsia="Phake Ramayana Unicode"/>
+          <w:rFonts w:ascii="PhakeRamayanaUnicode" w:hAnsi="PhakeRamayanaUnicode" w:cs="PhakeRamayanaUnicode"/>
           <w:sz w:val="70"/>
           <w:cs/>
           <w:szCs w:val="24"/>
@@ -23145,7 +23145,7 @@
       </w:r>
       <w:r>
         <w:rPr>
-          <w:rFonts w:ascii="PhakeRamayanaUnicode" w:hAnsi="PhakeRamayanaUnicode" w:cs="PhakeRamayanaUnicode" w:eastAsia="Phake Ramayana Unicode"/>
+          <w:rFonts w:ascii="PhakeRamayanaUnicode" w:hAnsi="PhakeRamayanaUnicode" w:cs="PhakeRamayanaUnicode"/>
           <w:sz w:val="70"/>
           <w:cs/>
           <w:szCs w:val="24"/>
@@ -23158,7 +23158,7 @@
       </w:r>
       <w:r>
         <w:rPr>
-          <w:rFonts w:ascii="PhakeRamayanaUnicode" w:hAnsi="PhakeRamayanaUnicode" w:cs="PhakeRamayanaUnicode" w:eastAsia="Phake Ramayana Unicode"/>
+          <w:rFonts w:ascii="PhakeRamayanaUnicode" w:hAnsi="PhakeRamayanaUnicode" w:cs="PhakeRamayanaUnicode"/>
           <w:sz w:val="70"/>
           <w:cs/>
           <w:szCs w:val="24"/>
@@ -23410,7 +23410,7 @@
       </w:r>
       <w:r>
         <w:rPr>
-          <w:rFonts w:ascii="PhakeRamayanaUnicode" w:hAnsi="PhakeRamayanaUnicode" w:cs="PhakeRamayanaUnicode" w:eastAsia="Phake Ramayana Unicode"/>
+          <w:rFonts w:ascii="PhakeRamayanaUnicode" w:hAnsi="PhakeRamayanaUnicode" w:cs="PhakeRamayanaUnicode"/>
           <w:sz w:val="70"/>
           <w:cs/>
           <w:szCs w:val="24"/>
@@ -23422,7 +23422,7 @@
       </w:r>
       <w:r>
         <w:rPr>
-          <w:rFonts w:ascii="PhakeRamayanaUnicode" w:hAnsi="PhakeRamayanaUnicode" w:cs="PhakeRamayanaUnicode" w:eastAsia="Phake Ramayana Unicode"/>
+          <w:rFonts w:ascii="PhakeRamayanaUnicode" w:hAnsi="PhakeRamayanaUnicode" w:cs="PhakeRamayanaUnicode"/>
           <w:sz w:val="70"/>
           <w:cs/>
           <w:szCs w:val="24"/>
@@ -23435,7 +23435,7 @@
       </w:r>
       <w:r>
         <w:rPr>
-          <w:rFonts w:ascii="PhakeRamayanaUnicode" w:hAnsi="PhakeRamayanaUnicode" w:cs="PhakeRamayanaUnicode" w:eastAsia="Phake Ramayana Unicode"/>
+          <w:rFonts w:ascii="PhakeRamayanaUnicode" w:hAnsi="PhakeRamayanaUnicode" w:cs="PhakeRamayanaUnicode"/>
           <w:sz w:val="70"/>
           <w:cs/>
           <w:szCs w:val="24"/>
@@ -23448,7 +23448,7 @@
       </w:r>
       <w:r>
         <w:rPr>
-          <w:rFonts w:ascii="PhakeRamayanaUnicode" w:hAnsi="PhakeRamayanaUnicode" w:cs="PhakeRamayanaUnicode" w:eastAsia="Phake Ramayana Unicode"/>
+          <w:rFonts w:ascii="PhakeRamayanaUnicode" w:hAnsi="PhakeRamayanaUnicode" w:cs="PhakeRamayanaUnicode"/>
           <w:sz w:val="70"/>
           <w:cs/>
           <w:szCs w:val="24"/>
@@ -23461,7 +23461,7 @@
       </w:r>
       <w:r>
         <w:rPr>
-          <w:rFonts w:ascii="PhakeRamayanaUnicode" w:hAnsi="PhakeRamayanaUnicode" w:cs="PhakeRamayanaUnicode" w:eastAsia="Phake Ramayana Unicode"/>
+          <w:rFonts w:ascii="PhakeRamayanaUnicode" w:hAnsi="PhakeRamayanaUnicode" w:cs="PhakeRamayanaUnicode"/>
           <w:sz w:val="70"/>
           <w:cs/>
           <w:szCs w:val="24"/>
@@ -23474,7 +23474,7 @@
       </w:r>
       <w:r>
         <w:rPr>
-          <w:rFonts w:ascii="PhakeRamayanaUnicode" w:hAnsi="PhakeRamayanaUnicode" w:cs="PhakeRamayanaUnicode" w:eastAsia="Phake Ramayana Unicode"/>
+          <w:rFonts w:ascii="PhakeRamayanaUnicode" w:hAnsi="PhakeRamayanaUnicode" w:cs="PhakeRamayanaUnicode"/>
           <w:sz w:val="70"/>
           <w:cs/>
           <w:szCs w:val="24"/>
@@ -23487,7 +23487,7 @@
       </w:r>
       <w:r>
         <w:rPr>
-          <w:rFonts w:ascii="PhakeRamayanaUnicode" w:hAnsi="PhakeRamayanaUnicode" w:cs="PhakeRamayanaUnicode" w:eastAsia="Phake Ramayana Unicode"/>
+          <w:rFonts w:ascii="PhakeRamayanaUnicode" w:hAnsi="PhakeRamayanaUnicode" w:cs="PhakeRamayanaUnicode"/>
           <w:sz w:val="70"/>
           <w:cs/>
           <w:szCs w:val="24"/>
@@ -23500,7 +23500,7 @@
       </w:r>
       <w:r>
         <w:rPr>
-          <w:rFonts w:ascii="PhakeRamayanaUnicode" w:hAnsi="PhakeRamayanaUnicode" w:cs="PhakeRamayanaUnicode" w:eastAsia="Phake Ramayana Unicode"/>
+          <w:rFonts w:ascii="PhakeRamayanaUnicode" w:hAnsi="PhakeRamayanaUnicode" w:cs="PhakeRamayanaUnicode"/>
           <w:sz w:val="70"/>
           <w:cs/>
           <w:szCs w:val="24"/>
@@ -23513,7 +23513,7 @@
       </w:r>
       <w:r>
         <w:rPr>
-          <w:rFonts w:ascii="PhakeRamayanaUnicode" w:hAnsi="PhakeRamayanaUnicode" w:cs="PhakeRamayanaUnicode" w:eastAsia="Phake Ramayana Unicode"/>
+          <w:rFonts w:ascii="PhakeRamayanaUnicode" w:hAnsi="PhakeRamayanaUnicode" w:cs="PhakeRamayanaUnicode"/>
           <w:sz w:val="70"/>
           <w:cs/>
           <w:szCs w:val="24"/>
@@ -23526,7 +23526,7 @@
       </w:r>
       <w:r>
         <w:rPr>
-          <w:rFonts w:ascii="PhakeRamayanaUnicode" w:hAnsi="PhakeRamayanaUnicode" w:cs="PhakeRamayanaUnicode" w:eastAsia="Phake Ramayana Unicode"/>
+          <w:rFonts w:ascii="PhakeRamayanaUnicode" w:hAnsi="PhakeRamayanaUnicode" w:cs="PhakeRamayanaUnicode"/>
           <w:sz w:val="70"/>
           <w:cs/>
           <w:szCs w:val="24"/>
@@ -23539,7 +23539,7 @@
       </w:r>
       <w:r>
         <w:rPr>
-          <w:rFonts w:ascii="PhakeRamayanaUnicode" w:hAnsi="PhakeRamayanaUnicode" w:cs="PhakeRamayanaUnicode" w:eastAsia="Phake Ramayana Unicode"/>
+          <w:rFonts w:ascii="PhakeRamayanaUnicode" w:hAnsi="PhakeRamayanaUnicode" w:cs="PhakeRamayanaUnicode"/>
           <w:sz w:val="70"/>
           <w:cs/>
           <w:szCs w:val="24"/>
@@ -23936,7 +23936,7 @@
       </w:r>
       <w:r>
         <w:rPr>
-          <w:rFonts w:ascii="PhakeRamayanaUnicode" w:hAnsi="PhakeRamayanaUnicode" w:cs="PhakeRamayanaUnicode" w:eastAsia="Phake Ramayana Unicode"/>
+          <w:rFonts w:ascii="PhakeRamayanaUnicode" w:hAnsi="PhakeRamayanaUnicode" w:cs="PhakeRamayanaUnicode"/>
           <w:sz w:val="70"/>
           <w:cs/>
           <w:szCs w:val="24"/>
@@ -23948,7 +23948,7 @@
       </w:r>
       <w:r>
         <w:rPr>
-          <w:rFonts w:ascii="PhakeRamayanaUnicode" w:hAnsi="PhakeRamayanaUnicode" w:cs="PhakeRamayanaUnicode" w:eastAsia="Phake Ramayana Unicode"/>
+          <w:rFonts w:ascii="PhakeRamayanaUnicode" w:hAnsi="PhakeRamayanaUnicode" w:cs="PhakeRamayanaUnicode"/>
           <w:sz w:val="70"/>
           <w:cs/>
           <w:szCs w:val="24"/>
@@ -23961,7 +23961,7 @@
       </w:r>
       <w:r>
         <w:rPr>
-          <w:rFonts w:ascii="PhakeRamayanaUnicode" w:hAnsi="PhakeRamayanaUnicode" w:cs="PhakeRamayanaUnicode" w:eastAsia="Phake Ramayana Unicode"/>
+          <w:rFonts w:ascii="PhakeRamayanaUnicode" w:hAnsi="PhakeRamayanaUnicode" w:cs="PhakeRamayanaUnicode"/>
           <w:sz w:val="70"/>
           <w:cs/>
           <w:szCs w:val="24"/>
@@ -23974,7 +23974,7 @@
       </w:r>
       <w:r>
         <w:rPr>
-          <w:rFonts w:ascii="PhakeRamayanaUnicode" w:hAnsi="PhakeRamayanaUnicode" w:cs="PhakeRamayanaUnicode" w:eastAsia="Phake Ramayana Unicode"/>
+          <w:rFonts w:ascii="PhakeRamayanaUnicode" w:hAnsi="PhakeRamayanaUnicode" w:cs="PhakeRamayanaUnicode"/>
           <w:sz w:val="70"/>
           <w:cs/>
           <w:szCs w:val="24"/>
@@ -23987,7 +23987,7 @@
       </w:r>
       <w:r>
         <w:rPr>
-          <w:rFonts w:ascii="PhakeRamayanaUnicode" w:hAnsi="PhakeRamayanaUnicode" w:cs="PhakeRamayanaUnicode" w:eastAsia="Phake Ramayana Unicode"/>
+          <w:rFonts w:ascii="PhakeRamayanaUnicode" w:hAnsi="PhakeRamayanaUnicode" w:cs="PhakeRamayanaUnicode"/>
           <w:sz w:val="70"/>
           <w:cs/>
           <w:szCs w:val="24"/>
@@ -24214,7 +24214,7 @@
       </w:r>
       <w:r>
         <w:rPr>
-          <w:rFonts w:ascii="PhakeRamayanaUnicode" w:hAnsi="PhakeRamayanaUnicode" w:cs="PhakeRamayanaUnicode" w:eastAsia="Phake Ramayana Unicode"/>
+          <w:rFonts w:ascii="PhakeRamayanaUnicode" w:hAnsi="PhakeRamayanaUnicode" w:cs="PhakeRamayanaUnicode"/>
           <w:sz w:val="70"/>
           <w:cs/>
           <w:szCs w:val="24"/>
@@ -24226,7 +24226,7 @@
       </w:r>
       <w:r>
         <w:rPr>
-          <w:rFonts w:ascii="PhakeRamayanaUnicode" w:hAnsi="PhakeRamayanaUnicode" w:cs="PhakeRamayanaUnicode" w:eastAsia="Phake Ramayana Unicode"/>
+          <w:rFonts w:ascii="PhakeRamayanaUnicode" w:hAnsi="PhakeRamayanaUnicode" w:cs="PhakeRamayanaUnicode"/>
           <w:sz w:val="70"/>
           <w:cs/>
           <w:szCs w:val="24"/>
@@ -24239,7 +24239,7 @@
       </w:r>
       <w:r>
         <w:rPr>
-          <w:rFonts w:ascii="PhakeRamayanaUnicode" w:hAnsi="PhakeRamayanaUnicode" w:cs="PhakeRamayanaUnicode" w:eastAsia="Phake Ramayana Unicode"/>
+          <w:rFonts w:ascii="PhakeRamayanaUnicode" w:hAnsi="PhakeRamayanaUnicode" w:cs="PhakeRamayanaUnicode"/>
           <w:sz w:val="70"/>
           <w:cs/>
           <w:szCs w:val="24"/>
@@ -24252,7 +24252,7 @@
       </w:r>
       <w:r>
         <w:rPr>
-          <w:rFonts w:ascii="PhakeRamayanaUnicode" w:hAnsi="PhakeRamayanaUnicode" w:cs="PhakeRamayanaUnicode" w:eastAsia="Phake Ramayana Unicode"/>
+          <w:rFonts w:ascii="PhakeRamayanaUnicode" w:hAnsi="PhakeRamayanaUnicode" w:cs="PhakeRamayanaUnicode"/>
           <w:sz w:val="70"/>
           <w:cs/>
           <w:szCs w:val="24"/>
@@ -24467,7 +24467,7 @@
       </w:r>
       <w:r>
         <w:rPr>
-          <w:rFonts w:ascii="PhakeRamayanaUnicode" w:hAnsi="PhakeRamayanaUnicode" w:cs="PhakeRamayanaUnicode" w:eastAsia="Phake Ramayana Unicode"/>
+          <w:rFonts w:ascii="PhakeRamayanaUnicode" w:hAnsi="PhakeRamayanaUnicode" w:cs="PhakeRamayanaUnicode"/>
           <w:sz w:val="70"/>
           <w:cs/>
           <w:szCs w:val="24"/>
@@ -24479,7 +24479,7 @@
       </w:r>
       <w:r>
         <w:rPr>
-          <w:rFonts w:ascii="PhakeRamayanaUnicode" w:hAnsi="PhakeRamayanaUnicode" w:cs="PhakeRamayanaUnicode" w:eastAsia="Phake Ramayana Unicode"/>
+          <w:rFonts w:ascii="PhakeRamayanaUnicode" w:hAnsi="PhakeRamayanaUnicode" w:cs="PhakeRamayanaUnicode"/>
           <w:sz w:val="70"/>
           <w:cs/>
           <w:szCs w:val="24"/>
@@ -24492,7 +24492,7 @@
       </w:r>
       <w:r>
         <w:rPr>
-          <w:rFonts w:ascii="PhakeRamayanaUnicode" w:hAnsi="PhakeRamayanaUnicode" w:cs="PhakeRamayanaUnicode" w:eastAsia="Phake Ramayana Unicode"/>
+          <w:rFonts w:ascii="PhakeRamayanaUnicode" w:hAnsi="PhakeRamayanaUnicode" w:cs="PhakeRamayanaUnicode"/>
           <w:sz w:val="70"/>
           <w:cs/>
           <w:szCs w:val="24"/>
@@ -24505,7 +24505,7 @@
       </w:r>
       <w:r>
         <w:rPr>
-          <w:rFonts w:ascii="PhakeRamayanaUnicode" w:hAnsi="PhakeRamayanaUnicode" w:cs="PhakeRamayanaUnicode" w:eastAsia="Phake Ramayana Unicode"/>
+          <w:rFonts w:ascii="PhakeRamayanaUnicode" w:hAnsi="PhakeRamayanaUnicode" w:cs="PhakeRamayanaUnicode"/>
           <w:sz w:val="70"/>
           <w:cs/>
           <w:szCs w:val="24"/>
@@ -24518,7 +24518,7 @@
       </w:r>
       <w:r>
         <w:rPr>
-          <w:rFonts w:ascii="PhakeRamayanaUnicode" w:hAnsi="PhakeRamayanaUnicode" w:cs="PhakeRamayanaUnicode" w:eastAsia="Phake Ramayana Unicode"/>
+          <w:rFonts w:ascii="PhakeRamayanaUnicode" w:hAnsi="PhakeRamayanaUnicode" w:cs="PhakeRamayanaUnicode"/>
           <w:sz w:val="70"/>
           <w:cs/>
           <w:szCs w:val="24"/>
@@ -24531,7 +24531,7 @@
       </w:r>
       <w:r>
         <w:rPr>
-          <w:rFonts w:ascii="PhakeRamayanaUnicode" w:hAnsi="PhakeRamayanaUnicode" w:cs="PhakeRamayanaUnicode" w:eastAsia="Phake Ramayana Unicode"/>
+          <w:rFonts w:ascii="PhakeRamayanaUnicode" w:hAnsi="PhakeRamayanaUnicode" w:cs="PhakeRamayanaUnicode"/>
           <w:sz w:val="70"/>
           <w:cs/>
           <w:szCs w:val="24"/>
@@ -24741,7 +24741,7 @@
       </w:r>
       <w:r>
         <w:rPr>
-          <w:rFonts w:ascii="PhakeRamayanaUnicode" w:hAnsi="PhakeRamayanaUnicode" w:cs="PhakeRamayanaUnicode" w:eastAsia="Phake Ramayana Unicode"/>
+          <w:rFonts w:ascii="PhakeRamayanaUnicode" w:hAnsi="PhakeRamayanaUnicode" w:cs="PhakeRamayanaUnicode"/>
           <w:sz w:val="70"/>
           <w:cs/>
           <w:szCs w:val="24"/>
@@ -24753,7 +24753,7 @@
       </w:r>
       <w:r>
         <w:rPr>
-          <w:rFonts w:ascii="PhakeRamayanaUnicode" w:hAnsi="PhakeRamayanaUnicode" w:cs="PhakeRamayanaUnicode" w:eastAsia="Phake Ramayana Unicode"/>
+          <w:rFonts w:ascii="PhakeRamayanaUnicode" w:hAnsi="PhakeRamayanaUnicode" w:cs="PhakeRamayanaUnicode"/>
           <w:sz w:val="70"/>
           <w:cs/>
           <w:szCs w:val="24"/>
@@ -24766,7 +24766,7 @@
       </w:r>
       <w:r>
         <w:rPr>
-          <w:rFonts w:ascii="PhakeRamayanaUnicode" w:hAnsi="PhakeRamayanaUnicode" w:cs="PhakeRamayanaUnicode" w:eastAsia="Phake Ramayana Unicode"/>
+          <w:rFonts w:ascii="PhakeRamayanaUnicode" w:hAnsi="PhakeRamayanaUnicode" w:cs="PhakeRamayanaUnicode"/>
           <w:sz w:val="70"/>
           <w:cs/>
           <w:szCs w:val="24"/>
@@ -24779,7 +24779,7 @@
       </w:r>
       <w:r>
         <w:rPr>
-          <w:rFonts w:ascii="PhakeRamayanaUnicode" w:hAnsi="PhakeRamayanaUnicode" w:cs="PhakeRamayanaUnicode" w:eastAsia="Phake Ramayana Unicode"/>
+          <w:rFonts w:ascii="PhakeRamayanaUnicode" w:hAnsi="PhakeRamayanaUnicode" w:cs="PhakeRamayanaUnicode"/>
           <w:sz w:val="70"/>
           <w:cs/>
           <w:szCs w:val="24"/>
@@ -24792,7 +24792,7 @@
       </w:r>
       <w:r>
         <w:rPr>
-          <w:rFonts w:ascii="PhakeRamayanaUnicode" w:hAnsi="PhakeRamayanaUnicode" w:cs="PhakeRamayanaUnicode" w:eastAsia="Phake Ramayana Unicode"/>
+          <w:rFonts w:ascii="PhakeRamayanaUnicode" w:hAnsi="PhakeRamayanaUnicode" w:cs="PhakeRamayanaUnicode"/>
           <w:sz w:val="70"/>
           <w:cs/>
           <w:szCs w:val="24"/>
@@ -24805,7 +24805,7 @@
       </w:r>
       <w:r>
         <w:rPr>
-          <w:rFonts w:ascii="PhakeRamayanaUnicode" w:hAnsi="PhakeRamayanaUnicode" w:cs="PhakeRamayanaUnicode" w:eastAsia="Phake Ramayana Unicode"/>
+          <w:rFonts w:ascii="PhakeRamayanaUnicode" w:hAnsi="PhakeRamayanaUnicode" w:cs="PhakeRamayanaUnicode"/>
           <w:sz w:val="70"/>
           <w:cs/>
           <w:szCs w:val="24"/>
@@ -24818,7 +24818,7 @@
       </w:r>
       <w:r>
         <w:rPr>
-          <w:rFonts w:ascii="PhakeRamayanaUnicode" w:hAnsi="PhakeRamayanaUnicode" w:cs="PhakeRamayanaUnicode" w:eastAsia="Phake Ramayana Unicode"/>
+          <w:rFonts w:ascii="PhakeRamayanaUnicode" w:hAnsi="PhakeRamayanaUnicode" w:cs="PhakeRamayanaUnicode"/>
           <w:sz w:val="70"/>
           <w:cs/>
           <w:szCs w:val="24"/>
@@ -24831,19 +24831,19 @@
       </w:r>
       <w:r>
         <w:rPr>
-          <w:rFonts w:ascii="PhakeRamayanaUnicode" w:hAnsi="PhakeRamayanaUnicode" w:cs="PhakeRamayanaUnicode" w:eastAsia="Phake Ramayana Unicode"/>
-          <w:sz w:val="70"/>
-          <w:cs/>
-          <w:szCs w:val="24"/>
-          <w:sz w:val="24"/>
-          <w:rtl/>
-          <w:lang w:bidi="phk"/>
-        </w:rPr>
-        <w:tab/>
-      </w:r>
-      <w:r>
-        <w:rPr>
-          <w:rFonts w:ascii="PhakeRamayanaUnicode" w:hAnsi="PhakeRamayanaUnicode" w:cs="PhakeRamayanaUnicode" w:eastAsia="Phake Ramayana Unicode"/>
+          <w:rFonts w:ascii="PhakeRamayanaUnicode" w:hAnsi="PhakeRamayanaUnicode" w:cs="PhakeRamayanaUnicode"/>
+          <w:sz w:val="70"/>
+          <w:cs/>
+          <w:szCs w:val="24"/>
+          <w:sz w:val="24"/>
+          <w:rtl/>
+          <w:lang w:bidi="phk"/>
+        </w:rPr>
+        <w:tab/>
+      </w:r>
+      <w:r>
+        <w:rPr>
+          <w:rFonts w:ascii="PhakeRamayanaUnicode" w:hAnsi="PhakeRamayanaUnicode" w:cs="PhakeRamayanaUnicode"/>
           <w:sz w:val="70"/>
           <w:cs/>
           <w:szCs w:val="24"/>
@@ -24856,7 +24856,7 @@
       </w:r>
       <w:r>
         <w:rPr>
-          <w:rFonts w:ascii="PhakeRamayanaUnicode" w:hAnsi="PhakeRamayanaUnicode" w:cs="PhakeRamayanaUnicode" w:eastAsia="Phake Ramayana Unicode"/>
+          <w:rFonts w:ascii="PhakeRamayanaUnicode" w:hAnsi="PhakeRamayanaUnicode" w:cs="PhakeRamayanaUnicode"/>
           <w:sz w:val="70"/>
           <w:cs/>
           <w:szCs w:val="24"/>
@@ -25239,7 +25239,7 @@
       </w:r>
       <w:r>
         <w:rPr>
-          <w:rFonts w:ascii="PhakeRamayanaUnicode" w:hAnsi="PhakeRamayanaUnicode" w:cs="PhakeRamayanaUnicode" w:eastAsia="Phake Ramayana Unicode"/>
+          <w:rFonts w:ascii="PhakeRamayanaUnicode" w:hAnsi="PhakeRamayanaUnicode" w:cs="PhakeRamayanaUnicode"/>
           <w:sz w:val="70"/>
           <w:cs/>
           <w:szCs w:val="24"/>
@@ -25251,7 +25251,7 @@
       </w:r>
       <w:r>
         <w:rPr>
-          <w:rFonts w:ascii="PhakeRamayanaUnicode" w:hAnsi="PhakeRamayanaUnicode" w:cs="PhakeRamayanaUnicode" w:eastAsia="Phake Ramayana Unicode"/>
+          <w:rFonts w:ascii="PhakeRamayanaUnicode" w:hAnsi="PhakeRamayanaUnicode" w:cs="PhakeRamayanaUnicode"/>
           <w:sz w:val="70"/>
           <w:cs/>
           <w:szCs w:val="24"/>
@@ -25264,7 +25264,7 @@
       </w:r>
       <w:r>
         <w:rPr>
-          <w:rFonts w:ascii="PhakeRamayanaUnicode" w:hAnsi="PhakeRamayanaUnicode" w:cs="PhakeRamayanaUnicode" w:eastAsia="Phake Ramayana Unicode"/>
+          <w:rFonts w:ascii="PhakeRamayanaUnicode" w:hAnsi="PhakeRamayanaUnicode" w:cs="PhakeRamayanaUnicode"/>
           <w:sz w:val="70"/>
           <w:cs/>
           <w:szCs w:val="24"/>
@@ -25428,7 +25428,7 @@
       </w:r>
       <w:r>
         <w:rPr>
-          <w:rFonts w:ascii="PhakeRamayanaUnicode" w:hAnsi="PhakeRamayanaUnicode" w:cs="PhakeRamayanaUnicode" w:eastAsia="Phake Ramayana Unicode"/>
+          <w:rFonts w:ascii="PhakeRamayanaUnicode" w:hAnsi="PhakeRamayanaUnicode" w:cs="PhakeRamayanaUnicode"/>
           <w:sz w:val="70"/>
           <w:cs/>
           <w:szCs w:val="24"/>
@@ -25440,7 +25440,7 @@
       </w:r>
       <w:r>
         <w:rPr>
-          <w:rFonts w:ascii="PhakeRamayanaUnicode" w:hAnsi="PhakeRamayanaUnicode" w:cs="PhakeRamayanaUnicode" w:eastAsia="Phake Ramayana Unicode"/>
+          <w:rFonts w:ascii="PhakeRamayanaUnicode" w:hAnsi="PhakeRamayanaUnicode" w:cs="PhakeRamayanaUnicode"/>
           <w:sz w:val="70"/>
           <w:cs/>
           <w:szCs w:val="24"/>
@@ -25453,7 +25453,7 @@
       </w:r>
       <w:r>
         <w:rPr>
-          <w:rFonts w:ascii="PhakeRamayanaUnicode" w:hAnsi="PhakeRamayanaUnicode" w:cs="PhakeRamayanaUnicode" w:eastAsia="Phake Ramayana Unicode"/>
+          <w:rFonts w:ascii="PhakeRamayanaUnicode" w:hAnsi="PhakeRamayanaUnicode" w:cs="PhakeRamayanaUnicode"/>
           <w:sz w:val="70"/>
           <w:cs/>
           <w:szCs w:val="24"/>
@@ -25466,7 +25466,7 @@
       </w:r>
       <w:r>
         <w:rPr>
-          <w:rFonts w:ascii="PhakeRamayanaUnicode" w:hAnsi="PhakeRamayanaUnicode" w:cs="PhakeRamayanaUnicode" w:eastAsia="Phake Ramayana Unicode"/>
+          <w:rFonts w:ascii="PhakeRamayanaUnicode" w:hAnsi="PhakeRamayanaUnicode" w:cs="PhakeRamayanaUnicode"/>
           <w:sz w:val="70"/>
           <w:cs/>
           <w:szCs w:val="24"/>
@@ -25479,7 +25479,7 @@
       </w:r>
       <w:r>
         <w:rPr>
-          <w:rFonts w:ascii="PhakeRamayanaUnicode" w:hAnsi="PhakeRamayanaUnicode" w:cs="PhakeRamayanaUnicode" w:eastAsia="Phake Ramayana Unicode"/>
+          <w:rFonts w:ascii="PhakeRamayanaUnicode" w:hAnsi="PhakeRamayanaUnicode" w:cs="PhakeRamayanaUnicode"/>
           <w:sz w:val="70"/>
           <w:cs/>
           <w:szCs w:val="24"/>
@@ -25492,7 +25492,7 @@
       </w:r>
       <w:r>
         <w:rPr>
-          <w:rFonts w:ascii="PhakeRamayanaUnicode" w:hAnsi="PhakeRamayanaUnicode" w:cs="PhakeRamayanaUnicode" w:eastAsia="Phake Ramayana Unicode"/>
+          <w:rFonts w:ascii="PhakeRamayanaUnicode" w:hAnsi="PhakeRamayanaUnicode" w:cs="PhakeRamayanaUnicode"/>
           <w:sz w:val="70"/>
           <w:cs/>
           <w:szCs w:val="24"/>
@@ -25505,7 +25505,7 @@
       </w:r>
       <w:r>
         <w:rPr>
-          <w:rFonts w:ascii="PhakeRamayanaUnicode" w:hAnsi="PhakeRamayanaUnicode" w:cs="PhakeRamayanaUnicode" w:eastAsia="Phake Ramayana Unicode"/>
+          <w:rFonts w:ascii="PhakeRamayanaUnicode" w:hAnsi="PhakeRamayanaUnicode" w:cs="PhakeRamayanaUnicode"/>
           <w:sz w:val="70"/>
           <w:cs/>
           <w:szCs w:val="24"/>
@@ -25518,7 +25518,7 @@
       </w:r>
       <w:r>
         <w:rPr>
-          <w:rFonts w:ascii="PhakeRamayanaUnicode" w:hAnsi="PhakeRamayanaUnicode" w:cs="PhakeRamayanaUnicode" w:eastAsia="Phake Ramayana Unicode"/>
+          <w:rFonts w:ascii="PhakeRamayanaUnicode" w:hAnsi="PhakeRamayanaUnicode" w:cs="PhakeRamayanaUnicode"/>
           <w:sz w:val="70"/>
           <w:cs/>
           <w:szCs w:val="24"/>
@@ -25531,7 +25531,7 @@
       </w:r>
       <w:r>
         <w:rPr>
-          <w:rFonts w:ascii="PhakeRamayanaUnicode" w:hAnsi="PhakeRamayanaUnicode" w:cs="PhakeRamayanaUnicode" w:eastAsia="Phake Ramayana Unicode"/>
+          <w:rFonts w:ascii="PhakeRamayanaUnicode" w:hAnsi="PhakeRamayanaUnicode" w:cs="PhakeRamayanaUnicode"/>
           <w:sz w:val="70"/>
           <w:cs/>
           <w:szCs w:val="24"/>
@@ -25825,7 +25825,7 @@
       </w:r>
       <w:r>
         <w:rPr>
-          <w:rFonts w:ascii="PhakeRamayanaUnicode" w:hAnsi="PhakeRamayanaUnicode" w:cs="PhakeRamayanaUnicode" w:eastAsia="Phake Ramayana Unicode"/>
+          <w:rFonts w:ascii="PhakeRamayanaUnicode" w:hAnsi="PhakeRamayanaUnicode" w:cs="PhakeRamayanaUnicode"/>
           <w:sz w:val="70"/>
           <w:cs/>
           <w:szCs w:val="24"/>
@@ -25837,7 +25837,7 @@
       </w:r>
       <w:r>
         <w:rPr>
-          <w:rFonts w:ascii="PhakeRamayanaUnicode" w:hAnsi="PhakeRamayanaUnicode" w:cs="PhakeRamayanaUnicode" w:eastAsia="Phake Ramayana Unicode"/>
+          <w:rFonts w:ascii="PhakeRamayanaUnicode" w:hAnsi="PhakeRamayanaUnicode" w:cs="PhakeRamayanaUnicode"/>
           <w:sz w:val="70"/>
           <w:cs/>
           <w:szCs w:val="24"/>
@@ -25850,7 +25850,7 @@
       </w:r>
       <w:r>
         <w:rPr>
-          <w:rFonts w:ascii="PhakeRamayanaUnicode" w:hAnsi="PhakeRamayanaUnicode" w:cs="PhakeRamayanaUnicode" w:eastAsia="Phake Ramayana Unicode"/>
+          <w:rFonts w:ascii="PhakeRamayanaUnicode" w:hAnsi="PhakeRamayanaUnicode" w:cs="PhakeRamayanaUnicode"/>
           <w:sz w:val="70"/>
           <w:cs/>
           <w:szCs w:val="24"/>
@@ -25863,7 +25863,7 @@
       </w:r>
       <w:r>
         <w:rPr>
-          <w:rFonts w:ascii="PhakeRamayanaUnicode" w:hAnsi="PhakeRamayanaUnicode" w:cs="PhakeRamayanaUnicode" w:eastAsia="Phake Ramayana Unicode"/>
+          <w:rFonts w:ascii="PhakeRamayanaUnicode" w:hAnsi="PhakeRamayanaUnicode" w:cs="PhakeRamayanaUnicode"/>
           <w:sz w:val="70"/>
           <w:cs/>
           <w:szCs w:val="24"/>
@@ -25876,7 +25876,7 @@
       </w:r>
       <w:r>
         <w:rPr>
-          <w:rFonts w:ascii="PhakeRamayanaUnicode" w:hAnsi="PhakeRamayanaUnicode" w:cs="PhakeRamayanaUnicode" w:eastAsia="Phake Ramayana Unicode"/>
+          <w:rFonts w:ascii="PhakeRamayanaUnicode" w:hAnsi="PhakeRamayanaUnicode" w:cs="PhakeRamayanaUnicode"/>
           <w:sz w:val="70"/>
           <w:cs/>
           <w:szCs w:val="24"/>
@@ -25889,7 +25889,7 @@
       </w:r>
       <w:r>
         <w:rPr>
-          <w:rFonts w:ascii="PhakeRamayanaUnicode" w:hAnsi="PhakeRamayanaUnicode" w:cs="PhakeRamayanaUnicode" w:eastAsia="Phake Ramayana Unicode"/>
+          <w:rFonts w:ascii="PhakeRamayanaUnicode" w:hAnsi="PhakeRamayanaUnicode" w:cs="PhakeRamayanaUnicode"/>
           <w:sz w:val="70"/>
           <w:cs/>
           <w:szCs w:val="24"/>
@@ -26113,7 +26113,7 @@
       </w:r>
       <w:r>
         <w:rPr>
-          <w:rFonts w:ascii="PhakeRamayanaUnicode" w:hAnsi="PhakeRamayanaUnicode" w:cs="PhakeRamayanaUnicode" w:eastAsia="Phake Ramayana Unicode"/>
+          <w:rFonts w:ascii="PhakeRamayanaUnicode" w:hAnsi="PhakeRamayanaUnicode" w:cs="PhakeRamayanaUnicode"/>
           <w:sz w:val="70"/>
           <w:cs/>
           <w:szCs w:val="24"/>
@@ -26125,7 +26125,7 @@
       </w:r>
       <w:r>
         <w:rPr>
-          <w:rFonts w:ascii="PhakeRamayanaUnicode" w:hAnsi="PhakeRamayanaUnicode" w:cs="PhakeRamayanaUnicode" w:eastAsia="Phake Ramayana Unicode"/>
+          <w:rFonts w:ascii="PhakeRamayanaUnicode" w:hAnsi="PhakeRamayanaUnicode" w:cs="PhakeRamayanaUnicode"/>
           <w:sz w:val="70"/>
           <w:cs/>
           <w:szCs w:val="24"/>
@@ -26138,7 +26138,7 @@
       </w:r>
       <w:r>
         <w:rPr>
-          <w:rFonts w:ascii="PhakeRamayanaUnicode" w:hAnsi="PhakeRamayanaUnicode" w:cs="PhakeRamayanaUnicode" w:eastAsia="Phake Ramayana Unicode"/>
+          <w:rFonts w:ascii="PhakeRamayanaUnicode" w:hAnsi="PhakeRamayanaUnicode" w:cs="PhakeRamayanaUnicode"/>
           <w:sz w:val="70"/>
           <w:cs/>
           <w:szCs w:val="24"/>
@@ -26151,7 +26151,7 @@
       </w:r>
       <w:r>
         <w:rPr>
-          <w:rFonts w:ascii="PhakeRamayanaUnicode" w:hAnsi="PhakeRamayanaUnicode" w:cs="PhakeRamayanaUnicode" w:eastAsia="Phake Ramayana Unicode"/>
+          <w:rFonts w:ascii="PhakeRamayanaUnicode" w:hAnsi="PhakeRamayanaUnicode" w:cs="PhakeRamayanaUnicode"/>
           <w:sz w:val="70"/>
           <w:cs/>
           <w:szCs w:val="24"/>
@@ -26164,7 +26164,7 @@
       </w:r>
       <w:r>
         <w:rPr>
-          <w:rFonts w:ascii="PhakeRamayanaUnicode" w:hAnsi="PhakeRamayanaUnicode" w:cs="PhakeRamayanaUnicode" w:eastAsia="Phake Ramayana Unicode"/>
+          <w:rFonts w:ascii="PhakeRamayanaUnicode" w:hAnsi="PhakeRamayanaUnicode" w:cs="PhakeRamayanaUnicode"/>
           <w:sz w:val="70"/>
           <w:cs/>
           <w:szCs w:val="24"/>
@@ -26376,7 +26376,7 @@
       </w:r>
       <w:r>
         <w:rPr>
-          <w:rFonts w:ascii="PhakeRamayanaUnicode" w:hAnsi="PhakeRamayanaUnicode" w:cs="PhakeRamayanaUnicode" w:eastAsia="Phake Ramayana Unicode"/>
+          <w:rFonts w:ascii="PhakeRamayanaUnicode" w:hAnsi="PhakeRamayanaUnicode" w:cs="PhakeRamayanaUnicode"/>
           <w:sz w:val="70"/>
           <w:cs/>
           <w:szCs w:val="24"/>
@@ -26388,7 +26388,7 @@
       </w:r>
       <w:r>
         <w:rPr>
-          <w:rFonts w:ascii="PhakeRamayanaUnicode" w:hAnsi="PhakeRamayanaUnicode" w:cs="PhakeRamayanaUnicode" w:eastAsia="Phake Ramayana Unicode"/>
+          <w:rFonts w:ascii="PhakeRamayanaUnicode" w:hAnsi="PhakeRamayanaUnicode" w:cs="PhakeRamayanaUnicode"/>
           <w:sz w:val="70"/>
           <w:cs/>
           <w:szCs w:val="24"/>
@@ -26401,7 +26401,7 @@
       </w:r>
       <w:r>
         <w:rPr>
-          <w:rFonts w:ascii="PhakeRamayanaUnicode" w:hAnsi="PhakeRamayanaUnicode" w:cs="PhakeRamayanaUnicode" w:eastAsia="Phake Ramayana Unicode"/>
+          <w:rFonts w:ascii="PhakeRamayanaUnicode" w:hAnsi="PhakeRamayanaUnicode" w:cs="PhakeRamayanaUnicode"/>
           <w:sz w:val="70"/>
           <w:cs/>
           <w:szCs w:val="24"/>
@@ -26414,7 +26414,7 @@
       </w:r>
       <w:r>
         <w:rPr>
-          <w:rFonts w:ascii="PhakeRamayanaUnicode" w:hAnsi="PhakeRamayanaUnicode" w:cs="PhakeRamayanaUnicode" w:eastAsia="Phake Ramayana Unicode"/>
+          <w:rFonts w:ascii="PhakeRamayanaUnicode" w:hAnsi="PhakeRamayanaUnicode" w:cs="PhakeRamayanaUnicode"/>
           <w:sz w:val="70"/>
           <w:cs/>
           <w:szCs w:val="24"/>
@@ -26427,7 +26427,7 @@
       </w:r>
       <w:r>
         <w:rPr>
-          <w:rFonts w:ascii="PhakeRamayanaUnicode" w:hAnsi="PhakeRamayanaUnicode" w:cs="PhakeRamayanaUnicode" w:eastAsia="Phake Ramayana Unicode"/>
+          <w:rFonts w:ascii="PhakeRamayanaUnicode" w:hAnsi="PhakeRamayanaUnicode" w:cs="PhakeRamayanaUnicode"/>
           <w:sz w:val="70"/>
           <w:cs/>
           <w:szCs w:val="24"/>
@@ -26440,7 +26440,7 @@
       </w:r>
       <w:r>
         <w:rPr>
-          <w:rFonts w:ascii="PhakeRamayanaUnicode" w:hAnsi="PhakeRamayanaUnicode" w:cs="PhakeRamayanaUnicode" w:eastAsia="Phake Ramayana Unicode"/>
+          <w:rFonts w:ascii="PhakeRamayanaUnicode" w:hAnsi="PhakeRamayanaUnicode" w:cs="PhakeRamayanaUnicode"/>
           <w:sz w:val="70"/>
           <w:cs/>
           <w:szCs w:val="24"/>
@@ -26453,7 +26453,7 @@
       </w:r>
       <w:r>
         <w:rPr>
-          <w:rFonts w:ascii="PhakeRamayanaUnicode" w:hAnsi="PhakeRamayanaUnicode" w:cs="PhakeRamayanaUnicode" w:eastAsia="Phake Ramayana Unicode"/>
+          <w:rFonts w:ascii="PhakeRamayanaUnicode" w:hAnsi="PhakeRamayanaUnicode" w:cs="PhakeRamayanaUnicode"/>
           <w:sz w:val="70"/>
           <w:cs/>
           <w:szCs w:val="24"/>
@@ -26466,7 +26466,7 @@
       </w:r>
       <w:r>
         <w:rPr>
-          <w:rFonts w:ascii="PhakeRamayanaUnicode" w:hAnsi="PhakeRamayanaUnicode" w:cs="PhakeRamayanaUnicode" w:eastAsia="Phake Ramayana Unicode"/>
+          <w:rFonts w:ascii="PhakeRamayanaUnicode" w:hAnsi="PhakeRamayanaUnicode" w:cs="PhakeRamayanaUnicode"/>
           <w:sz w:val="70"/>
           <w:cs/>
           <w:szCs w:val="24"/>
@@ -26479,7 +26479,7 @@
       </w:r>
       <w:r>
         <w:rPr>
-          <w:rFonts w:ascii="PhakeRamayanaUnicode" w:hAnsi="PhakeRamayanaUnicode" w:cs="PhakeRamayanaUnicode" w:eastAsia="Phake Ramayana Unicode"/>
+          <w:rFonts w:ascii="PhakeRamayanaUnicode" w:hAnsi="PhakeRamayanaUnicode" w:cs="PhakeRamayanaUnicode"/>
           <w:sz w:val="70"/>
           <w:cs/>
           <w:szCs w:val="24"/>
@@ -26857,7 +26857,7 @@
       </w:r>
       <w:r>
         <w:rPr>
-          <w:rFonts w:ascii="PhakeRamayanaUnicode" w:hAnsi="PhakeRamayanaUnicode" w:cs="PhakeRamayanaUnicode" w:eastAsia="Phake Ramayana Unicode"/>
+          <w:rFonts w:ascii="PhakeRamayanaUnicode" w:hAnsi="PhakeRamayanaUnicode" w:cs="PhakeRamayanaUnicode"/>
           <w:sz w:val="70"/>
           <w:cs/>
           <w:szCs w:val="24"/>
@@ -26869,7 +26869,7 @@
       </w:r>
       <w:r>
         <w:rPr>
-          <w:rFonts w:ascii="PhakeRamayanaUnicode" w:hAnsi="PhakeRamayanaUnicode" w:cs="PhakeRamayanaUnicode" w:eastAsia="Phake Ramayana Unicode"/>
+          <w:rFonts w:ascii="PhakeRamayanaUnicode" w:hAnsi="PhakeRamayanaUnicode" w:cs="PhakeRamayanaUnicode"/>
           <w:sz w:val="70"/>
           <w:cs/>
           <w:szCs w:val="24"/>
@@ -26882,7 +26882,7 @@
       </w:r>
       <w:r>
         <w:rPr>
-          <w:rFonts w:ascii="PhakeRamayanaUnicode" w:hAnsi="PhakeRamayanaUnicode" w:cs="PhakeRamayanaUnicode" w:eastAsia="Phake Ramayana Unicode"/>
+          <w:rFonts w:ascii="PhakeRamayanaUnicode" w:hAnsi="PhakeRamayanaUnicode" w:cs="PhakeRamayanaUnicode"/>
           <w:sz w:val="70"/>
           <w:cs/>
           <w:szCs w:val="24"/>
@@ -26895,7 +26895,7 @@
       </w:r>
       <w:r>
         <w:rPr>
-          <w:rFonts w:ascii="PhakeRamayanaUnicode" w:hAnsi="PhakeRamayanaUnicode" w:cs="PhakeRamayanaUnicode" w:eastAsia="Phake Ramayana Unicode"/>
+          <w:rFonts w:ascii="PhakeRamayanaUnicode" w:hAnsi="PhakeRamayanaUnicode" w:cs="PhakeRamayanaUnicode"/>
           <w:sz w:val="70"/>
           <w:cs/>
           <w:szCs w:val="24"/>
@@ -26908,7 +26908,7 @@
       </w:r>
       <w:r>
         <w:rPr>
-          <w:rFonts w:ascii="PhakeRamayanaUnicode" w:hAnsi="PhakeRamayanaUnicode" w:cs="PhakeRamayanaUnicode" w:eastAsia="Phake Ramayana Unicode"/>
+          <w:rFonts w:ascii="PhakeRamayanaUnicode" w:hAnsi="PhakeRamayanaUnicode" w:cs="PhakeRamayanaUnicode"/>
           <w:sz w:val="70"/>
           <w:cs/>
           <w:szCs w:val="24"/>
@@ -26921,7 +26921,7 @@
       </w:r>
       <w:r>
         <w:rPr>
-          <w:rFonts w:ascii="PhakeRamayanaUnicode" w:hAnsi="PhakeRamayanaUnicode" w:cs="PhakeRamayanaUnicode" w:eastAsia="Phake Ramayana Unicode"/>
+          <w:rFonts w:ascii="PhakeRamayanaUnicode" w:hAnsi="PhakeRamayanaUnicode" w:cs="PhakeRamayanaUnicode"/>
           <w:sz w:val="70"/>
           <w:cs/>
           <w:szCs w:val="24"/>
@@ -26934,7 +26934,7 @@
       </w:r>
       <w:r>
         <w:rPr>
-          <w:rFonts w:ascii="PhakeRamayanaUnicode" w:hAnsi="PhakeRamayanaUnicode" w:cs="PhakeRamayanaUnicode" w:eastAsia="Phake Ramayana Unicode"/>
+          <w:rFonts w:ascii="PhakeRamayanaUnicode" w:hAnsi="PhakeRamayanaUnicode" w:cs="PhakeRamayanaUnicode"/>
           <w:sz w:val="70"/>
           <w:cs/>
           <w:szCs w:val="24"/>
@@ -26947,7 +26947,7 @@
       </w:r>
       <w:r>
         <w:rPr>
-          <w:rFonts w:ascii="PhakeRamayanaUnicode" w:hAnsi="PhakeRamayanaUnicode" w:cs="PhakeRamayanaUnicode" w:eastAsia="Phake Ramayana Unicode"/>
+          <w:rFonts w:ascii="PhakeRamayanaUnicode" w:hAnsi="PhakeRamayanaUnicode" w:cs="PhakeRamayanaUnicode"/>
           <w:sz w:val="70"/>
           <w:cs/>
           <w:szCs w:val="24"/>
@@ -26960,7 +26960,7 @@
       </w:r>
       <w:r>
         <w:rPr>
-          <w:rFonts w:ascii="PhakeRamayanaUnicode" w:hAnsi="PhakeRamayanaUnicode" w:cs="PhakeRamayanaUnicode" w:eastAsia="Phake Ramayana Unicode"/>
+          <w:rFonts w:ascii="PhakeRamayanaUnicode" w:hAnsi="PhakeRamayanaUnicode" w:cs="PhakeRamayanaUnicode"/>
           <w:sz w:val="70"/>
           <w:cs/>
           <w:szCs w:val="24"/>
@@ -27313,7 +27313,7 @@
       </w:r>
       <w:r>
         <w:rPr>
-          <w:rFonts w:ascii="PhakeRamayanaUnicode" w:hAnsi="PhakeRamayanaUnicode" w:cs="PhakeRamayanaUnicode" w:eastAsia="Phake Ramayana Unicode"/>
+          <w:rFonts w:ascii="PhakeRamayanaUnicode" w:hAnsi="PhakeRamayanaUnicode" w:cs="PhakeRamayanaUnicode"/>
           <w:sz w:val="70"/>
           <w:cs/>
           <w:szCs w:val="24"/>
@@ -27325,7 +27325,7 @@
       </w:r>
       <w:r>
         <w:rPr>
-          <w:rFonts w:ascii="PhakeRamayanaUnicode" w:hAnsi="PhakeRamayanaUnicode" w:cs="PhakeRamayanaUnicode" w:eastAsia="Phake Ramayana Unicode"/>
+          <w:rFonts w:ascii="PhakeRamayanaUnicode" w:hAnsi="PhakeRamayanaUnicode" w:cs="PhakeRamayanaUnicode"/>
           <w:sz w:val="70"/>
           <w:cs/>
           <w:szCs w:val="24"/>
@@ -27338,7 +27338,7 @@
       </w:r>
       <w:r>
         <w:rPr>
-          <w:rFonts w:ascii="PhakeRamayanaUnicode" w:hAnsi="PhakeRamayanaUnicode" w:cs="PhakeRamayanaUnicode" w:eastAsia="Phake Ramayana Unicode"/>
+          <w:rFonts w:ascii="PhakeRamayanaUnicode" w:hAnsi="PhakeRamayanaUnicode" w:cs="PhakeRamayanaUnicode"/>
           <w:sz w:val="70"/>
           <w:cs/>
           <w:szCs w:val="24"/>
@@ -27485,7 +27485,7 @@
       </w:r>
       <w:r>
         <w:rPr>
-          <w:rFonts w:ascii="PhakeRamayanaUnicode" w:hAnsi="PhakeRamayanaUnicode" w:cs="PhakeRamayanaUnicode" w:eastAsia="Phake Ramayana Unicode"/>
+          <w:rFonts w:ascii="PhakeRamayanaUnicode" w:hAnsi="PhakeRamayanaUnicode" w:cs="PhakeRamayanaUnicode"/>
           <w:sz w:val="70"/>
           <w:cs/>
           <w:szCs w:val="24"/>
@@ -27497,7 +27497,7 @@
       </w:r>
       <w:r>
         <w:rPr>
-          <w:rFonts w:ascii="PhakeRamayanaUnicode" w:hAnsi="PhakeRamayanaUnicode" w:cs="PhakeRamayanaUnicode" w:eastAsia="Phake Ramayana Unicode"/>
+          <w:rFonts w:ascii="PhakeRamayanaUnicode" w:hAnsi="PhakeRamayanaUnicode" w:cs="PhakeRamayanaUnicode"/>
           <w:sz w:val="70"/>
           <w:cs/>
           <w:szCs w:val="24"/>
@@ -27510,7 +27510,7 @@
       </w:r>
       <w:r>
         <w:rPr>
-          <w:rFonts w:ascii="PhakeRamayanaUnicode" w:hAnsi="PhakeRamayanaUnicode" w:cs="PhakeRamayanaUnicode" w:eastAsia="Phake Ramayana Unicode"/>
+          <w:rFonts w:ascii="PhakeRamayanaUnicode" w:hAnsi="PhakeRamayanaUnicode" w:cs="PhakeRamayanaUnicode"/>
           <w:sz w:val="70"/>
           <w:cs/>
           <w:szCs w:val="24"/>
@@ -27523,7 +27523,7 @@
       </w:r>
       <w:r>
         <w:rPr>
-          <w:rFonts w:ascii="PhakeRamayanaUnicode" w:hAnsi="PhakeRamayanaUnicode" w:cs="PhakeRamayanaUnicode" w:eastAsia="Phake Ramayana Unicode"/>
+          <w:rFonts w:ascii="PhakeRamayanaUnicode" w:hAnsi="PhakeRamayanaUnicode" w:cs="PhakeRamayanaUnicode"/>
           <w:sz w:val="70"/>
           <w:cs/>
           <w:szCs w:val="24"/>
@@ -27536,7 +27536,7 @@
       </w:r>
       <w:r>
         <w:rPr>
-          <w:rFonts w:ascii="PhakeRamayanaUnicode" w:hAnsi="PhakeRamayanaUnicode" w:cs="PhakeRamayanaUnicode" w:eastAsia="Phake Ramayana Unicode"/>
+          <w:rFonts w:ascii="PhakeRamayanaUnicode" w:hAnsi="PhakeRamayanaUnicode" w:cs="PhakeRamayanaUnicode"/>
           <w:sz w:val="70"/>
           <w:cs/>
           <w:szCs w:val="24"/>
@@ -27737,7 +27737,7 @@
       </w:r>
       <w:r>
         <w:rPr>
-          <w:rFonts w:ascii="PhakeRamayanaUnicode" w:hAnsi="PhakeRamayanaUnicode" w:cs="PhakeRamayanaUnicode" w:eastAsia="Phake Ramayana Unicode"/>
+          <w:rFonts w:ascii="PhakeRamayanaUnicode" w:hAnsi="PhakeRamayanaUnicode" w:cs="PhakeRamayanaUnicode"/>
           <w:sz w:val="70"/>
           <w:cs/>
           <w:szCs w:val="24"/>
@@ -27749,7 +27749,7 @@
       </w:r>
       <w:r>
         <w:rPr>
-          <w:rFonts w:ascii="PhakeRamayanaUnicode" w:hAnsi="PhakeRamayanaUnicode" w:cs="PhakeRamayanaUnicode" w:eastAsia="Phake Ramayana Unicode"/>
+          <w:rFonts w:ascii="PhakeRamayanaUnicode" w:hAnsi="PhakeRamayanaUnicode" w:cs="PhakeRamayanaUnicode"/>
           <w:sz w:val="70"/>
           <w:cs/>
           <w:szCs w:val="24"/>
@@ -27762,7 +27762,7 @@
       </w:r>
       <w:r>
         <w:rPr>
-          <w:rFonts w:ascii="PhakeRamayanaUnicode" w:hAnsi="PhakeRamayanaUnicode" w:cs="PhakeRamayanaUnicode" w:eastAsia="Phake Ramayana Unicode"/>
+          <w:rFonts w:ascii="PhakeRamayanaUnicode" w:hAnsi="PhakeRamayanaUnicode" w:cs="PhakeRamayanaUnicode"/>
           <w:sz w:val="70"/>
           <w:cs/>
           <w:szCs w:val="24"/>
@@ -27775,7 +27775,7 @@
       </w:r>
       <w:r>
         <w:rPr>
-          <w:rFonts w:ascii="PhakeRamayanaUnicode" w:hAnsi="PhakeRamayanaUnicode" w:cs="PhakeRamayanaUnicode" w:eastAsia="Phake Ramayana Unicode"/>
+          <w:rFonts w:ascii="PhakeRamayanaUnicode" w:hAnsi="PhakeRamayanaUnicode" w:cs="PhakeRamayanaUnicode"/>
           <w:sz w:val="70"/>
           <w:cs/>
           <w:szCs w:val="24"/>
@@ -27788,7 +27788,7 @@
       </w:r>
       <w:r>
         <w:rPr>
-          <w:rFonts w:ascii="PhakeRamayanaUnicode" w:hAnsi="PhakeRamayanaUnicode" w:cs="PhakeRamayanaUnicode" w:eastAsia="Phake Ramayana Unicode"/>
+          <w:rFonts w:ascii="PhakeRamayanaUnicode" w:hAnsi="PhakeRamayanaUnicode" w:cs="PhakeRamayanaUnicode"/>
           <w:sz w:val="70"/>
           <w:cs/>
           <w:szCs w:val="24"/>
@@ -27801,7 +27801,7 @@
       </w:r>
       <w:r>
         <w:rPr>
-          <w:rFonts w:ascii="PhakeRamayanaUnicode" w:hAnsi="PhakeRamayanaUnicode" w:cs="PhakeRamayanaUnicode" w:eastAsia="Phake Ramayana Unicode"/>
+          <w:rFonts w:ascii="PhakeRamayanaUnicode" w:hAnsi="PhakeRamayanaUnicode" w:cs="PhakeRamayanaUnicode"/>
           <w:sz w:val="70"/>
           <w:cs/>
           <w:szCs w:val="24"/>
@@ -27814,7 +27814,7 @@
       </w:r>
       <w:r>
         <w:rPr>
-          <w:rFonts w:ascii="PhakeRamayanaUnicode" w:hAnsi="PhakeRamayanaUnicode" w:cs="PhakeRamayanaUnicode" w:eastAsia="Phake Ramayana Unicode"/>
+          <w:rFonts w:ascii="PhakeRamayanaUnicode" w:hAnsi="PhakeRamayanaUnicode" w:cs="PhakeRamayanaUnicode"/>
           <w:sz w:val="70"/>
           <w:cs/>
           <w:szCs w:val="24"/>
@@ -27827,7 +27827,7 @@
       </w:r>
       <w:r>
         <w:rPr>
-          <w:rFonts w:ascii="PhakeRamayanaUnicode" w:hAnsi="PhakeRamayanaUnicode" w:cs="PhakeRamayanaUnicode" w:eastAsia="Phake Ramayana Unicode"/>
+          <w:rFonts w:ascii="PhakeRamayanaUnicode" w:hAnsi="PhakeRamayanaUnicode" w:cs="PhakeRamayanaUnicode"/>
           <w:sz w:val="70"/>
           <w:cs/>
           <w:szCs w:val="24"/>
@@ -27840,7 +27840,7 @@
       </w:r>
       <w:r>
         <w:rPr>
-          <w:rFonts w:ascii="PhakeRamayanaUnicode" w:hAnsi="PhakeRamayanaUnicode" w:cs="PhakeRamayanaUnicode" w:eastAsia="Phake Ramayana Unicode"/>
+          <w:rFonts w:ascii="PhakeRamayanaUnicode" w:hAnsi="PhakeRamayanaUnicode" w:cs="PhakeRamayanaUnicode"/>
           <w:sz w:val="70"/>
           <w:cs/>
           <w:szCs w:val="24"/>
@@ -27853,7 +27853,7 @@
       </w:r>
       <w:r>
         <w:rPr>
-          <w:rFonts w:ascii="PhakeRamayanaUnicode" w:hAnsi="PhakeRamayanaUnicode" w:cs="PhakeRamayanaUnicode" w:eastAsia="Phake Ramayana Unicode"/>
+          <w:rFonts w:ascii="PhakeRamayanaUnicode" w:hAnsi="PhakeRamayanaUnicode" w:cs="PhakeRamayanaUnicode"/>
           <w:sz w:val="70"/>
           <w:cs/>
           <w:szCs w:val="24"/>
@@ -28258,7 +28258,7 @@
       </w:r>
       <w:r>
         <w:rPr>
-          <w:rFonts w:ascii="PhakeRamayanaUnicode" w:hAnsi="PhakeRamayanaUnicode" w:cs="PhakeRamayanaUnicode" w:eastAsia="Phake Ramayana Unicode"/>
+          <w:rFonts w:ascii="PhakeRamayanaUnicode" w:hAnsi="PhakeRamayanaUnicode" w:cs="PhakeRamayanaUnicode"/>
           <w:sz w:val="70"/>
           <w:cs/>
           <w:szCs w:val="24"/>
@@ -28270,7 +28270,7 @@
       </w:r>
       <w:r>
         <w:rPr>
-          <w:rFonts w:ascii="PhakeRamayanaUnicode" w:hAnsi="PhakeRamayanaUnicode" w:cs="PhakeRamayanaUnicode" w:eastAsia="Phake Ramayana Unicode"/>
+          <w:rFonts w:ascii="PhakeRamayanaUnicode" w:hAnsi="PhakeRamayanaUnicode" w:cs="PhakeRamayanaUnicode"/>
           <w:sz w:val="70"/>
           <w:cs/>
           <w:szCs w:val="24"/>
@@ -28283,7 +28283,7 @@
       </w:r>
       <w:r>
         <w:rPr>
-          <w:rFonts w:ascii="PhakeRamayanaUnicode" w:hAnsi="PhakeRamayanaUnicode" w:cs="PhakeRamayanaUnicode" w:eastAsia="Phake Ramayana Unicode"/>
+          <w:rFonts w:ascii="PhakeRamayanaUnicode" w:hAnsi="PhakeRamayanaUnicode" w:cs="PhakeRamayanaUnicode"/>
           <w:sz w:val="70"/>
           <w:cs/>
           <w:szCs w:val="24"/>
@@ -28296,7 +28296,7 @@
       </w:r>
       <w:r>
         <w:rPr>
-          <w:rFonts w:ascii="PhakeRamayanaUnicode" w:hAnsi="PhakeRamayanaUnicode" w:cs="PhakeRamayanaUnicode" w:eastAsia="Phake Ramayana Unicode"/>
+          <w:rFonts w:ascii="PhakeRamayanaUnicode" w:hAnsi="PhakeRamayanaUnicode" w:cs="PhakeRamayanaUnicode"/>
           <w:sz w:val="70"/>
           <w:cs/>
           <w:szCs w:val="24"/>
@@ -28309,7 +28309,7 @@
       </w:r>
       <w:r>
         <w:rPr>
-          <w:rFonts w:ascii="PhakeRamayanaUnicode" w:hAnsi="PhakeRamayanaUnicode" w:cs="PhakeRamayanaUnicode" w:eastAsia="Phake Ramayana Unicode"/>
+          <w:rFonts w:ascii="PhakeRamayanaUnicode" w:hAnsi="PhakeRamayanaUnicode" w:cs="PhakeRamayanaUnicode"/>
           <w:sz w:val="70"/>
           <w:cs/>
           <w:szCs w:val="24"/>
@@ -28322,7 +28322,7 @@
       </w:r>
       <w:r>
         <w:rPr>
-          <w:rFonts w:ascii="PhakeRamayanaUnicode" w:hAnsi="PhakeRamayanaUnicode" w:cs="PhakeRamayanaUnicode" w:eastAsia="Phake Ramayana Unicode"/>
+          <w:rFonts w:ascii="PhakeRamayanaUnicode" w:hAnsi="PhakeRamayanaUnicode" w:cs="PhakeRamayanaUnicode"/>
           <w:sz w:val="70"/>
           <w:cs/>
           <w:szCs w:val="24"/>
@@ -28335,7 +28335,7 @@
       </w:r>
       <w:r>
         <w:rPr>
-          <w:rFonts w:ascii="PhakeRamayanaUnicode" w:hAnsi="PhakeRamayanaUnicode" w:cs="PhakeRamayanaUnicode" w:eastAsia="Phake Ramayana Unicode"/>
+          <w:rFonts w:ascii="PhakeRamayanaUnicode" w:hAnsi="PhakeRamayanaUnicode" w:cs="PhakeRamayanaUnicode"/>
           <w:sz w:val="70"/>
           <w:cs/>
           <w:szCs w:val="24"/>
@@ -28348,7 +28348,7 @@
       </w:r>
       <w:r>
         <w:rPr>
-          <w:rFonts w:ascii="PhakeRamayanaUnicode" w:hAnsi="PhakeRamayanaUnicode" w:cs="PhakeRamayanaUnicode" w:eastAsia="Phake Ramayana Unicode"/>
+          <w:rFonts w:ascii="PhakeRamayanaUnicode" w:hAnsi="PhakeRamayanaUnicode" w:cs="PhakeRamayanaUnicode"/>
           <w:sz w:val="70"/>
           <w:cs/>
           <w:szCs w:val="24"/>
@@ -28361,7 +28361,7 @@
       </w:r>
       <w:r>
         <w:rPr>
-          <w:rFonts w:ascii="PhakeRamayanaUnicode" w:hAnsi="PhakeRamayanaUnicode" w:cs="PhakeRamayanaUnicode" w:eastAsia="Phake Ramayana Unicode"/>
+          <w:rFonts w:ascii="PhakeRamayanaUnicode" w:hAnsi="PhakeRamayanaUnicode" w:cs="PhakeRamayanaUnicode"/>
           <w:sz w:val="70"/>
           <w:cs/>
           <w:szCs w:val="24"/>
@@ -28374,7 +28374,7 @@
       </w:r>
       <w:r>
         <w:rPr>
-          <w:rFonts w:ascii="PhakeRamayanaUnicode" w:hAnsi="PhakeRamayanaUnicode" w:cs="PhakeRamayanaUnicode" w:eastAsia="Phake Ramayana Unicode"/>
+          <w:rFonts w:ascii="PhakeRamayanaUnicode" w:hAnsi="PhakeRamayanaUnicode" w:cs="PhakeRamayanaUnicode"/>
           <w:sz w:val="70"/>
           <w:cs/>
           <w:szCs w:val="24"/>
@@ -28387,7 +28387,7 @@
       </w:r>
       <w:r>
         <w:rPr>
-          <w:rFonts w:ascii="PhakeRamayanaUnicode" w:hAnsi="PhakeRamayanaUnicode" w:cs="PhakeRamayanaUnicode" w:eastAsia="Phake Ramayana Unicode"/>
+          <w:rFonts w:ascii="PhakeRamayanaUnicode" w:hAnsi="PhakeRamayanaUnicode" w:cs="PhakeRamayanaUnicode"/>
           <w:sz w:val="70"/>
           <w:cs/>
           <w:szCs w:val="24"/>
@@ -28734,7 +28734,7 @@
       </w:r>
       <w:r>
         <w:rPr>
-          <w:rFonts w:ascii="PhakeRamayanaUnicode" w:hAnsi="PhakeRamayanaUnicode" w:cs="PhakeRamayanaUnicode" w:eastAsia="Phake Ramayana Unicode"/>
+          <w:rFonts w:ascii="PhakeRamayanaUnicode" w:hAnsi="PhakeRamayanaUnicode" w:cs="PhakeRamayanaUnicode"/>
           <w:sz w:val="70"/>
           <w:cs/>
           <w:szCs w:val="24"/>
@@ -28746,7 +28746,7 @@
       </w:r>
       <w:r>
         <w:rPr>
-          <w:rFonts w:ascii="PhakeRamayanaUnicode" w:hAnsi="PhakeRamayanaUnicode" w:cs="PhakeRamayanaUnicode" w:eastAsia="Phake Ramayana Unicode"/>
+          <w:rFonts w:ascii="PhakeRamayanaUnicode" w:hAnsi="PhakeRamayanaUnicode" w:cs="PhakeRamayanaUnicode"/>
           <w:sz w:val="70"/>
           <w:cs/>
           <w:szCs w:val="24"/>
@@ -28759,7 +28759,7 @@
       </w:r>
       <w:r>
         <w:rPr>
-          <w:rFonts w:ascii="PhakeRamayanaUnicode" w:hAnsi="PhakeRamayanaUnicode" w:cs="PhakeRamayanaUnicode" w:eastAsia="Phake Ramayana Unicode"/>
+          <w:rFonts w:ascii="PhakeRamayanaUnicode" w:hAnsi="PhakeRamayanaUnicode" w:cs="PhakeRamayanaUnicode"/>
           <w:sz w:val="70"/>
           <w:cs/>
           <w:szCs w:val="24"/>
@@ -28772,7 +28772,7 @@
       </w:r>
       <w:r>
         <w:rPr>
-          <w:rFonts w:ascii="PhakeRamayanaUnicode" w:hAnsi="PhakeRamayanaUnicode" w:cs="PhakeRamayanaUnicode" w:eastAsia="Phake Ramayana Unicode"/>
+          <w:rFonts w:ascii="PhakeRamayanaUnicode" w:hAnsi="PhakeRamayanaUnicode" w:cs="PhakeRamayanaUnicode"/>
           <w:sz w:val="70"/>
           <w:cs/>
           <w:szCs w:val="24"/>
@@ -29040,7 +29040,7 @@
       </w:r>
       <w:r>
         <w:rPr>
-          <w:rFonts w:ascii="PhakeRamayanaUnicode" w:hAnsi="PhakeRamayanaUnicode" w:cs="PhakeRamayanaUnicode" w:eastAsia="Phake Ramayana Unicode"/>
+          <w:rFonts w:ascii="PhakeRamayanaUnicode" w:hAnsi="PhakeRamayanaUnicode" w:cs="PhakeRamayanaUnicode"/>
           <w:sz w:val="70"/>
           <w:cs/>
           <w:szCs w:val="24"/>
@@ -29052,7 +29052,7 @@
       </w:r>
       <w:r>
         <w:rPr>
-          <w:rFonts w:ascii="PhakeRamayanaUnicode" w:hAnsi="PhakeRamayanaUnicode" w:cs="PhakeRamayanaUnicode" w:eastAsia="Phake Ramayana Unicode"/>
+          <w:rFonts w:ascii="PhakeRamayanaUnicode" w:hAnsi="PhakeRamayanaUnicode" w:cs="PhakeRamayanaUnicode"/>
           <w:sz w:val="70"/>
           <w:cs/>
           <w:szCs w:val="24"/>
@@ -29065,7 +29065,7 @@
       </w:r>
       <w:r>
         <w:rPr>
-          <w:rFonts w:ascii="PhakeRamayanaUnicode" w:hAnsi="PhakeRamayanaUnicode" w:cs="PhakeRamayanaUnicode" w:eastAsia="Phake Ramayana Unicode"/>
+          <w:rFonts w:ascii="PhakeRamayanaUnicode" w:hAnsi="PhakeRamayanaUnicode" w:cs="PhakeRamayanaUnicode"/>
           <w:sz w:val="70"/>
           <w:cs/>
           <w:szCs w:val="24"/>
@@ -29078,7 +29078,7 @@
       </w:r>
       <w:r>
         <w:rPr>
-          <w:rFonts w:ascii="PhakeRamayanaUnicode" w:hAnsi="PhakeRamayanaUnicode" w:cs="PhakeRamayanaUnicode" w:eastAsia="Phake Ramayana Unicode"/>
+          <w:rFonts w:ascii="PhakeRamayanaUnicode" w:hAnsi="PhakeRamayanaUnicode" w:cs="PhakeRamayanaUnicode"/>
           <w:sz w:val="70"/>
           <w:cs/>
           <w:szCs w:val="24"/>
@@ -29091,7 +29091,7 @@
       </w:r>
       <w:r>
         <w:rPr>
-          <w:rFonts w:ascii="PhakeRamayanaUnicode" w:hAnsi="PhakeRamayanaUnicode" w:cs="PhakeRamayanaUnicode" w:eastAsia="Phake Ramayana Unicode"/>
+          <w:rFonts w:ascii="PhakeRamayanaUnicode" w:hAnsi="PhakeRamayanaUnicode" w:cs="PhakeRamayanaUnicode"/>
           <w:sz w:val="70"/>
           <w:cs/>
           <w:szCs w:val="24"/>
@@ -29104,7 +29104,7 @@
       </w:r>
       <w:r>
         <w:rPr>
-          <w:rFonts w:ascii="PhakeRamayanaUnicode" w:hAnsi="PhakeRamayanaUnicode" w:cs="PhakeRamayanaUnicode" w:eastAsia="Phake Ramayana Unicode"/>
+          <w:rFonts w:ascii="PhakeRamayanaUnicode" w:hAnsi="PhakeRamayanaUnicode" w:cs="PhakeRamayanaUnicode"/>
           <w:sz w:val="70"/>
           <w:cs/>
           <w:szCs w:val="24"/>
@@ -29117,7 +29117,7 @@
       </w:r>
       <w:r>
         <w:rPr>
-          <w:rFonts w:ascii="PhakeRamayanaUnicode" w:hAnsi="PhakeRamayanaUnicode" w:cs="PhakeRamayanaUnicode" w:eastAsia="Phake Ramayana Unicode"/>
+          <w:rFonts w:ascii="PhakeRamayanaUnicode" w:hAnsi="PhakeRamayanaUnicode" w:cs="PhakeRamayanaUnicode"/>
           <w:sz w:val="70"/>
           <w:cs/>
           <w:szCs w:val="24"/>
@@ -29354,7 +29354,7 @@
       </w:r>
       <w:r>
         <w:rPr>
-          <w:rFonts w:ascii="PhakeRamayanaUnicode" w:hAnsi="PhakeRamayanaUnicode" w:cs="PhakeRamayanaUnicode" w:eastAsia="Phake Ramayana Unicode"/>
+          <w:rFonts w:ascii="PhakeRamayanaUnicode" w:hAnsi="PhakeRamayanaUnicode" w:cs="PhakeRamayanaUnicode"/>
           <w:sz w:val="70"/>
           <w:cs/>
           <w:szCs w:val="24"/>
@@ -29366,7 +29366,7 @@
       </w:r>
       <w:r>
         <w:rPr>
-          <w:rFonts w:ascii="PhakeRamayanaUnicode" w:hAnsi="PhakeRamayanaUnicode" w:cs="PhakeRamayanaUnicode" w:eastAsia="Phake Ramayana Unicode"/>
+          <w:rFonts w:ascii="PhakeRamayanaUnicode" w:hAnsi="PhakeRamayanaUnicode" w:cs="PhakeRamayanaUnicode"/>
           <w:sz w:val="70"/>
           <w:cs/>
           <w:szCs w:val="24"/>
@@ -29379,7 +29379,7 @@
       </w:r>
       <w:r>
         <w:rPr>
-          <w:rFonts w:ascii="PhakeRamayanaUnicode" w:hAnsi="PhakeRamayanaUnicode" w:cs="PhakeRamayanaUnicode" w:eastAsia="Phake Ramayana Unicode"/>
+          <w:rFonts w:ascii="PhakeRamayanaUnicode" w:hAnsi="PhakeRamayanaUnicode" w:cs="PhakeRamayanaUnicode"/>
           <w:sz w:val="70"/>
           <w:cs/>
           <w:szCs w:val="24"/>
@@ -29392,7 +29392,7 @@
       </w:r>
       <w:r>
         <w:rPr>
-          <w:rFonts w:ascii="PhakeRamayanaUnicode" w:hAnsi="PhakeRamayanaUnicode" w:cs="PhakeRamayanaUnicode" w:eastAsia="Phake Ramayana Unicode"/>
+          <w:rFonts w:ascii="PhakeRamayanaUnicode" w:hAnsi="PhakeRamayanaUnicode" w:cs="PhakeRamayanaUnicode"/>
           <w:sz w:val="70"/>
           <w:cs/>
           <w:szCs w:val="24"/>
@@ -29405,7 +29405,7 @@
       </w:r>
       <w:r>
         <w:rPr>
-          <w:rFonts w:ascii="PhakeRamayanaUnicode" w:hAnsi="PhakeRamayanaUnicode" w:cs="PhakeRamayanaUnicode" w:eastAsia="Phake Ramayana Unicode"/>
+          <w:rFonts w:ascii="PhakeRamayanaUnicode" w:hAnsi="PhakeRamayanaUnicode" w:cs="PhakeRamayanaUnicode"/>
           <w:sz w:val="70"/>
           <w:cs/>
           <w:szCs w:val="24"/>
@@ -29418,7 +29418,7 @@
       </w:r>
       <w:r>
         <w:rPr>
-          <w:rFonts w:ascii="PhakeRamayanaUnicode" w:hAnsi="PhakeRamayanaUnicode" w:cs="PhakeRamayanaUnicode" w:eastAsia="Phake Ramayana Unicode"/>
+          <w:rFonts w:ascii="PhakeRamayanaUnicode" w:hAnsi="PhakeRamayanaUnicode" w:cs="PhakeRamayanaUnicode"/>
           <w:sz w:val="70"/>
           <w:cs/>
           <w:szCs w:val="24"/>
@@ -29431,7 +29431,7 @@
       </w:r>
       <w:r>
         <w:rPr>
-          <w:rFonts w:ascii="PhakeRamayanaUnicode" w:hAnsi="PhakeRamayanaUnicode" w:cs="PhakeRamayanaUnicode" w:eastAsia="Phake Ramayana Unicode"/>
+          <w:rFonts w:ascii="PhakeRamayanaUnicode" w:hAnsi="PhakeRamayanaUnicode" w:cs="PhakeRamayanaUnicode"/>
           <w:sz w:val="70"/>
           <w:cs/>
           <w:szCs w:val="24"/>
@@ -29853,7 +29853,7 @@
       </w:r>
       <w:r>
         <w:rPr>
-          <w:rFonts w:ascii="PhakeRamayanaUnicode" w:hAnsi="PhakeRamayanaUnicode" w:cs="PhakeRamayanaUnicode" w:eastAsia="Phake Ramayana Unicode"/>
+          <w:rFonts w:ascii="PhakeRamayanaUnicode" w:hAnsi="PhakeRamayanaUnicode" w:cs="PhakeRamayanaUnicode"/>
           <w:sz w:val="70"/>
           <w:cs/>
           <w:szCs w:val="24"/>
@@ -29865,7 +29865,7 @@
       </w:r>
       <w:r>
         <w:rPr>
-          <w:rFonts w:ascii="PhakeRamayanaUnicode" w:hAnsi="PhakeRamayanaUnicode" w:cs="PhakeRamayanaUnicode" w:eastAsia="Phake Ramayana Unicode"/>
+          <w:rFonts w:ascii="PhakeRamayanaUnicode" w:hAnsi="PhakeRamayanaUnicode" w:cs="PhakeRamayanaUnicode"/>
           <w:sz w:val="70"/>
           <w:cs/>
           <w:szCs w:val="24"/>
@@ -29878,7 +29878,7 @@
       </w:r>
       <w:r>
         <w:rPr>
-          <w:rFonts w:ascii="PhakeRamayanaUnicode" w:hAnsi="PhakeRamayanaUnicode" w:cs="PhakeRamayanaUnicode" w:eastAsia="Phake Ramayana Unicode"/>
+          <w:rFonts w:ascii="PhakeRamayanaUnicode" w:hAnsi="PhakeRamayanaUnicode" w:cs="PhakeRamayanaUnicode"/>
           <w:sz w:val="70"/>
           <w:cs/>
           <w:szCs w:val="24"/>
@@ -29891,7 +29891,7 @@
       </w:r>
       <w:r>
         <w:rPr>
-          <w:rFonts w:ascii="PhakeRamayanaUnicode" w:hAnsi="PhakeRamayanaUnicode" w:cs="PhakeRamayanaUnicode" w:eastAsia="Phake Ramayana Unicode"/>
+          <w:rFonts w:ascii="PhakeRamayanaUnicode" w:hAnsi="PhakeRamayanaUnicode" w:cs="PhakeRamayanaUnicode"/>
           <w:sz w:val="70"/>
           <w:cs/>
           <w:szCs w:val="24"/>
@@ -30093,7 +30093,7 @@
       </w:r>
       <w:r>
         <w:rPr>
-          <w:rFonts w:ascii="PhakeRamayanaUnicode" w:hAnsi="PhakeRamayanaUnicode" w:cs="PhakeRamayanaUnicode" w:eastAsia="Phake Ramayana Unicode"/>
+          <w:rFonts w:ascii="PhakeRamayanaUnicode" w:hAnsi="PhakeRamayanaUnicode" w:cs="PhakeRamayanaUnicode"/>
           <w:sz w:val="70"/>
           <w:cs/>
           <w:szCs w:val="24"/>
@@ -30105,7 +30105,7 @@
       </w:r>
       <w:r>
         <w:rPr>
-          <w:rFonts w:ascii="PhakeRamayanaUnicode" w:hAnsi="PhakeRamayanaUnicode" w:cs="PhakeRamayanaUnicode" w:eastAsia="Phake Ramayana Unicode"/>
+          <w:rFonts w:ascii="PhakeRamayanaUnicode" w:hAnsi="PhakeRamayanaUnicode" w:cs="PhakeRamayanaUnicode"/>
           <w:sz w:val="70"/>
           <w:cs/>
           <w:szCs w:val="24"/>
@@ -30118,7 +30118,7 @@
       </w:r>
       <w:r>
         <w:rPr>
-          <w:rFonts w:ascii="PhakeRamayanaUnicode" w:hAnsi="PhakeRamayanaUnicode" w:cs="PhakeRamayanaUnicode" w:eastAsia="Phake Ramayana Unicode"/>
+          <w:rFonts w:ascii="PhakeRamayanaUnicode" w:hAnsi="PhakeRamayanaUnicode" w:cs="PhakeRamayanaUnicode"/>
           <w:sz w:val="70"/>
           <w:cs/>
           <w:szCs w:val="24"/>
@@ -30131,7 +30131,7 @@
       </w:r>
       <w:r>
         <w:rPr>
-          <w:rFonts w:ascii="PhakeRamayanaUnicode" w:hAnsi="PhakeRamayanaUnicode" w:cs="PhakeRamayanaUnicode" w:eastAsia="Phake Ramayana Unicode"/>
+          <w:rFonts w:ascii="PhakeRamayanaUnicode" w:hAnsi="PhakeRamayanaUnicode" w:cs="PhakeRamayanaUnicode"/>
           <w:sz w:val="70"/>
           <w:cs/>
           <w:szCs w:val="24"/>
@@ -30144,7 +30144,7 @@
       </w:r>
       <w:r>
         <w:rPr>
-          <w:rFonts w:ascii="PhakeRamayanaUnicode" w:hAnsi="PhakeRamayanaUnicode" w:cs="PhakeRamayanaUnicode" w:eastAsia="Phake Ramayana Unicode"/>
+          <w:rFonts w:ascii="PhakeRamayanaUnicode" w:hAnsi="PhakeRamayanaUnicode" w:cs="PhakeRamayanaUnicode"/>
           <w:sz w:val="70"/>
           <w:cs/>
           <w:szCs w:val="24"/>
@@ -30157,7 +30157,7 @@
       </w:r>
       <w:r>
         <w:rPr>
-          <w:rFonts w:ascii="PhakeRamayanaUnicode" w:hAnsi="PhakeRamayanaUnicode" w:cs="PhakeRamayanaUnicode" w:eastAsia="Phake Ramayana Unicode"/>
+          <w:rFonts w:ascii="PhakeRamayanaUnicode" w:hAnsi="PhakeRamayanaUnicode" w:cs="PhakeRamayanaUnicode"/>
           <w:sz w:val="70"/>
           <w:cs/>
           <w:szCs w:val="24"/>
@@ -30365,7 +30365,7 @@
       </w:r>
       <w:r>
         <w:rPr>
-          <w:rFonts w:ascii="PhakeRamayanaUnicode" w:hAnsi="PhakeRamayanaUnicode" w:cs="PhakeRamayanaUnicode" w:eastAsia="Phake Ramayana Unicode"/>
+          <w:rFonts w:ascii="PhakeRamayanaUnicode" w:hAnsi="PhakeRamayanaUnicode" w:cs="PhakeRamayanaUnicode"/>
           <w:sz w:val="70"/>
           <w:cs/>
           <w:szCs w:val="24"/>
@@ -30377,7 +30377,7 @@
       </w:r>
       <w:r>
         <w:rPr>
-          <w:rFonts w:ascii="PhakeRamayanaUnicode" w:hAnsi="PhakeRamayanaUnicode" w:cs="PhakeRamayanaUnicode" w:eastAsia="Phake Ramayana Unicode"/>
+          <w:rFonts w:ascii="PhakeRamayanaUnicode" w:hAnsi="PhakeRamayanaUnicode" w:cs="PhakeRamayanaUnicode"/>
           <w:sz w:val="70"/>
           <w:cs/>
           <w:szCs w:val="24"/>
@@ -30390,19 +30390,19 @@
       </w:r>
       <w:r>
         <w:rPr>
-          <w:rFonts w:ascii="PhakeRamayanaUnicode" w:hAnsi="PhakeRamayanaUnicode" w:cs="PhakeRamayanaUnicode" w:eastAsia="Phake Ramayana Unicode"/>
-          <w:sz w:val="70"/>
-          <w:cs/>
-          <w:szCs w:val="24"/>
-          <w:sz w:val="24"/>
-          <w:rtl/>
-          <w:lang w:bidi="phk"/>
-        </w:rPr>
-        <w:tab/>
-      </w:r>
-      <w:r>
-        <w:rPr>
-          <w:rFonts w:ascii="PhakeRamayanaUnicode" w:hAnsi="PhakeRamayanaUnicode" w:cs="PhakeRamayanaUnicode" w:eastAsia="Phake Ramayana Unicode"/>
+          <w:rFonts w:ascii="PhakeRamayanaUnicode" w:hAnsi="PhakeRamayanaUnicode" w:cs="PhakeRamayanaUnicode"/>
+          <w:sz w:val="70"/>
+          <w:cs/>
+          <w:szCs w:val="24"/>
+          <w:sz w:val="24"/>
+          <w:rtl/>
+          <w:lang w:bidi="phk"/>
+        </w:rPr>
+        <w:tab/>
+      </w:r>
+      <w:r>
+        <w:rPr>
+          <w:rFonts w:ascii="PhakeRamayanaUnicode" w:hAnsi="PhakeRamayanaUnicode" w:cs="PhakeRamayanaUnicode"/>
           <w:sz w:val="70"/>
           <w:cs/>
           <w:szCs w:val="24"/>
@@ -30415,7 +30415,7 @@
       </w:r>
       <w:r>
         <w:rPr>
-          <w:rFonts w:ascii="PhakeRamayanaUnicode" w:hAnsi="PhakeRamayanaUnicode" w:cs="PhakeRamayanaUnicode" w:eastAsia="Phake Ramayana Unicode"/>
+          <w:rFonts w:ascii="PhakeRamayanaUnicode" w:hAnsi="PhakeRamayanaUnicode" w:cs="PhakeRamayanaUnicode"/>
           <w:sz w:val="70"/>
           <w:cs/>
           <w:szCs w:val="24"/>
@@ -30428,7 +30428,7 @@
       </w:r>
       <w:r>
         <w:rPr>
-          <w:rFonts w:ascii="PhakeRamayanaUnicode" w:hAnsi="PhakeRamayanaUnicode" w:cs="PhakeRamayanaUnicode" w:eastAsia="Phake Ramayana Unicode"/>
+          <w:rFonts w:ascii="PhakeRamayanaUnicode" w:hAnsi="PhakeRamayanaUnicode" w:cs="PhakeRamayanaUnicode"/>
           <w:sz w:val="70"/>
           <w:cs/>
           <w:szCs w:val="24"/>
@@ -30744,7 +30744,7 @@
       </w:r>
       <w:r>
         <w:rPr>
-          <w:rFonts w:ascii="PhakeRamayanaUnicode" w:hAnsi="PhakeRamayanaUnicode" w:cs="PhakeRamayanaUnicode" w:eastAsia="Phake Ramayana Unicode"/>
+          <w:rFonts w:ascii="PhakeRamayanaUnicode" w:hAnsi="PhakeRamayanaUnicode" w:cs="PhakeRamayanaUnicode"/>
           <w:sz w:val="70"/>
           <w:cs/>
           <w:szCs w:val="24"/>
@@ -30756,7 +30756,7 @@
       </w:r>
       <w:r>
         <w:rPr>
-          <w:rFonts w:ascii="PhakeRamayanaUnicode" w:hAnsi="PhakeRamayanaUnicode" w:cs="PhakeRamayanaUnicode" w:eastAsia="Phake Ramayana Unicode"/>
+          <w:rFonts w:ascii="PhakeRamayanaUnicode" w:hAnsi="PhakeRamayanaUnicode" w:cs="PhakeRamayanaUnicode"/>
           <w:sz w:val="70"/>
           <w:cs/>
           <w:szCs w:val="24"/>
@@ -30769,7 +30769,7 @@
       </w:r>
       <w:r>
         <w:rPr>
-          <w:rFonts w:ascii="PhakeRamayanaUnicode" w:hAnsi="PhakeRamayanaUnicode" w:cs="PhakeRamayanaUnicode" w:eastAsia="Phake Ramayana Unicode"/>
+          <w:rFonts w:ascii="PhakeRamayanaUnicode" w:hAnsi="PhakeRamayanaUnicode" w:cs="PhakeRamayanaUnicode"/>
           <w:sz w:val="70"/>
           <w:cs/>
           <w:szCs w:val="24"/>
@@ -30782,7 +30782,7 @@
       </w:r>
       <w:r>
         <w:rPr>
-          <w:rFonts w:ascii="PhakeRamayanaUnicode" w:hAnsi="PhakeRamayanaUnicode" w:cs="PhakeRamayanaUnicode" w:eastAsia="Phake Ramayana Unicode"/>
+          <w:rFonts w:ascii="PhakeRamayanaUnicode" w:hAnsi="PhakeRamayanaUnicode" w:cs="PhakeRamayanaUnicode"/>
           <w:sz w:val="70"/>
           <w:cs/>
           <w:szCs w:val="24"/>
@@ -30973,7 +30973,7 @@
       </w:r>
       <w:r>
         <w:rPr>
-          <w:rFonts w:ascii="PhakeRamayanaUnicode" w:hAnsi="PhakeRamayanaUnicode" w:cs="PhakeRamayanaUnicode" w:eastAsia="Phake Ramayana Unicode"/>
+          <w:rFonts w:ascii="PhakeRamayanaUnicode" w:hAnsi="PhakeRamayanaUnicode" w:cs="PhakeRamayanaUnicode"/>
           <w:sz w:val="70"/>
           <w:cs/>
           <w:szCs w:val="24"/>
@@ -30985,7 +30985,7 @@
       </w:r>
       <w:r>
         <w:rPr>
-          <w:rFonts w:ascii="PhakeRamayanaUnicode" w:hAnsi="PhakeRamayanaUnicode" w:cs="PhakeRamayanaUnicode" w:eastAsia="Phake Ramayana Unicode"/>
+          <w:rFonts w:ascii="PhakeRamayanaUnicode" w:hAnsi="PhakeRamayanaUnicode" w:cs="PhakeRamayanaUnicode"/>
           <w:sz w:val="70"/>
           <w:cs/>
           <w:szCs w:val="24"/>
@@ -30998,7 +30998,7 @@
       </w:r>
       <w:r>
         <w:rPr>
-          <w:rFonts w:ascii="PhakeRamayanaUnicode" w:hAnsi="PhakeRamayanaUnicode" w:cs="PhakeRamayanaUnicode" w:eastAsia="Phake Ramayana Unicode"/>
+          <w:rFonts w:ascii="PhakeRamayanaUnicode" w:hAnsi="PhakeRamayanaUnicode" w:cs="PhakeRamayanaUnicode"/>
           <w:sz w:val="70"/>
           <w:cs/>
           <w:szCs w:val="24"/>
@@ -31011,7 +31011,7 @@
       </w:r>
       <w:r>
         <w:rPr>
-          <w:rFonts w:ascii="PhakeRamayanaUnicode" w:hAnsi="PhakeRamayanaUnicode" w:cs="PhakeRamayanaUnicode" w:eastAsia="Phake Ramayana Unicode"/>
+          <w:rFonts w:ascii="PhakeRamayanaUnicode" w:hAnsi="PhakeRamayanaUnicode" w:cs="PhakeRamayanaUnicode"/>
           <w:sz w:val="70"/>
           <w:cs/>
           <w:szCs w:val="24"/>
@@ -31024,7 +31024,7 @@
       </w:r>
       <w:r>
         <w:rPr>
-          <w:rFonts w:ascii="PhakeRamayanaUnicode" w:hAnsi="PhakeRamayanaUnicode" w:cs="PhakeRamayanaUnicode" w:eastAsia="Phake Ramayana Unicode"/>
+          <w:rFonts w:ascii="PhakeRamayanaUnicode" w:hAnsi="PhakeRamayanaUnicode" w:cs="PhakeRamayanaUnicode"/>
           <w:sz w:val="70"/>
           <w:cs/>
           <w:szCs w:val="24"/>
@@ -31037,7 +31037,7 @@
       </w:r>
       <w:r>
         <w:rPr>
-          <w:rFonts w:ascii="PhakeRamayanaUnicode" w:hAnsi="PhakeRamayanaUnicode" w:cs="PhakeRamayanaUnicode" w:eastAsia="Phake Ramayana Unicode"/>
+          <w:rFonts w:ascii="PhakeRamayanaUnicode" w:hAnsi="PhakeRamayanaUnicode" w:cs="PhakeRamayanaUnicode"/>
           <w:sz w:val="70"/>
           <w:cs/>
           <w:szCs w:val="24"/>
@@ -31050,7 +31050,7 @@
       </w:r>
       <w:r>
         <w:rPr>
-          <w:rFonts w:ascii="PhakeRamayanaUnicode" w:hAnsi="PhakeRamayanaUnicode" w:cs="PhakeRamayanaUnicode" w:eastAsia="Phake Ramayana Unicode"/>
+          <w:rFonts w:ascii="PhakeRamayanaUnicode" w:hAnsi="PhakeRamayanaUnicode" w:cs="PhakeRamayanaUnicode"/>
           <w:sz w:val="70"/>
           <w:cs/>
           <w:szCs w:val="24"/>
@@ -31471,7 +31471,7 @@
       </w:r>
       <w:r>
         <w:rPr>
-          <w:rFonts w:ascii="PhakeRamayanaUnicode" w:hAnsi="PhakeRamayanaUnicode" w:cs="PhakeRamayanaUnicode" w:eastAsia="Phake Ramayana Unicode"/>
+          <w:rFonts w:ascii="PhakeRamayanaUnicode" w:hAnsi="PhakeRamayanaUnicode" w:cs="PhakeRamayanaUnicode"/>
           <w:sz w:val="70"/>
           <w:cs/>
           <w:szCs w:val="24"/>
@@ -31483,7 +31483,7 @@
       </w:r>
       <w:r>
         <w:rPr>
-          <w:rFonts w:ascii="PhakeRamayanaUnicode" w:hAnsi="PhakeRamayanaUnicode" w:cs="PhakeRamayanaUnicode" w:eastAsia="Phake Ramayana Unicode"/>
+          <w:rFonts w:ascii="PhakeRamayanaUnicode" w:hAnsi="PhakeRamayanaUnicode" w:cs="PhakeRamayanaUnicode"/>
           <w:sz w:val="70"/>
           <w:cs/>
           <w:szCs w:val="24"/>
@@ -31496,7 +31496,7 @@
       </w:r>
       <w:r>
         <w:rPr>
-          <w:rFonts w:ascii="PhakeRamayanaUnicode" w:hAnsi="PhakeRamayanaUnicode" w:cs="PhakeRamayanaUnicode" w:eastAsia="Phake Ramayana Unicode"/>
+          <w:rFonts w:ascii="PhakeRamayanaUnicode" w:hAnsi="PhakeRamayanaUnicode" w:cs="PhakeRamayanaUnicode"/>
           <w:sz w:val="70"/>
           <w:cs/>
           <w:szCs w:val="24"/>
@@ -31509,7 +31509,7 @@
       </w:r>
       <w:r>
         <w:rPr>
-          <w:rFonts w:ascii="PhakeRamayanaUnicode" w:hAnsi="PhakeRamayanaUnicode" w:cs="PhakeRamayanaUnicode" w:eastAsia="Phake Ramayana Unicode"/>
+          <w:rFonts w:ascii="PhakeRamayanaUnicode" w:hAnsi="PhakeRamayanaUnicode" w:cs="PhakeRamayanaUnicode"/>
           <w:sz w:val="70"/>
           <w:cs/>
           <w:szCs w:val="24"/>
@@ -31522,7 +31522,7 @@
       </w:r>
       <w:r>
         <w:rPr>
-          <w:rFonts w:ascii="PhakeRamayanaUnicode" w:hAnsi="PhakeRamayanaUnicode" w:cs="PhakeRamayanaUnicode" w:eastAsia="Phake Ramayana Unicode"/>
+          <w:rFonts w:ascii="PhakeRamayanaUnicode" w:hAnsi="PhakeRamayanaUnicode" w:cs="PhakeRamayanaUnicode"/>
           <w:sz w:val="70"/>
           <w:cs/>
           <w:szCs w:val="24"/>
@@ -31535,7 +31535,7 @@
       </w:r>
       <w:r>
         <w:rPr>
-          <w:rFonts w:ascii="PhakeRamayanaUnicode" w:hAnsi="PhakeRamayanaUnicode" w:cs="PhakeRamayanaUnicode" w:eastAsia="Phake Ramayana Unicode"/>
+          <w:rFonts w:ascii="PhakeRamayanaUnicode" w:hAnsi="PhakeRamayanaUnicode" w:cs="PhakeRamayanaUnicode"/>
           <w:sz w:val="70"/>
           <w:cs/>
           <w:szCs w:val="24"/>
@@ -31793,7 +31793,7 @@
       </w:r>
       <w:r>
         <w:rPr>
-          <w:rFonts w:ascii="PhakeRamayanaUnicode" w:hAnsi="PhakeRamayanaUnicode" w:cs="PhakeRamayanaUnicode" w:eastAsia="Phake Ramayana Unicode"/>
+          <w:rFonts w:ascii="PhakeRamayanaUnicode" w:hAnsi="PhakeRamayanaUnicode" w:cs="PhakeRamayanaUnicode"/>
           <w:sz w:val="70"/>
           <w:cs/>
           <w:szCs w:val="24"/>
@@ -31805,7 +31805,7 @@
       </w:r>
       <w:r>
         <w:rPr>
-          <w:rFonts w:ascii="PhakeRamayanaUnicode" w:hAnsi="PhakeRamayanaUnicode" w:cs="PhakeRamayanaUnicode" w:eastAsia="Phake Ramayana Unicode"/>
+          <w:rFonts w:ascii="PhakeRamayanaUnicode" w:hAnsi="PhakeRamayanaUnicode" w:cs="PhakeRamayanaUnicode"/>
           <w:sz w:val="70"/>
           <w:cs/>
           <w:szCs w:val="24"/>
@@ -31818,7 +31818,7 @@
       </w:r>
       <w:r>
         <w:rPr>
-          <w:rFonts w:ascii="PhakeRamayanaUnicode" w:hAnsi="PhakeRamayanaUnicode" w:cs="PhakeRamayanaUnicode" w:eastAsia="Phake Ramayana Unicode"/>
+          <w:rFonts w:ascii="PhakeRamayanaUnicode" w:hAnsi="PhakeRamayanaUnicode" w:cs="PhakeRamayanaUnicode"/>
           <w:sz w:val="70"/>
           <w:cs/>
           <w:szCs w:val="24"/>
@@ -31831,7 +31831,7 @@
       </w:r>
       <w:r>
         <w:rPr>
-          <w:rFonts w:ascii="PhakeRamayanaUnicode" w:hAnsi="PhakeRamayanaUnicode" w:cs="PhakeRamayanaUnicode" w:eastAsia="Phake Ramayana Unicode"/>
+          <w:rFonts w:ascii="PhakeRamayanaUnicode" w:hAnsi="PhakeRamayanaUnicode" w:cs="PhakeRamayanaUnicode"/>
           <w:sz w:val="70"/>
           <w:cs/>
           <w:szCs w:val="24"/>
@@ -31844,7 +31844,7 @@
       </w:r>
       <w:r>
         <w:rPr>
-          <w:rFonts w:ascii="PhakeRamayanaUnicode" w:hAnsi="PhakeRamayanaUnicode" w:cs="PhakeRamayanaUnicode" w:eastAsia="Phake Ramayana Unicode"/>
+          <w:rFonts w:ascii="PhakeRamayanaUnicode" w:hAnsi="PhakeRamayanaUnicode" w:cs="PhakeRamayanaUnicode"/>
           <w:sz w:val="70"/>
           <w:cs/>
           <w:szCs w:val="24"/>
@@ -31857,7 +31857,7 @@
       </w:r>
       <w:r>
         <w:rPr>
-          <w:rFonts w:ascii="PhakeRamayanaUnicode" w:hAnsi="PhakeRamayanaUnicode" w:cs="PhakeRamayanaUnicode" w:eastAsia="Phake Ramayana Unicode"/>
+          <w:rFonts w:ascii="PhakeRamayanaUnicode" w:hAnsi="PhakeRamayanaUnicode" w:cs="PhakeRamayanaUnicode"/>
           <w:sz w:val="70"/>
           <w:cs/>
           <w:szCs w:val="24"/>
@@ -31870,7 +31870,7 @@
       </w:r>
       <w:r>
         <w:rPr>
-          <w:rFonts w:ascii="PhakeRamayanaUnicode" w:hAnsi="PhakeRamayanaUnicode" w:cs="PhakeRamayanaUnicode" w:eastAsia="Phake Ramayana Unicode"/>
+          <w:rFonts w:ascii="PhakeRamayanaUnicode" w:hAnsi="PhakeRamayanaUnicode" w:cs="PhakeRamayanaUnicode"/>
           <w:sz w:val="70"/>
           <w:cs/>
           <w:szCs w:val="24"/>
@@ -31883,7 +31883,7 @@
       </w:r>
       <w:r>
         <w:rPr>
-          <w:rFonts w:ascii="PhakeRamayanaUnicode" w:hAnsi="PhakeRamayanaUnicode" w:cs="PhakeRamayanaUnicode" w:eastAsia="Phake Ramayana Unicode"/>
+          <w:rFonts w:ascii="PhakeRamayanaUnicode" w:hAnsi="PhakeRamayanaUnicode" w:cs="PhakeRamayanaUnicode"/>
           <w:sz w:val="70"/>
           <w:cs/>
           <w:szCs w:val="24"/>
@@ -32188,7 +32188,7 @@
       </w:r>
       <w:r>
         <w:rPr>
-          <w:rFonts w:ascii="PhakeRamayanaUnicode" w:hAnsi="PhakeRamayanaUnicode" w:cs="PhakeRamayanaUnicode" w:eastAsia="Phake Ramayana Unicode"/>
+          <w:rFonts w:ascii="PhakeRamayanaUnicode" w:hAnsi="PhakeRamayanaUnicode" w:cs="PhakeRamayanaUnicode"/>
           <w:sz w:val="70"/>
           <w:cs/>
           <w:szCs w:val="24"/>
@@ -32200,7 +32200,7 @@
       </w:r>
       <w:r>
         <w:rPr>
-          <w:rFonts w:ascii="PhakeRamayanaUnicode" w:hAnsi="PhakeRamayanaUnicode" w:cs="PhakeRamayanaUnicode" w:eastAsia="Phake Ramayana Unicode"/>
+          <w:rFonts w:ascii="PhakeRamayanaUnicode" w:hAnsi="PhakeRamayanaUnicode" w:cs="PhakeRamayanaUnicode"/>
           <w:sz w:val="70"/>
           <w:cs/>
           <w:szCs w:val="24"/>
@@ -32213,7 +32213,7 @@
       </w:r>
       <w:r>
         <w:rPr>
-          <w:rFonts w:ascii="PhakeRamayanaUnicode" w:hAnsi="PhakeRamayanaUnicode" w:cs="PhakeRamayanaUnicode" w:eastAsia="Phake Ramayana Unicode"/>
+          <w:rFonts w:ascii="PhakeRamayanaUnicode" w:hAnsi="PhakeRamayanaUnicode" w:cs="PhakeRamayanaUnicode"/>
           <w:sz w:val="70"/>
           <w:cs/>
           <w:szCs w:val="24"/>
@@ -32429,7 +32429,7 @@
       </w:r>
       <w:r>
         <w:rPr>
-          <w:rFonts w:ascii="PhakeRamayanaUnicode" w:hAnsi="PhakeRamayanaUnicode" w:cs="PhakeRamayanaUnicode" w:eastAsia="Phake Ramayana Unicode"/>
+          <w:rFonts w:ascii="PhakeRamayanaUnicode" w:hAnsi="PhakeRamayanaUnicode" w:cs="PhakeRamayanaUnicode"/>
           <w:sz w:val="70"/>
           <w:cs/>
           <w:szCs w:val="24"/>
@@ -32441,7 +32441,7 @@
       </w:r>
       <w:r>
         <w:rPr>
-          <w:rFonts w:ascii="PhakeRamayanaUnicode" w:hAnsi="PhakeRamayanaUnicode" w:cs="PhakeRamayanaUnicode" w:eastAsia="Phake Ramayana Unicode"/>
+          <w:rFonts w:ascii="PhakeRamayanaUnicode" w:hAnsi="PhakeRamayanaUnicode" w:cs="PhakeRamayanaUnicode"/>
           <w:sz w:val="70"/>
           <w:cs/>
           <w:szCs w:val="24"/>
@@ -32454,7 +32454,7 @@
       </w:r>
       <w:r>
         <w:rPr>
-          <w:rFonts w:ascii="PhakeRamayanaUnicode" w:hAnsi="PhakeRamayanaUnicode" w:cs="PhakeRamayanaUnicode" w:eastAsia="Phake Ramayana Unicode"/>
+          <w:rFonts w:ascii="PhakeRamayanaUnicode" w:hAnsi="PhakeRamayanaUnicode" w:cs="PhakeRamayanaUnicode"/>
           <w:sz w:val="70"/>
           <w:cs/>
           <w:szCs w:val="24"/>
@@ -32467,7 +32467,7 @@
       </w:r>
       <w:r>
         <w:rPr>
-          <w:rFonts w:ascii="PhakeRamayanaUnicode" w:hAnsi="PhakeRamayanaUnicode" w:cs="PhakeRamayanaUnicode" w:eastAsia="Phake Ramayana Unicode"/>
+          <w:rFonts w:ascii="PhakeRamayanaUnicode" w:hAnsi="PhakeRamayanaUnicode" w:cs="PhakeRamayanaUnicode"/>
           <w:sz w:val="70"/>
           <w:cs/>
           <w:szCs w:val="24"/>
@@ -32480,7 +32480,7 @@
       </w:r>
       <w:r>
         <w:rPr>
-          <w:rFonts w:ascii="PhakeRamayanaUnicode" w:hAnsi="PhakeRamayanaUnicode" w:cs="PhakeRamayanaUnicode" w:eastAsia="Phake Ramayana Unicode"/>
+          <w:rFonts w:ascii="PhakeRamayanaUnicode" w:hAnsi="PhakeRamayanaUnicode" w:cs="PhakeRamayanaUnicode"/>
           <w:sz w:val="70"/>
           <w:cs/>
           <w:szCs w:val="24"/>
@@ -32493,7 +32493,7 @@
       </w:r>
       <w:r>
         <w:rPr>
-          <w:rFonts w:ascii="PhakeRamayanaUnicode" w:hAnsi="PhakeRamayanaUnicode" w:cs="PhakeRamayanaUnicode" w:eastAsia="Phake Ramayana Unicode"/>
+          <w:rFonts w:ascii="PhakeRamayanaUnicode" w:hAnsi="PhakeRamayanaUnicode" w:cs="PhakeRamayanaUnicode"/>
           <w:sz w:val="70"/>
           <w:cs/>
           <w:szCs w:val="24"/>
@@ -32506,7 +32506,7 @@
       </w:r>
       <w:r>
         <w:rPr>
-          <w:rFonts w:ascii="PhakeRamayanaUnicode" w:hAnsi="PhakeRamayanaUnicode" w:cs="PhakeRamayanaUnicode" w:eastAsia="Phake Ramayana Unicode"/>
+          <w:rFonts w:ascii="PhakeRamayanaUnicode" w:hAnsi="PhakeRamayanaUnicode" w:cs="PhakeRamayanaUnicode"/>
           <w:sz w:val="70"/>
           <w:cs/>
           <w:szCs w:val="24"/>
@@ -32519,7 +32519,7 @@
       </w:r>
       <w:r>
         <w:rPr>
-          <w:rFonts w:ascii="PhakeRamayanaUnicode" w:hAnsi="PhakeRamayanaUnicode" w:cs="PhakeRamayanaUnicode" w:eastAsia="Phake Ramayana Unicode"/>
+          <w:rFonts w:ascii="PhakeRamayanaUnicode" w:hAnsi="PhakeRamayanaUnicode" w:cs="PhakeRamayanaUnicode"/>
           <w:sz w:val="70"/>
           <w:cs/>
           <w:szCs w:val="24"/>
@@ -32532,7 +32532,7 @@
       </w:r>
       <w:r>
         <w:rPr>
-          <w:rFonts w:ascii="PhakeRamayanaUnicode" w:hAnsi="PhakeRamayanaUnicode" w:cs="PhakeRamayanaUnicode" w:eastAsia="Phake Ramayana Unicode"/>
+          <w:rFonts w:ascii="PhakeRamayanaUnicode" w:hAnsi="PhakeRamayanaUnicode" w:cs="PhakeRamayanaUnicode"/>
           <w:sz w:val="70"/>
           <w:cs/>
           <w:szCs w:val="24"/>
@@ -32545,7 +32545,7 @@
       </w:r>
       <w:r>
         <w:rPr>
-          <w:rFonts w:ascii="PhakeRamayanaUnicode" w:hAnsi="PhakeRamayanaUnicode" w:cs="PhakeRamayanaUnicode" w:eastAsia="Phake Ramayana Unicode"/>
+          <w:rFonts w:ascii="PhakeRamayanaUnicode" w:hAnsi="PhakeRamayanaUnicode" w:cs="PhakeRamayanaUnicode"/>
           <w:sz w:val="70"/>
           <w:cs/>
           <w:szCs w:val="24"/>
@@ -32889,7 +32889,7 @@
       </w:r>
       <w:r>
         <w:rPr>
-          <w:rFonts w:ascii="PhakeRamayanaUnicode" w:hAnsi="PhakeRamayanaUnicode" w:cs="PhakeRamayanaUnicode" w:eastAsia="Phake Ramayana Unicode"/>
+          <w:rFonts w:ascii="PhakeRamayanaUnicode" w:hAnsi="PhakeRamayanaUnicode" w:cs="PhakeRamayanaUnicode"/>
           <w:sz w:val="70"/>
           <w:cs/>
           <w:szCs w:val="24"/>
@@ -32990,7 +32990,7 @@
       </w:r>
       <w:r>
         <w:rPr>
-          <w:rFonts w:ascii="PhakeRamayanaUnicode" w:hAnsi="PhakeRamayanaUnicode" w:cs="PhakeRamayanaUnicode" w:eastAsia="Phake Ramayana Unicode"/>
+          <w:rFonts w:ascii="PhakeRamayanaUnicode" w:hAnsi="PhakeRamayanaUnicode" w:cs="PhakeRamayanaUnicode"/>
           <w:sz w:val="70"/>
           <w:cs/>
           <w:szCs w:val="24"/>
@@ -33002,7 +33002,7 @@
       </w:r>
       <w:r>
         <w:rPr>
-          <w:rFonts w:ascii="PhakeRamayanaUnicode" w:hAnsi="PhakeRamayanaUnicode" w:cs="PhakeRamayanaUnicode" w:eastAsia="Phake Ramayana Unicode"/>
+          <w:rFonts w:ascii="PhakeRamayanaUnicode" w:hAnsi="PhakeRamayanaUnicode" w:cs="PhakeRamayanaUnicode"/>
           <w:sz w:val="70"/>
           <w:cs/>
           <w:szCs w:val="24"/>
@@ -33015,7 +33015,7 @@
       </w:r>
       <w:r>
         <w:rPr>
-          <w:rFonts w:ascii="PhakeRamayanaUnicode" w:hAnsi="PhakeRamayanaUnicode" w:cs="PhakeRamayanaUnicode" w:eastAsia="Phake Ramayana Unicode"/>
+          <w:rFonts w:ascii="PhakeRamayanaUnicode" w:hAnsi="PhakeRamayanaUnicode" w:cs="PhakeRamayanaUnicode"/>
           <w:sz w:val="70"/>
           <w:cs/>
           <w:szCs w:val="24"/>
@@ -33028,7 +33028,7 @@
       </w:r>
       <w:r>
         <w:rPr>
-          <w:rFonts w:ascii="PhakeRamayanaUnicode" w:hAnsi="PhakeRamayanaUnicode" w:cs="PhakeRamayanaUnicode" w:eastAsia="Phake Ramayana Unicode"/>
+          <w:rFonts w:ascii="PhakeRamayanaUnicode" w:hAnsi="PhakeRamayanaUnicode" w:cs="PhakeRamayanaUnicode"/>
           <w:sz w:val="70"/>
           <w:cs/>
           <w:szCs w:val="24"/>
@@ -33041,7 +33041,7 @@
       </w:r>
       <w:r>
         <w:rPr>
-          <w:rFonts w:ascii="PhakeRamayanaUnicode" w:hAnsi="PhakeRamayanaUnicode" w:cs="PhakeRamayanaUnicode" w:eastAsia="Phake Ramayana Unicode"/>
+          <w:rFonts w:ascii="PhakeRamayanaUnicode" w:hAnsi="PhakeRamayanaUnicode" w:cs="PhakeRamayanaUnicode"/>
           <w:sz w:val="70"/>
           <w:cs/>
           <w:szCs w:val="24"/>
@@ -33054,7 +33054,7 @@
       </w:r>
       <w:r>
         <w:rPr>
-          <w:rFonts w:ascii="PhakeRamayanaUnicode" w:hAnsi="PhakeRamayanaUnicode" w:cs="PhakeRamayanaUnicode" w:eastAsia="Phake Ramayana Unicode"/>
+          <w:rFonts w:ascii="PhakeRamayanaUnicode" w:hAnsi="PhakeRamayanaUnicode" w:cs="PhakeRamayanaUnicode"/>
           <w:sz w:val="70"/>
           <w:cs/>
           <w:szCs w:val="24"/>
@@ -33067,7 +33067,7 @@
       </w:r>
       <w:r>
         <w:rPr>
-          <w:rFonts w:ascii="PhakeRamayanaUnicode" w:hAnsi="PhakeRamayanaUnicode" w:cs="PhakeRamayanaUnicode" w:eastAsia="Phake Ramayana Unicode"/>
+          <w:rFonts w:ascii="PhakeRamayanaUnicode" w:hAnsi="PhakeRamayanaUnicode" w:cs="PhakeRamayanaUnicode"/>
           <w:sz w:val="70"/>
           <w:cs/>
           <w:szCs w:val="24"/>
@@ -33080,7 +33080,7 @@
       </w:r>
       <w:r>
         <w:rPr>
-          <w:rFonts w:ascii="PhakeRamayanaUnicode" w:hAnsi="PhakeRamayanaUnicode" w:cs="PhakeRamayanaUnicode" w:eastAsia="Phake Ramayana Unicode"/>
+          <w:rFonts w:ascii="PhakeRamayanaUnicode" w:hAnsi="PhakeRamayanaUnicode" w:cs="PhakeRamayanaUnicode"/>
           <w:sz w:val="70"/>
           <w:cs/>
           <w:szCs w:val="24"/>
@@ -33093,7 +33093,7 @@
       </w:r>
       <w:r>
         <w:rPr>
-          <w:rFonts w:ascii="PhakeRamayanaUnicode" w:hAnsi="PhakeRamayanaUnicode" w:cs="PhakeRamayanaUnicode" w:eastAsia="Phake Ramayana Unicode"/>
+          <w:rFonts w:ascii="PhakeRamayanaUnicode" w:hAnsi="PhakeRamayanaUnicode" w:cs="PhakeRamayanaUnicode"/>
           <w:sz w:val="70"/>
           <w:cs/>
           <w:szCs w:val="24"/>
@@ -33106,7 +33106,7 @@
       </w:r>
       <w:r>
         <w:rPr>
-          <w:rFonts w:ascii="PhakeRamayanaUnicode" w:hAnsi="PhakeRamayanaUnicode" w:cs="PhakeRamayanaUnicode" w:eastAsia="Phake Ramayana Unicode"/>
+          <w:rFonts w:ascii="PhakeRamayanaUnicode" w:hAnsi="PhakeRamayanaUnicode" w:cs="PhakeRamayanaUnicode"/>
           <w:sz w:val="70"/>
           <w:cs/>
           <w:szCs w:val="24"/>
@@ -33539,7 +33539,7 @@
       </w:r>
       <w:r>
         <w:rPr>
-          <w:rFonts w:ascii="PhakeRamayanaUnicode" w:hAnsi="PhakeRamayanaUnicode" w:cs="PhakeRamayanaUnicode" w:eastAsia="Phake Ramayana Unicode"/>
+          <w:rFonts w:ascii="PhakeRamayanaUnicode" w:hAnsi="PhakeRamayanaUnicode" w:cs="PhakeRamayanaUnicode"/>
           <w:sz w:val="70"/>
           <w:cs/>
           <w:szCs w:val="24"/>
@@ -33551,7 +33551,7 @@
       </w:r>
       <w:r>
         <w:rPr>
-          <w:rFonts w:ascii="PhakeRamayanaUnicode" w:hAnsi="PhakeRamayanaUnicode" w:cs="PhakeRamayanaUnicode" w:eastAsia="Phake Ramayana Unicode"/>
+          <w:rFonts w:ascii="PhakeRamayanaUnicode" w:hAnsi="PhakeRamayanaUnicode" w:cs="PhakeRamayanaUnicode"/>
           <w:sz w:val="70"/>
           <w:cs/>
           <w:szCs w:val="24"/>
@@ -33564,7 +33564,7 @@
       </w:r>
       <w:r>
         <w:rPr>
-          <w:rFonts w:ascii="PhakeRamayanaUnicode" w:hAnsi="PhakeRamayanaUnicode" w:cs="PhakeRamayanaUnicode" w:eastAsia="Phake Ramayana Unicode"/>
+          <w:rFonts w:ascii="PhakeRamayanaUnicode" w:hAnsi="PhakeRamayanaUnicode" w:cs="PhakeRamayanaUnicode"/>
           <w:sz w:val="70"/>
           <w:cs/>
           <w:szCs w:val="24"/>
@@ -33577,7 +33577,7 @@
       </w:r>
       <w:r>
         <w:rPr>
-          <w:rFonts w:ascii="PhakeRamayanaUnicode" w:hAnsi="PhakeRamayanaUnicode" w:cs="PhakeRamayanaUnicode" w:eastAsia="Phake Ramayana Unicode"/>
+          <w:rFonts w:ascii="PhakeRamayanaUnicode" w:hAnsi="PhakeRamayanaUnicode" w:cs="PhakeRamayanaUnicode"/>
           <w:sz w:val="70"/>
           <w:cs/>
           <w:szCs w:val="24"/>
@@ -33590,7 +33590,7 @@
       </w:r>
       <w:r>
         <w:rPr>
-          <w:rFonts w:ascii="PhakeRamayanaUnicode" w:hAnsi="PhakeRamayanaUnicode" w:cs="PhakeRamayanaUnicode" w:eastAsia="Phake Ramayana Unicode"/>
+          <w:rFonts w:ascii="PhakeRamayanaUnicode" w:hAnsi="PhakeRamayanaUnicode" w:cs="PhakeRamayanaUnicode"/>
           <w:sz w:val="70"/>
           <w:cs/>
           <w:szCs w:val="24"/>
@@ -33603,7 +33603,7 @@
       </w:r>
       <w:r>
         <w:rPr>
-          <w:rFonts w:ascii="PhakeRamayanaUnicode" w:hAnsi="PhakeRamayanaUnicode" w:cs="PhakeRamayanaUnicode" w:eastAsia="Phake Ramayana Unicode"/>
+          <w:rFonts w:ascii="PhakeRamayanaUnicode" w:hAnsi="PhakeRamayanaUnicode" w:cs="PhakeRamayanaUnicode"/>
           <w:sz w:val="70"/>
           <w:cs/>
           <w:szCs w:val="24"/>
@@ -33616,7 +33616,7 @@
       </w:r>
       <w:r>
         <w:rPr>
-          <w:rFonts w:ascii="PhakeRamayanaUnicode" w:hAnsi="PhakeRamayanaUnicode" w:cs="PhakeRamayanaUnicode" w:eastAsia="Phake Ramayana Unicode"/>
+          <w:rFonts w:ascii="PhakeRamayanaUnicode" w:hAnsi="PhakeRamayanaUnicode" w:cs="PhakeRamayanaUnicode"/>
           <w:sz w:val="70"/>
           <w:cs/>
           <w:szCs w:val="24"/>
@@ -33895,7 +33895,7 @@
       </w:r>
       <w:r>
         <w:rPr>
-          <w:rFonts w:ascii="PhakeRamayanaUnicode" w:hAnsi="PhakeRamayanaUnicode" w:cs="PhakeRamayanaUnicode" w:eastAsia="Phake Ramayana Unicode"/>
+          <w:rFonts w:ascii="PhakeRamayanaUnicode" w:hAnsi="PhakeRamayanaUnicode" w:cs="PhakeRamayanaUnicode"/>
           <w:sz w:val="70"/>
           <w:cs/>
           <w:szCs w:val="24"/>
@@ -33907,7 +33907,7 @@
       </w:r>
       <w:r>
         <w:rPr>
-          <w:rFonts w:ascii="PhakeRamayanaUnicode" w:hAnsi="PhakeRamayanaUnicode" w:cs="PhakeRamayanaUnicode" w:eastAsia="Phake Ramayana Unicode"/>
+          <w:rFonts w:ascii="PhakeRamayanaUnicode" w:hAnsi="PhakeRamayanaUnicode" w:cs="PhakeRamayanaUnicode"/>
           <w:sz w:val="70"/>
           <w:cs/>
           <w:szCs w:val="24"/>
@@ -33920,7 +33920,7 @@
       </w:r>
       <w:r>
         <w:rPr>
-          <w:rFonts w:ascii="PhakeRamayanaUnicode" w:hAnsi="PhakeRamayanaUnicode" w:cs="PhakeRamayanaUnicode" w:eastAsia="Phake Ramayana Unicode"/>
+          <w:rFonts w:ascii="PhakeRamayanaUnicode" w:hAnsi="PhakeRamayanaUnicode" w:cs="PhakeRamayanaUnicode"/>
           <w:sz w:val="70"/>
           <w:cs/>
           <w:szCs w:val="24"/>
@@ -33933,7 +33933,7 @@
       </w:r>
       <w:r>
         <w:rPr>
-          <w:rFonts w:ascii="PhakeRamayanaUnicode" w:hAnsi="PhakeRamayanaUnicode" w:cs="PhakeRamayanaUnicode" w:eastAsia="Phake Ramayana Unicode"/>
+          <w:rFonts w:ascii="PhakeRamayanaUnicode" w:hAnsi="PhakeRamayanaUnicode" w:cs="PhakeRamayanaUnicode"/>
           <w:sz w:val="70"/>
           <w:cs/>
           <w:szCs w:val="24"/>
@@ -33946,7 +33946,7 @@
       </w:r>
       <w:r>
         <w:rPr>
-          <w:rFonts w:ascii="PhakeRamayanaUnicode" w:hAnsi="PhakeRamayanaUnicode" w:cs="PhakeRamayanaUnicode" w:eastAsia="Phake Ramayana Unicode"/>
+          <w:rFonts w:ascii="PhakeRamayanaUnicode" w:hAnsi="PhakeRamayanaUnicode" w:cs="PhakeRamayanaUnicode"/>
           <w:sz w:val="70"/>
           <w:cs/>
           <w:szCs w:val="24"/>
@@ -33959,7 +33959,7 @@
       </w:r>
       <w:r>
         <w:rPr>
-          <w:rFonts w:ascii="PhakeRamayanaUnicode" w:hAnsi="PhakeRamayanaUnicode" w:cs="PhakeRamayanaUnicode" w:eastAsia="Phake Ramayana Unicode"/>
+          <w:rFonts w:ascii="PhakeRamayanaUnicode" w:hAnsi="PhakeRamayanaUnicode" w:cs="PhakeRamayanaUnicode"/>
           <w:sz w:val="70"/>
           <w:cs/>
           <w:szCs w:val="24"/>
@@ -34303,7 +34303,7 @@
       </w:r>
       <w:r>
         <w:rPr>
-          <w:rFonts w:ascii="PhakeRamayanaUnicode" w:hAnsi="PhakeRamayanaUnicode" w:cs="PhakeRamayanaUnicode" w:eastAsia="Phake Ramayana Unicode"/>
+          <w:rFonts w:ascii="PhakeRamayanaUnicode" w:hAnsi="PhakeRamayanaUnicode" w:cs="PhakeRamayanaUnicode"/>
           <w:sz w:val="70"/>
           <w:cs/>
           <w:szCs w:val="24"/>
@@ -34315,7 +34315,7 @@
       </w:r>
       <w:r>
         <w:rPr>
-          <w:rFonts w:ascii="PhakeRamayanaUnicode" w:hAnsi="PhakeRamayanaUnicode" w:cs="PhakeRamayanaUnicode" w:eastAsia="Phake Ramayana Unicode"/>
+          <w:rFonts w:ascii="PhakeRamayanaUnicode" w:hAnsi="PhakeRamayanaUnicode" w:cs="PhakeRamayanaUnicode"/>
           <w:sz w:val="70"/>
           <w:cs/>
           <w:szCs w:val="24"/>
@@ -34328,7 +34328,7 @@
       </w:r>
       <w:r>
         <w:rPr>
-          <w:rFonts w:ascii="PhakeRamayanaUnicode" w:hAnsi="PhakeRamayanaUnicode" w:cs="PhakeRamayanaUnicode" w:eastAsia="Phake Ramayana Unicode"/>
+          <w:rFonts w:ascii="PhakeRamayanaUnicode" w:hAnsi="PhakeRamayanaUnicode" w:cs="PhakeRamayanaUnicode"/>
           <w:sz w:val="70"/>
           <w:cs/>
           <w:szCs w:val="24"/>
@@ -34341,7 +34341,7 @@
       </w:r>
       <w:r>
         <w:rPr>
-          <w:rFonts w:ascii="PhakeRamayanaUnicode" w:hAnsi="PhakeRamayanaUnicode" w:cs="PhakeRamayanaUnicode" w:eastAsia="Phake Ramayana Unicode"/>
+          <w:rFonts w:ascii="PhakeRamayanaUnicode" w:hAnsi="PhakeRamayanaUnicode" w:cs="PhakeRamayanaUnicode"/>
           <w:sz w:val="70"/>
           <w:cs/>
           <w:szCs w:val="24"/>
@@ -34500,7 +34500,7 @@
       </w:r>
       <w:r>
         <w:rPr>
-          <w:rFonts w:ascii="PhakeRamayanaUnicode" w:hAnsi="PhakeRamayanaUnicode" w:cs="PhakeRamayanaUnicode" w:eastAsia="Phake Ramayana Unicode"/>
+          <w:rFonts w:ascii="PhakeRamayanaUnicode" w:hAnsi="PhakeRamayanaUnicode" w:cs="PhakeRamayanaUnicode"/>
           <w:sz w:val="70"/>
           <w:cs/>
           <w:szCs w:val="24"/>
@@ -34512,7 +34512,7 @@
       </w:r>
       <w:r>
         <w:rPr>
-          <w:rFonts w:ascii="PhakeRamayanaUnicode" w:hAnsi="PhakeRamayanaUnicode" w:cs="PhakeRamayanaUnicode" w:eastAsia="Phake Ramayana Unicode"/>
+          <w:rFonts w:ascii="PhakeRamayanaUnicode" w:hAnsi="PhakeRamayanaUnicode" w:cs="PhakeRamayanaUnicode"/>
           <w:sz w:val="70"/>
           <w:cs/>
           <w:szCs w:val="24"/>
@@ -34525,7 +34525,7 @@
       </w:r>
       <w:r>
         <w:rPr>
-          <w:rFonts w:ascii="PhakeRamayanaUnicode" w:hAnsi="PhakeRamayanaUnicode" w:cs="PhakeRamayanaUnicode" w:eastAsia="Phake Ramayana Unicode"/>
+          <w:rFonts w:ascii="PhakeRamayanaUnicode" w:hAnsi="PhakeRamayanaUnicode" w:cs="PhakeRamayanaUnicode"/>
           <w:sz w:val="70"/>
           <w:cs/>
           <w:szCs w:val="24"/>
@@ -34538,7 +34538,7 @@
       </w:r>
       <w:r>
         <w:rPr>
-          <w:rFonts w:ascii="PhakeRamayanaUnicode" w:hAnsi="PhakeRamayanaUnicode" w:cs="PhakeRamayanaUnicode" w:eastAsia="Phake Ramayana Unicode"/>
+          <w:rFonts w:ascii="PhakeRamayanaUnicode" w:hAnsi="PhakeRamayanaUnicode" w:cs="PhakeRamayanaUnicode"/>
           <w:sz w:val="70"/>
           <w:cs/>
           <w:szCs w:val="24"/>
@@ -34693,7 +34693,7 @@
       </w:r>
       <w:r>
         <w:rPr>
-          <w:rFonts w:ascii="PhakeRamayanaUnicode" w:hAnsi="PhakeRamayanaUnicode" w:cs="PhakeRamayanaUnicode" w:eastAsia="Phake Ramayana Unicode"/>
+          <w:rFonts w:ascii="PhakeRamayanaUnicode" w:hAnsi="PhakeRamayanaUnicode" w:cs="PhakeRamayanaUnicode"/>
           <w:sz w:val="70"/>
           <w:cs/>
           <w:szCs w:val="24"/>
@@ -34705,7 +34705,7 @@
       </w:r>
       <w:r>
         <w:rPr>
-          <w:rFonts w:ascii="PhakeRamayanaUnicode" w:hAnsi="PhakeRamayanaUnicode" w:cs="PhakeRamayanaUnicode" w:eastAsia="Phake Ramayana Unicode"/>
+          <w:rFonts w:ascii="PhakeRamayanaUnicode" w:hAnsi="PhakeRamayanaUnicode" w:cs="PhakeRamayanaUnicode"/>
           <w:sz w:val="70"/>
           <w:cs/>
           <w:szCs w:val="24"/>
@@ -34718,7 +34718,7 @@
       </w:r>
       <w:r>
         <w:rPr>
-          <w:rFonts w:ascii="PhakeRamayanaUnicode" w:hAnsi="PhakeRamayanaUnicode" w:cs="PhakeRamayanaUnicode" w:eastAsia="Phake Ramayana Unicode"/>
+          <w:rFonts w:ascii="PhakeRamayanaUnicode" w:hAnsi="PhakeRamayanaUnicode" w:cs="PhakeRamayanaUnicode"/>
           <w:sz w:val="70"/>
           <w:cs/>
           <w:szCs w:val="24"/>
@@ -34731,7 +34731,7 @@
       </w:r>
       <w:r>
         <w:rPr>
-          <w:rFonts w:ascii="PhakeRamayanaUnicode" w:hAnsi="PhakeRamayanaUnicode" w:cs="PhakeRamayanaUnicode" w:eastAsia="Phake Ramayana Unicode"/>
+          <w:rFonts w:ascii="PhakeRamayanaUnicode" w:hAnsi="PhakeRamayanaUnicode" w:cs="PhakeRamayanaUnicode"/>
           <w:sz w:val="70"/>
           <w:cs/>
           <w:szCs w:val="24"/>
@@ -34744,7 +34744,7 @@
       </w:r>
       <w:r>
         <w:rPr>
-          <w:rFonts w:ascii="PhakeRamayanaUnicode" w:hAnsi="PhakeRamayanaUnicode" w:cs="PhakeRamayanaUnicode" w:eastAsia="Phake Ramayana Unicode"/>
+          <w:rFonts w:ascii="PhakeRamayanaUnicode" w:hAnsi="PhakeRamayanaUnicode" w:cs="PhakeRamayanaUnicode"/>
           <w:sz w:val="70"/>
           <w:cs/>
           <w:szCs w:val="24"/>
@@ -34757,7 +34757,7 @@
       </w:r>
       <w:r>
         <w:rPr>
-          <w:rFonts w:ascii="PhakeRamayanaUnicode" w:hAnsi="PhakeRamayanaUnicode" w:cs="PhakeRamayanaUnicode" w:eastAsia="Phake Ramayana Unicode"/>
+          <w:rFonts w:ascii="PhakeRamayanaUnicode" w:hAnsi="PhakeRamayanaUnicode" w:cs="PhakeRamayanaUnicode"/>
           <w:sz w:val="70"/>
           <w:cs/>
           <w:szCs w:val="24"/>
@@ -34770,7 +34770,7 @@
       </w:r>
       <w:r>
         <w:rPr>
-          <w:rFonts w:ascii="PhakeRamayanaUnicode" w:hAnsi="PhakeRamayanaUnicode" w:cs="PhakeRamayanaUnicode" w:eastAsia="Phake Ramayana Unicode"/>
+          <w:rFonts w:ascii="PhakeRamayanaUnicode" w:hAnsi="PhakeRamayanaUnicode" w:cs="PhakeRamayanaUnicode"/>
           <w:sz w:val="70"/>
           <w:cs/>
           <w:szCs w:val="24"/>
@@ -34783,7 +34783,7 @@
       </w:r>
       <w:r>
         <w:rPr>
-          <w:rFonts w:ascii="PhakeRamayanaUnicode" w:hAnsi="PhakeRamayanaUnicode" w:cs="PhakeRamayanaUnicode" w:eastAsia="Phake Ramayana Unicode"/>
+          <w:rFonts w:ascii="PhakeRamayanaUnicode" w:hAnsi="PhakeRamayanaUnicode" w:cs="PhakeRamayanaUnicode"/>
           <w:sz w:val="70"/>
           <w:cs/>
           <w:szCs w:val="24"/>
@@ -35163,7 +35163,7 @@
       </w:r>
       <w:r>
         <w:rPr>
-          <w:rFonts w:ascii="PhakeRamayanaUnicode" w:hAnsi="PhakeRamayanaUnicode" w:cs="PhakeRamayanaUnicode" w:eastAsia="Phake Ramayana Unicode"/>
+          <w:rFonts w:ascii="PhakeRamayanaUnicode" w:hAnsi="PhakeRamayanaUnicode" w:cs="PhakeRamayanaUnicode"/>
           <w:sz w:val="70"/>
           <w:cs/>
           <w:szCs w:val="24"/>
@@ -35175,7 +35175,7 @@
       </w:r>
       <w:r>
         <w:rPr>
-          <w:rFonts w:ascii="PhakeRamayanaUnicode" w:hAnsi="PhakeRamayanaUnicode" w:cs="PhakeRamayanaUnicode" w:eastAsia="Phake Ramayana Unicode"/>
+          <w:rFonts w:ascii="PhakeRamayanaUnicode" w:hAnsi="PhakeRamayanaUnicode" w:cs="PhakeRamayanaUnicode"/>
           <w:sz w:val="70"/>
           <w:cs/>
           <w:szCs w:val="24"/>
@@ -35188,7 +35188,7 @@
       </w:r>
       <w:r>
         <w:rPr>
-          <w:rFonts w:ascii="PhakeRamayanaUnicode" w:hAnsi="PhakeRamayanaUnicode" w:cs="PhakeRamayanaUnicode" w:eastAsia="Phake Ramayana Unicode"/>
+          <w:rFonts w:ascii="PhakeRamayanaUnicode" w:hAnsi="PhakeRamayanaUnicode" w:cs="PhakeRamayanaUnicode"/>
           <w:sz w:val="70"/>
           <w:cs/>
           <w:szCs w:val="24"/>
@@ -35201,7 +35201,7 @@
       </w:r>
       <w:r>
         <w:rPr>
-          <w:rFonts w:ascii="PhakeRamayanaUnicode" w:hAnsi="PhakeRamayanaUnicode" w:cs="PhakeRamayanaUnicode" w:eastAsia="Phake Ramayana Unicode"/>
+          <w:rFonts w:ascii="PhakeRamayanaUnicode" w:hAnsi="PhakeRamayanaUnicode" w:cs="PhakeRamayanaUnicode"/>
           <w:sz w:val="70"/>
           <w:cs/>
           <w:szCs w:val="24"/>
@@ -35214,7 +35214,7 @@
       </w:r>
       <w:r>
         <w:rPr>
-          <w:rFonts w:ascii="PhakeRamayanaUnicode" w:hAnsi="PhakeRamayanaUnicode" w:cs="PhakeRamayanaUnicode" w:eastAsia="Phake Ramayana Unicode"/>
+          <w:rFonts w:ascii="PhakeRamayanaUnicode" w:hAnsi="PhakeRamayanaUnicode" w:cs="PhakeRamayanaUnicode"/>
           <w:sz w:val="70"/>
           <w:cs/>
           <w:szCs w:val="24"/>
@@ -35227,7 +35227,7 @@
       </w:r>
       <w:r>
         <w:rPr>
-          <w:rFonts w:ascii="PhakeRamayanaUnicode" w:hAnsi="PhakeRamayanaUnicode" w:cs="PhakeRamayanaUnicode" w:eastAsia="Phake Ramayana Unicode"/>
+          <w:rFonts w:ascii="PhakeRamayanaUnicode" w:hAnsi="PhakeRamayanaUnicode" w:cs="PhakeRamayanaUnicode"/>
           <w:sz w:val="70"/>
           <w:cs/>
           <w:szCs w:val="24"/>
@@ -35240,7 +35240,7 @@
       </w:r>
       <w:r>
         <w:rPr>
-          <w:rFonts w:ascii="PhakeRamayanaUnicode" w:hAnsi="PhakeRamayanaUnicode" w:cs="PhakeRamayanaUnicode" w:eastAsia="Phake Ramayana Unicode"/>
+          <w:rFonts w:ascii="PhakeRamayanaUnicode" w:hAnsi="PhakeRamayanaUnicode" w:cs="PhakeRamayanaUnicode"/>
           <w:sz w:val="70"/>
           <w:cs/>
           <w:szCs w:val="24"/>
@@ -35253,7 +35253,7 @@
       </w:r>
       <w:r>
         <w:rPr>
-          <w:rFonts w:ascii="PhakeRamayanaUnicode" w:hAnsi="PhakeRamayanaUnicode" w:cs="PhakeRamayanaUnicode" w:eastAsia="Phake Ramayana Unicode"/>
+          <w:rFonts w:ascii="PhakeRamayanaUnicode" w:hAnsi="PhakeRamayanaUnicode" w:cs="PhakeRamayanaUnicode"/>
           <w:sz w:val="70"/>
           <w:cs/>
           <w:szCs w:val="24"/>
@@ -35266,7 +35266,7 @@
       </w:r>
       <w:r>
         <w:rPr>
-          <w:rFonts w:ascii="PhakeRamayanaUnicode" w:hAnsi="PhakeRamayanaUnicode" w:cs="PhakeRamayanaUnicode" w:eastAsia="Phake Ramayana Unicode"/>
+          <w:rFonts w:ascii="PhakeRamayanaUnicode" w:hAnsi="PhakeRamayanaUnicode" w:cs="PhakeRamayanaUnicode"/>
           <w:sz w:val="70"/>
           <w:cs/>
           <w:szCs w:val="24"/>
@@ -35614,7 +35614,7 @@
       </w:r>
       <w:r>
         <w:rPr>
-          <w:rFonts w:ascii="PhakeRamayanaUnicode" w:hAnsi="PhakeRamayanaUnicode" w:cs="PhakeRamayanaUnicode" w:eastAsia="Phake Ramayana Unicode"/>
+          <w:rFonts w:ascii="PhakeRamayanaUnicode" w:hAnsi="PhakeRamayanaUnicode" w:cs="PhakeRamayanaUnicode"/>
           <w:sz w:val="70"/>
           <w:cs/>
           <w:szCs w:val="24"/>
@@ -35626,7 +35626,7 @@
       </w:r>
       <w:r>
         <w:rPr>
-          <w:rFonts w:ascii="PhakeRamayanaUnicode" w:hAnsi="PhakeRamayanaUnicode" w:cs="PhakeRamayanaUnicode" w:eastAsia="Phake Ramayana Unicode"/>
+          <w:rFonts w:ascii="PhakeRamayanaUnicode" w:hAnsi="PhakeRamayanaUnicode" w:cs="PhakeRamayanaUnicode"/>
           <w:sz w:val="70"/>
           <w:cs/>
           <w:szCs w:val="24"/>
@@ -35639,7 +35639,7 @@
       </w:r>
       <w:r>
         <w:rPr>
-          <w:rFonts w:ascii="PhakeRamayanaUnicode" w:hAnsi="PhakeRamayanaUnicode" w:cs="PhakeRamayanaUnicode" w:eastAsia="Phake Ramayana Unicode"/>
+          <w:rFonts w:ascii="PhakeRamayanaUnicode" w:hAnsi="PhakeRamayanaUnicode" w:cs="PhakeRamayanaUnicode"/>
           <w:sz w:val="70"/>
           <w:cs/>
           <w:szCs w:val="24"/>
@@ -35652,7 +35652,7 @@
       </w:r>
       <w:r>
         <w:rPr>
-          <w:rFonts w:ascii="PhakeRamayanaUnicode" w:hAnsi="PhakeRamayanaUnicode" w:cs="PhakeRamayanaUnicode" w:eastAsia="Phake Ramayana Unicode"/>
+          <w:rFonts w:ascii="PhakeRamayanaUnicode" w:hAnsi="PhakeRamayanaUnicode" w:cs="PhakeRamayanaUnicode"/>
           <w:sz w:val="70"/>
           <w:cs/>
           <w:szCs w:val="24"/>
@@ -35665,7 +35665,7 @@
       </w:r>
       <w:r>
         <w:rPr>
-          <w:rFonts w:ascii="PhakeRamayanaUnicode" w:hAnsi="PhakeRamayanaUnicode" w:cs="PhakeRamayanaUnicode" w:eastAsia="Phake Ramayana Unicode"/>
+          <w:rFonts w:ascii="PhakeRamayanaUnicode" w:hAnsi="PhakeRamayanaUnicode" w:cs="PhakeRamayanaUnicode"/>
           <w:sz w:val="70"/>
           <w:cs/>
           <w:szCs w:val="24"/>
@@ -35678,7 +35678,7 @@
       </w:r>
       <w:r>
         <w:rPr>
-          <w:rFonts w:ascii="PhakeRamayanaUnicode" w:hAnsi="PhakeRamayanaUnicode" w:cs="PhakeRamayanaUnicode" w:eastAsia="Phake Ramayana Unicode"/>
+          <w:rFonts w:ascii="PhakeRamayanaUnicode" w:hAnsi="PhakeRamayanaUnicode" w:cs="PhakeRamayanaUnicode"/>
           <w:sz w:val="70"/>
           <w:cs/>
           <w:szCs w:val="24"/>
@@ -35691,7 +35691,7 @@
       </w:r>
       <w:r>
         <w:rPr>
-          <w:rFonts w:ascii="PhakeRamayanaUnicode" w:hAnsi="PhakeRamayanaUnicode" w:cs="PhakeRamayanaUnicode" w:eastAsia="Phake Ramayana Unicode"/>
+          <w:rFonts w:ascii="PhakeRamayanaUnicode" w:hAnsi="PhakeRamayanaUnicode" w:cs="PhakeRamayanaUnicode"/>
           <w:sz w:val="70"/>
           <w:cs/>
           <w:szCs w:val="24"/>
@@ -35704,7 +35704,7 @@
       </w:r>
       <w:r>
         <w:rPr>
-          <w:rFonts w:ascii="PhakeRamayanaUnicode" w:hAnsi="PhakeRamayanaUnicode" w:cs="PhakeRamayanaUnicode" w:eastAsia="Phake Ramayana Unicode"/>
+          <w:rFonts w:ascii="PhakeRamayanaUnicode" w:hAnsi="PhakeRamayanaUnicode" w:cs="PhakeRamayanaUnicode"/>
           <w:sz w:val="70"/>
           <w:cs/>
           <w:szCs w:val="24"/>
@@ -35964,7 +35964,7 @@
       </w:r>
       <w:r>
         <w:rPr>
-          <w:rFonts w:ascii="PhakeRamayanaUnicode" w:hAnsi="PhakeRamayanaUnicode" w:cs="PhakeRamayanaUnicode" w:eastAsia="Phake Ramayana Unicode"/>
+          <w:rFonts w:ascii="PhakeRamayanaUnicode" w:hAnsi="PhakeRamayanaUnicode" w:cs="PhakeRamayanaUnicode"/>
           <w:sz w:val="70"/>
           <w:cs/>
           <w:szCs w:val="24"/>
@@ -35976,7 +35976,7 @@
       </w:r>
       <w:r>
         <w:rPr>
-          <w:rFonts w:ascii="PhakeRamayanaUnicode" w:hAnsi="PhakeRamayanaUnicode" w:cs="PhakeRamayanaUnicode" w:eastAsia="Phake Ramayana Unicode"/>
+          <w:rFonts w:ascii="PhakeRamayanaUnicode" w:hAnsi="PhakeRamayanaUnicode" w:cs="PhakeRamayanaUnicode"/>
           <w:sz w:val="70"/>
           <w:cs/>
           <w:szCs w:val="24"/>
@@ -35989,7 +35989,7 @@
       </w:r>
       <w:r>
         <w:rPr>
-          <w:rFonts w:ascii="PhakeRamayanaUnicode" w:hAnsi="PhakeRamayanaUnicode" w:cs="PhakeRamayanaUnicode" w:eastAsia="Phake Ramayana Unicode"/>
+          <w:rFonts w:ascii="PhakeRamayanaUnicode" w:hAnsi="PhakeRamayanaUnicode" w:cs="PhakeRamayanaUnicode"/>
           <w:sz w:val="70"/>
           <w:cs/>
           <w:szCs w:val="24"/>
@@ -36002,7 +36002,7 @@
       </w:r>
       <w:r>
         <w:rPr>
-          <w:rFonts w:ascii="PhakeRamayanaUnicode" w:hAnsi="PhakeRamayanaUnicode" w:cs="PhakeRamayanaUnicode" w:eastAsia="Phake Ramayana Unicode"/>
+          <w:rFonts w:ascii="PhakeRamayanaUnicode" w:hAnsi="PhakeRamayanaUnicode" w:cs="PhakeRamayanaUnicode"/>
           <w:sz w:val="70"/>
           <w:cs/>
           <w:szCs w:val="24"/>
@@ -36015,7 +36015,7 @@
       </w:r>
       <w:r>
         <w:rPr>
-          <w:rFonts w:ascii="PhakeRamayanaUnicode" w:hAnsi="PhakeRamayanaUnicode" w:cs="PhakeRamayanaUnicode" w:eastAsia="Phake Ramayana Unicode"/>
+          <w:rFonts w:ascii="PhakeRamayanaUnicode" w:hAnsi="PhakeRamayanaUnicode" w:cs="PhakeRamayanaUnicode"/>
           <w:sz w:val="70"/>
           <w:cs/>
           <w:szCs w:val="24"/>
@@ -36028,7 +36028,7 @@
       </w:r>
       <w:r>
         <w:rPr>
-          <w:rFonts w:ascii="PhakeRamayanaUnicode" w:hAnsi="PhakeRamayanaUnicode" w:cs="PhakeRamayanaUnicode" w:eastAsia="Phake Ramayana Unicode"/>
+          <w:rFonts w:ascii="PhakeRamayanaUnicode" w:hAnsi="PhakeRamayanaUnicode" w:cs="PhakeRamayanaUnicode"/>
           <w:sz w:val="70"/>
           <w:cs/>
           <w:szCs w:val="24"/>
@@ -36041,7 +36041,7 @@
       </w:r>
       <w:r>
         <w:rPr>
-          <w:rFonts w:ascii="PhakeRamayanaUnicode" w:hAnsi="PhakeRamayanaUnicode" w:cs="PhakeRamayanaUnicode" w:eastAsia="Phake Ramayana Unicode"/>
+          <w:rFonts w:ascii="PhakeRamayanaUnicode" w:hAnsi="PhakeRamayanaUnicode" w:cs="PhakeRamayanaUnicode"/>
           <w:sz w:val="70"/>
           <w:cs/>
           <w:szCs w:val="24"/>
@@ -36054,7 +36054,7 @@
       </w:r>
       <w:r>
         <w:rPr>
-          <w:rFonts w:ascii="PhakeRamayanaUnicode" w:hAnsi="PhakeRamayanaUnicode" w:cs="PhakeRamayanaUnicode" w:eastAsia="Phake Ramayana Unicode"/>
+          <w:rFonts w:ascii="PhakeRamayanaUnicode" w:hAnsi="PhakeRamayanaUnicode" w:cs="PhakeRamayanaUnicode"/>
           <w:sz w:val="70"/>
           <w:cs/>
           <w:szCs w:val="24"/>
@@ -36348,7 +36348,7 @@
       </w:r>
       <w:r>
         <w:rPr>
-          <w:rFonts w:ascii="PhakeRamayanaUnicode" w:hAnsi="PhakeRamayanaUnicode" w:cs="PhakeRamayanaUnicode" w:eastAsia="Phake Ramayana Unicode"/>
+          <w:rFonts w:ascii="PhakeRamayanaUnicode" w:hAnsi="PhakeRamayanaUnicode" w:cs="PhakeRamayanaUnicode"/>
           <w:sz w:val="70"/>
           <w:cs/>
           <w:szCs w:val="24"/>
@@ -36524,7 +36524,7 @@
       </w:r>
       <w:r>
         <w:rPr>
-          <w:rFonts w:ascii="PhakeRamayanaUnicode" w:hAnsi="PhakeRamayanaUnicode" w:cs="PhakeRamayanaUnicode" w:eastAsia="Phake Ramayana Unicode"/>
+          <w:rFonts w:ascii="PhakeRamayanaUnicode" w:hAnsi="PhakeRamayanaUnicode" w:cs="PhakeRamayanaUnicode"/>
           <w:sz w:val="70"/>
           <w:cs/>
           <w:szCs w:val="24"/>
@@ -36536,7 +36536,7 @@
       </w:r>
       <w:r>
         <w:rPr>
-          <w:rFonts w:ascii="PhakeRamayanaUnicode" w:hAnsi="PhakeRamayanaUnicode" w:cs="PhakeRamayanaUnicode" w:eastAsia="Phake Ramayana Unicode"/>
+          <w:rFonts w:ascii="PhakeRamayanaUnicode" w:hAnsi="PhakeRamayanaUnicode" w:cs="PhakeRamayanaUnicode"/>
           <w:sz w:val="70"/>
           <w:cs/>
           <w:szCs w:val="24"/>
@@ -36549,7 +36549,7 @@
       </w:r>
       <w:r>
         <w:rPr>
-          <w:rFonts w:ascii="PhakeRamayanaUnicode" w:hAnsi="PhakeRamayanaUnicode" w:cs="PhakeRamayanaUnicode" w:eastAsia="Phake Ramayana Unicode"/>
+          <w:rFonts w:ascii="PhakeRamayanaUnicode" w:hAnsi="PhakeRamayanaUnicode" w:cs="PhakeRamayanaUnicode"/>
           <w:sz w:val="70"/>
           <w:cs/>
           <w:szCs w:val="24"/>
@@ -36562,7 +36562,7 @@
       </w:r>
       <w:r>
         <w:rPr>
-          <w:rFonts w:ascii="PhakeRamayanaUnicode" w:hAnsi="PhakeRamayanaUnicode" w:cs="PhakeRamayanaUnicode" w:eastAsia="Phake Ramayana Unicode"/>
+          <w:rFonts w:ascii="PhakeRamayanaUnicode" w:hAnsi="PhakeRamayanaUnicode" w:cs="PhakeRamayanaUnicode"/>
           <w:sz w:val="70"/>
           <w:cs/>
           <w:szCs w:val="24"/>
@@ -36575,7 +36575,7 @@
       </w:r>
       <w:r>
         <w:rPr>
-          <w:rFonts w:ascii="PhakeRamayanaUnicode" w:hAnsi="PhakeRamayanaUnicode" w:cs="PhakeRamayanaUnicode" w:eastAsia="Phake Ramayana Unicode"/>
+          <w:rFonts w:ascii="PhakeRamayanaUnicode" w:hAnsi="PhakeRamayanaUnicode" w:cs="PhakeRamayanaUnicode"/>
           <w:sz w:val="70"/>
           <w:cs/>
           <w:szCs w:val="24"/>
@@ -36588,7 +36588,7 @@
       </w:r>
       <w:r>
         <w:rPr>
-          <w:rFonts w:ascii="PhakeRamayanaUnicode" w:hAnsi="PhakeRamayanaUnicode" w:cs="PhakeRamayanaUnicode" w:eastAsia="Phake Ramayana Unicode"/>
+          <w:rFonts w:ascii="PhakeRamayanaUnicode" w:hAnsi="PhakeRamayanaUnicode" w:cs="PhakeRamayanaUnicode"/>
           <w:sz w:val="70"/>
           <w:cs/>
           <w:szCs w:val="24"/>
@@ -36601,7 +36601,7 @@
       </w:r>
       <w:r>
         <w:rPr>
-          <w:rFonts w:ascii="PhakeRamayanaUnicode" w:hAnsi="PhakeRamayanaUnicode" w:cs="PhakeRamayanaUnicode" w:eastAsia="Phake Ramayana Unicode"/>
+          <w:rFonts w:ascii="PhakeRamayanaUnicode" w:hAnsi="PhakeRamayanaUnicode" w:cs="PhakeRamayanaUnicode"/>
           <w:sz w:val="70"/>
           <w:cs/>
           <w:szCs w:val="24"/>
@@ -36614,7 +36614,7 @@
       </w:r>
       <w:r>
         <w:rPr>
-          <w:rFonts w:ascii="PhakeRamayanaUnicode" w:hAnsi="PhakeRamayanaUnicode" w:cs="PhakeRamayanaUnicode" w:eastAsia="Phake Ramayana Unicode"/>
+          <w:rFonts w:ascii="PhakeRamayanaUnicode" w:hAnsi="PhakeRamayanaUnicode" w:cs="PhakeRamayanaUnicode"/>
           <w:sz w:val="70"/>
           <w:cs/>
           <w:szCs w:val="24"/>
@@ -36921,7 +36921,7 @@
       </w:r>
       <w:r>
         <w:rPr>
-          <w:rFonts w:ascii="PhakeRamayanaUnicode" w:hAnsi="PhakeRamayanaUnicode" w:cs="PhakeRamayanaUnicode" w:eastAsia="Phake Ramayana Unicode"/>
+          <w:rFonts w:ascii="PhakeRamayanaUnicode" w:hAnsi="PhakeRamayanaUnicode" w:cs="PhakeRamayanaUnicode"/>
           <w:sz w:val="70"/>
           <w:cs/>
           <w:szCs w:val="24"/>
@@ -36933,7 +36933,7 @@
       </w:r>
       <w:r>
         <w:rPr>
-          <w:rFonts w:ascii="PhakeRamayanaUnicode" w:hAnsi="PhakeRamayanaUnicode" w:cs="PhakeRamayanaUnicode" w:eastAsia="Phake Ramayana Unicode"/>
+          <w:rFonts w:ascii="PhakeRamayanaUnicode" w:hAnsi="PhakeRamayanaUnicode" w:cs="PhakeRamayanaUnicode"/>
           <w:sz w:val="70"/>
           <w:cs/>
           <w:szCs w:val="24"/>
@@ -36946,7 +36946,7 @@
       </w:r>
       <w:r>
         <w:rPr>
-          <w:rFonts w:ascii="PhakeRamayanaUnicode" w:hAnsi="PhakeRamayanaUnicode" w:cs="PhakeRamayanaUnicode" w:eastAsia="Phake Ramayana Unicode"/>
+          <w:rFonts w:ascii="PhakeRamayanaUnicode" w:hAnsi="PhakeRamayanaUnicode" w:cs="PhakeRamayanaUnicode"/>
           <w:sz w:val="70"/>
           <w:cs/>
           <w:szCs w:val="24"/>
@@ -36959,7 +36959,7 @@
       </w:r>
       <w:r>
         <w:rPr>
-          <w:rFonts w:ascii="PhakeRamayanaUnicode" w:hAnsi="PhakeRamayanaUnicode" w:cs="PhakeRamayanaUnicode" w:eastAsia="Phake Ramayana Unicode"/>
+          <w:rFonts w:ascii="PhakeRamayanaUnicode" w:hAnsi="PhakeRamayanaUnicode" w:cs="PhakeRamayanaUnicode"/>
           <w:sz w:val="70"/>
           <w:cs/>
           <w:szCs w:val="24"/>
@@ -36972,7 +36972,7 @@
       </w:r>
       <w:r>
         <w:rPr>
-          <w:rFonts w:ascii="PhakeRamayanaUnicode" w:hAnsi="PhakeRamayanaUnicode" w:cs="PhakeRamayanaUnicode" w:eastAsia="Phake Ramayana Unicode"/>
+          <w:rFonts w:ascii="PhakeRamayanaUnicode" w:hAnsi="PhakeRamayanaUnicode" w:cs="PhakeRamayanaUnicode"/>
           <w:sz w:val="70"/>
           <w:cs/>
           <w:szCs w:val="24"/>
@@ -36985,7 +36985,7 @@
       </w:r>
       <w:r>
         <w:rPr>
-          <w:rFonts w:ascii="PhakeRamayanaUnicode" w:hAnsi="PhakeRamayanaUnicode" w:cs="PhakeRamayanaUnicode" w:eastAsia="Phake Ramayana Unicode"/>
+          <w:rFonts w:ascii="PhakeRamayanaUnicode" w:hAnsi="PhakeRamayanaUnicode" w:cs="PhakeRamayanaUnicode"/>
           <w:sz w:val="70"/>
           <w:cs/>
           <w:szCs w:val="24"/>
@@ -37204,7 +37204,7 @@
       </w:r>
       <w:r>
         <w:rPr>
-          <w:rFonts w:ascii="PhakeRamayanaUnicode" w:hAnsi="PhakeRamayanaUnicode" w:cs="PhakeRamayanaUnicode" w:eastAsia="Phake Ramayana Unicode"/>
+          <w:rFonts w:ascii="PhakeRamayanaUnicode" w:hAnsi="PhakeRamayanaUnicode" w:cs="PhakeRamayanaUnicode"/>
           <w:sz w:val="70"/>
           <w:cs/>
           <w:szCs w:val="24"/>
@@ -37216,7 +37216,7 @@
       </w:r>
       <w:r>
         <w:rPr>
-          <w:rFonts w:ascii="PhakeRamayanaUnicode" w:hAnsi="PhakeRamayanaUnicode" w:cs="PhakeRamayanaUnicode" w:eastAsia="Phake Ramayana Unicode"/>
+          <w:rFonts w:ascii="PhakeRamayanaUnicode" w:hAnsi="PhakeRamayanaUnicode" w:cs="PhakeRamayanaUnicode"/>
           <w:sz w:val="70"/>
           <w:cs/>
           <w:szCs w:val="24"/>
@@ -37229,7 +37229,7 @@
       </w:r>
       <w:r>
         <w:rPr>
-          <w:rFonts w:ascii="PhakeRamayanaUnicode" w:hAnsi="PhakeRamayanaUnicode" w:cs="PhakeRamayanaUnicode" w:eastAsia="Phake Ramayana Unicode"/>
+          <w:rFonts w:ascii="PhakeRamayanaUnicode" w:hAnsi="PhakeRamayanaUnicode" w:cs="PhakeRamayanaUnicode"/>
           <w:sz w:val="70"/>
           <w:cs/>
           <w:szCs w:val="24"/>
@@ -37242,7 +37242,7 @@
       </w:r>
       <w:r>
         <w:rPr>
-          <w:rFonts w:ascii="PhakeRamayanaUnicode" w:hAnsi="PhakeRamayanaUnicode" w:cs="PhakeRamayanaUnicode" w:eastAsia="Phake Ramayana Unicode"/>
+          <w:rFonts w:ascii="PhakeRamayanaUnicode" w:hAnsi="PhakeRamayanaUnicode" w:cs="PhakeRamayanaUnicode"/>
           <w:sz w:val="70"/>
           <w:cs/>
           <w:szCs w:val="24"/>
@@ -37255,7 +37255,7 @@
       </w:r>
       <w:r>
         <w:rPr>
-          <w:rFonts w:ascii="PhakeRamayanaUnicode" w:hAnsi="PhakeRamayanaUnicode" w:cs="PhakeRamayanaUnicode" w:eastAsia="Phake Ramayana Unicode"/>
+          <w:rFonts w:ascii="PhakeRamayanaUnicode" w:hAnsi="PhakeRamayanaUnicode" w:cs="PhakeRamayanaUnicode"/>
           <w:sz w:val="70"/>
           <w:cs/>
           <w:szCs w:val="24"/>
@@ -37268,7 +37268,7 @@
       </w:r>
       <w:r>
         <w:rPr>
-          <w:rFonts w:ascii="PhakeRamayanaUnicode" w:hAnsi="PhakeRamayanaUnicode" w:cs="PhakeRamayanaUnicode" w:eastAsia="Phake Ramayana Unicode"/>
+          <w:rFonts w:ascii="PhakeRamayanaUnicode" w:hAnsi="PhakeRamayanaUnicode" w:cs="PhakeRamayanaUnicode"/>
           <w:sz w:val="70"/>
           <w:cs/>
           <w:szCs w:val="24"/>
@@ -37281,7 +37281,7 @@
       </w:r>
       <w:r>
         <w:rPr>
-          <w:rFonts w:ascii="PhakeRamayanaUnicode" w:hAnsi="PhakeRamayanaUnicode" w:cs="PhakeRamayanaUnicode" w:eastAsia="Phake Ramayana Unicode"/>
+          <w:rFonts w:ascii="PhakeRamayanaUnicode" w:hAnsi="PhakeRamayanaUnicode" w:cs="PhakeRamayanaUnicode"/>
           <w:sz w:val="70"/>
           <w:cs/>
           <w:szCs w:val="24"/>
@@ -37294,7 +37294,7 @@
       </w:r>
       <w:r>
         <w:rPr>
-          <w:rFonts w:ascii="PhakeRamayanaUnicode" w:hAnsi="PhakeRamayanaUnicode" w:cs="PhakeRamayanaUnicode" w:eastAsia="Phake Ramayana Unicode"/>
+          <w:rFonts w:ascii="PhakeRamayanaUnicode" w:hAnsi="PhakeRamayanaUnicode" w:cs="PhakeRamayanaUnicode"/>
           <w:sz w:val="70"/>
           <w:cs/>
           <w:szCs w:val="24"/>
@@ -37677,7 +37677,7 @@
       </w:r>
       <w:r>
         <w:rPr>
-          <w:rFonts w:ascii="PhakeRamayanaUnicode" w:hAnsi="PhakeRamayanaUnicode" w:cs="PhakeRamayanaUnicode" w:eastAsia="Phake Ramayana Unicode"/>
+          <w:rFonts w:ascii="PhakeRamayanaUnicode" w:hAnsi="PhakeRamayanaUnicode" w:cs="PhakeRamayanaUnicode"/>
           <w:sz w:val="70"/>
           <w:cs/>
           <w:szCs w:val="24"/>
@@ -37689,7 +37689,7 @@
       </w:r>
       <w:r>
         <w:rPr>
-          <w:rFonts w:ascii="PhakeRamayanaUnicode" w:hAnsi="PhakeRamayanaUnicode" w:cs="PhakeRamayanaUnicode" w:eastAsia="Phake Ramayana Unicode"/>
+          <w:rFonts w:ascii="PhakeRamayanaUnicode" w:hAnsi="PhakeRamayanaUnicode" w:cs="PhakeRamayanaUnicode"/>
           <w:sz w:val="70"/>
           <w:cs/>
           <w:szCs w:val="24"/>
@@ -37702,7 +37702,7 @@
       </w:r>
       <w:r>
         <w:rPr>
-          <w:rFonts w:ascii="PhakeRamayanaUnicode" w:hAnsi="PhakeRamayanaUnicode" w:cs="PhakeRamayanaUnicode" w:eastAsia="Phake Ramayana Unicode"/>
+          <w:rFonts w:ascii="PhakeRamayanaUnicode" w:hAnsi="PhakeRamayanaUnicode" w:cs="PhakeRamayanaUnicode"/>
           <w:sz w:val="70"/>
           <w:cs/>
           <w:szCs w:val="24"/>
@@ -37715,7 +37715,7 @@
       </w:r>
       <w:r>
         <w:rPr>
-          <w:rFonts w:ascii="PhakeRamayanaUnicode" w:hAnsi="PhakeRamayanaUnicode" w:cs="PhakeRamayanaUnicode" w:eastAsia="Phake Ramayana Unicode"/>
+          <w:rFonts w:ascii="PhakeRamayanaUnicode" w:hAnsi="PhakeRamayanaUnicode" w:cs="PhakeRamayanaUnicode"/>
           <w:sz w:val="70"/>
           <w:cs/>
           <w:szCs w:val="24"/>
@@ -37728,7 +37728,7 @@
       </w:r>
       <w:r>
         <w:rPr>
-          <w:rFonts w:ascii="PhakeRamayanaUnicode" w:hAnsi="PhakeRamayanaUnicode" w:cs="PhakeRamayanaUnicode" w:eastAsia="Phake Ramayana Unicode"/>
+          <w:rFonts w:ascii="PhakeRamayanaUnicode" w:hAnsi="PhakeRamayanaUnicode" w:cs="PhakeRamayanaUnicode"/>
           <w:sz w:val="70"/>
           <w:cs/>
           <w:szCs w:val="24"/>
@@ -37741,7 +37741,7 @@
       </w:r>
       <w:r>
         <w:rPr>
-          <w:rFonts w:ascii="PhakeRamayanaUnicode" w:hAnsi="PhakeRamayanaUnicode" w:cs="PhakeRamayanaUnicode" w:eastAsia="Phake Ramayana Unicode"/>
+          <w:rFonts w:ascii="PhakeRamayanaUnicode" w:hAnsi="PhakeRamayanaUnicode" w:cs="PhakeRamayanaUnicode"/>
           <w:sz w:val="70"/>
           <w:cs/>
           <w:szCs w:val="24"/>
@@ -37754,7 +37754,7 @@
       </w:r>
       <w:r>
         <w:rPr>
-          <w:rFonts w:ascii="PhakeRamayanaUnicode" w:hAnsi="PhakeRamayanaUnicode" w:cs="PhakeRamayanaUnicode" w:eastAsia="Phake Ramayana Unicode"/>
+          <w:rFonts w:ascii="PhakeRamayanaUnicode" w:hAnsi="PhakeRamayanaUnicode" w:cs="PhakeRamayanaUnicode"/>
           <w:sz w:val="70"/>
           <w:cs/>
           <w:szCs w:val="24"/>
@@ -37767,7 +37767,7 @@
       </w:r>
       <w:r>
         <w:rPr>
-          <w:rFonts w:ascii="PhakeRamayanaUnicode" w:hAnsi="PhakeRamayanaUnicode" w:cs="PhakeRamayanaUnicode" w:eastAsia="Phake Ramayana Unicode"/>
+          <w:rFonts w:ascii="PhakeRamayanaUnicode" w:hAnsi="PhakeRamayanaUnicode" w:cs="PhakeRamayanaUnicode"/>
           <w:sz w:val="70"/>
           <w:cs/>
           <w:szCs w:val="24"/>
@@ -38176,7 +38176,7 @@
       </w:r>
       <w:r>
         <w:rPr>
-          <w:rFonts w:ascii="PhakeRamayanaUnicode" w:hAnsi="PhakeRamayanaUnicode" w:cs="PhakeRamayanaUnicode" w:eastAsia="Phake Ramayana Unicode"/>
+          <w:rFonts w:ascii="PhakeRamayanaUnicode" w:hAnsi="PhakeRamayanaUnicode" w:cs="PhakeRamayanaUnicode"/>
           <w:sz w:val="70"/>
           <w:cs/>
           <w:szCs w:val="24"/>
@@ -38188,7 +38188,7 @@
       </w:r>
       <w:r>
         <w:rPr>
-          <w:rFonts w:ascii="PhakeRamayanaUnicode" w:hAnsi="PhakeRamayanaUnicode" w:cs="PhakeRamayanaUnicode" w:eastAsia="Phake Ramayana Unicode"/>
+          <w:rFonts w:ascii="PhakeRamayanaUnicode" w:hAnsi="PhakeRamayanaUnicode" w:cs="PhakeRamayanaUnicode"/>
           <w:sz w:val="70"/>
           <w:cs/>
           <w:szCs w:val="24"/>
@@ -38201,7 +38201,7 @@
       </w:r>
       <w:r>
         <w:rPr>
-          <w:rFonts w:ascii="PhakeRamayanaUnicode" w:hAnsi="PhakeRamayanaUnicode" w:cs="PhakeRamayanaUnicode" w:eastAsia="Phake Ramayana Unicode"/>
+          <w:rFonts w:ascii="PhakeRamayanaUnicode" w:hAnsi="PhakeRamayanaUnicode" w:cs="PhakeRamayanaUnicode"/>
           <w:sz w:val="70"/>
           <w:cs/>
           <w:szCs w:val="24"/>
@@ -38214,7 +38214,7 @@
       </w:r>
       <w:r>
         <w:rPr>
-          <w:rFonts w:ascii="PhakeRamayanaUnicode" w:hAnsi="PhakeRamayanaUnicode" w:cs="PhakeRamayanaUnicode" w:eastAsia="Phake Ramayana Unicode"/>
+          <w:rFonts w:ascii="PhakeRamayanaUnicode" w:hAnsi="PhakeRamayanaUnicode" w:cs="PhakeRamayanaUnicode"/>
           <w:sz w:val="70"/>
           <w:cs/>
           <w:szCs w:val="24"/>
@@ -38594,7 +38594,7 @@
       </w:r>
       <w:r>
         <w:rPr>
-          <w:rFonts w:ascii="PhakeRamayanaUnicode" w:hAnsi="PhakeRamayanaUnicode" w:cs="PhakeRamayanaUnicode" w:eastAsia="Phake Ramayana Unicode"/>
+          <w:rFonts w:ascii="PhakeRamayanaUnicode" w:hAnsi="PhakeRamayanaUnicode" w:cs="PhakeRamayanaUnicode"/>
           <w:sz w:val="70"/>
           <w:cs/>
           <w:szCs w:val="24"/>
@@ -38606,7 +38606,7 @@
       </w:r>
       <w:r>
         <w:rPr>
-          <w:rFonts w:ascii="PhakeRamayanaUnicode" w:hAnsi="PhakeRamayanaUnicode" w:cs="PhakeRamayanaUnicode" w:eastAsia="Phake Ramayana Unicode"/>
+          <w:rFonts w:ascii="PhakeRamayanaUnicode" w:hAnsi="PhakeRamayanaUnicode" w:cs="PhakeRamayanaUnicode"/>
           <w:sz w:val="70"/>
           <w:cs/>
           <w:szCs w:val="24"/>
@@ -38619,7 +38619,7 @@
       </w:r>
       <w:r>
         <w:rPr>
-          <w:rFonts w:ascii="PhakeRamayanaUnicode" w:hAnsi="PhakeRamayanaUnicode" w:cs="PhakeRamayanaUnicode" w:eastAsia="Phake Ramayana Unicode"/>
+          <w:rFonts w:ascii="PhakeRamayanaUnicode" w:hAnsi="PhakeRamayanaUnicode" w:cs="PhakeRamayanaUnicode"/>
           <w:sz w:val="70"/>
           <w:cs/>
           <w:szCs w:val="24"/>
@@ -38632,7 +38632,7 @@
       </w:r>
       <w:r>
         <w:rPr>
-          <w:rFonts w:ascii="PhakeRamayanaUnicode" w:hAnsi="PhakeRamayanaUnicode" w:cs="PhakeRamayanaUnicode" w:eastAsia="Phake Ramayana Unicode"/>
+          <w:rFonts w:ascii="PhakeRamayanaUnicode" w:hAnsi="PhakeRamayanaUnicode" w:cs="PhakeRamayanaUnicode"/>
           <w:sz w:val="70"/>
           <w:cs/>
           <w:szCs w:val="24"/>
@@ -38645,7 +38645,7 @@
       </w:r>
       <w:r>
         <w:rPr>
-          <w:rFonts w:ascii="PhakeRamayanaUnicode" w:hAnsi="PhakeRamayanaUnicode" w:cs="PhakeRamayanaUnicode" w:eastAsia="Phake Ramayana Unicode"/>
+          <w:rFonts w:ascii="PhakeRamayanaUnicode" w:hAnsi="PhakeRamayanaUnicode" w:cs="PhakeRamayanaUnicode"/>
           <w:sz w:val="70"/>
           <w:cs/>
           <w:szCs w:val="24"/>
@@ -38658,7 +38658,7 @@
       </w:r>
       <w:r>
         <w:rPr>
-          <w:rFonts w:ascii="PhakeRamayanaUnicode" w:hAnsi="PhakeRamayanaUnicode" w:cs="PhakeRamayanaUnicode" w:eastAsia="Phake Ramayana Unicode"/>
+          <w:rFonts w:ascii="PhakeRamayanaUnicode" w:hAnsi="PhakeRamayanaUnicode" w:cs="PhakeRamayanaUnicode"/>
           <w:sz w:val="70"/>
           <w:cs/>
           <w:szCs w:val="24"/>
@@ -38671,7 +38671,7 @@
       </w:r>
       <w:r>
         <w:rPr>
-          <w:rFonts w:ascii="PhakeRamayanaUnicode" w:hAnsi="PhakeRamayanaUnicode" w:cs="PhakeRamayanaUnicode" w:eastAsia="Phake Ramayana Unicode"/>
+          <w:rFonts w:ascii="PhakeRamayanaUnicode" w:hAnsi="PhakeRamayanaUnicode" w:cs="PhakeRamayanaUnicode"/>
           <w:sz w:val="70"/>
           <w:cs/>
           <w:szCs w:val="24"/>
@@ -38684,7 +38684,7 @@
       </w:r>
       <w:r>
         <w:rPr>
-          <w:rFonts w:ascii="PhakeRamayanaUnicode" w:hAnsi="PhakeRamayanaUnicode" w:cs="PhakeRamayanaUnicode" w:eastAsia="Phake Ramayana Unicode"/>
+          <w:rFonts w:ascii="PhakeRamayanaUnicode" w:hAnsi="PhakeRamayanaUnicode" w:cs="PhakeRamayanaUnicode"/>
           <w:sz w:val="70"/>
           <w:cs/>
           <w:szCs w:val="24"/>
@@ -39023,7 +39023,7 @@
       </w:r>
       <w:r>
         <w:rPr>
-          <w:rFonts w:ascii="PhakeRamayanaUnicode" w:hAnsi="PhakeRamayanaUnicode" w:cs="PhakeRamayanaUnicode" w:eastAsia="Phake Ramayana Unicode"/>
+          <w:rFonts w:ascii="PhakeRamayanaUnicode" w:hAnsi="PhakeRamayanaUnicode" w:cs="PhakeRamayanaUnicode"/>
           <w:sz w:val="70"/>
           <w:cs/>
           <w:szCs w:val="24"/>
@@ -39035,7 +39035,7 @@
       </w:r>
       <w:r>
         <w:rPr>
-          <w:rFonts w:ascii="PhakeRamayanaUnicode" w:hAnsi="PhakeRamayanaUnicode" w:cs="PhakeRamayanaUnicode" w:eastAsia="Phake Ramayana Unicode"/>
+          <w:rFonts w:ascii="PhakeRamayanaUnicode" w:hAnsi="PhakeRamayanaUnicode" w:cs="PhakeRamayanaUnicode"/>
           <w:sz w:val="70"/>
           <w:cs/>
           <w:szCs w:val="24"/>
@@ -39048,7 +39048,7 @@
       </w:r>
       <w:r>
         <w:rPr>
-          <w:rFonts w:ascii="PhakeRamayanaUnicode" w:hAnsi="PhakeRamayanaUnicode" w:cs="PhakeRamayanaUnicode" w:eastAsia="Phake Ramayana Unicode"/>
+          <w:rFonts w:ascii="PhakeRamayanaUnicode" w:hAnsi="PhakeRamayanaUnicode" w:cs="PhakeRamayanaUnicode"/>
           <w:sz w:val="70"/>
           <w:cs/>
           <w:szCs w:val="24"/>
@@ -39061,7 +39061,7 @@
       </w:r>
       <w:r>
         <w:rPr>
-          <w:rFonts w:ascii="PhakeRamayanaUnicode" w:hAnsi="PhakeRamayanaUnicode" w:cs="PhakeRamayanaUnicode" w:eastAsia="Phake Ramayana Unicode"/>
+          <w:rFonts w:ascii="PhakeRamayanaUnicode" w:hAnsi="PhakeRamayanaUnicode" w:cs="PhakeRamayanaUnicode"/>
           <w:sz w:val="70"/>
           <w:cs/>
           <w:szCs w:val="24"/>
@@ -39074,7 +39074,7 @@
       </w:r>
       <w:r>
         <w:rPr>
-          <w:rFonts w:ascii="PhakeRamayanaUnicode" w:hAnsi="PhakeRamayanaUnicode" w:cs="PhakeRamayanaUnicode" w:eastAsia="Phake Ramayana Unicode"/>
+          <w:rFonts w:ascii="PhakeRamayanaUnicode" w:hAnsi="PhakeRamayanaUnicode" w:cs="PhakeRamayanaUnicode"/>
           <w:sz w:val="70"/>
           <w:cs/>
           <w:szCs w:val="24"/>
@@ -39087,7 +39087,7 @@
       </w:r>
       <w:r>
         <w:rPr>
-          <w:rFonts w:ascii="PhakeRamayanaUnicode" w:hAnsi="PhakeRamayanaUnicode" w:cs="PhakeRamayanaUnicode" w:eastAsia="Phake Ramayana Unicode"/>
+          <w:rFonts w:ascii="PhakeRamayanaUnicode" w:hAnsi="PhakeRamayanaUnicode" w:cs="PhakeRamayanaUnicode"/>
           <w:sz w:val="70"/>
           <w:cs/>
           <w:szCs w:val="24"/>
@@ -39100,7 +39100,7 @@
       </w:r>
       <w:r>
         <w:rPr>
-          <w:rFonts w:ascii="PhakeRamayanaUnicode" w:hAnsi="PhakeRamayanaUnicode" w:cs="PhakeRamayanaUnicode" w:eastAsia="Phake Ramayana Unicode"/>
+          <w:rFonts w:ascii="PhakeRamayanaUnicode" w:hAnsi="PhakeRamayanaUnicode" w:cs="PhakeRamayanaUnicode"/>
           <w:sz w:val="70"/>
           <w:cs/>
           <w:szCs w:val="24"/>
@@ -39381,7 +39381,7 @@
       </w:r>
       <w:r>
         <w:rPr>
-          <w:rFonts w:ascii="PhakeRamayanaUnicode" w:hAnsi="PhakeRamayanaUnicode" w:cs="PhakeRamayanaUnicode" w:eastAsia="Phake Ramayana Unicode"/>
+          <w:rFonts w:ascii="PhakeRamayanaUnicode" w:hAnsi="PhakeRamayanaUnicode" w:cs="PhakeRamayanaUnicode"/>
           <w:sz w:val="70"/>
           <w:cs/>
           <w:szCs w:val="24"/>
@@ -39501,7 +39501,7 @@
       </w:r>
       <w:r>
         <w:rPr>
-          <w:rFonts w:ascii="PhakeRamayanaUnicode" w:hAnsi="PhakeRamayanaUnicode" w:cs="PhakeRamayanaUnicode" w:eastAsia="Phake Ramayana Unicode"/>
+          <w:rFonts w:ascii="PhakeRamayanaUnicode" w:hAnsi="PhakeRamayanaUnicode" w:cs="PhakeRamayanaUnicode"/>
           <w:sz w:val="70"/>
           <w:cs/>
           <w:szCs w:val="24"/>
@@ -39513,7 +39513,7 @@
       </w:r>
       <w:r>
         <w:rPr>
-          <w:rFonts w:ascii="PhakeRamayanaUnicode" w:hAnsi="PhakeRamayanaUnicode" w:cs="PhakeRamayanaUnicode" w:eastAsia="Phake Ramayana Unicode"/>
+          <w:rFonts w:ascii="PhakeRamayanaUnicode" w:hAnsi="PhakeRamayanaUnicode" w:cs="PhakeRamayanaUnicode"/>
           <w:sz w:val="70"/>
           <w:cs/>
           <w:szCs w:val="24"/>
@@ -39526,7 +39526,7 @@
       </w:r>
       <w:r>
         <w:rPr>
-          <w:rFonts w:ascii="PhakeRamayanaUnicode" w:hAnsi="PhakeRamayanaUnicode" w:cs="PhakeRamayanaUnicode" w:eastAsia="Phake Ramayana Unicode"/>
+          <w:rFonts w:ascii="PhakeRamayanaUnicode" w:hAnsi="PhakeRamayanaUnicode" w:cs="PhakeRamayanaUnicode"/>
           <w:sz w:val="70"/>
           <w:cs/>
           <w:szCs w:val="24"/>
@@ -39539,7 +39539,7 @@
       </w:r>
       <w:r>
         <w:rPr>
-          <w:rFonts w:ascii="PhakeRamayanaUnicode" w:hAnsi="PhakeRamayanaUnicode" w:cs="PhakeRamayanaUnicode" w:eastAsia="Phake Ramayana Unicode"/>
+          <w:rFonts w:ascii="PhakeRamayanaUnicode" w:hAnsi="PhakeRamayanaUnicode" w:cs="PhakeRamayanaUnicode"/>
           <w:sz w:val="70"/>
           <w:cs/>
           <w:szCs w:val="24"/>
@@ -39552,7 +39552,7 @@
       </w:r>
       <w:r>
         <w:rPr>
-          <w:rFonts w:ascii="PhakeRamayanaUnicode" w:hAnsi="PhakeRamayanaUnicode" w:cs="PhakeRamayanaUnicode" w:eastAsia="Phake Ramayana Unicode"/>
+          <w:rFonts w:ascii="PhakeRamayanaUnicode" w:hAnsi="PhakeRamayanaUnicode" w:cs="PhakeRamayanaUnicode"/>
           <w:sz w:val="70"/>
           <w:cs/>
           <w:szCs w:val="24"/>
@@ -39565,7 +39565,7 @@
       </w:r>
       <w:r>
         <w:rPr>
-          <w:rFonts w:ascii="PhakeRamayanaUnicode" w:hAnsi="PhakeRamayanaUnicode" w:cs="PhakeRamayanaUnicode" w:eastAsia="Phake Ramayana Unicode"/>
+          <w:rFonts w:ascii="PhakeRamayanaUnicode" w:hAnsi="PhakeRamayanaUnicode" w:cs="PhakeRamayanaUnicode"/>
           <w:sz w:val="70"/>
           <w:cs/>
           <w:szCs w:val="24"/>
@@ -39578,7 +39578,7 @@
       </w:r>
       <w:r>
         <w:rPr>
-          <w:rFonts w:ascii="PhakeRamayanaUnicode" w:hAnsi="PhakeRamayanaUnicode" w:cs="PhakeRamayanaUnicode" w:eastAsia="Phake Ramayana Unicode"/>
+          <w:rFonts w:ascii="PhakeRamayanaUnicode" w:hAnsi="PhakeRamayanaUnicode" w:cs="PhakeRamayanaUnicode"/>
           <w:sz w:val="70"/>
           <w:cs/>
           <w:szCs w:val="24"/>
@@ -39591,7 +39591,7 @@
       </w:r>
       <w:r>
         <w:rPr>
-          <w:rFonts w:ascii="PhakeRamayanaUnicode" w:hAnsi="PhakeRamayanaUnicode" w:cs="PhakeRamayanaUnicode" w:eastAsia="Phake Ramayana Unicode"/>
+          <w:rFonts w:ascii="PhakeRamayanaUnicode" w:hAnsi="PhakeRamayanaUnicode" w:cs="PhakeRamayanaUnicode"/>
           <w:sz w:val="70"/>
           <w:cs/>
           <w:szCs w:val="24"/>
@@ -39907,7 +39907,7 @@
       </w:r>
       <w:r>
         <w:rPr>
-          <w:rFonts w:ascii="PhakeRamayanaUnicode" w:hAnsi="PhakeRamayanaUnicode" w:cs="PhakeRamayanaUnicode" w:eastAsia="Phake Ramayana Unicode"/>
+          <w:rFonts w:ascii="PhakeRamayanaUnicode" w:hAnsi="PhakeRamayanaUnicode" w:cs="PhakeRamayanaUnicode"/>
           <w:sz w:val="70"/>
           <w:cs/>
           <w:szCs w:val="24"/>
@@ -39919,7 +39919,7 @@
       </w:r>
       <w:r>
         <w:rPr>
-          <w:rFonts w:ascii="PhakeRamayanaUnicode" w:hAnsi="PhakeRamayanaUnicode" w:cs="PhakeRamayanaUnicode" w:eastAsia="Phake Ramayana Unicode"/>
+          <w:rFonts w:ascii="PhakeRamayanaUnicode" w:hAnsi="PhakeRamayanaUnicode" w:cs="PhakeRamayanaUnicode"/>
           <w:sz w:val="70"/>
           <w:cs/>
           <w:szCs w:val="24"/>
@@ -39932,7 +39932,7 @@
       </w:r>
       <w:r>
         <w:rPr>
-          <w:rFonts w:ascii="PhakeRamayanaUnicode" w:hAnsi="PhakeRamayanaUnicode" w:cs="PhakeRamayanaUnicode" w:eastAsia="Phake Ramayana Unicode"/>
+          <w:rFonts w:ascii="PhakeRamayanaUnicode" w:hAnsi="PhakeRamayanaUnicode" w:cs="PhakeRamayanaUnicode"/>
           <w:sz w:val="70"/>
           <w:cs/>
           <w:szCs w:val="24"/>
@@ -39945,7 +39945,7 @@
       </w:r>
       <w:r>
         <w:rPr>
-          <w:rFonts w:ascii="PhakeRamayanaUnicode" w:hAnsi="PhakeRamayanaUnicode" w:cs="PhakeRamayanaUnicode" w:eastAsia="Phake Ramayana Unicode"/>
+          <w:rFonts w:ascii="PhakeRamayanaUnicode" w:hAnsi="PhakeRamayanaUnicode" w:cs="PhakeRamayanaUnicode"/>
           <w:sz w:val="70"/>
           <w:cs/>
           <w:szCs w:val="24"/>
@@ -39958,7 +39958,7 @@
       </w:r>
       <w:r>
         <w:rPr>
-          <w:rFonts w:ascii="PhakeRamayanaUnicode" w:hAnsi="PhakeRamayanaUnicode" w:cs="PhakeRamayanaUnicode" w:eastAsia="Phake Ramayana Unicode"/>
+          <w:rFonts w:ascii="PhakeRamayanaUnicode" w:hAnsi="PhakeRamayanaUnicode" w:cs="PhakeRamayanaUnicode"/>
           <w:sz w:val="70"/>
           <w:cs/>
           <w:szCs w:val="24"/>
@@ -39971,7 +39971,7 @@
       </w:r>
       <w:r>
         <w:rPr>
-          <w:rFonts w:ascii="PhakeRamayanaUnicode" w:hAnsi="PhakeRamayanaUnicode" w:cs="PhakeRamayanaUnicode" w:eastAsia="Phake Ramayana Unicode"/>
+          <w:rFonts w:ascii="PhakeRamayanaUnicode" w:hAnsi="PhakeRamayanaUnicode" w:cs="PhakeRamayanaUnicode"/>
           <w:sz w:val="70"/>
           <w:cs/>
           <w:szCs w:val="24"/>
@@ -40219,7 +40219,7 @@
       </w:r>
       <w:r>
         <w:rPr>
-          <w:rFonts w:ascii="PhakeRamayanaUnicode" w:hAnsi="PhakeRamayanaUnicode" w:cs="PhakeRamayanaUnicode" w:eastAsia="Phake Ramayana Unicode"/>
+          <w:rFonts w:ascii="PhakeRamayanaUnicode" w:hAnsi="PhakeRamayanaUnicode" w:cs="PhakeRamayanaUnicode"/>
           <w:sz w:val="70"/>
           <w:cs/>
           <w:szCs w:val="24"/>
@@ -40231,7 +40231,7 @@
       </w:r>
       <w:r>
         <w:rPr>
-          <w:rFonts w:ascii="PhakeRamayanaUnicode" w:hAnsi="PhakeRamayanaUnicode" w:cs="PhakeRamayanaUnicode" w:eastAsia="Phake Ramayana Unicode"/>
+          <w:rFonts w:ascii="PhakeRamayanaUnicode" w:hAnsi="PhakeRamayanaUnicode" w:cs="PhakeRamayanaUnicode"/>
           <w:sz w:val="70"/>
           <w:cs/>
           <w:szCs w:val="24"/>
@@ -40244,7 +40244,7 @@
       </w:r>
       <w:r>
         <w:rPr>
-          <w:rFonts w:ascii="PhakeRamayanaUnicode" w:hAnsi="PhakeRamayanaUnicode" w:cs="PhakeRamayanaUnicode" w:eastAsia="Phake Ramayana Unicode"/>
+          <w:rFonts w:ascii="PhakeRamayanaUnicode" w:hAnsi="PhakeRamayanaUnicode" w:cs="PhakeRamayanaUnicode"/>
           <w:sz w:val="70"/>
           <w:cs/>
           <w:szCs w:val="24"/>
@@ -40257,7 +40257,7 @@
       </w:r>
       <w:r>
         <w:rPr>
-          <w:rFonts w:ascii="PhakeRamayanaUnicode" w:hAnsi="PhakeRamayanaUnicode" w:cs="PhakeRamayanaUnicode" w:eastAsia="Phake Ramayana Unicode"/>
+          <w:rFonts w:ascii="PhakeRamayanaUnicode" w:hAnsi="PhakeRamayanaUnicode" w:cs="PhakeRamayanaUnicode"/>
           <w:sz w:val="70"/>
           <w:cs/>
           <w:szCs w:val="24"/>
@@ -40270,7 +40270,7 @@
       </w:r>
       <w:r>
         <w:rPr>
-          <w:rFonts w:ascii="PhakeRamayanaUnicode" w:hAnsi="PhakeRamayanaUnicode" w:cs="PhakeRamayanaUnicode" w:eastAsia="Phake Ramayana Unicode"/>
+          <w:rFonts w:ascii="PhakeRamayanaUnicode" w:hAnsi="PhakeRamayanaUnicode" w:cs="PhakeRamayanaUnicode"/>
           <w:sz w:val="70"/>
           <w:cs/>
           <w:szCs w:val="24"/>
@@ -40283,7 +40283,7 @@
       </w:r>
       <w:r>
         <w:rPr>
-          <w:rFonts w:ascii="PhakeRamayanaUnicode" w:hAnsi="PhakeRamayanaUnicode" w:cs="PhakeRamayanaUnicode" w:eastAsia="Phake Ramayana Unicode"/>
+          <w:rFonts w:ascii="PhakeRamayanaUnicode" w:hAnsi="PhakeRamayanaUnicode" w:cs="PhakeRamayanaUnicode"/>
           <w:sz w:val="70"/>
           <w:cs/>
           <w:szCs w:val="24"/>
@@ -40296,7 +40296,7 @@
       </w:r>
       <w:r>
         <w:rPr>
-          <w:rFonts w:ascii="PhakeRamayanaUnicode" w:hAnsi="PhakeRamayanaUnicode" w:cs="PhakeRamayanaUnicode" w:eastAsia="Phake Ramayana Unicode"/>
+          <w:rFonts w:ascii="PhakeRamayanaUnicode" w:hAnsi="PhakeRamayanaUnicode" w:cs="PhakeRamayanaUnicode"/>
           <w:sz w:val="70"/>
           <w:cs/>
           <w:szCs w:val="24"/>
@@ -40544,7 +40544,7 @@
       </w:r>
       <w:r>
         <w:rPr>
-          <w:rFonts w:ascii="PhakeRamayanaUnicode" w:hAnsi="PhakeRamayanaUnicode" w:cs="PhakeRamayanaUnicode" w:eastAsia="Phake Ramayana Unicode"/>
+          <w:rFonts w:ascii="PhakeRamayanaUnicode" w:hAnsi="PhakeRamayanaUnicode" w:cs="PhakeRamayanaUnicode"/>
           <w:sz w:val="70"/>
           <w:cs/>
           <w:szCs w:val="24"/>
@@ -40556,7 +40556,7 @@
       </w:r>
       <w:r>
         <w:rPr>
-          <w:rFonts w:ascii="PhakeRamayanaUnicode" w:hAnsi="PhakeRamayanaUnicode" w:cs="PhakeRamayanaUnicode" w:eastAsia="Phake Ramayana Unicode"/>
+          <w:rFonts w:ascii="PhakeRamayanaUnicode" w:hAnsi="PhakeRamayanaUnicode" w:cs="PhakeRamayanaUnicode"/>
           <w:sz w:val="70"/>
           <w:cs/>
           <w:szCs w:val="24"/>
@@ -40569,7 +40569,7 @@
       </w:r>
       <w:r>
         <w:rPr>
-          <w:rFonts w:ascii="PhakeRamayanaUnicode" w:hAnsi="PhakeRamayanaUnicode" w:cs="PhakeRamayanaUnicode" w:eastAsia="Phake Ramayana Unicode"/>
+          <w:rFonts w:ascii="PhakeRamayanaUnicode" w:hAnsi="PhakeRamayanaUnicode" w:cs="PhakeRamayanaUnicode"/>
           <w:sz w:val="70"/>
           <w:cs/>
           <w:szCs w:val="24"/>
@@ -40769,7 +40769,7 @@
       </w:r>
       <w:r>
         <w:rPr>
-          <w:rFonts w:ascii="PhakeRamayanaUnicode" w:hAnsi="PhakeRamayanaUnicode" w:cs="PhakeRamayanaUnicode" w:eastAsia="Phake Ramayana Unicode"/>
+          <w:rFonts w:ascii="PhakeRamayanaUnicode" w:hAnsi="PhakeRamayanaUnicode" w:cs="PhakeRamayanaUnicode"/>
           <w:sz w:val="70"/>
           <w:cs/>
           <w:szCs w:val="24"/>
@@ -40781,7 +40781,7 @@
       </w:r>
       <w:r>
         <w:rPr>
-          <w:rFonts w:ascii="PhakeRamayanaUnicode" w:hAnsi="PhakeRamayanaUnicode" w:cs="PhakeRamayanaUnicode" w:eastAsia="Phake Ramayana Unicode"/>
+          <w:rFonts w:ascii="PhakeRamayanaUnicode" w:hAnsi="PhakeRamayanaUnicode" w:cs="PhakeRamayanaUnicode"/>
           <w:sz w:val="70"/>
           <w:cs/>
           <w:szCs w:val="24"/>
@@ -40794,7 +40794,7 @@
       </w:r>
       <w:r>
         <w:rPr>
-          <w:rFonts w:ascii="PhakeRamayanaUnicode" w:hAnsi="PhakeRamayanaUnicode" w:cs="PhakeRamayanaUnicode" w:eastAsia="Phake Ramayana Unicode"/>
+          <w:rFonts w:ascii="PhakeRamayanaUnicode" w:hAnsi="PhakeRamayanaUnicode" w:cs="PhakeRamayanaUnicode"/>
           <w:sz w:val="70"/>
           <w:cs/>
           <w:szCs w:val="24"/>
@@ -40807,7 +40807,7 @@
       </w:r>
       <w:r>
         <w:rPr>
-          <w:rFonts w:ascii="PhakeRamayanaUnicode" w:hAnsi="PhakeRamayanaUnicode" w:cs="PhakeRamayanaUnicode" w:eastAsia="Phake Ramayana Unicode"/>
+          <w:rFonts w:ascii="PhakeRamayanaUnicode" w:hAnsi="PhakeRamayanaUnicode" w:cs="PhakeRamayanaUnicode"/>
           <w:sz w:val="70"/>
           <w:cs/>
           <w:szCs w:val="24"/>
@@ -40820,7 +40820,7 @@
       </w:r>
       <w:r>
         <w:rPr>
-          <w:rFonts w:ascii="PhakeRamayanaUnicode" w:hAnsi="PhakeRamayanaUnicode" w:cs="PhakeRamayanaUnicode" w:eastAsia="Phake Ramayana Unicode"/>
+          <w:rFonts w:ascii="PhakeRamayanaUnicode" w:hAnsi="PhakeRamayanaUnicode" w:cs="PhakeRamayanaUnicode"/>
           <w:sz w:val="70"/>
           <w:cs/>
           <w:szCs w:val="24"/>
@@ -40833,7 +40833,7 @@
       </w:r>
       <w:r>
         <w:rPr>
-          <w:rFonts w:ascii="PhakeRamayanaUnicode" w:hAnsi="PhakeRamayanaUnicode" w:cs="PhakeRamayanaUnicode" w:eastAsia="Phake Ramayana Unicode"/>
+          <w:rFonts w:ascii="PhakeRamayanaUnicode" w:hAnsi="PhakeRamayanaUnicode" w:cs="PhakeRamayanaUnicode"/>
           <w:sz w:val="70"/>
           <w:cs/>
           <w:szCs w:val="24"/>
@@ -40846,7 +40846,7 @@
       </w:r>
       <w:r>
         <w:rPr>
-          <w:rFonts w:ascii="PhakeRamayanaUnicode" w:hAnsi="PhakeRamayanaUnicode" w:cs="PhakeRamayanaUnicode" w:eastAsia="Phake Ramayana Unicode"/>
+          <w:rFonts w:ascii="PhakeRamayanaUnicode" w:hAnsi="PhakeRamayanaUnicode" w:cs="PhakeRamayanaUnicode"/>
           <w:sz w:val="70"/>
           <w:cs/>
           <w:szCs w:val="24"/>
@@ -40859,7 +40859,7 @@
       </w:r>
       <w:r>
         <w:rPr>
-          <w:rFonts w:ascii="PhakeRamayanaUnicode" w:hAnsi="PhakeRamayanaUnicode" w:cs="PhakeRamayanaUnicode" w:eastAsia="Phake Ramayana Unicode"/>
+          <w:rFonts w:ascii="PhakeRamayanaUnicode" w:hAnsi="PhakeRamayanaUnicode" w:cs="PhakeRamayanaUnicode"/>
           <w:sz w:val="70"/>
           <w:cs/>
           <w:szCs w:val="24"/>
@@ -40872,7 +40872,7 @@
       </w:r>
       <w:r>
         <w:rPr>
-          <w:rFonts w:ascii="PhakeRamayanaUnicode" w:hAnsi="PhakeRamayanaUnicode" w:cs="PhakeRamayanaUnicode" w:eastAsia="Phake Ramayana Unicode"/>
+          <w:rFonts w:ascii="PhakeRamayanaUnicode" w:hAnsi="PhakeRamayanaUnicode" w:cs="PhakeRamayanaUnicode"/>
           <w:sz w:val="70"/>
           <w:cs/>
           <w:szCs w:val="24"/>
@@ -41195,7 +41195,7 @@
       </w:r>
       <w:r>
         <w:rPr>
-          <w:rFonts w:ascii="PhakeRamayanaUnicode" w:hAnsi="PhakeRamayanaUnicode" w:cs="PhakeRamayanaUnicode" w:eastAsia="Phake Ramayana Unicode"/>
+          <w:rFonts w:ascii="PhakeRamayanaUnicode" w:hAnsi="PhakeRamayanaUnicode" w:cs="PhakeRamayanaUnicode"/>
           <w:sz w:val="70"/>
           <w:cs/>
           <w:szCs w:val="24"/>
@@ -41207,7 +41207,7 @@
       </w:r>
       <w:r>
         <w:rPr>
-          <w:rFonts w:ascii="PhakeRamayanaUnicode" w:hAnsi="PhakeRamayanaUnicode" w:cs="PhakeRamayanaUnicode" w:eastAsia="Phake Ramayana Unicode"/>
+          <w:rFonts w:ascii="PhakeRamayanaUnicode" w:hAnsi="PhakeRamayanaUnicode" w:cs="PhakeRamayanaUnicode"/>
           <w:sz w:val="70"/>
           <w:cs/>
           <w:szCs w:val="24"/>
@@ -41220,7 +41220,7 @@
       </w:r>
       <w:r>
         <w:rPr>
-          <w:rFonts w:ascii="PhakeRamayanaUnicode" w:hAnsi="PhakeRamayanaUnicode" w:cs="PhakeRamayanaUnicode" w:eastAsia="Phake Ramayana Unicode"/>
+          <w:rFonts w:ascii="PhakeRamayanaUnicode" w:hAnsi="PhakeRamayanaUnicode" w:cs="PhakeRamayanaUnicode"/>
           <w:sz w:val="70"/>
           <w:cs/>
           <w:szCs w:val="24"/>
@@ -41233,7 +41233,7 @@
       </w:r>
       <w:r>
         <w:rPr>
-          <w:rFonts w:ascii="PhakeRamayanaUnicode" w:hAnsi="PhakeRamayanaUnicode" w:cs="PhakeRamayanaUnicode" w:eastAsia="Phake Ramayana Unicode"/>
+          <w:rFonts w:ascii="PhakeRamayanaUnicode" w:hAnsi="PhakeRamayanaUnicode" w:cs="PhakeRamayanaUnicode"/>
           <w:sz w:val="70"/>
           <w:cs/>
           <w:szCs w:val="24"/>
@@ -41246,7 +41246,7 @@
       </w:r>
       <w:r>
         <w:rPr>
-          <w:rFonts w:ascii="PhakeRamayanaUnicode" w:hAnsi="PhakeRamayanaUnicode" w:cs="PhakeRamayanaUnicode" w:eastAsia="Phake Ramayana Unicode"/>
+          <w:rFonts w:ascii="PhakeRamayanaUnicode" w:hAnsi="PhakeRamayanaUnicode" w:cs="PhakeRamayanaUnicode"/>
           <w:sz w:val="70"/>
           <w:cs/>
           <w:szCs w:val="24"/>
@@ -41259,7 +41259,7 @@
       </w:r>
       <w:r>
         <w:rPr>
-          <w:rFonts w:ascii="PhakeRamayanaUnicode" w:hAnsi="PhakeRamayanaUnicode" w:cs="PhakeRamayanaUnicode" w:eastAsia="Phake Ramayana Unicode"/>
+          <w:rFonts w:ascii="PhakeRamayanaUnicode" w:hAnsi="PhakeRamayanaUnicode" w:cs="PhakeRamayanaUnicode"/>
           <w:sz w:val="70"/>
           <w:cs/>
           <w:szCs w:val="24"/>
@@ -41272,7 +41272,7 @@
       </w:r>
       <w:r>
         <w:rPr>
-          <w:rFonts w:ascii="PhakeRamayanaUnicode" w:hAnsi="PhakeRamayanaUnicode" w:cs="PhakeRamayanaUnicode" w:eastAsia="Phake Ramayana Unicode"/>
+          <w:rFonts w:ascii="PhakeRamayanaUnicode" w:hAnsi="PhakeRamayanaUnicode" w:cs="PhakeRamayanaUnicode"/>
           <w:sz w:val="70"/>
           <w:cs/>
           <w:szCs w:val="24"/>
@@ -41285,7 +41285,7 @@
       </w:r>
       <w:r>
         <w:rPr>
-          <w:rFonts w:ascii="PhakeRamayanaUnicode" w:hAnsi="PhakeRamayanaUnicode" w:cs="PhakeRamayanaUnicode" w:eastAsia="Phake Ramayana Unicode"/>
+          <w:rFonts w:ascii="PhakeRamayanaUnicode" w:hAnsi="PhakeRamayanaUnicode" w:cs="PhakeRamayanaUnicode"/>
           <w:sz w:val="70"/>
           <w:cs/>
           <w:szCs w:val="24"/>
@@ -41638,7 +41638,7 @@
       </w:r>
       <w:r>
         <w:rPr>
-          <w:rFonts w:ascii="PhakeRamayanaUnicode" w:hAnsi="PhakeRamayanaUnicode" w:cs="PhakeRamayanaUnicode" w:eastAsia="Phake Ramayana Unicode"/>
+          <w:rFonts w:ascii="PhakeRamayanaUnicode" w:hAnsi="PhakeRamayanaUnicode" w:cs="PhakeRamayanaUnicode"/>
           <w:sz w:val="70"/>
           <w:cs/>
           <w:szCs w:val="24"/>
@@ -41650,19 +41650,19 @@
       </w:r>
       <w:r>
         <w:rPr>
-          <w:rFonts w:ascii="PhakeRamayanaUnicode" w:hAnsi="PhakeRamayanaUnicode" w:cs="PhakeRamayanaUnicode" w:eastAsia="Phake Ramayana Unicode"/>
-          <w:sz w:val="70"/>
-          <w:cs/>
-          <w:szCs w:val="24"/>
-          <w:sz w:val="24"/>
-          <w:rtl/>
-          <w:lang w:bidi="phk"/>
-        </w:rPr>
-        <w:tab/>
-      </w:r>
-      <w:r>
-        <w:rPr>
-          <w:rFonts w:ascii="PhakeRamayanaUnicode" w:hAnsi="PhakeRamayanaUnicode" w:cs="PhakeRamayanaUnicode" w:eastAsia="Phake Ramayana Unicode"/>
+          <w:rFonts w:ascii="PhakeRamayanaUnicode" w:hAnsi="PhakeRamayanaUnicode" w:cs="PhakeRamayanaUnicode"/>
+          <w:sz w:val="70"/>
+          <w:cs/>
+          <w:szCs w:val="24"/>
+          <w:sz w:val="24"/>
+          <w:rtl/>
+          <w:lang w:bidi="phk"/>
+        </w:rPr>
+        <w:tab/>
+      </w:r>
+      <w:r>
+        <w:rPr>
+          <w:rFonts w:ascii="PhakeRamayanaUnicode" w:hAnsi="PhakeRamayanaUnicode" w:cs="PhakeRamayanaUnicode"/>
           <w:sz w:val="70"/>
           <w:cs/>
           <w:szCs w:val="24"/>
@@ -41675,7 +41675,7 @@
       </w:r>
       <w:r>
         <w:rPr>
-          <w:rFonts w:ascii="PhakeRamayanaUnicode" w:hAnsi="PhakeRamayanaUnicode" w:cs="PhakeRamayanaUnicode" w:eastAsia="Phake Ramayana Unicode"/>
+          <w:rFonts w:ascii="PhakeRamayanaUnicode" w:hAnsi="PhakeRamayanaUnicode" w:cs="PhakeRamayanaUnicode"/>
           <w:sz w:val="70"/>
           <w:cs/>
           <w:szCs w:val="24"/>
@@ -41688,7 +41688,7 @@
       </w:r>
       <w:r>
         <w:rPr>
-          <w:rFonts w:ascii="PhakeRamayanaUnicode" w:hAnsi="PhakeRamayanaUnicode" w:cs="PhakeRamayanaUnicode" w:eastAsia="Phake Ramayana Unicode"/>
+          <w:rFonts w:ascii="PhakeRamayanaUnicode" w:hAnsi="PhakeRamayanaUnicode" w:cs="PhakeRamayanaUnicode"/>
           <w:sz w:val="70"/>
           <w:cs/>
           <w:szCs w:val="24"/>
@@ -41701,7 +41701,7 @@
       </w:r>
       <w:r>
         <w:rPr>
-          <w:rFonts w:ascii="PhakeRamayanaUnicode" w:hAnsi="PhakeRamayanaUnicode" w:cs="PhakeRamayanaUnicode" w:eastAsia="Phake Ramayana Unicode"/>
+          <w:rFonts w:ascii="PhakeRamayanaUnicode" w:hAnsi="PhakeRamayanaUnicode" w:cs="PhakeRamayanaUnicode"/>
           <w:sz w:val="70"/>
           <w:cs/>
           <w:szCs w:val="24"/>
@@ -41714,7 +41714,7 @@
       </w:r>
       <w:r>
         <w:rPr>
-          <w:rFonts w:ascii="PhakeRamayanaUnicode" w:hAnsi="PhakeRamayanaUnicode" w:cs="PhakeRamayanaUnicode" w:eastAsia="Phake Ramayana Unicode"/>
+          <w:rFonts w:ascii="PhakeRamayanaUnicode" w:hAnsi="PhakeRamayanaUnicode" w:cs="PhakeRamayanaUnicode"/>
           <w:sz w:val="70"/>
           <w:cs/>
           <w:szCs w:val="24"/>
@@ -41727,7 +41727,7 @@
       </w:r>
       <w:r>
         <w:rPr>
-          <w:rFonts w:ascii="PhakeRamayanaUnicode" w:hAnsi="PhakeRamayanaUnicode" w:cs="PhakeRamayanaUnicode" w:eastAsia="Phake Ramayana Unicode"/>
+          <w:rFonts w:ascii="PhakeRamayanaUnicode" w:hAnsi="PhakeRamayanaUnicode" w:cs="PhakeRamayanaUnicode"/>
           <w:sz w:val="70"/>
           <w:cs/>
           <w:szCs w:val="24"/>
@@ -42006,7 +42006,7 @@
       </w:r>
       <w:r>
         <w:rPr>
-          <w:rFonts w:ascii="PhakeRamayanaUnicode" w:hAnsi="PhakeRamayanaUnicode" w:cs="PhakeRamayanaUnicode" w:eastAsia="Phake Ramayana Unicode"/>
+          <w:rFonts w:ascii="PhakeRamayanaUnicode" w:hAnsi="PhakeRamayanaUnicode" w:cs="PhakeRamayanaUnicode"/>
           <w:sz w:val="70"/>
           <w:cs/>
           <w:szCs w:val="24"/>
@@ -42018,7 +42018,7 @@
       </w:r>
       <w:r>
         <w:rPr>
-          <w:rFonts w:ascii="PhakeRamayanaUnicode" w:hAnsi="PhakeRamayanaUnicode" w:cs="PhakeRamayanaUnicode" w:eastAsia="Phake Ramayana Unicode"/>
+          <w:rFonts w:ascii="PhakeRamayanaUnicode" w:hAnsi="PhakeRamayanaUnicode" w:cs="PhakeRamayanaUnicode"/>
           <w:sz w:val="70"/>
           <w:cs/>
           <w:szCs w:val="24"/>
@@ -42031,7 +42031,7 @@
       </w:r>
       <w:r>
         <w:rPr>
-          <w:rFonts w:ascii="PhakeRamayanaUnicode" w:hAnsi="PhakeRamayanaUnicode" w:cs="PhakeRamayanaUnicode" w:eastAsia="Phake Ramayana Unicode"/>
+          <w:rFonts w:ascii="PhakeRamayanaUnicode" w:hAnsi="PhakeRamayanaUnicode" w:cs="PhakeRamayanaUnicode"/>
           <w:sz w:val="70"/>
           <w:cs/>
           <w:szCs w:val="24"/>
@@ -42044,7 +42044,7 @@
       </w:r>
       <w:r>
         <w:rPr>
-          <w:rFonts w:ascii="PhakeRamayanaUnicode" w:hAnsi="PhakeRamayanaUnicode" w:cs="PhakeRamayanaUnicode" w:eastAsia="Phake Ramayana Unicode"/>
+          <w:rFonts w:ascii="PhakeRamayanaUnicode" w:hAnsi="PhakeRamayanaUnicode" w:cs="PhakeRamayanaUnicode"/>
           <w:sz w:val="70"/>
           <w:cs/>
           <w:szCs w:val="24"/>
@@ -42275,7 +42275,7 @@
       </w:r>
       <w:r>
         <w:rPr>
-          <w:rFonts w:ascii="PhakeRamayanaUnicode" w:hAnsi="PhakeRamayanaUnicode" w:cs="PhakeRamayanaUnicode" w:eastAsia="Phake Ramayana Unicode"/>
+          <w:rFonts w:ascii="PhakeRamayanaUnicode" w:hAnsi="PhakeRamayanaUnicode" w:cs="PhakeRamayanaUnicode"/>
           <w:sz w:val="70"/>
           <w:cs/>
           <w:szCs w:val="24"/>
@@ -42287,7 +42287,7 @@
       </w:r>
       <w:r>
         <w:rPr>
-          <w:rFonts w:ascii="PhakeRamayanaUnicode" w:hAnsi="PhakeRamayanaUnicode" w:cs="PhakeRamayanaUnicode" w:eastAsia="Phake Ramayana Unicode"/>
+          <w:rFonts w:ascii="PhakeRamayanaUnicode" w:hAnsi="PhakeRamayanaUnicode" w:cs="PhakeRamayanaUnicode"/>
           <w:sz w:val="70"/>
           <w:cs/>
           <w:szCs w:val="24"/>
@@ -42300,7 +42300,7 @@
       </w:r>
       <w:r>
         <w:rPr>
-          <w:rFonts w:ascii="PhakeRamayanaUnicode" w:hAnsi="PhakeRamayanaUnicode" w:cs="PhakeRamayanaUnicode" w:eastAsia="Phake Ramayana Unicode"/>
+          <w:rFonts w:ascii="PhakeRamayanaUnicode" w:hAnsi="PhakeRamayanaUnicode" w:cs="PhakeRamayanaUnicode"/>
           <w:sz w:val="70"/>
           <w:cs/>
           <w:szCs w:val="24"/>
@@ -42458,7 +42458,7 @@
       </w:r>
       <w:r>
         <w:rPr>
-          <w:rFonts w:ascii="PhakeRamayanaUnicode" w:hAnsi="PhakeRamayanaUnicode" w:cs="PhakeRamayanaUnicode" w:eastAsia="Phake Ramayana Unicode"/>
+          <w:rFonts w:ascii="PhakeRamayanaUnicode" w:hAnsi="PhakeRamayanaUnicode" w:cs="PhakeRamayanaUnicode"/>
           <w:sz w:val="70"/>
           <w:cs/>
           <w:szCs w:val="24"/>
@@ -42470,7 +42470,7 @@
       </w:r>
       <w:r>
         <w:rPr>
-          <w:rFonts w:ascii="PhakeRamayanaUnicode" w:hAnsi="PhakeRamayanaUnicode" w:cs="PhakeRamayanaUnicode" w:eastAsia="Phake Ramayana Unicode"/>
+          <w:rFonts w:ascii="PhakeRamayanaUnicode" w:hAnsi="PhakeRamayanaUnicode" w:cs="PhakeRamayanaUnicode"/>
           <w:sz w:val="70"/>
           <w:cs/>
           <w:szCs w:val="24"/>
@@ -42483,7 +42483,7 @@
       </w:r>
       <w:r>
         <w:rPr>
-          <w:rFonts w:ascii="PhakeRamayanaUnicode" w:hAnsi="PhakeRamayanaUnicode" w:cs="PhakeRamayanaUnicode" w:eastAsia="Phake Ramayana Unicode"/>
+          <w:rFonts w:ascii="PhakeRamayanaUnicode" w:hAnsi="PhakeRamayanaUnicode" w:cs="PhakeRamayanaUnicode"/>
           <w:sz w:val="70"/>
           <w:cs/>
           <w:szCs w:val="24"/>
@@ -42496,7 +42496,7 @@
       </w:r>
       <w:r>
         <w:rPr>
-          <w:rFonts w:ascii="PhakeRamayanaUnicode" w:hAnsi="PhakeRamayanaUnicode" w:cs="PhakeRamayanaUnicode" w:eastAsia="Phake Ramayana Unicode"/>
+          <w:rFonts w:ascii="PhakeRamayanaUnicode" w:hAnsi="PhakeRamayanaUnicode" w:cs="PhakeRamayanaUnicode"/>
           <w:sz w:val="70"/>
           <w:cs/>
           <w:szCs w:val="24"/>
@@ -42509,7 +42509,7 @@
       </w:r>
       <w:r>
         <w:rPr>
-          <w:rFonts w:ascii="PhakeRamayanaUnicode" w:hAnsi="PhakeRamayanaUnicode" w:cs="PhakeRamayanaUnicode" w:eastAsia="Phake Ramayana Unicode"/>
+          <w:rFonts w:ascii="PhakeRamayanaUnicode" w:hAnsi="PhakeRamayanaUnicode" w:cs="PhakeRamayanaUnicode"/>
           <w:sz w:val="70"/>
           <w:cs/>
           <w:szCs w:val="24"/>
@@ -42522,7 +42522,7 @@
       </w:r>
       <w:r>
         <w:rPr>
-          <w:rFonts w:ascii="PhakeRamayanaUnicode" w:hAnsi="PhakeRamayanaUnicode" w:cs="PhakeRamayanaUnicode" w:eastAsia="Phake Ramayana Unicode"/>
+          <w:rFonts w:ascii="PhakeRamayanaUnicode" w:hAnsi="PhakeRamayanaUnicode" w:cs="PhakeRamayanaUnicode"/>
           <w:sz w:val="70"/>
           <w:cs/>
           <w:szCs w:val="24"/>
@@ -42788,7 +42788,7 @@
       </w:r>
       <w:r>
         <w:rPr>
-          <w:rFonts w:ascii="PhakeRamayanaUnicode" w:hAnsi="PhakeRamayanaUnicode" w:cs="PhakeRamayanaUnicode" w:eastAsia="Phake Ramayana Unicode"/>
+          <w:rFonts w:ascii="PhakeRamayanaUnicode" w:hAnsi="PhakeRamayanaUnicode" w:cs="PhakeRamayanaUnicode"/>
           <w:sz w:val="70"/>
           <w:cs/>
           <w:szCs w:val="24"/>
@@ -42800,7 +42800,7 @@
       </w:r>
       <w:r>
         <w:rPr>
-          <w:rFonts w:ascii="PhakeRamayanaUnicode" w:hAnsi="PhakeRamayanaUnicode" w:cs="PhakeRamayanaUnicode" w:eastAsia="Phake Ramayana Unicode"/>
+          <w:rFonts w:ascii="PhakeRamayanaUnicode" w:hAnsi="PhakeRamayanaUnicode" w:cs="PhakeRamayanaUnicode"/>
           <w:sz w:val="70"/>
           <w:cs/>
           <w:szCs w:val="24"/>
@@ -42813,7 +42813,7 @@
       </w:r>
       <w:r>
         <w:rPr>
-          <w:rFonts w:ascii="PhakeRamayanaUnicode" w:hAnsi="PhakeRamayanaUnicode" w:cs="PhakeRamayanaUnicode" w:eastAsia="Phake Ramayana Unicode"/>
+          <w:rFonts w:ascii="PhakeRamayanaUnicode" w:hAnsi="PhakeRamayanaUnicode" w:cs="PhakeRamayanaUnicode"/>
           <w:sz w:val="70"/>
           <w:cs/>
           <w:szCs w:val="24"/>
@@ -42826,7 +42826,7 @@
       </w:r>
       <w:r>
         <w:rPr>
-          <w:rFonts w:ascii="PhakeRamayanaUnicode" w:hAnsi="PhakeRamayanaUnicode" w:cs="PhakeRamayanaUnicode" w:eastAsia="Phake Ramayana Unicode"/>
+          <w:rFonts w:ascii="PhakeRamayanaUnicode" w:hAnsi="PhakeRamayanaUnicode" w:cs="PhakeRamayanaUnicode"/>
           <w:sz w:val="70"/>
           <w:cs/>
           <w:szCs w:val="24"/>
@@ -42839,7 +42839,7 @@
       </w:r>
       <w:r>
         <w:rPr>
-          <w:rFonts w:ascii="PhakeRamayanaUnicode" w:hAnsi="PhakeRamayanaUnicode" w:cs="PhakeRamayanaUnicode" w:eastAsia="Phake Ramayana Unicode"/>
+          <w:rFonts w:ascii="PhakeRamayanaUnicode" w:hAnsi="PhakeRamayanaUnicode" w:cs="PhakeRamayanaUnicode"/>
           <w:sz w:val="70"/>
           <w:cs/>
           <w:szCs w:val="24"/>
@@ -42852,7 +42852,7 @@
       </w:r>
       <w:r>
         <w:rPr>
-          <w:rFonts w:ascii="PhakeRamayanaUnicode" w:hAnsi="PhakeRamayanaUnicode" w:cs="PhakeRamayanaUnicode" w:eastAsia="Phake Ramayana Unicode"/>
+          <w:rFonts w:ascii="PhakeRamayanaUnicode" w:hAnsi="PhakeRamayanaUnicode" w:cs="PhakeRamayanaUnicode"/>
           <w:sz w:val="70"/>
           <w:cs/>
           <w:szCs w:val="24"/>
@@ -43143,7 +43143,7 @@
       </w:r>
       <w:r>
         <w:rPr>
-          <w:rFonts w:ascii="PhakeRamayanaUnicode" w:hAnsi="PhakeRamayanaUnicode" w:cs="PhakeRamayanaUnicode" w:eastAsia="Phake Ramayana Unicode"/>
+          <w:rFonts w:ascii="PhakeRamayanaUnicode" w:hAnsi="PhakeRamayanaUnicode" w:cs="PhakeRamayanaUnicode"/>
           <w:sz w:val="70"/>
           <w:cs/>
           <w:szCs w:val="24"/>
@@ -43155,7 +43155,7 @@
       </w:r>
       <w:r>
         <w:rPr>
-          <w:rFonts w:ascii="PhakeRamayanaUnicode" w:hAnsi="PhakeRamayanaUnicode" w:cs="PhakeRamayanaUnicode" w:eastAsia="Phake Ramayana Unicode"/>
+          <w:rFonts w:ascii="PhakeRamayanaUnicode" w:hAnsi="PhakeRamayanaUnicode" w:cs="PhakeRamayanaUnicode"/>
           <w:sz w:val="70"/>
           <w:cs/>
           <w:szCs w:val="24"/>
@@ -43168,7 +43168,7 @@
       </w:r>
       <w:r>
         <w:rPr>
-          <w:rFonts w:ascii="PhakeRamayanaUnicode" w:hAnsi="PhakeRamayanaUnicode" w:cs="PhakeRamayanaUnicode" w:eastAsia="Phake Ramayana Unicode"/>
+          <w:rFonts w:ascii="PhakeRamayanaUnicode" w:hAnsi="PhakeRamayanaUnicode" w:cs="PhakeRamayanaUnicode"/>
           <w:sz w:val="70"/>
           <w:cs/>
           <w:szCs w:val="24"/>
@@ -43181,7 +43181,7 @@
       </w:r>
       <w:r>
         <w:rPr>
-          <w:rFonts w:ascii="PhakeRamayanaUnicode" w:hAnsi="PhakeRamayanaUnicode" w:cs="PhakeRamayanaUnicode" w:eastAsia="Phake Ramayana Unicode"/>
+          <w:rFonts w:ascii="PhakeRamayanaUnicode" w:hAnsi="PhakeRamayanaUnicode" w:cs="PhakeRamayanaUnicode"/>
           <w:sz w:val="70"/>
           <w:cs/>
           <w:szCs w:val="24"/>
@@ -43194,7 +43194,7 @@
       </w:r>
       <w:r>
         <w:rPr>
-          <w:rFonts w:ascii="PhakeRamayanaUnicode" w:hAnsi="PhakeRamayanaUnicode" w:cs="PhakeRamayanaUnicode" w:eastAsia="Phake Ramayana Unicode"/>
+          <w:rFonts w:ascii="PhakeRamayanaUnicode" w:hAnsi="PhakeRamayanaUnicode" w:cs="PhakeRamayanaUnicode"/>
           <w:sz w:val="70"/>
           <w:cs/>
           <w:szCs w:val="24"/>
@@ -43457,7 +43457,7 @@
       </w:r>
       <w:r>
         <w:rPr>
-          <w:rFonts w:ascii="PhakeRamayanaUnicode" w:hAnsi="PhakeRamayanaUnicode" w:cs="PhakeRamayanaUnicode" w:eastAsia="Phake Ramayana Unicode"/>
+          <w:rFonts w:ascii="PhakeRamayanaUnicode" w:hAnsi="PhakeRamayanaUnicode" w:cs="PhakeRamayanaUnicode"/>
           <w:sz w:val="70"/>
           <w:cs/>
           <w:szCs w:val="24"/>
@@ -43469,7 +43469,7 @@
       </w:r>
       <w:r>
         <w:rPr>
-          <w:rFonts w:ascii="PhakeRamayanaUnicode" w:hAnsi="PhakeRamayanaUnicode" w:cs="PhakeRamayanaUnicode" w:eastAsia="Phake Ramayana Unicode"/>
+          <w:rFonts w:ascii="PhakeRamayanaUnicode" w:hAnsi="PhakeRamayanaUnicode" w:cs="PhakeRamayanaUnicode"/>
           <w:sz w:val="70"/>
           <w:cs/>
           <w:szCs w:val="24"/>
@@ -43482,7 +43482,7 @@
       </w:r>
       <w:r>
         <w:rPr>
-          <w:rFonts w:ascii="PhakeRamayanaUnicode" w:hAnsi="PhakeRamayanaUnicode" w:cs="PhakeRamayanaUnicode" w:eastAsia="Phake Ramayana Unicode"/>
+          <w:rFonts w:ascii="PhakeRamayanaUnicode" w:hAnsi="PhakeRamayanaUnicode" w:cs="PhakeRamayanaUnicode"/>
           <w:sz w:val="70"/>
           <w:cs/>
           <w:szCs w:val="24"/>
@@ -43495,7 +43495,7 @@
       </w:r>
       <w:r>
         <w:rPr>
-          <w:rFonts w:ascii="PhakeRamayanaUnicode" w:hAnsi="PhakeRamayanaUnicode" w:cs="PhakeRamayanaUnicode" w:eastAsia="Phake Ramayana Unicode"/>
+          <w:rFonts w:ascii="PhakeRamayanaUnicode" w:hAnsi="PhakeRamayanaUnicode" w:cs="PhakeRamayanaUnicode"/>
           <w:sz w:val="70"/>
           <w:cs/>
           <w:szCs w:val="24"/>
@@ -43508,7 +43508,7 @@
       </w:r>
       <w:r>
         <w:rPr>
-          <w:rFonts w:ascii="PhakeRamayanaUnicode" w:hAnsi="PhakeRamayanaUnicode" w:cs="PhakeRamayanaUnicode" w:eastAsia="Phake Ramayana Unicode"/>
+          <w:rFonts w:ascii="PhakeRamayanaUnicode" w:hAnsi="PhakeRamayanaUnicode" w:cs="PhakeRamayanaUnicode"/>
           <w:sz w:val="70"/>
           <w:cs/>
           <w:szCs w:val="24"/>
@@ -43521,7 +43521,7 @@
       </w:r>
       <w:r>
         <w:rPr>
-          <w:rFonts w:ascii="PhakeRamayanaUnicode" w:hAnsi="PhakeRamayanaUnicode" w:cs="PhakeRamayanaUnicode" w:eastAsia="Phake Ramayana Unicode"/>
+          <w:rFonts w:ascii="PhakeRamayanaUnicode" w:hAnsi="PhakeRamayanaUnicode" w:cs="PhakeRamayanaUnicode"/>
           <w:sz w:val="70"/>
           <w:cs/>
           <w:szCs w:val="24"/>
@@ -43534,7 +43534,7 @@
       </w:r>
       <w:r>
         <w:rPr>
-          <w:rFonts w:ascii="PhakeRamayanaUnicode" w:hAnsi="PhakeRamayanaUnicode" w:cs="PhakeRamayanaUnicode" w:eastAsia="Phake Ramayana Unicode"/>
+          <w:rFonts w:ascii="PhakeRamayanaUnicode" w:hAnsi="PhakeRamayanaUnicode" w:cs="PhakeRamayanaUnicode"/>
           <w:sz w:val="70"/>
           <w:cs/>
           <w:szCs w:val="24"/>
@@ -43547,7 +43547,7 @@
       </w:r>
       <w:r>
         <w:rPr>
-          <w:rFonts w:ascii="PhakeRamayanaUnicode" w:hAnsi="PhakeRamayanaUnicode" w:cs="PhakeRamayanaUnicode" w:eastAsia="Phake Ramayana Unicode"/>
+          <w:rFonts w:ascii="PhakeRamayanaUnicode" w:hAnsi="PhakeRamayanaUnicode" w:cs="PhakeRamayanaUnicode"/>
           <w:sz w:val="70"/>
           <w:cs/>
           <w:szCs w:val="24"/>
@@ -43915,7 +43915,7 @@
       </w:r>
       <w:r>
         <w:rPr>
-          <w:rFonts w:ascii="PhakeRamayanaUnicode" w:hAnsi="PhakeRamayanaUnicode" w:cs="PhakeRamayanaUnicode" w:eastAsia="Phake Ramayana Unicode"/>
+          <w:rFonts w:ascii="PhakeRamayanaUnicode" w:hAnsi="PhakeRamayanaUnicode" w:cs="PhakeRamayanaUnicode"/>
           <w:sz w:val="70"/>
           <w:cs/>
           <w:szCs w:val="24"/>
@@ -43927,7 +43927,7 @@
       </w:r>
       <w:r>
         <w:rPr>
-          <w:rFonts w:ascii="PhakeRamayanaUnicode" w:hAnsi="PhakeRamayanaUnicode" w:cs="PhakeRamayanaUnicode" w:eastAsia="Phake Ramayana Unicode"/>
+          <w:rFonts w:ascii="PhakeRamayanaUnicode" w:hAnsi="PhakeRamayanaUnicode" w:cs="PhakeRamayanaUnicode"/>
           <w:sz w:val="70"/>
           <w:cs/>
           <w:szCs w:val="24"/>
@@ -43940,7 +43940,7 @@
       </w:r>
       <w:r>
         <w:rPr>
-          <w:rFonts w:ascii="PhakeRamayanaUnicode" w:hAnsi="PhakeRamayanaUnicode" w:cs="PhakeRamayanaUnicode" w:eastAsia="Phake Ramayana Unicode"/>
+          <w:rFonts w:ascii="PhakeRamayanaUnicode" w:hAnsi="PhakeRamayanaUnicode" w:cs="PhakeRamayanaUnicode"/>
           <w:sz w:val="70"/>
           <w:cs/>
           <w:szCs w:val="24"/>
@@ -43953,7 +43953,7 @@
       </w:r>
       <w:r>
         <w:rPr>
-          <w:rFonts w:ascii="PhakeRamayanaUnicode" w:hAnsi="PhakeRamayanaUnicode" w:cs="PhakeRamayanaUnicode" w:eastAsia="Phake Ramayana Unicode"/>
+          <w:rFonts w:ascii="PhakeRamayanaUnicode" w:hAnsi="PhakeRamayanaUnicode" w:cs="PhakeRamayanaUnicode"/>
           <w:sz w:val="70"/>
           <w:cs/>
           <w:szCs w:val="24"/>
@@ -43966,7 +43966,7 @@
       </w:r>
       <w:r>
         <w:rPr>
-          <w:rFonts w:ascii="PhakeRamayanaUnicode" w:hAnsi="PhakeRamayanaUnicode" w:cs="PhakeRamayanaUnicode" w:eastAsia="Phake Ramayana Unicode"/>
+          <w:rFonts w:ascii="PhakeRamayanaUnicode" w:hAnsi="PhakeRamayanaUnicode" w:cs="PhakeRamayanaUnicode"/>
           <w:sz w:val="70"/>
           <w:cs/>
           <w:szCs w:val="24"/>
@@ -43979,7 +43979,7 @@
       </w:r>
       <w:r>
         <w:rPr>
-          <w:rFonts w:ascii="PhakeRamayanaUnicode" w:hAnsi="PhakeRamayanaUnicode" w:cs="PhakeRamayanaUnicode" w:eastAsia="Phake Ramayana Unicode"/>
+          <w:rFonts w:ascii="PhakeRamayanaUnicode" w:hAnsi="PhakeRamayanaUnicode" w:cs="PhakeRamayanaUnicode"/>
           <w:sz w:val="70"/>
           <w:cs/>
           <w:szCs w:val="24"/>
@@ -43992,7 +43992,7 @@
       </w:r>
       <w:r>
         <w:rPr>
-          <w:rFonts w:ascii="PhakeRamayanaUnicode" w:hAnsi="PhakeRamayanaUnicode" w:cs="PhakeRamayanaUnicode" w:eastAsia="Phake Ramayana Unicode"/>
+          <w:rFonts w:ascii="PhakeRamayanaUnicode" w:hAnsi="PhakeRamayanaUnicode" w:cs="PhakeRamayanaUnicode"/>
           <w:sz w:val="70"/>
           <w:cs/>
           <w:szCs w:val="24"/>
@@ -44005,7 +44005,7 @@
       </w:r>
       <w:r>
         <w:rPr>
-          <w:rFonts w:ascii="PhakeRamayanaUnicode" w:hAnsi="PhakeRamayanaUnicode" w:cs="PhakeRamayanaUnicode" w:eastAsia="Phake Ramayana Unicode"/>
+          <w:rFonts w:ascii="PhakeRamayanaUnicode" w:hAnsi="PhakeRamayanaUnicode" w:cs="PhakeRamayanaUnicode"/>
           <w:sz w:val="70"/>
           <w:cs/>
           <w:szCs w:val="24"/>
@@ -44337,7 +44337,7 @@
       </w:r>
       <w:r>
         <w:rPr>
-          <w:rFonts w:ascii="PhakeRamayanaUnicode" w:hAnsi="PhakeRamayanaUnicode" w:cs="PhakeRamayanaUnicode" w:eastAsia="Phake Ramayana Unicode"/>
+          <w:rFonts w:ascii="PhakeRamayanaUnicode" w:hAnsi="PhakeRamayanaUnicode" w:cs="PhakeRamayanaUnicode"/>
           <w:sz w:val="70"/>
           <w:cs/>
           <w:szCs w:val="24"/>
@@ -44349,7 +44349,7 @@
       </w:r>
       <w:r>
         <w:rPr>
-          <w:rFonts w:ascii="PhakeRamayanaUnicode" w:hAnsi="PhakeRamayanaUnicode" w:cs="PhakeRamayanaUnicode" w:eastAsia="Phake Ramayana Unicode"/>
+          <w:rFonts w:ascii="PhakeRamayanaUnicode" w:hAnsi="PhakeRamayanaUnicode" w:cs="PhakeRamayanaUnicode"/>
           <w:sz w:val="70"/>
           <w:cs/>
           <w:szCs w:val="24"/>
@@ -44362,7 +44362,7 @@
       </w:r>
       <w:r>
         <w:rPr>
-          <w:rFonts w:ascii="PhakeRamayanaUnicode" w:hAnsi="PhakeRamayanaUnicode" w:cs="PhakeRamayanaUnicode" w:eastAsia="Phake Ramayana Unicode"/>
+          <w:rFonts w:ascii="PhakeRamayanaUnicode" w:hAnsi="PhakeRamayanaUnicode" w:cs="PhakeRamayanaUnicode"/>
           <w:sz w:val="70"/>
           <w:cs/>
           <w:szCs w:val="24"/>
@@ -44375,7 +44375,7 @@
       </w:r>
       <w:r>
         <w:rPr>
-          <w:rFonts w:ascii="PhakeRamayanaUnicode" w:hAnsi="PhakeRamayanaUnicode" w:cs="PhakeRamayanaUnicode" w:eastAsia="Phake Ramayana Unicode"/>
+          <w:rFonts w:ascii="PhakeRamayanaUnicode" w:hAnsi="PhakeRamayanaUnicode" w:cs="PhakeRamayanaUnicode"/>
           <w:sz w:val="70"/>
           <w:cs/>
           <w:szCs w:val="24"/>
@@ -44388,7 +44388,7 @@
       </w:r>
       <w:r>
         <w:rPr>
-          <w:rFonts w:ascii="PhakeRamayanaUnicode" w:hAnsi="PhakeRamayanaUnicode" w:cs="PhakeRamayanaUnicode" w:eastAsia="Phake Ramayana Unicode"/>
+          <w:rFonts w:ascii="PhakeRamayanaUnicode" w:hAnsi="PhakeRamayanaUnicode" w:cs="PhakeRamayanaUnicode"/>
           <w:sz w:val="70"/>
           <w:cs/>
           <w:szCs w:val="24"/>
@@ -44401,7 +44401,7 @@
       </w:r>
       <w:r>
         <w:rPr>
-          <w:rFonts w:ascii="PhakeRamayanaUnicode" w:hAnsi="PhakeRamayanaUnicode" w:cs="PhakeRamayanaUnicode" w:eastAsia="Phake Ramayana Unicode"/>
+          <w:rFonts w:ascii="PhakeRamayanaUnicode" w:hAnsi="PhakeRamayanaUnicode" w:cs="PhakeRamayanaUnicode"/>
           <w:sz w:val="70"/>
           <w:cs/>
           <w:szCs w:val="24"/>
@@ -44414,7 +44414,7 @@
       </w:r>
       <w:r>
         <w:rPr>
-          <w:rFonts w:ascii="PhakeRamayanaUnicode" w:hAnsi="PhakeRamayanaUnicode" w:cs="PhakeRamayanaUnicode" w:eastAsia="Phake Ramayana Unicode"/>
+          <w:rFonts w:ascii="PhakeRamayanaUnicode" w:hAnsi="PhakeRamayanaUnicode" w:cs="PhakeRamayanaUnicode"/>
           <w:sz w:val="70"/>
           <w:cs/>
           <w:szCs w:val="24"/>
@@ -44427,7 +44427,7 @@
       </w:r>
       <w:r>
         <w:rPr>
-          <w:rFonts w:ascii="PhakeRamayanaUnicode" w:hAnsi="PhakeRamayanaUnicode" w:cs="PhakeRamayanaUnicode" w:eastAsia="Phake Ramayana Unicode"/>
+          <w:rFonts w:ascii="PhakeRamayanaUnicode" w:hAnsi="PhakeRamayanaUnicode" w:cs="PhakeRamayanaUnicode"/>
           <w:sz w:val="70"/>
           <w:cs/>
           <w:szCs w:val="24"/>
@@ -44440,7 +44440,7 @@
       </w:r>
       <w:r>
         <w:rPr>
-          <w:rFonts w:ascii="PhakeRamayanaUnicode" w:hAnsi="PhakeRamayanaUnicode" w:cs="PhakeRamayanaUnicode" w:eastAsia="Phake Ramayana Unicode"/>
+          <w:rFonts w:ascii="PhakeRamayanaUnicode" w:hAnsi="PhakeRamayanaUnicode" w:cs="PhakeRamayanaUnicode"/>
           <w:sz w:val="70"/>
           <w:cs/>
           <w:szCs w:val="24"/>
@@ -44730,7 +44730,7 @@
       </w:r>
       <w:r>
         <w:rPr>
-          <w:rFonts w:ascii="PhakeRamayanaUnicode" w:hAnsi="PhakeRamayanaUnicode" w:cs="PhakeRamayanaUnicode" w:eastAsia="Phake Ramayana Unicode"/>
+          <w:rFonts w:ascii="PhakeRamayanaUnicode" w:hAnsi="PhakeRamayanaUnicode" w:cs="PhakeRamayanaUnicode"/>
           <w:sz w:val="70"/>
           <w:cs/>
           <w:szCs w:val="24"/>
@@ -44795,7 +44795,7 @@
       </w:r>
       <w:r>
         <w:rPr>
-          <w:rFonts w:ascii="PhakeRamayanaUnicode" w:hAnsi="PhakeRamayanaUnicode" w:cs="PhakeRamayanaUnicode" w:eastAsia="Phake Ramayana Unicode"/>
+          <w:rFonts w:ascii="PhakeRamayanaUnicode" w:hAnsi="PhakeRamayanaUnicode" w:cs="PhakeRamayanaUnicode"/>
           <w:sz w:val="70"/>
           <w:cs/>
           <w:szCs w:val="24"/>
@@ -44807,7 +44807,7 @@
       </w:r>
       <w:r>
         <w:rPr>
-          <w:rFonts w:ascii="PhakeRamayanaUnicode" w:hAnsi="PhakeRamayanaUnicode" w:cs="PhakeRamayanaUnicode" w:eastAsia="Phake Ramayana Unicode"/>
+          <w:rFonts w:ascii="PhakeRamayanaUnicode" w:hAnsi="PhakeRamayanaUnicode" w:cs="PhakeRamayanaUnicode"/>
           <w:sz w:val="70"/>
           <w:cs/>
           <w:szCs w:val="24"/>
@@ -44820,7 +44820,7 @@
       </w:r>
       <w:r>
         <w:rPr>
-          <w:rFonts w:ascii="PhakeRamayanaUnicode" w:hAnsi="PhakeRamayanaUnicode" w:cs="PhakeRamayanaUnicode" w:eastAsia="Phake Ramayana Unicode"/>
+          <w:rFonts w:ascii="PhakeRamayanaUnicode" w:hAnsi="PhakeRamayanaUnicode" w:cs="PhakeRamayanaUnicode"/>
           <w:sz w:val="70"/>
           <w:cs/>
           <w:szCs w:val="24"/>
@@ -44833,7 +44833,7 @@
       </w:r>
       <w:r>
         <w:rPr>
-          <w:rFonts w:ascii="PhakeRamayanaUnicode" w:hAnsi="PhakeRamayanaUnicode" w:cs="PhakeRamayanaUnicode" w:eastAsia="Phake Ramayana Unicode"/>
+          <w:rFonts w:ascii="PhakeRamayanaUnicode" w:hAnsi="PhakeRamayanaUnicode" w:cs="PhakeRamayanaUnicode"/>
           <w:sz w:val="70"/>
           <w:cs/>
           <w:szCs w:val="24"/>
@@ -44846,7 +44846,7 @@
       </w:r>
       <w:r>
         <w:rPr>
-          <w:rFonts w:ascii="PhakeRamayanaUnicode" w:hAnsi="PhakeRamayanaUnicode" w:cs="PhakeRamayanaUnicode" w:eastAsia="Phake Ramayana Unicode"/>
+          <w:rFonts w:ascii="PhakeRamayanaUnicode" w:hAnsi="PhakeRamayanaUnicode" w:cs="PhakeRamayanaUnicode"/>
           <w:sz w:val="70"/>
           <w:cs/>
           <w:szCs w:val="24"/>
@@ -44859,7 +44859,7 @@
       </w:r>
       <w:r>
         <w:rPr>
-          <w:rFonts w:ascii="PhakeRamayanaUnicode" w:hAnsi="PhakeRamayanaUnicode" w:cs="PhakeRamayanaUnicode" w:eastAsia="Phake Ramayana Unicode"/>
+          <w:rFonts w:ascii="PhakeRamayanaUnicode" w:hAnsi="PhakeRamayanaUnicode" w:cs="PhakeRamayanaUnicode"/>
           <w:sz w:val="70"/>
           <w:cs/>
           <w:szCs w:val="24"/>
@@ -45161,7 +45161,7 @@
       </w:r>
       <w:r>
         <w:rPr>
-          <w:rFonts w:ascii="PhakeRamayanaUnicode" w:hAnsi="PhakeRamayanaUnicode" w:cs="PhakeRamayanaUnicode" w:eastAsia="Phake Ramayana Unicode"/>
+          <w:rFonts w:ascii="PhakeRamayanaUnicode" w:hAnsi="PhakeRamayanaUnicode" w:cs="PhakeRamayanaUnicode"/>
           <w:sz w:val="70"/>
           <w:cs/>
           <w:szCs w:val="24"/>
@@ -45173,7 +45173,7 @@
       </w:r>
       <w:r>
         <w:rPr>
-          <w:rFonts w:ascii="PhakeRamayanaUnicode" w:hAnsi="PhakeRamayanaUnicode" w:cs="PhakeRamayanaUnicode" w:eastAsia="Phake Ramayana Unicode"/>
+          <w:rFonts w:ascii="PhakeRamayanaUnicode" w:hAnsi="PhakeRamayanaUnicode" w:cs="PhakeRamayanaUnicode"/>
           <w:sz w:val="70"/>
           <w:cs/>
           <w:szCs w:val="24"/>
@@ -45186,7 +45186,7 @@
       </w:r>
       <w:r>
         <w:rPr>
-          <w:rFonts w:ascii="PhakeRamayanaUnicode" w:hAnsi="PhakeRamayanaUnicode" w:cs="PhakeRamayanaUnicode" w:eastAsia="Phake Ramayana Unicode"/>
+          <w:rFonts w:ascii="PhakeRamayanaUnicode" w:hAnsi="PhakeRamayanaUnicode" w:cs="PhakeRamayanaUnicode"/>
           <w:sz w:val="70"/>
           <w:cs/>
           <w:szCs w:val="24"/>
@@ -45199,7 +45199,7 @@
       </w:r>
       <w:r>
         <w:rPr>
-          <w:rFonts w:ascii="PhakeRamayanaUnicode" w:hAnsi="PhakeRamayanaUnicode" w:cs="PhakeRamayanaUnicode" w:eastAsia="Phake Ramayana Unicode"/>
+          <w:rFonts w:ascii="PhakeRamayanaUnicode" w:hAnsi="PhakeRamayanaUnicode" w:cs="PhakeRamayanaUnicode"/>
           <w:sz w:val="70"/>
           <w:cs/>
           <w:szCs w:val="24"/>
@@ -45212,7 +45212,7 @@
       </w:r>
       <w:r>
         <w:rPr>
-          <w:rFonts w:ascii="PhakeRamayanaUnicode" w:hAnsi="PhakeRamayanaUnicode" w:cs="PhakeRamayanaUnicode" w:eastAsia="Phake Ramayana Unicode"/>
+          <w:rFonts w:ascii="PhakeRamayanaUnicode" w:hAnsi="PhakeRamayanaUnicode" w:cs="PhakeRamayanaUnicode"/>
           <w:sz w:val="70"/>
           <w:cs/>
           <w:szCs w:val="24"/>
@@ -45482,7 +45482,7 @@
       </w:r>
       <w:r>
         <w:rPr>
-          <w:rFonts w:ascii="PhakeRamayanaUnicode" w:hAnsi="PhakeRamayanaUnicode" w:cs="PhakeRamayanaUnicode" w:eastAsia="Phake Ramayana Unicode"/>
+          <w:rFonts w:ascii="PhakeRamayanaUnicode" w:hAnsi="PhakeRamayanaUnicode" w:cs="PhakeRamayanaUnicode"/>
           <w:sz w:val="70"/>
           <w:cs/>
           <w:szCs w:val="24"/>
@@ -45494,7 +45494,7 @@
       </w:r>
       <w:r>
         <w:rPr>
-          <w:rFonts w:ascii="PhakeRamayanaUnicode" w:hAnsi="PhakeRamayanaUnicode" w:cs="PhakeRamayanaUnicode" w:eastAsia="Phake Ramayana Unicode"/>
+          <w:rFonts w:ascii="PhakeRamayanaUnicode" w:hAnsi="PhakeRamayanaUnicode" w:cs="PhakeRamayanaUnicode"/>
           <w:sz w:val="70"/>
           <w:cs/>
           <w:szCs w:val="24"/>
@@ -45507,7 +45507,7 @@
       </w:r>
       <w:r>
         <w:rPr>
-          <w:rFonts w:ascii="PhakeRamayanaUnicode" w:hAnsi="PhakeRamayanaUnicode" w:cs="PhakeRamayanaUnicode" w:eastAsia="Phake Ramayana Unicode"/>
+          <w:rFonts w:ascii="PhakeRamayanaUnicode" w:hAnsi="PhakeRamayanaUnicode" w:cs="PhakeRamayanaUnicode"/>
           <w:sz w:val="70"/>
           <w:cs/>
           <w:szCs w:val="24"/>
@@ -45520,7 +45520,7 @@
       </w:r>
       <w:r>
         <w:rPr>
-          <w:rFonts w:ascii="PhakeRamayanaUnicode" w:hAnsi="PhakeRamayanaUnicode" w:cs="PhakeRamayanaUnicode" w:eastAsia="Phake Ramayana Unicode"/>
+          <w:rFonts w:ascii="PhakeRamayanaUnicode" w:hAnsi="PhakeRamayanaUnicode" w:cs="PhakeRamayanaUnicode"/>
           <w:sz w:val="70"/>
           <w:cs/>
           <w:szCs w:val="24"/>
@@ -45775,7 +45775,7 @@
       </w:r>
       <w:r>
         <w:rPr>
-          <w:rFonts w:ascii="PhakeRamayanaUnicode" w:hAnsi="PhakeRamayanaUnicode" w:cs="PhakeRamayanaUnicode" w:eastAsia="Phake Ramayana Unicode"/>
+          <w:rFonts w:ascii="PhakeRamayanaUnicode" w:hAnsi="PhakeRamayanaUnicode" w:cs="PhakeRamayanaUnicode"/>
           <w:sz w:val="70"/>
           <w:cs/>
           <w:szCs w:val="24"/>
@@ -45787,7 +45787,7 @@
       </w:r>
       <w:r>
         <w:rPr>
-          <w:rFonts w:ascii="PhakeRamayanaUnicode" w:hAnsi="PhakeRamayanaUnicode" w:cs="PhakeRamayanaUnicode" w:eastAsia="Phake Ramayana Unicode"/>
+          <w:rFonts w:ascii="PhakeRamayanaUnicode" w:hAnsi="PhakeRamayanaUnicode" w:cs="PhakeRamayanaUnicode"/>
           <w:sz w:val="70"/>
           <w:cs/>
           <w:szCs w:val="24"/>
@@ -45800,7 +45800,7 @@
       </w:r>
       <w:r>
         <w:rPr>
-          <w:rFonts w:ascii="PhakeRamayanaUnicode" w:hAnsi="PhakeRamayanaUnicode" w:cs="PhakeRamayanaUnicode" w:eastAsia="Phake Ramayana Unicode"/>
+          <w:rFonts w:ascii="PhakeRamayanaUnicode" w:hAnsi="PhakeRamayanaUnicode" w:cs="PhakeRamayanaUnicode"/>
           <w:sz w:val="70"/>
           <w:cs/>
           <w:szCs w:val="24"/>
@@ -45813,7 +45813,7 @@
       </w:r>
       <w:r>
         <w:rPr>
-          <w:rFonts w:ascii="PhakeRamayanaUnicode" w:hAnsi="PhakeRamayanaUnicode" w:cs="PhakeRamayanaUnicode" w:eastAsia="Phake Ramayana Unicode"/>
+          <w:rFonts w:ascii="PhakeRamayanaUnicode" w:hAnsi="PhakeRamayanaUnicode" w:cs="PhakeRamayanaUnicode"/>
           <w:sz w:val="70"/>
           <w:cs/>
           <w:szCs w:val="24"/>
@@ -45826,7 +45826,7 @@
       </w:r>
       <w:r>
         <w:rPr>
-          <w:rFonts w:ascii="PhakeRamayanaUnicode" w:hAnsi="PhakeRamayanaUnicode" w:cs="PhakeRamayanaUnicode" w:eastAsia="Phake Ramayana Unicode"/>
+          <w:rFonts w:ascii="PhakeRamayanaUnicode" w:hAnsi="PhakeRamayanaUnicode" w:cs="PhakeRamayanaUnicode"/>
           <w:sz w:val="70"/>
           <w:cs/>
           <w:szCs w:val="24"/>
@@ -45839,7 +45839,7 @@
       </w:r>
       <w:r>
         <w:rPr>
-          <w:rFonts w:ascii="PhakeRamayanaUnicode" w:hAnsi="PhakeRamayanaUnicode" w:cs="PhakeRamayanaUnicode" w:eastAsia="Phake Ramayana Unicode"/>
+          <w:rFonts w:ascii="PhakeRamayanaUnicode" w:hAnsi="PhakeRamayanaUnicode" w:cs="PhakeRamayanaUnicode"/>
           <w:sz w:val="70"/>
           <w:cs/>
           <w:szCs w:val="24"/>
@@ -45852,7 +45852,7 @@
       </w:r>
       <w:r>
         <w:rPr>
-          <w:rFonts w:ascii="PhakeRamayanaUnicode" w:hAnsi="PhakeRamayanaUnicode" w:cs="PhakeRamayanaUnicode" w:eastAsia="Phake Ramayana Unicode"/>
+          <w:rFonts w:ascii="PhakeRamayanaUnicode" w:hAnsi="PhakeRamayanaUnicode" w:cs="PhakeRamayanaUnicode"/>
           <w:sz w:val="70"/>
           <w:cs/>
           <w:szCs w:val="24"/>
@@ -45865,7 +45865,7 @@
       </w:r>
       <w:r>
         <w:rPr>
-          <w:rFonts w:ascii="PhakeRamayanaUnicode" w:hAnsi="PhakeRamayanaUnicode" w:cs="PhakeRamayanaUnicode" w:eastAsia="Phake Ramayana Unicode"/>
+          <w:rFonts w:ascii="PhakeRamayanaUnicode" w:hAnsi="PhakeRamayanaUnicode" w:cs="PhakeRamayanaUnicode"/>
           <w:sz w:val="70"/>
           <w:cs/>
           <w:szCs w:val="24"/>
@@ -45878,7 +45878,7 @@
       </w:r>
       <w:r>
         <w:rPr>
-          <w:rFonts w:ascii="PhakeRamayanaUnicode" w:hAnsi="PhakeRamayanaUnicode" w:cs="PhakeRamayanaUnicode" w:eastAsia="Phake Ramayana Unicode"/>
+          <w:rFonts w:ascii="PhakeRamayanaUnicode" w:hAnsi="PhakeRamayanaUnicode" w:cs="PhakeRamayanaUnicode"/>
           <w:sz w:val="70"/>
           <w:cs/>
           <w:szCs w:val="24"/>
@@ -45891,7 +45891,7 @@
       </w:r>
       <w:r>
         <w:rPr>
-          <w:rFonts w:ascii="PhakeRamayanaUnicode" w:hAnsi="PhakeRamayanaUnicode" w:cs="PhakeRamayanaUnicode" w:eastAsia="Phake Ramayana Unicode"/>
+          <w:rFonts w:ascii="PhakeRamayanaUnicode" w:hAnsi="PhakeRamayanaUnicode" w:cs="PhakeRamayanaUnicode"/>
           <w:sz w:val="70"/>
           <w:cs/>
           <w:szCs w:val="24"/>
@@ -46309,7 +46309,7 @@
       </w:r>
       <w:r>
         <w:rPr>
-          <w:rFonts w:ascii="PhakeRamayanaUnicode" w:hAnsi="PhakeRamayanaUnicode" w:cs="PhakeRamayanaUnicode" w:eastAsia="Phake Ramayana Unicode"/>
+          <w:rFonts w:ascii="PhakeRamayanaUnicode" w:hAnsi="PhakeRamayanaUnicode" w:cs="PhakeRamayanaUnicode"/>
           <w:sz w:val="70"/>
           <w:cs/>
           <w:szCs w:val="24"/>
@@ -46321,7 +46321,7 @@
       </w:r>
       <w:r>
         <w:rPr>
-          <w:rFonts w:ascii="PhakeRamayanaUnicode" w:hAnsi="PhakeRamayanaUnicode" w:cs="PhakeRamayanaUnicode" w:eastAsia="Phake Ramayana Unicode"/>
+          <w:rFonts w:ascii="PhakeRamayanaUnicode" w:hAnsi="PhakeRamayanaUnicode" w:cs="PhakeRamayanaUnicode"/>
           <w:sz w:val="70"/>
           <w:cs/>
           <w:szCs w:val="24"/>
@@ -46334,7 +46334,7 @@
       </w:r>
       <w:r>
         <w:rPr>
-          <w:rFonts w:ascii="PhakeRamayanaUnicode" w:hAnsi="PhakeRamayanaUnicode" w:cs="PhakeRamayanaUnicode" w:eastAsia="Phake Ramayana Unicode"/>
+          <w:rFonts w:ascii="PhakeRamayanaUnicode" w:hAnsi="PhakeRamayanaUnicode" w:cs="PhakeRamayanaUnicode"/>
           <w:sz w:val="70"/>
           <w:cs/>
           <w:szCs w:val="24"/>
@@ -46347,7 +46347,7 @@
       </w:r>
       <w:r>
         <w:rPr>
-          <w:rFonts w:ascii="PhakeRamayanaUnicode" w:hAnsi="PhakeRamayanaUnicode" w:cs="PhakeRamayanaUnicode" w:eastAsia="Phake Ramayana Unicode"/>
+          <w:rFonts w:ascii="PhakeRamayanaUnicode" w:hAnsi="PhakeRamayanaUnicode" w:cs="PhakeRamayanaUnicode"/>
           <w:sz w:val="70"/>
           <w:cs/>
           <w:szCs w:val="24"/>
@@ -46360,7 +46360,7 @@
       </w:r>
       <w:r>
         <w:rPr>
-          <w:rFonts w:ascii="PhakeRamayanaUnicode" w:hAnsi="PhakeRamayanaUnicode" w:cs="PhakeRamayanaUnicode" w:eastAsia="Phake Ramayana Unicode"/>
+          <w:rFonts w:ascii="PhakeRamayanaUnicode" w:hAnsi="PhakeRamayanaUnicode" w:cs="PhakeRamayanaUnicode"/>
           <w:sz w:val="70"/>
           <w:cs/>
           <w:szCs w:val="24"/>
@@ -46373,7 +46373,7 @@
       </w:r>
       <w:r>
         <w:rPr>
-          <w:rFonts w:ascii="PhakeRamayanaUnicode" w:hAnsi="PhakeRamayanaUnicode" w:cs="PhakeRamayanaUnicode" w:eastAsia="Phake Ramayana Unicode"/>
+          <w:rFonts w:ascii="PhakeRamayanaUnicode" w:hAnsi="PhakeRamayanaUnicode" w:cs="PhakeRamayanaUnicode"/>
           <w:sz w:val="70"/>
           <w:cs/>
           <w:szCs w:val="24"/>
@@ -46386,7 +46386,7 @@
       </w:r>
       <w:r>
         <w:rPr>
-          <w:rFonts w:ascii="PhakeRamayanaUnicode" w:hAnsi="PhakeRamayanaUnicode" w:cs="PhakeRamayanaUnicode" w:eastAsia="Phake Ramayana Unicode"/>
+          <w:rFonts w:ascii="PhakeRamayanaUnicode" w:hAnsi="PhakeRamayanaUnicode" w:cs="PhakeRamayanaUnicode"/>
           <w:sz w:val="70"/>
           <w:cs/>
           <w:szCs w:val="24"/>
@@ -46399,7 +46399,7 @@
       </w:r>
       <w:r>
         <w:rPr>
-          <w:rFonts w:ascii="PhakeRamayanaUnicode" w:hAnsi="PhakeRamayanaUnicode" w:cs="PhakeRamayanaUnicode" w:eastAsia="Phake Ramayana Unicode"/>
+          <w:rFonts w:ascii="PhakeRamayanaUnicode" w:hAnsi="PhakeRamayanaUnicode" w:cs="PhakeRamayanaUnicode"/>
           <w:sz w:val="70"/>
           <w:cs/>
           <w:szCs w:val="24"/>
@@ -46679,7 +46679,7 @@
       </w:r>
       <w:r>
         <w:rPr>
-          <w:rFonts w:ascii="PhakeRamayanaUnicode" w:hAnsi="PhakeRamayanaUnicode" w:cs="PhakeRamayanaUnicode" w:eastAsia="Phake Ramayana Unicode"/>
+          <w:rFonts w:ascii="PhakeRamayanaUnicode" w:hAnsi="PhakeRamayanaUnicode" w:cs="PhakeRamayanaUnicode"/>
           <w:sz w:val="70"/>
           <w:cs/>
           <w:szCs w:val="24"/>
@@ -46691,7 +46691,7 @@
       </w:r>
       <w:r>
         <w:rPr>
-          <w:rFonts w:ascii="PhakeRamayanaUnicode" w:hAnsi="PhakeRamayanaUnicode" w:cs="PhakeRamayanaUnicode" w:eastAsia="Phake Ramayana Unicode"/>
+          <w:rFonts w:ascii="PhakeRamayanaUnicode" w:hAnsi="PhakeRamayanaUnicode" w:cs="PhakeRamayanaUnicode"/>
           <w:sz w:val="70"/>
           <w:cs/>
           <w:szCs w:val="24"/>
@@ -46933,7 +46933,7 @@
       </w:r>
       <w:r>
         <w:rPr>
-          <w:rFonts w:ascii="PhakeRamayanaUnicode" w:hAnsi="PhakeRamayanaUnicode" w:cs="PhakeRamayanaUnicode" w:eastAsia="Phake Ramayana Unicode"/>
+          <w:rFonts w:ascii="PhakeRamayanaUnicode" w:hAnsi="PhakeRamayanaUnicode" w:cs="PhakeRamayanaUnicode"/>
           <w:sz w:val="70"/>
           <w:cs/>
           <w:szCs w:val="24"/>
@@ -46945,7 +46945,7 @@
       </w:r>
       <w:r>
         <w:rPr>
-          <w:rFonts w:ascii="PhakeRamayanaUnicode" w:hAnsi="PhakeRamayanaUnicode" w:cs="PhakeRamayanaUnicode" w:eastAsia="Phake Ramayana Unicode"/>
+          <w:rFonts w:ascii="PhakeRamayanaUnicode" w:hAnsi="PhakeRamayanaUnicode" w:cs="PhakeRamayanaUnicode"/>
           <w:sz w:val="70"/>
           <w:cs/>
           <w:szCs w:val="24"/>
@@ -46958,7 +46958,7 @@
       </w:r>
       <w:r>
         <w:rPr>
-          <w:rFonts w:ascii="PhakeRamayanaUnicode" w:hAnsi="PhakeRamayanaUnicode" w:cs="PhakeRamayanaUnicode" w:eastAsia="Phake Ramayana Unicode"/>
+          <w:rFonts w:ascii="PhakeRamayanaUnicode" w:hAnsi="PhakeRamayanaUnicode" w:cs="PhakeRamayanaUnicode"/>
           <w:sz w:val="70"/>
           <w:cs/>
           <w:szCs w:val="24"/>
@@ -46971,7 +46971,7 @@
       </w:r>
       <w:r>
         <w:rPr>
-          <w:rFonts w:ascii="PhakeRamayanaUnicode" w:hAnsi="PhakeRamayanaUnicode" w:cs="PhakeRamayanaUnicode" w:eastAsia="Phake Ramayana Unicode"/>
+          <w:rFonts w:ascii="PhakeRamayanaUnicode" w:hAnsi="PhakeRamayanaUnicode" w:cs="PhakeRamayanaUnicode"/>
           <w:sz w:val="70"/>
           <w:cs/>
           <w:szCs w:val="24"/>
@@ -46984,7 +46984,7 @@
       </w:r>
       <w:r>
         <w:rPr>
-          <w:rFonts w:ascii="PhakeRamayanaUnicode" w:hAnsi="PhakeRamayanaUnicode" w:cs="PhakeRamayanaUnicode" w:eastAsia="Phake Ramayana Unicode"/>
+          <w:rFonts w:ascii="PhakeRamayanaUnicode" w:hAnsi="PhakeRamayanaUnicode" w:cs="PhakeRamayanaUnicode"/>
           <w:sz w:val="70"/>
           <w:cs/>
           <w:szCs w:val="24"/>
@@ -47229,7 +47229,7 @@
       </w:r>
       <w:r>
         <w:rPr>
-          <w:rFonts w:ascii="PhakeRamayanaUnicode" w:hAnsi="PhakeRamayanaUnicode" w:cs="PhakeRamayanaUnicode" w:eastAsia="Phake Ramayana Unicode"/>
+          <w:rFonts w:ascii="PhakeRamayanaUnicode" w:hAnsi="PhakeRamayanaUnicode" w:cs="PhakeRamayanaUnicode"/>
           <w:sz w:val="70"/>
           <w:cs/>
           <w:szCs w:val="24"/>
@@ -47241,7 +47241,7 @@
       </w:r>
       <w:r>
         <w:rPr>
-          <w:rFonts w:ascii="PhakeRamayanaUnicode" w:hAnsi="PhakeRamayanaUnicode" w:cs="PhakeRamayanaUnicode" w:eastAsia="Phake Ramayana Unicode"/>
+          <w:rFonts w:ascii="PhakeRamayanaUnicode" w:hAnsi="PhakeRamayanaUnicode" w:cs="PhakeRamayanaUnicode"/>
           <w:sz w:val="70"/>
           <w:cs/>
           <w:szCs w:val="24"/>
@@ -47254,7 +47254,7 @@
       </w:r>
       <w:r>
         <w:rPr>
-          <w:rFonts w:ascii="PhakeRamayanaUnicode" w:hAnsi="PhakeRamayanaUnicode" w:cs="PhakeRamayanaUnicode" w:eastAsia="Phake Ramayana Unicode"/>
+          <w:rFonts w:ascii="PhakeRamayanaUnicode" w:hAnsi="PhakeRamayanaUnicode" w:cs="PhakeRamayanaUnicode"/>
           <w:sz w:val="70"/>
           <w:cs/>
           <w:szCs w:val="24"/>
@@ -47267,7 +47267,7 @@
       </w:r>
       <w:r>
         <w:rPr>
-          <w:rFonts w:ascii="PhakeRamayanaUnicode" w:hAnsi="PhakeRamayanaUnicode" w:cs="PhakeRamayanaUnicode" w:eastAsia="Phake Ramayana Unicode"/>
+          <w:rFonts w:ascii="PhakeRamayanaUnicode" w:hAnsi="PhakeRamayanaUnicode" w:cs="PhakeRamayanaUnicode"/>
           <w:sz w:val="70"/>
           <w:cs/>
           <w:szCs w:val="24"/>
@@ -47452,7 +47452,7 @@
       </w:r>
       <w:r>
         <w:rPr>
-          <w:rFonts w:ascii="PhakeRamayanaUnicode" w:hAnsi="PhakeRamayanaUnicode" w:cs="PhakeRamayanaUnicode" w:eastAsia="Phake Ramayana Unicode"/>
+          <w:rFonts w:ascii="PhakeRamayanaUnicode" w:hAnsi="PhakeRamayanaUnicode" w:cs="PhakeRamayanaUnicode"/>
           <w:sz w:val="70"/>
           <w:cs/>
           <w:szCs w:val="24"/>
@@ -47464,7 +47464,7 @@
       </w:r>
       <w:r>
         <w:rPr>
-          <w:rFonts w:ascii="PhakeRamayanaUnicode" w:hAnsi="PhakeRamayanaUnicode" w:cs="PhakeRamayanaUnicode" w:eastAsia="Phake Ramayana Unicode"/>
+          <w:rFonts w:ascii="PhakeRamayanaUnicode" w:hAnsi="PhakeRamayanaUnicode" w:cs="PhakeRamayanaUnicode"/>
           <w:sz w:val="70"/>
           <w:cs/>
           <w:szCs w:val="24"/>
@@ -47477,7 +47477,7 @@
       </w:r>
       <w:r>
         <w:rPr>
-          <w:rFonts w:ascii="PhakeRamayanaUnicode" w:hAnsi="PhakeRamayanaUnicode" w:cs="PhakeRamayanaUnicode" w:eastAsia="Phake Ramayana Unicode"/>
+          <w:rFonts w:ascii="PhakeRamayanaUnicode" w:hAnsi="PhakeRamayanaUnicode" w:cs="PhakeRamayanaUnicode"/>
           <w:sz w:val="70"/>
           <w:cs/>
           <w:szCs w:val="24"/>
@@ -47490,7 +47490,7 @@
       </w:r>
       <w:r>
         <w:rPr>
-          <w:rFonts w:ascii="PhakeRamayanaUnicode" w:hAnsi="PhakeRamayanaUnicode" w:cs="PhakeRamayanaUnicode" w:eastAsia="Phake Ramayana Unicode"/>
+          <w:rFonts w:ascii="PhakeRamayanaUnicode" w:hAnsi="PhakeRamayanaUnicode" w:cs="PhakeRamayanaUnicode"/>
           <w:sz w:val="70"/>
           <w:cs/>
           <w:szCs w:val="24"/>
@@ -47503,7 +47503,7 @@
       </w:r>
       <w:r>
         <w:rPr>
-          <w:rFonts w:ascii="PhakeRamayanaUnicode" w:hAnsi="PhakeRamayanaUnicode" w:cs="PhakeRamayanaUnicode" w:eastAsia="Phake Ramayana Unicode"/>
+          <w:rFonts w:ascii="PhakeRamayanaUnicode" w:hAnsi="PhakeRamayanaUnicode" w:cs="PhakeRamayanaUnicode"/>
           <w:sz w:val="70"/>
           <w:cs/>
           <w:szCs w:val="24"/>
@@ -47516,7 +47516,7 @@
       </w:r>
       <w:r>
         <w:rPr>
-          <w:rFonts w:ascii="PhakeRamayanaUnicode" w:hAnsi="PhakeRamayanaUnicode" w:cs="PhakeRamayanaUnicode" w:eastAsia="Phake Ramayana Unicode"/>
+          <w:rFonts w:ascii="PhakeRamayanaUnicode" w:hAnsi="PhakeRamayanaUnicode" w:cs="PhakeRamayanaUnicode"/>
           <w:sz w:val="70"/>
           <w:cs/>
           <w:szCs w:val="24"/>
@@ -47529,7 +47529,7 @@
       </w:r>
       <w:r>
         <w:rPr>
-          <w:rFonts w:ascii="PhakeRamayanaUnicode" w:hAnsi="PhakeRamayanaUnicode" w:cs="PhakeRamayanaUnicode" w:eastAsia="Phake Ramayana Unicode"/>
+          <w:rFonts w:ascii="PhakeRamayanaUnicode" w:hAnsi="PhakeRamayanaUnicode" w:cs="PhakeRamayanaUnicode"/>
           <w:sz w:val="70"/>
           <w:cs/>
           <w:szCs w:val="24"/>
@@ -47798,7 +47798,7 @@
       </w:r>
       <w:r>
         <w:rPr>
-          <w:rFonts w:ascii="PhakeRamayanaUnicode" w:hAnsi="PhakeRamayanaUnicode" w:cs="PhakeRamayanaUnicode" w:eastAsia="Phake Ramayana Unicode"/>
+          <w:rFonts w:ascii="PhakeRamayanaUnicode" w:hAnsi="PhakeRamayanaUnicode" w:cs="PhakeRamayanaUnicode"/>
           <w:sz w:val="70"/>
           <w:cs/>
           <w:szCs w:val="24"/>
@@ -47810,7 +47810,7 @@
       </w:r>
       <w:r>
         <w:rPr>
-          <w:rFonts w:ascii="PhakeRamayanaUnicode" w:hAnsi="PhakeRamayanaUnicode" w:cs="PhakeRamayanaUnicode" w:eastAsia="Phake Ramayana Unicode"/>
+          <w:rFonts w:ascii="PhakeRamayanaUnicode" w:hAnsi="PhakeRamayanaUnicode" w:cs="PhakeRamayanaUnicode"/>
           <w:sz w:val="70"/>
           <w:cs/>
           <w:szCs w:val="24"/>
@@ -47823,7 +47823,7 @@
       </w:r>
       <w:r>
         <w:rPr>
-          <w:rFonts w:ascii="PhakeRamayanaUnicode" w:hAnsi="PhakeRamayanaUnicode" w:cs="PhakeRamayanaUnicode" w:eastAsia="Phake Ramayana Unicode"/>
+          <w:rFonts w:ascii="PhakeRamayanaUnicode" w:hAnsi="PhakeRamayanaUnicode" w:cs="PhakeRamayanaUnicode"/>
           <w:sz w:val="70"/>
           <w:cs/>
           <w:szCs w:val="24"/>
@@ -47836,7 +47836,7 @@
       </w:r>
       <w:r>
         <w:rPr>
-          <w:rFonts w:ascii="PhakeRamayanaUnicode" w:hAnsi="PhakeRamayanaUnicode" w:cs="PhakeRamayanaUnicode" w:eastAsia="Phake Ramayana Unicode"/>
+          <w:rFonts w:ascii="PhakeRamayanaUnicode" w:hAnsi="PhakeRamayanaUnicode" w:cs="PhakeRamayanaUnicode"/>
           <w:sz w:val="70"/>
           <w:cs/>
           <w:szCs w:val="24"/>
@@ -47849,7 +47849,7 @@
       </w:r>
       <w:r>
         <w:rPr>
-          <w:rFonts w:ascii="PhakeRamayanaUnicode" w:hAnsi="PhakeRamayanaUnicode" w:cs="PhakeRamayanaUnicode" w:eastAsia="Phake Ramayana Unicode"/>
+          <w:rFonts w:ascii="PhakeRamayanaUnicode" w:hAnsi="PhakeRamayanaUnicode" w:cs="PhakeRamayanaUnicode"/>
           <w:sz w:val="70"/>
           <w:cs/>
           <w:szCs w:val="24"/>
@@ -47862,7 +47862,7 @@
       </w:r>
       <w:r>
         <w:rPr>
-          <w:rFonts w:ascii="PhakeRamayanaUnicode" w:hAnsi="PhakeRamayanaUnicode" w:cs="PhakeRamayanaUnicode" w:eastAsia="Phake Ramayana Unicode"/>
+          <w:rFonts w:ascii="PhakeRamayanaUnicode" w:hAnsi="PhakeRamayanaUnicode" w:cs="PhakeRamayanaUnicode"/>
           <w:sz w:val="70"/>
           <w:cs/>
           <w:szCs w:val="24"/>
@@ -48113,7 +48113,7 @@
       </w:r>
       <w:r>
         <w:rPr>
-          <w:rFonts w:ascii="PhakeRamayanaUnicode" w:hAnsi="PhakeRamayanaUnicode" w:cs="PhakeRamayanaUnicode" w:eastAsia="Phake Ramayana Unicode"/>
+          <w:rFonts w:ascii="PhakeRamayanaUnicode" w:hAnsi="PhakeRamayanaUnicode" w:cs="PhakeRamayanaUnicode"/>
           <w:sz w:val="70"/>
           <w:cs/>
           <w:szCs w:val="24"/>
@@ -48125,7 +48125,7 @@
       </w:r>
       <w:r>
         <w:rPr>
-          <w:rFonts w:ascii="PhakeRamayanaUnicode" w:hAnsi="PhakeRamayanaUnicode" w:cs="PhakeRamayanaUnicode" w:eastAsia="Phake Ramayana Unicode"/>
+          <w:rFonts w:ascii="PhakeRamayanaUnicode" w:hAnsi="PhakeRamayanaUnicode" w:cs="PhakeRamayanaUnicode"/>
           <w:sz w:val="70"/>
           <w:cs/>
           <w:szCs w:val="24"/>
@@ -48138,7 +48138,7 @@
       </w:r>
       <w:r>
         <w:rPr>
-          <w:rFonts w:ascii="PhakeRamayanaUnicode" w:hAnsi="PhakeRamayanaUnicode" w:cs="PhakeRamayanaUnicode" w:eastAsia="Phake Ramayana Unicode"/>
+          <w:rFonts w:ascii="PhakeRamayanaUnicode" w:hAnsi="PhakeRamayanaUnicode" w:cs="PhakeRamayanaUnicode"/>
           <w:sz w:val="70"/>
           <w:cs/>
           <w:szCs w:val="24"/>
@@ -48151,7 +48151,7 @@
       </w:r>
       <w:r>
         <w:rPr>
-          <w:rFonts w:ascii="PhakeRamayanaUnicode" w:hAnsi="PhakeRamayanaUnicode" w:cs="PhakeRamayanaUnicode" w:eastAsia="Phake Ramayana Unicode"/>
+          <w:rFonts w:ascii="PhakeRamayanaUnicode" w:hAnsi="PhakeRamayanaUnicode" w:cs="PhakeRamayanaUnicode"/>
           <w:sz w:val="70"/>
           <w:cs/>
           <w:szCs w:val="24"/>
@@ -48164,7 +48164,7 @@
       </w:r>
       <w:r>
         <w:rPr>
-          <w:rFonts w:ascii="PhakeRamayanaUnicode" w:hAnsi="PhakeRamayanaUnicode" w:cs="PhakeRamayanaUnicode" w:eastAsia="Phake Ramayana Unicode"/>
+          <w:rFonts w:ascii="PhakeRamayanaUnicode" w:hAnsi="PhakeRamayanaUnicode" w:cs="PhakeRamayanaUnicode"/>
           <w:sz w:val="70"/>
           <w:cs/>
           <w:szCs w:val="24"/>
@@ -48397,7 +48397,7 @@
       </w:r>
       <w:r>
         <w:rPr>
-          <w:rFonts w:ascii="PhakeRamayanaUnicode" w:hAnsi="PhakeRamayanaUnicode" w:cs="PhakeRamayanaUnicode" w:eastAsia="Phake Ramayana Unicode"/>
+          <w:rFonts w:ascii="PhakeRamayanaUnicode" w:hAnsi="PhakeRamayanaUnicode" w:cs="PhakeRamayanaUnicode"/>
           <w:sz w:val="70"/>
           <w:cs/>
           <w:szCs w:val="24"/>
@@ -48409,7 +48409,7 @@
       </w:r>
       <w:r>
         <w:rPr>
-          <w:rFonts w:ascii="PhakeRamayanaUnicode" w:hAnsi="PhakeRamayanaUnicode" w:cs="PhakeRamayanaUnicode" w:eastAsia="Phake Ramayana Unicode"/>
+          <w:rFonts w:ascii="PhakeRamayanaUnicode" w:hAnsi="PhakeRamayanaUnicode" w:cs="PhakeRamayanaUnicode"/>
           <w:sz w:val="70"/>
           <w:cs/>
           <w:szCs w:val="24"/>
@@ -48422,7 +48422,7 @@
       </w:r>
       <w:r>
         <w:rPr>
-          <w:rFonts w:ascii="PhakeRamayanaUnicode" w:hAnsi="PhakeRamayanaUnicode" w:cs="PhakeRamayanaUnicode" w:eastAsia="Phake Ramayana Unicode"/>
+          <w:rFonts w:ascii="PhakeRamayanaUnicode" w:hAnsi="PhakeRamayanaUnicode" w:cs="PhakeRamayanaUnicode"/>
           <w:sz w:val="70"/>
           <w:cs/>
           <w:szCs w:val="24"/>
@@ -48435,7 +48435,7 @@
       </w:r>
       <w:r>
         <w:rPr>
-          <w:rFonts w:ascii="PhakeRamayanaUnicode" w:hAnsi="PhakeRamayanaUnicode" w:cs="PhakeRamayanaUnicode" w:eastAsia="Phake Ramayana Unicode"/>
+          <w:rFonts w:ascii="PhakeRamayanaUnicode" w:hAnsi="PhakeRamayanaUnicode" w:cs="PhakeRamayanaUnicode"/>
           <w:sz w:val="70"/>
           <w:cs/>
           <w:szCs w:val="24"/>
@@ -48448,7 +48448,7 @@
       </w:r>
       <w:r>
         <w:rPr>
-          <w:rFonts w:ascii="PhakeRamayanaUnicode" w:hAnsi="PhakeRamayanaUnicode" w:cs="PhakeRamayanaUnicode" w:eastAsia="Phake Ramayana Unicode"/>
+          <w:rFonts w:ascii="PhakeRamayanaUnicode" w:hAnsi="PhakeRamayanaUnicode" w:cs="PhakeRamayanaUnicode"/>
           <w:sz w:val="70"/>
           <w:cs/>
           <w:szCs w:val="24"/>
@@ -48461,7 +48461,7 @@
       </w:r>
       <w:r>
         <w:rPr>
-          <w:rFonts w:ascii="PhakeRamayanaUnicode" w:hAnsi="PhakeRamayanaUnicode" w:cs="PhakeRamayanaUnicode" w:eastAsia="Phake Ramayana Unicode"/>
+          <w:rFonts w:ascii="PhakeRamayanaUnicode" w:hAnsi="PhakeRamayanaUnicode" w:cs="PhakeRamayanaUnicode"/>
           <w:sz w:val="70"/>
           <w:cs/>
           <w:szCs w:val="24"/>
@@ -48730,7 +48730,7 @@
       </w:r>
       <w:r>
         <w:rPr>
-          <w:rFonts w:ascii="PhakeRamayanaUnicode" w:hAnsi="PhakeRamayanaUnicode" w:cs="PhakeRamayanaUnicode" w:eastAsia="Phake Ramayana Unicode"/>
+          <w:rFonts w:ascii="PhakeRamayanaUnicode" w:hAnsi="PhakeRamayanaUnicode" w:cs="PhakeRamayanaUnicode"/>
           <w:sz w:val="70"/>
           <w:cs/>
           <w:szCs w:val="24"/>
@@ -48742,7 +48742,7 @@
       </w:r>
       <w:r>
         <w:rPr>
-          <w:rFonts w:ascii="PhakeRamayanaUnicode" w:hAnsi="PhakeRamayanaUnicode" w:cs="PhakeRamayanaUnicode" w:eastAsia="Phake Ramayana Unicode"/>
+          <w:rFonts w:ascii="PhakeRamayanaUnicode" w:hAnsi="PhakeRamayanaUnicode" w:cs="PhakeRamayanaUnicode"/>
           <w:sz w:val="70"/>
           <w:cs/>
           <w:szCs w:val="24"/>
@@ -48755,7 +48755,7 @@
       </w:r>
       <w:r>
         <w:rPr>
-          <w:rFonts w:ascii="PhakeRamayanaUnicode" w:hAnsi="PhakeRamayanaUnicode" w:cs="PhakeRamayanaUnicode" w:eastAsia="Phake Ramayana Unicode"/>
+          <w:rFonts w:ascii="PhakeRamayanaUnicode" w:hAnsi="PhakeRamayanaUnicode" w:cs="PhakeRamayanaUnicode"/>
           <w:sz w:val="70"/>
           <w:cs/>
           <w:szCs w:val="24"/>
@@ -48768,7 +48768,7 @@
       </w:r>
       <w:r>
         <w:rPr>
-          <w:rFonts w:ascii="PhakeRamayanaUnicode" w:hAnsi="PhakeRamayanaUnicode" w:cs="PhakeRamayanaUnicode" w:eastAsia="Phake Ramayana Unicode"/>
+          <w:rFonts w:ascii="PhakeRamayanaUnicode" w:hAnsi="PhakeRamayanaUnicode" w:cs="PhakeRamayanaUnicode"/>
           <w:sz w:val="70"/>
           <w:cs/>
           <w:szCs w:val="24"/>
@@ -48781,7 +48781,7 @@
       </w:r>
       <w:r>
         <w:rPr>
-          <w:rFonts w:ascii="PhakeRamayanaUnicode" w:hAnsi="PhakeRamayanaUnicode" w:cs="PhakeRamayanaUnicode" w:eastAsia="Phake Ramayana Unicode"/>
+          <w:rFonts w:ascii="PhakeRamayanaUnicode" w:hAnsi="PhakeRamayanaUnicode" w:cs="PhakeRamayanaUnicode"/>
           <w:sz w:val="70"/>
           <w:cs/>
           <w:szCs w:val="24"/>
@@ -48794,7 +48794,7 @@
       </w:r>
       <w:r>
         <w:rPr>
-          <w:rFonts w:ascii="PhakeRamayanaUnicode" w:hAnsi="PhakeRamayanaUnicode" w:cs="PhakeRamayanaUnicode" w:eastAsia="Phake Ramayana Unicode"/>
+          <w:rFonts w:ascii="PhakeRamayanaUnicode" w:hAnsi="PhakeRamayanaUnicode" w:cs="PhakeRamayanaUnicode"/>
           <w:sz w:val="70"/>
           <w:cs/>
           <w:szCs w:val="24"/>
@@ -48807,7 +48807,7 @@
       </w:r>
       <w:r>
         <w:rPr>
-          <w:rFonts w:ascii="PhakeRamayanaUnicode" w:hAnsi="PhakeRamayanaUnicode" w:cs="PhakeRamayanaUnicode" w:eastAsia="Phake Ramayana Unicode"/>
+          <w:rFonts w:ascii="PhakeRamayanaUnicode" w:hAnsi="PhakeRamayanaUnicode" w:cs="PhakeRamayanaUnicode"/>
           <w:sz w:val="70"/>
           <w:cs/>
           <w:szCs w:val="24"/>
@@ -48820,7 +48820,7 @@
       </w:r>
       <w:r>
         <w:rPr>
-          <w:rFonts w:ascii="PhakeRamayanaUnicode" w:hAnsi="PhakeRamayanaUnicode" w:cs="PhakeRamayanaUnicode" w:eastAsia="Phake Ramayana Unicode"/>
+          <w:rFonts w:ascii="PhakeRamayanaUnicode" w:hAnsi="PhakeRamayanaUnicode" w:cs="PhakeRamayanaUnicode"/>
           <w:sz w:val="70"/>
           <w:cs/>
           <w:szCs w:val="24"/>
@@ -48833,7 +48833,7 @@
       </w:r>
       <w:r>
         <w:rPr>
-          <w:rFonts w:ascii="PhakeRamayanaUnicode" w:hAnsi="PhakeRamayanaUnicode" w:cs="PhakeRamayanaUnicode" w:eastAsia="Phake Ramayana Unicode"/>
+          <w:rFonts w:ascii="PhakeRamayanaUnicode" w:hAnsi="PhakeRamayanaUnicode" w:cs="PhakeRamayanaUnicode"/>
           <w:sz w:val="70"/>
           <w:cs/>
           <w:szCs w:val="24"/>
@@ -48846,7 +48846,7 @@
       </w:r>
       <w:r>
         <w:rPr>
-          <w:rFonts w:ascii="PhakeRamayanaUnicode" w:hAnsi="PhakeRamayanaUnicode" w:cs="PhakeRamayanaUnicode" w:eastAsia="Phake Ramayana Unicode"/>
+          <w:rFonts w:ascii="PhakeRamayanaUnicode" w:hAnsi="PhakeRamayanaUnicode" w:cs="PhakeRamayanaUnicode"/>
           <w:sz w:val="70"/>
           <w:cs/>
           <w:szCs w:val="24"/>
@@ -48859,7 +48859,7 @@
       </w:r>
       <w:r>
         <w:rPr>
-          <w:rFonts w:ascii="PhakeRamayanaUnicode" w:hAnsi="PhakeRamayanaUnicode" w:cs="PhakeRamayanaUnicode" w:eastAsia="Phake Ramayana Unicode"/>
+          <w:rFonts w:ascii="PhakeRamayanaUnicode" w:hAnsi="PhakeRamayanaUnicode" w:cs="PhakeRamayanaUnicode"/>
           <w:sz w:val="70"/>
           <w:cs/>
           <w:szCs w:val="24"/>
@@ -49269,7 +49269,7 @@
       </w:r>
       <w:r>
         <w:rPr>
-          <w:rFonts w:ascii="PhakeRamayanaUnicode" w:hAnsi="PhakeRamayanaUnicode" w:cs="PhakeRamayanaUnicode" w:eastAsia="Phake Ramayana Unicode"/>
+          <w:rFonts w:ascii="PhakeRamayanaUnicode" w:hAnsi="PhakeRamayanaUnicode" w:cs="PhakeRamayanaUnicode"/>
           <w:sz w:val="70"/>
           <w:cs/>
           <w:szCs w:val="24"/>
@@ -49281,7 +49281,7 @@
       </w:r>
       <w:r>
         <w:rPr>
-          <w:rFonts w:ascii="PhakeRamayanaUnicode" w:hAnsi="PhakeRamayanaUnicode" w:cs="PhakeRamayanaUnicode" w:eastAsia="Phake Ramayana Unicode"/>
+          <w:rFonts w:ascii="PhakeRamayanaUnicode" w:hAnsi="PhakeRamayanaUnicode" w:cs="PhakeRamayanaUnicode"/>
           <w:sz w:val="70"/>
           <w:cs/>
           <w:szCs w:val="24"/>
@@ -49294,7 +49294,7 @@
       </w:r>
       <w:r>
         <w:rPr>
-          <w:rFonts w:ascii="PhakeRamayanaUnicode" w:hAnsi="PhakeRamayanaUnicode" w:cs="PhakeRamayanaUnicode" w:eastAsia="Phake Ramayana Unicode"/>
+          <w:rFonts w:ascii="PhakeRamayanaUnicode" w:hAnsi="PhakeRamayanaUnicode" w:cs="PhakeRamayanaUnicode"/>
           <w:sz w:val="70"/>
           <w:cs/>
           <w:szCs w:val="24"/>
@@ -49307,7 +49307,7 @@
       </w:r>
       <w:r>
         <w:rPr>
-          <w:rFonts w:ascii="PhakeRamayanaUnicode" w:hAnsi="PhakeRamayanaUnicode" w:cs="PhakeRamayanaUnicode" w:eastAsia="Phake Ramayana Unicode"/>
+          <w:rFonts w:ascii="PhakeRamayanaUnicode" w:hAnsi="PhakeRamayanaUnicode" w:cs="PhakeRamayanaUnicode"/>
           <w:sz w:val="70"/>
           <w:cs/>
           <w:szCs w:val="24"/>
@@ -49320,7 +49320,7 @@
       </w:r>
       <w:r>
         <w:rPr>
-          <w:rFonts w:ascii="PhakeRamayanaUnicode" w:hAnsi="PhakeRamayanaUnicode" w:cs="PhakeRamayanaUnicode" w:eastAsia="Phake Ramayana Unicode"/>
+          <w:rFonts w:ascii="PhakeRamayanaUnicode" w:hAnsi="PhakeRamayanaUnicode" w:cs="PhakeRamayanaUnicode"/>
           <w:sz w:val="70"/>
           <w:cs/>
           <w:szCs w:val="24"/>
@@ -49333,7 +49333,7 @@
       </w:r>
       <w:r>
         <w:rPr>
-          <w:rFonts w:ascii="PhakeRamayanaUnicode" w:hAnsi="PhakeRamayanaUnicode" w:cs="PhakeRamayanaUnicode" w:eastAsia="Phake Ramayana Unicode"/>
+          <w:rFonts w:ascii="PhakeRamayanaUnicode" w:hAnsi="PhakeRamayanaUnicode" w:cs="PhakeRamayanaUnicode"/>
           <w:sz w:val="70"/>
           <w:cs/>
           <w:szCs w:val="24"/>
@@ -49346,7 +49346,7 @@
       </w:r>
       <w:r>
         <w:rPr>
-          <w:rFonts w:ascii="PhakeRamayanaUnicode" w:hAnsi="PhakeRamayanaUnicode" w:cs="PhakeRamayanaUnicode" w:eastAsia="Phake Ramayana Unicode"/>
+          <w:rFonts w:ascii="PhakeRamayanaUnicode" w:hAnsi="PhakeRamayanaUnicode" w:cs="PhakeRamayanaUnicode"/>
           <w:sz w:val="70"/>
           <w:cs/>
           <w:szCs w:val="24"/>
@@ -49649,7 +49649,7 @@
       </w:r>
       <w:r>
         <w:rPr>
-          <w:rFonts w:ascii="PhakeRamayanaUnicode" w:hAnsi="PhakeRamayanaUnicode" w:cs="PhakeRamayanaUnicode" w:eastAsia="Phake Ramayana Unicode"/>
+          <w:rFonts w:ascii="PhakeRamayanaUnicode" w:hAnsi="PhakeRamayanaUnicode" w:cs="PhakeRamayanaUnicode"/>
           <w:sz w:val="70"/>
           <w:cs/>
           <w:szCs w:val="24"/>
@@ -49661,7 +49661,7 @@
       </w:r>
       <w:r>
         <w:rPr>
-          <w:rFonts w:ascii="PhakeRamayanaUnicode" w:hAnsi="PhakeRamayanaUnicode" w:cs="PhakeRamayanaUnicode" w:eastAsia="Phake Ramayana Unicode"/>
+          <w:rFonts w:ascii="PhakeRamayanaUnicode" w:hAnsi="PhakeRamayanaUnicode" w:cs="PhakeRamayanaUnicode"/>
           <w:sz w:val="70"/>
           <w:cs/>
           <w:szCs w:val="24"/>
@@ -49674,7 +49674,7 @@
       </w:r>
       <w:r>
         <w:rPr>
-          <w:rFonts w:ascii="PhakeRamayanaUnicode" w:hAnsi="PhakeRamayanaUnicode" w:cs="PhakeRamayanaUnicode" w:eastAsia="Phake Ramayana Unicode"/>
+          <w:rFonts w:ascii="PhakeRamayanaUnicode" w:hAnsi="PhakeRamayanaUnicode" w:cs="PhakeRamayanaUnicode"/>
           <w:sz w:val="70"/>
           <w:cs/>
           <w:szCs w:val="24"/>
@@ -49687,7 +49687,7 @@
       </w:r>
       <w:r>
         <w:rPr>
-          <w:rFonts w:ascii="PhakeRamayanaUnicode" w:hAnsi="PhakeRamayanaUnicode" w:cs="PhakeRamayanaUnicode" w:eastAsia="Phake Ramayana Unicode"/>
+          <w:rFonts w:ascii="PhakeRamayanaUnicode" w:hAnsi="PhakeRamayanaUnicode" w:cs="PhakeRamayanaUnicode"/>
           <w:sz w:val="70"/>
           <w:cs/>
           <w:szCs w:val="24"/>
@@ -49902,7 +49902,7 @@
       </w:r>
       <w:r>
         <w:rPr>
-          <w:rFonts w:ascii="PhakeRamayanaUnicode" w:hAnsi="PhakeRamayanaUnicode" w:cs="PhakeRamayanaUnicode" w:eastAsia="Phake Ramayana Unicode"/>
+          <w:rFonts w:ascii="PhakeRamayanaUnicode" w:hAnsi="PhakeRamayanaUnicode" w:cs="PhakeRamayanaUnicode"/>
           <w:sz w:val="70"/>
           <w:cs/>
           <w:szCs w:val="24"/>
@@ -49914,7 +49914,7 @@
       </w:r>
       <w:r>
         <w:rPr>
-          <w:rFonts w:ascii="PhakeRamayanaUnicode" w:hAnsi="PhakeRamayanaUnicode" w:cs="PhakeRamayanaUnicode" w:eastAsia="Phake Ramayana Unicode"/>
+          <w:rFonts w:ascii="PhakeRamayanaUnicode" w:hAnsi="PhakeRamayanaUnicode" w:cs="PhakeRamayanaUnicode"/>
           <w:sz w:val="70"/>
           <w:cs/>
           <w:szCs w:val="24"/>
@@ -49927,7 +49927,7 @@
       </w:r>
       <w:r>
         <w:rPr>
-          <w:rFonts w:ascii="PhakeRamayanaUnicode" w:hAnsi="PhakeRamayanaUnicode" w:cs="PhakeRamayanaUnicode" w:eastAsia="Phake Ramayana Unicode"/>
+          <w:rFonts w:ascii="PhakeRamayanaUnicode" w:hAnsi="PhakeRamayanaUnicode" w:cs="PhakeRamayanaUnicode"/>
           <w:sz w:val="70"/>
           <w:cs/>
           <w:szCs w:val="24"/>
@@ -49940,7 +49940,7 @@
       </w:r>
       <w:r>
         <w:rPr>
-          <w:rFonts w:ascii="PhakeRamayanaUnicode" w:hAnsi="PhakeRamayanaUnicode" w:cs="PhakeRamayanaUnicode" w:eastAsia="Phake Ramayana Unicode"/>
+          <w:rFonts w:ascii="PhakeRamayanaUnicode" w:hAnsi="PhakeRamayanaUnicode" w:cs="PhakeRamayanaUnicode"/>
           <w:sz w:val="70"/>
           <w:cs/>
           <w:szCs w:val="24"/>
@@ -49953,7 +49953,7 @@
       </w:r>
       <w:r>
         <w:rPr>
-          <w:rFonts w:ascii="PhakeRamayanaUnicode" w:hAnsi="PhakeRamayanaUnicode" w:cs="PhakeRamayanaUnicode" w:eastAsia="Phake Ramayana Unicode"/>
+          <w:rFonts w:ascii="PhakeRamayanaUnicode" w:hAnsi="PhakeRamayanaUnicode" w:cs="PhakeRamayanaUnicode"/>
           <w:sz w:val="70"/>
           <w:cs/>
           <w:szCs w:val="24"/>
@@ -49966,7 +49966,7 @@
       </w:r>
       <w:r>
         <w:rPr>
-          <w:rFonts w:ascii="PhakeRamayanaUnicode" w:hAnsi="PhakeRamayanaUnicode" w:cs="PhakeRamayanaUnicode" w:eastAsia="Phake Ramayana Unicode"/>
+          <w:rFonts w:ascii="PhakeRamayanaUnicode" w:hAnsi="PhakeRamayanaUnicode" w:cs="PhakeRamayanaUnicode"/>
           <w:sz w:val="70"/>
           <w:cs/>
           <w:szCs w:val="24"/>
@@ -49979,7 +49979,7 @@
       </w:r>
       <w:r>
         <w:rPr>
-          <w:rFonts w:ascii="PhakeRamayanaUnicode" w:hAnsi="PhakeRamayanaUnicode" w:cs="PhakeRamayanaUnicode" w:eastAsia="Phake Ramayana Unicode"/>
+          <w:rFonts w:ascii="PhakeRamayanaUnicode" w:hAnsi="PhakeRamayanaUnicode" w:cs="PhakeRamayanaUnicode"/>
           <w:sz w:val="70"/>
           <w:cs/>
           <w:szCs w:val="24"/>
@@ -49992,7 +49992,7 @@
       </w:r>
       <w:r>
         <w:rPr>
-          <w:rFonts w:ascii="PhakeRamayanaUnicode" w:hAnsi="PhakeRamayanaUnicode" w:cs="PhakeRamayanaUnicode" w:eastAsia="Phake Ramayana Unicode"/>
+          <w:rFonts w:ascii="PhakeRamayanaUnicode" w:hAnsi="PhakeRamayanaUnicode" w:cs="PhakeRamayanaUnicode"/>
           <w:sz w:val="70"/>
           <w:cs/>
           <w:szCs w:val="24"/>
@@ -50285,7 +50285,7 @@
       </w:r>
       <w:r>
         <w:rPr>
-          <w:rFonts w:ascii="PhakeRamayanaUnicode" w:hAnsi="PhakeRamayanaUnicode" w:cs="PhakeRamayanaUnicode" w:eastAsia="Phake Ramayana Unicode"/>
+          <w:rFonts w:ascii="PhakeRamayanaUnicode" w:hAnsi="PhakeRamayanaUnicode" w:cs="PhakeRamayanaUnicode"/>
           <w:sz w:val="70"/>
           <w:cs/>
           <w:szCs w:val="24"/>
@@ -50297,7 +50297,7 @@
       </w:r>
       <w:r>
         <w:rPr>
-          <w:rFonts w:ascii="PhakeRamayanaUnicode" w:hAnsi="PhakeRamayanaUnicode" w:cs="PhakeRamayanaUnicode" w:eastAsia="Phake Ramayana Unicode"/>
+          <w:rFonts w:ascii="PhakeRamayanaUnicode" w:hAnsi="PhakeRamayanaUnicode" w:cs="PhakeRamayanaUnicode"/>
           <w:sz w:val="70"/>
           <w:cs/>
           <w:szCs w:val="24"/>
@@ -50310,7 +50310,7 @@
       </w:r>
       <w:r>
         <w:rPr>
-          <w:rFonts w:ascii="PhakeRamayanaUnicode" w:hAnsi="PhakeRamayanaUnicode" w:cs="PhakeRamayanaUnicode" w:eastAsia="Phake Ramayana Unicode"/>
+          <w:rFonts w:ascii="PhakeRamayanaUnicode" w:hAnsi="PhakeRamayanaUnicode" w:cs="PhakeRamayanaUnicode"/>
           <w:sz w:val="70"/>
           <w:cs/>
           <w:szCs w:val="24"/>
@@ -50323,7 +50323,7 @@
       </w:r>
       <w:r>
         <w:rPr>
-          <w:rFonts w:ascii="PhakeRamayanaUnicode" w:hAnsi="PhakeRamayanaUnicode" w:cs="PhakeRamayanaUnicode" w:eastAsia="Phake Ramayana Unicode"/>
+          <w:rFonts w:ascii="PhakeRamayanaUnicode" w:hAnsi="PhakeRamayanaUnicode" w:cs="PhakeRamayanaUnicode"/>
           <w:sz w:val="70"/>
           <w:cs/>
           <w:szCs w:val="24"/>
@@ -50336,7 +50336,7 @@
       </w:r>
       <w:r>
         <w:rPr>
-          <w:rFonts w:ascii="PhakeRamayanaUnicode" w:hAnsi="PhakeRamayanaUnicode" w:cs="PhakeRamayanaUnicode" w:eastAsia="Phake Ramayana Unicode"/>
+          <w:rFonts w:ascii="PhakeRamayanaUnicode" w:hAnsi="PhakeRamayanaUnicode" w:cs="PhakeRamayanaUnicode"/>
           <w:sz w:val="70"/>
           <w:cs/>
           <w:szCs w:val="24"/>
@@ -50349,7 +50349,7 @@
       </w:r>
       <w:r>
         <w:rPr>
-          <w:rFonts w:ascii="PhakeRamayanaUnicode" w:hAnsi="PhakeRamayanaUnicode" w:cs="PhakeRamayanaUnicode" w:eastAsia="Phake Ramayana Unicode"/>
+          <w:rFonts w:ascii="PhakeRamayanaUnicode" w:hAnsi="PhakeRamayanaUnicode" w:cs="PhakeRamayanaUnicode"/>
           <w:sz w:val="70"/>
           <w:cs/>
           <w:szCs w:val="24"/>
@@ -50656,7 +50656,7 @@
       </w:r>
       <w:r>
         <w:rPr>
-          <w:rFonts w:ascii="PhakeRamayanaUnicode" w:hAnsi="PhakeRamayanaUnicode" w:cs="PhakeRamayanaUnicode" w:eastAsia="Phake Ramayana Unicode"/>
+          <w:rFonts w:ascii="PhakeRamayanaUnicode" w:hAnsi="PhakeRamayanaUnicode" w:cs="PhakeRamayanaUnicode"/>
           <w:sz w:val="70"/>
           <w:cs/>
           <w:szCs w:val="24"/>
@@ -50668,7 +50668,7 @@
       </w:r>
       <w:r>
         <w:rPr>
-          <w:rFonts w:ascii="PhakeRamayanaUnicode" w:hAnsi="PhakeRamayanaUnicode" w:cs="PhakeRamayanaUnicode" w:eastAsia="Phake Ramayana Unicode"/>
+          <w:rFonts w:ascii="PhakeRamayanaUnicode" w:hAnsi="PhakeRamayanaUnicode" w:cs="PhakeRamayanaUnicode"/>
           <w:sz w:val="70"/>
           <w:cs/>
           <w:szCs w:val="24"/>
@@ -50681,7 +50681,7 @@
       </w:r>
       <w:r>
         <w:rPr>
-          <w:rFonts w:ascii="PhakeRamayanaUnicode" w:hAnsi="PhakeRamayanaUnicode" w:cs="PhakeRamayanaUnicode" w:eastAsia="Phake Ramayana Unicode"/>
+          <w:rFonts w:ascii="PhakeRamayanaUnicode" w:hAnsi="PhakeRamayanaUnicode" w:cs="PhakeRamayanaUnicode"/>
           <w:sz w:val="70"/>
           <w:cs/>
           <w:szCs w:val="24"/>
@@ -50694,7 +50694,7 @@
       </w:r>
       <w:r>
         <w:rPr>
-          <w:rFonts w:ascii="PhakeRamayanaUnicode" w:hAnsi="PhakeRamayanaUnicode" w:cs="PhakeRamayanaUnicode" w:eastAsia="Phake Ramayana Unicode"/>
+          <w:rFonts w:ascii="PhakeRamayanaUnicode" w:hAnsi="PhakeRamayanaUnicode" w:cs="PhakeRamayanaUnicode"/>
           <w:sz w:val="70"/>
           <w:cs/>
           <w:szCs w:val="24"/>
@@ -50707,7 +50707,7 @@
       </w:r>
       <w:r>
         <w:rPr>
-          <w:rFonts w:ascii="PhakeRamayanaUnicode" w:hAnsi="PhakeRamayanaUnicode" w:cs="PhakeRamayanaUnicode" w:eastAsia="Phake Ramayana Unicode"/>
+          <w:rFonts w:ascii="PhakeRamayanaUnicode" w:hAnsi="PhakeRamayanaUnicode" w:cs="PhakeRamayanaUnicode"/>
           <w:sz w:val="70"/>
           <w:cs/>
           <w:szCs w:val="24"/>
@@ -50720,7 +50720,7 @@
       </w:r>
       <w:r>
         <w:rPr>
-          <w:rFonts w:ascii="PhakeRamayanaUnicode" w:hAnsi="PhakeRamayanaUnicode" w:cs="PhakeRamayanaUnicode" w:eastAsia="Phake Ramayana Unicode"/>
+          <w:rFonts w:ascii="PhakeRamayanaUnicode" w:hAnsi="PhakeRamayanaUnicode" w:cs="PhakeRamayanaUnicode"/>
           <w:sz w:val="70"/>
           <w:cs/>
           <w:szCs w:val="24"/>
@@ -50733,7 +50733,7 @@
       </w:r>
       <w:r>
         <w:rPr>
-          <w:rFonts w:ascii="PhakeRamayanaUnicode" w:hAnsi="PhakeRamayanaUnicode" w:cs="PhakeRamayanaUnicode" w:eastAsia="Phake Ramayana Unicode"/>
+          <w:rFonts w:ascii="PhakeRamayanaUnicode" w:hAnsi="PhakeRamayanaUnicode" w:cs="PhakeRamayanaUnicode"/>
           <w:sz w:val="70"/>
           <w:cs/>
           <w:szCs w:val="24"/>
@@ -50964,7 +50964,7 @@
       </w:r>
       <w:r>
         <w:rPr>
-          <w:rFonts w:ascii="PhakeRamayanaUnicode" w:hAnsi="PhakeRamayanaUnicode" w:cs="PhakeRamayanaUnicode" w:eastAsia="Phake Ramayana Unicode"/>
+          <w:rFonts w:ascii="PhakeRamayanaUnicode" w:hAnsi="PhakeRamayanaUnicode" w:cs="PhakeRamayanaUnicode"/>
           <w:sz w:val="70"/>
           <w:cs/>
           <w:szCs w:val="24"/>
@@ -50976,7 +50976,7 @@
       </w:r>
       <w:r>
         <w:rPr>
-          <w:rFonts w:ascii="PhakeRamayanaUnicode" w:hAnsi="PhakeRamayanaUnicode" w:cs="PhakeRamayanaUnicode" w:eastAsia="Phake Ramayana Unicode"/>
+          <w:rFonts w:ascii="PhakeRamayanaUnicode" w:hAnsi="PhakeRamayanaUnicode" w:cs="PhakeRamayanaUnicode"/>
           <w:sz w:val="70"/>
           <w:cs/>
           <w:szCs w:val="24"/>
@@ -50989,7 +50989,7 @@
       </w:r>
       <w:r>
         <w:rPr>
-          <w:rFonts w:ascii="PhakeRamayanaUnicode" w:hAnsi="PhakeRamayanaUnicode" w:cs="PhakeRamayanaUnicode" w:eastAsia="Phake Ramayana Unicode"/>
+          <w:rFonts w:ascii="PhakeRamayanaUnicode" w:hAnsi="PhakeRamayanaUnicode" w:cs="PhakeRamayanaUnicode"/>
           <w:sz w:val="70"/>
           <w:cs/>
           <w:szCs w:val="24"/>
@@ -51002,7 +51002,7 @@
       </w:r>
       <w:r>
         <w:rPr>
-          <w:rFonts w:ascii="PhakeRamayanaUnicode" w:hAnsi="PhakeRamayanaUnicode" w:cs="PhakeRamayanaUnicode" w:eastAsia="Phake Ramayana Unicode"/>
+          <w:rFonts w:ascii="PhakeRamayanaUnicode" w:hAnsi="PhakeRamayanaUnicode" w:cs="PhakeRamayanaUnicode"/>
           <w:sz w:val="70"/>
           <w:cs/>
           <w:szCs w:val="24"/>
@@ -51015,7 +51015,7 @@
       </w:r>
       <w:r>
         <w:rPr>
-          <w:rFonts w:ascii="PhakeRamayanaUnicode" w:hAnsi="PhakeRamayanaUnicode" w:cs="PhakeRamayanaUnicode" w:eastAsia="Phake Ramayana Unicode"/>
+          <w:rFonts w:ascii="PhakeRamayanaUnicode" w:hAnsi="PhakeRamayanaUnicode" w:cs="PhakeRamayanaUnicode"/>
           <w:sz w:val="70"/>
           <w:cs/>
           <w:szCs w:val="24"/>
@@ -51028,7 +51028,7 @@
       </w:r>
       <w:r>
         <w:rPr>
-          <w:rFonts w:ascii="PhakeRamayanaUnicode" w:hAnsi="PhakeRamayanaUnicode" w:cs="PhakeRamayanaUnicode" w:eastAsia="Phake Ramayana Unicode"/>
+          <w:rFonts w:ascii="PhakeRamayanaUnicode" w:hAnsi="PhakeRamayanaUnicode" w:cs="PhakeRamayanaUnicode"/>
           <w:sz w:val="70"/>
           <w:cs/>
           <w:szCs w:val="24"/>
@@ -51041,7 +51041,7 @@
       </w:r>
       <w:r>
         <w:rPr>
-          <w:rFonts w:ascii="PhakeRamayanaUnicode" w:hAnsi="PhakeRamayanaUnicode" w:cs="PhakeRamayanaUnicode" w:eastAsia="Phake Ramayana Unicode"/>
+          <w:rFonts w:ascii="PhakeRamayanaUnicode" w:hAnsi="PhakeRamayanaUnicode" w:cs="PhakeRamayanaUnicode"/>
           <w:sz w:val="70"/>
           <w:cs/>
           <w:szCs w:val="24"/>
@@ -51054,7 +51054,7 @@
       </w:r>
       <w:r>
         <w:rPr>
-          <w:rFonts w:ascii="PhakeRamayanaUnicode" w:hAnsi="PhakeRamayanaUnicode" w:cs="PhakeRamayanaUnicode" w:eastAsia="Phake Ramayana Unicode"/>
+          <w:rFonts w:ascii="PhakeRamayanaUnicode" w:hAnsi="PhakeRamayanaUnicode" w:cs="PhakeRamayanaUnicode"/>
           <w:sz w:val="70"/>
           <w:cs/>
           <w:szCs w:val="24"/>
@@ -51067,7 +51067,7 @@
       </w:r>
       <w:r>
         <w:rPr>
-          <w:rFonts w:ascii="PhakeRamayanaUnicode" w:hAnsi="PhakeRamayanaUnicode" w:cs="PhakeRamayanaUnicode" w:eastAsia="Phake Ramayana Unicode"/>
+          <w:rFonts w:ascii="PhakeRamayanaUnicode" w:hAnsi="PhakeRamayanaUnicode" w:cs="PhakeRamayanaUnicode"/>
           <w:sz w:val="70"/>
           <w:cs/>
           <w:szCs w:val="24"/>
@@ -51080,7 +51080,7 @@
       </w:r>
       <w:r>
         <w:rPr>
-          <w:rFonts w:ascii="PhakeRamayanaUnicode" w:hAnsi="PhakeRamayanaUnicode" w:cs="PhakeRamayanaUnicode" w:eastAsia="Phake Ramayana Unicode"/>
+          <w:rFonts w:ascii="PhakeRamayanaUnicode" w:hAnsi="PhakeRamayanaUnicode" w:cs="PhakeRamayanaUnicode"/>
           <w:sz w:val="70"/>
           <w:cs/>
           <w:szCs w:val="24"/>
@@ -51474,7 +51474,7 @@
       </w:r>
       <w:r>
         <w:rPr>
-          <w:rFonts w:ascii="PhakeRamayanaUnicode" w:hAnsi="PhakeRamayanaUnicode" w:cs="PhakeRamayanaUnicode" w:eastAsia="Phake Ramayana Unicode"/>
+          <w:rFonts w:ascii="PhakeRamayanaUnicode" w:hAnsi="PhakeRamayanaUnicode" w:cs="PhakeRamayanaUnicode"/>
           <w:sz w:val="70"/>
           <w:cs/>
           <w:szCs w:val="24"/>
@@ -51486,7 +51486,7 @@
       </w:r>
       <w:r>
         <w:rPr>
-          <w:rFonts w:ascii="PhakeRamayanaUnicode" w:hAnsi="PhakeRamayanaUnicode" w:cs="PhakeRamayanaUnicode" w:eastAsia="Phake Ramayana Unicode"/>
+          <w:rFonts w:ascii="PhakeRamayanaUnicode" w:hAnsi="PhakeRamayanaUnicode" w:cs="PhakeRamayanaUnicode"/>
           <w:sz w:val="70"/>
           <w:cs/>
           <w:szCs w:val="24"/>
@@ -51499,7 +51499,7 @@
       </w:r>
       <w:r>
         <w:rPr>
-          <w:rFonts w:ascii="PhakeRamayanaUnicode" w:hAnsi="PhakeRamayanaUnicode" w:cs="PhakeRamayanaUnicode" w:eastAsia="Phake Ramayana Unicode"/>
+          <w:rFonts w:ascii="PhakeRamayanaUnicode" w:hAnsi="PhakeRamayanaUnicode" w:cs="PhakeRamayanaUnicode"/>
           <w:sz w:val="70"/>
           <w:cs/>
           <w:szCs w:val="24"/>
@@ -51512,7 +51512,7 @@
       </w:r>
       <w:r>
         <w:rPr>
-          <w:rFonts w:ascii="PhakeRamayanaUnicode" w:hAnsi="PhakeRamayanaUnicode" w:cs="PhakeRamayanaUnicode" w:eastAsia="Phake Ramayana Unicode"/>
+          <w:rFonts w:ascii="PhakeRamayanaUnicode" w:hAnsi="PhakeRamayanaUnicode" w:cs="PhakeRamayanaUnicode"/>
           <w:sz w:val="70"/>
           <w:cs/>
           <w:szCs w:val="24"/>
@@ -51525,7 +51525,7 @@
       </w:r>
       <w:r>
         <w:rPr>
-          <w:rFonts w:ascii="PhakeRamayanaUnicode" w:hAnsi="PhakeRamayanaUnicode" w:cs="PhakeRamayanaUnicode" w:eastAsia="Phake Ramayana Unicode"/>
+          <w:rFonts w:ascii="PhakeRamayanaUnicode" w:hAnsi="PhakeRamayanaUnicode" w:cs="PhakeRamayanaUnicode"/>
           <w:sz w:val="70"/>
           <w:cs/>
           <w:szCs w:val="24"/>
@@ -51538,7 +51538,7 @@
       </w:r>
       <w:r>
         <w:rPr>
-          <w:rFonts w:ascii="PhakeRamayanaUnicode" w:hAnsi="PhakeRamayanaUnicode" w:cs="PhakeRamayanaUnicode" w:eastAsia="Phake Ramayana Unicode"/>
+          <w:rFonts w:ascii="PhakeRamayanaUnicode" w:hAnsi="PhakeRamayanaUnicode" w:cs="PhakeRamayanaUnicode"/>
           <w:sz w:val="70"/>
           <w:cs/>
           <w:szCs w:val="24"/>
@@ -51551,7 +51551,7 @@
       </w:r>
       <w:r>
         <w:rPr>
-          <w:rFonts w:ascii="PhakeRamayanaUnicode" w:hAnsi="PhakeRamayanaUnicode" w:cs="PhakeRamayanaUnicode" w:eastAsia="Phake Ramayana Unicode"/>
+          <w:rFonts w:ascii="PhakeRamayanaUnicode" w:hAnsi="PhakeRamayanaUnicode" w:cs="PhakeRamayanaUnicode"/>
           <w:sz w:val="70"/>
           <w:cs/>
           <w:szCs w:val="24"/>
@@ -51564,7 +51564,7 @@
       </w:r>
       <w:r>
         <w:rPr>
-          <w:rFonts w:ascii="PhakeRamayanaUnicode" w:hAnsi="PhakeRamayanaUnicode" w:cs="PhakeRamayanaUnicode" w:eastAsia="Phake Ramayana Unicode"/>
+          <w:rFonts w:ascii="PhakeRamayanaUnicode" w:hAnsi="PhakeRamayanaUnicode" w:cs="PhakeRamayanaUnicode"/>
           <w:sz w:val="70"/>
           <w:cs/>
           <w:szCs w:val="24"/>
@@ -51867,7 +51867,7 @@
       </w:r>
       <w:r>
         <w:rPr>
-          <w:rFonts w:ascii="PhakeRamayanaUnicode" w:hAnsi="PhakeRamayanaUnicode" w:cs="PhakeRamayanaUnicode" w:eastAsia="Phake Ramayana Unicode"/>
+          <w:rFonts w:ascii="PhakeRamayanaUnicode" w:hAnsi="PhakeRamayanaUnicode" w:cs="PhakeRamayanaUnicode"/>
           <w:sz w:val="70"/>
           <w:cs/>
           <w:szCs w:val="24"/>
@@ -51879,7 +51879,7 @@
       </w:r>
       <w:r>
         <w:rPr>
-          <w:rFonts w:ascii="PhakeRamayanaUnicode" w:hAnsi="PhakeRamayanaUnicode" w:cs="PhakeRamayanaUnicode" w:eastAsia="Phake Ramayana Unicode"/>
+          <w:rFonts w:ascii="PhakeRamayanaUnicode" w:hAnsi="PhakeRamayanaUnicode" w:cs="PhakeRamayanaUnicode"/>
           <w:sz w:val="70"/>
           <w:cs/>
           <w:szCs w:val="24"/>
@@ -51892,7 +51892,7 @@
       </w:r>
       <w:r>
         <w:rPr>
-          <w:rFonts w:ascii="PhakeRamayanaUnicode" w:hAnsi="PhakeRamayanaUnicode" w:cs="PhakeRamayanaUnicode" w:eastAsia="Phake Ramayana Unicode"/>
+          <w:rFonts w:ascii="PhakeRamayanaUnicode" w:hAnsi="PhakeRamayanaUnicode" w:cs="PhakeRamayanaUnicode"/>
           <w:sz w:val="70"/>
           <w:cs/>
           <w:szCs w:val="24"/>
@@ -51905,7 +51905,7 @@
       </w:r>
       <w:r>
         <w:rPr>
-          <w:rFonts w:ascii="PhakeRamayanaUnicode" w:hAnsi="PhakeRamayanaUnicode" w:cs="PhakeRamayanaUnicode" w:eastAsia="Phake Ramayana Unicode"/>
+          <w:rFonts w:ascii="PhakeRamayanaUnicode" w:hAnsi="PhakeRamayanaUnicode" w:cs="PhakeRamayanaUnicode"/>
           <w:sz w:val="70"/>
           <w:cs/>
           <w:szCs w:val="24"/>
@@ -51918,7 +51918,7 @@
       </w:r>
       <w:r>
         <w:rPr>
-          <w:rFonts w:ascii="PhakeRamayanaUnicode" w:hAnsi="PhakeRamayanaUnicode" w:cs="PhakeRamayanaUnicode" w:eastAsia="Phake Ramayana Unicode"/>
+          <w:rFonts w:ascii="PhakeRamayanaUnicode" w:hAnsi="PhakeRamayanaUnicode" w:cs="PhakeRamayanaUnicode"/>
           <w:sz w:val="70"/>
           <w:cs/>
           <w:szCs w:val="24"/>
@@ -52111,7 +52111,7 @@
       </w:r>
       <w:r>
         <w:rPr>
-          <w:rFonts w:ascii="PhakeRamayanaUnicode" w:hAnsi="PhakeRamayanaUnicode" w:cs="PhakeRamayanaUnicode" w:eastAsia="Phake Ramayana Unicode"/>
+          <w:rFonts w:ascii="PhakeRamayanaUnicode" w:hAnsi="PhakeRamayanaUnicode" w:cs="PhakeRamayanaUnicode"/>
           <w:sz w:val="70"/>
           <w:cs/>
           <w:szCs w:val="24"/>
@@ -52123,7 +52123,7 @@
       </w:r>
       <w:r>
         <w:rPr>
-          <w:rFonts w:ascii="PhakeRamayanaUnicode" w:hAnsi="PhakeRamayanaUnicode" w:cs="PhakeRamayanaUnicode" w:eastAsia="Phake Ramayana Unicode"/>
+          <w:rFonts w:ascii="PhakeRamayanaUnicode" w:hAnsi="PhakeRamayanaUnicode" w:cs="PhakeRamayanaUnicode"/>
           <w:sz w:val="70"/>
           <w:cs/>
           <w:szCs w:val="24"/>
@@ -52136,7 +52136,7 @@
       </w:r>
       <w:r>
         <w:rPr>
-          <w:rFonts w:ascii="PhakeRamayanaUnicode" w:hAnsi="PhakeRamayanaUnicode" w:cs="PhakeRamayanaUnicode" w:eastAsia="Phake Ramayana Unicode"/>
+          <w:rFonts w:ascii="PhakeRamayanaUnicode" w:hAnsi="PhakeRamayanaUnicode" w:cs="PhakeRamayanaUnicode"/>
           <w:sz w:val="70"/>
           <w:cs/>
           <w:szCs w:val="24"/>
@@ -52149,7 +52149,7 @@
       </w:r>
       <w:r>
         <w:rPr>
-          <w:rFonts w:ascii="PhakeRamayanaUnicode" w:hAnsi="PhakeRamayanaUnicode" w:cs="PhakeRamayanaUnicode" w:eastAsia="Phake Ramayana Unicode"/>
+          <w:rFonts w:ascii="PhakeRamayanaUnicode" w:hAnsi="PhakeRamayanaUnicode" w:cs="PhakeRamayanaUnicode"/>
           <w:sz w:val="70"/>
           <w:cs/>
           <w:szCs w:val="24"/>
@@ -52162,7 +52162,7 @@
       </w:r>
       <w:r>
         <w:rPr>
-          <w:rFonts w:ascii="PhakeRamayanaUnicode" w:hAnsi="PhakeRamayanaUnicode" w:cs="PhakeRamayanaUnicode" w:eastAsia="Phake Ramayana Unicode"/>
+          <w:rFonts w:ascii="PhakeRamayanaUnicode" w:hAnsi="PhakeRamayanaUnicode" w:cs="PhakeRamayanaUnicode"/>
           <w:sz w:val="70"/>
           <w:cs/>
           <w:szCs w:val="24"/>
@@ -52175,7 +52175,7 @@
       </w:r>
       <w:r>
         <w:rPr>
-          <w:rFonts w:ascii="PhakeRamayanaUnicode" w:hAnsi="PhakeRamayanaUnicode" w:cs="PhakeRamayanaUnicode" w:eastAsia="Phake Ramayana Unicode"/>
+          <w:rFonts w:ascii="PhakeRamayanaUnicode" w:hAnsi="PhakeRamayanaUnicode" w:cs="PhakeRamayanaUnicode"/>
           <w:sz w:val="70"/>
           <w:cs/>
           <w:szCs w:val="24"/>
@@ -52188,7 +52188,7 @@
       </w:r>
       <w:r>
         <w:rPr>
-          <w:rFonts w:ascii="PhakeRamayanaUnicode" w:hAnsi="PhakeRamayanaUnicode" w:cs="PhakeRamayanaUnicode" w:eastAsia="Phake Ramayana Unicode"/>
+          <w:rFonts w:ascii="PhakeRamayanaUnicode" w:hAnsi="PhakeRamayanaUnicode" w:cs="PhakeRamayanaUnicode"/>
           <w:sz w:val="70"/>
           <w:cs/>
           <w:szCs w:val="24"/>
@@ -52201,7 +52201,7 @@
       </w:r>
       <w:r>
         <w:rPr>
-          <w:rFonts w:ascii="PhakeRamayanaUnicode" w:hAnsi="PhakeRamayanaUnicode" w:cs="PhakeRamayanaUnicode" w:eastAsia="Phake Ramayana Unicode"/>
+          <w:rFonts w:ascii="PhakeRamayanaUnicode" w:hAnsi="PhakeRamayanaUnicode" w:cs="PhakeRamayanaUnicode"/>
           <w:sz w:val="70"/>
           <w:cs/>
           <w:szCs w:val="24"/>
@@ -52214,7 +52214,7 @@
       </w:r>
       <w:r>
         <w:rPr>
-          <w:rFonts w:ascii="PhakeRamayanaUnicode" w:hAnsi="PhakeRamayanaUnicode" w:cs="PhakeRamayanaUnicode" w:eastAsia="Phake Ramayana Unicode"/>
+          <w:rFonts w:ascii="PhakeRamayanaUnicode" w:hAnsi="PhakeRamayanaUnicode" w:cs="PhakeRamayanaUnicode"/>
           <w:sz w:val="70"/>
           <w:cs/>
           <w:szCs w:val="24"/>
@@ -52518,7 +52518,7 @@
       </w:r>
       <w:r>
         <w:rPr>
-          <w:rFonts w:ascii="PhakeRamayanaUnicode" w:hAnsi="PhakeRamayanaUnicode" w:cs="PhakeRamayanaUnicode" w:eastAsia="Phake Ramayana Unicode"/>
+          <w:rFonts w:ascii="PhakeRamayanaUnicode" w:hAnsi="PhakeRamayanaUnicode" w:cs="PhakeRamayanaUnicode"/>
           <w:sz w:val="70"/>
           <w:cs/>
           <w:szCs w:val="24"/>
@@ -52530,7 +52530,7 @@
       </w:r>
       <w:r>
         <w:rPr>
-          <w:rFonts w:ascii="PhakeRamayanaUnicode" w:hAnsi="PhakeRamayanaUnicode" w:cs="PhakeRamayanaUnicode" w:eastAsia="Phake Ramayana Unicode"/>
+          <w:rFonts w:ascii="PhakeRamayanaUnicode" w:hAnsi="PhakeRamayanaUnicode" w:cs="PhakeRamayanaUnicode"/>
           <w:sz w:val="70"/>
           <w:cs/>
           <w:szCs w:val="24"/>
@@ -52543,7 +52543,7 @@
       </w:r>
       <w:r>
         <w:rPr>
-          <w:rFonts w:ascii="PhakeRamayanaUnicode" w:hAnsi="PhakeRamayanaUnicode" w:cs="PhakeRamayanaUnicode" w:eastAsia="Phake Ramayana Unicode"/>
+          <w:rFonts w:ascii="PhakeRamayanaUnicode" w:hAnsi="PhakeRamayanaUnicode" w:cs="PhakeRamayanaUnicode"/>
           <w:sz w:val="70"/>
           <w:cs/>
           <w:szCs w:val="24"/>
@@ -52556,7 +52556,7 @@
       </w:r>
       <w:r>
         <w:rPr>
-          <w:rFonts w:ascii="PhakeRamayanaUnicode" w:hAnsi="PhakeRamayanaUnicode" w:cs="PhakeRamayanaUnicode" w:eastAsia="Phake Ramayana Unicode"/>
+          <w:rFonts w:ascii="PhakeRamayanaUnicode" w:hAnsi="PhakeRamayanaUnicode" w:cs="PhakeRamayanaUnicode"/>
           <w:sz w:val="70"/>
           <w:cs/>
           <w:szCs w:val="24"/>
@@ -52569,7 +52569,7 @@
       </w:r>
       <w:r>
         <w:rPr>
-          <w:rFonts w:ascii="PhakeRamayanaUnicode" w:hAnsi="PhakeRamayanaUnicode" w:cs="PhakeRamayanaUnicode" w:eastAsia="Phake Ramayana Unicode"/>
+          <w:rFonts w:ascii="PhakeRamayanaUnicode" w:hAnsi="PhakeRamayanaUnicode" w:cs="PhakeRamayanaUnicode"/>
           <w:sz w:val="70"/>
           <w:cs/>
           <w:szCs w:val="24"/>
@@ -52582,7 +52582,7 @@
       </w:r>
       <w:r>
         <w:rPr>
-          <w:rFonts w:ascii="PhakeRamayanaUnicode" w:hAnsi="PhakeRamayanaUnicode" w:cs="PhakeRamayanaUnicode" w:eastAsia="Phake Ramayana Unicode"/>
+          <w:rFonts w:ascii="PhakeRamayanaUnicode" w:hAnsi="PhakeRamayanaUnicode" w:cs="PhakeRamayanaUnicode"/>
           <w:sz w:val="70"/>
           <w:cs/>
           <w:szCs w:val="24"/>
@@ -52838,7 +52838,7 @@
       </w:r>
       <w:r>
         <w:rPr>
-          <w:rFonts w:ascii="PhakeRamayanaUnicode" w:hAnsi="PhakeRamayanaUnicode" w:cs="PhakeRamayanaUnicode" w:eastAsia="Phake Ramayana Unicode"/>
+          <w:rFonts w:ascii="PhakeRamayanaUnicode" w:hAnsi="PhakeRamayanaUnicode" w:cs="PhakeRamayanaUnicode"/>
           <w:sz w:val="70"/>
           <w:cs/>
           <w:szCs w:val="24"/>
@@ -52850,7 +52850,7 @@
       </w:r>
       <w:r>
         <w:rPr>
-          <w:rFonts w:ascii="PhakeRamayanaUnicode" w:hAnsi="PhakeRamayanaUnicode" w:cs="PhakeRamayanaUnicode" w:eastAsia="Phake Ramayana Unicode"/>
+          <w:rFonts w:ascii="PhakeRamayanaUnicode" w:hAnsi="PhakeRamayanaUnicode" w:cs="PhakeRamayanaUnicode"/>
           <w:sz w:val="70"/>
           <w:cs/>
           <w:szCs w:val="24"/>
@@ -52863,7 +52863,7 @@
       </w:r>
       <w:r>
         <w:rPr>
-          <w:rFonts w:ascii="PhakeRamayanaUnicode" w:hAnsi="PhakeRamayanaUnicode" w:cs="PhakeRamayanaUnicode" w:eastAsia="Phake Ramayana Unicode"/>
+          <w:rFonts w:ascii="PhakeRamayanaUnicode" w:hAnsi="PhakeRamayanaUnicode" w:cs="PhakeRamayanaUnicode"/>
           <w:sz w:val="70"/>
           <w:cs/>
           <w:szCs w:val="24"/>
@@ -52876,7 +52876,7 @@
       </w:r>
       <w:r>
         <w:rPr>
-          <w:rFonts w:ascii="PhakeRamayanaUnicode" w:hAnsi="PhakeRamayanaUnicode" w:cs="PhakeRamayanaUnicode" w:eastAsia="Phake Ramayana Unicode"/>
+          <w:rFonts w:ascii="PhakeRamayanaUnicode" w:hAnsi="PhakeRamayanaUnicode" w:cs="PhakeRamayanaUnicode"/>
           <w:sz w:val="70"/>
           <w:cs/>
           <w:szCs w:val="24"/>
@@ -52889,7 +52889,7 @@
       </w:r>
       <w:r>
         <w:rPr>
-          <w:rFonts w:ascii="PhakeRamayanaUnicode" w:hAnsi="PhakeRamayanaUnicode" w:cs="PhakeRamayanaUnicode" w:eastAsia="Phake Ramayana Unicode"/>
+          <w:rFonts w:ascii="PhakeRamayanaUnicode" w:hAnsi="PhakeRamayanaUnicode" w:cs="PhakeRamayanaUnicode"/>
           <w:sz w:val="70"/>
           <w:cs/>
           <w:szCs w:val="24"/>
@@ -52902,7 +52902,7 @@
       </w:r>
       <w:r>
         <w:rPr>
-          <w:rFonts w:ascii="PhakeRamayanaUnicode" w:hAnsi="PhakeRamayanaUnicode" w:cs="PhakeRamayanaUnicode" w:eastAsia="Phake Ramayana Unicode"/>
+          <w:rFonts w:ascii="PhakeRamayanaUnicode" w:hAnsi="PhakeRamayanaUnicode" w:cs="PhakeRamayanaUnicode"/>
           <w:sz w:val="70"/>
           <w:cs/>
           <w:szCs w:val="24"/>
@@ -53123,7 +53123,7 @@
       </w:r>
       <w:r>
         <w:rPr>
-          <w:rFonts w:ascii="PhakeRamayanaUnicode" w:hAnsi="PhakeRamayanaUnicode" w:cs="PhakeRamayanaUnicode" w:eastAsia="Phake Ramayana Unicode"/>
+          <w:rFonts w:ascii="PhakeRamayanaUnicode" w:hAnsi="PhakeRamayanaUnicode" w:cs="PhakeRamayanaUnicode"/>
           <w:sz w:val="70"/>
           <w:cs/>
           <w:szCs w:val="24"/>
@@ -53135,7 +53135,7 @@
       </w:r>
       <w:r>
         <w:rPr>
-          <w:rFonts w:ascii="PhakeRamayanaUnicode" w:hAnsi="PhakeRamayanaUnicode" w:cs="PhakeRamayanaUnicode" w:eastAsia="Phake Ramayana Unicode"/>
+          <w:rFonts w:ascii="PhakeRamayanaUnicode" w:hAnsi="PhakeRamayanaUnicode" w:cs="PhakeRamayanaUnicode"/>
           <w:sz w:val="70"/>
           <w:cs/>
           <w:szCs w:val="24"/>
@@ -53148,7 +53148,7 @@
       </w:r>
       <w:r>
         <w:rPr>
-          <w:rFonts w:ascii="PhakeRamayanaUnicode" w:hAnsi="PhakeRamayanaUnicode" w:cs="PhakeRamayanaUnicode" w:eastAsia="Phake Ramayana Unicode"/>
+          <w:rFonts w:ascii="PhakeRamayanaUnicode" w:hAnsi="PhakeRamayanaUnicode" w:cs="PhakeRamayanaUnicode"/>
           <w:sz w:val="70"/>
           <w:cs/>
           <w:szCs w:val="24"/>
@@ -53161,7 +53161,7 @@
       </w:r>
       <w:r>
         <w:rPr>
-          <w:rFonts w:ascii="PhakeRamayanaUnicode" w:hAnsi="PhakeRamayanaUnicode" w:cs="PhakeRamayanaUnicode" w:eastAsia="Phake Ramayana Unicode"/>
+          <w:rFonts w:ascii="PhakeRamayanaUnicode" w:hAnsi="PhakeRamayanaUnicode" w:cs="PhakeRamayanaUnicode"/>
           <w:sz w:val="70"/>
           <w:cs/>
           <w:szCs w:val="24"/>
@@ -53174,7 +53174,7 @@
       </w:r>
       <w:r>
         <w:rPr>
-          <w:rFonts w:ascii="PhakeRamayanaUnicode" w:hAnsi="PhakeRamayanaUnicode" w:cs="PhakeRamayanaUnicode" w:eastAsia="Phake Ramayana Unicode"/>
+          <w:rFonts w:ascii="PhakeRamayanaUnicode" w:hAnsi="PhakeRamayanaUnicode" w:cs="PhakeRamayanaUnicode"/>
           <w:sz w:val="70"/>
           <w:cs/>
           <w:szCs w:val="24"/>
@@ -53187,7 +53187,7 @@
       </w:r>
       <w:r>
         <w:rPr>
-          <w:rFonts w:ascii="PhakeRamayanaUnicode" w:hAnsi="PhakeRamayanaUnicode" w:cs="PhakeRamayanaUnicode" w:eastAsia="Phake Ramayana Unicode"/>
+          <w:rFonts w:ascii="PhakeRamayanaUnicode" w:hAnsi="PhakeRamayanaUnicode" w:cs="PhakeRamayanaUnicode"/>
           <w:sz w:val="70"/>
           <w:cs/>
           <w:szCs w:val="24"/>
@@ -53200,7 +53200,7 @@
       </w:r>
       <w:r>
         <w:rPr>
-          <w:rFonts w:ascii="PhakeRamayanaUnicode" w:hAnsi="PhakeRamayanaUnicode" w:cs="PhakeRamayanaUnicode" w:eastAsia="Phake Ramayana Unicode"/>
+          <w:rFonts w:ascii="PhakeRamayanaUnicode" w:hAnsi="PhakeRamayanaUnicode" w:cs="PhakeRamayanaUnicode"/>
           <w:sz w:val="70"/>
           <w:cs/>
           <w:szCs w:val="24"/>
@@ -53505,7 +53505,7 @@
       </w:r>
       <w:r>
         <w:rPr>
-          <w:rFonts w:ascii="PhakeRamayanaUnicode" w:hAnsi="PhakeRamayanaUnicode" w:cs="PhakeRamayanaUnicode" w:eastAsia="Phake Ramayana Unicode"/>
+          <w:rFonts w:ascii="PhakeRamayanaUnicode" w:hAnsi="PhakeRamayanaUnicode" w:cs="PhakeRamayanaUnicode"/>
           <w:sz w:val="70"/>
           <w:cs/>
           <w:szCs w:val="24"/>
@@ -53517,7 +53517,7 @@
       </w:r>
       <w:r>
         <w:rPr>
-          <w:rFonts w:ascii="PhakeRamayanaUnicode" w:hAnsi="PhakeRamayanaUnicode" w:cs="PhakeRamayanaUnicode" w:eastAsia="Phake Ramayana Unicode"/>
+          <w:rFonts w:ascii="PhakeRamayanaUnicode" w:hAnsi="PhakeRamayanaUnicode" w:cs="PhakeRamayanaUnicode"/>
           <w:sz w:val="70"/>
           <w:cs/>
           <w:szCs w:val="24"/>
@@ -53530,7 +53530,7 @@
       </w:r>
       <w:r>
         <w:rPr>
-          <w:rFonts w:ascii="PhakeRamayanaUnicode" w:hAnsi="PhakeRamayanaUnicode" w:cs="PhakeRamayanaUnicode" w:eastAsia="Phake Ramayana Unicode"/>
+          <w:rFonts w:ascii="PhakeRamayanaUnicode" w:hAnsi="PhakeRamayanaUnicode" w:cs="PhakeRamayanaUnicode"/>
           <w:sz w:val="70"/>
           <w:cs/>
           <w:szCs w:val="24"/>
@@ -53543,7 +53543,7 @@
       </w:r>
       <w:r>
         <w:rPr>
-          <w:rFonts w:ascii="PhakeRamayanaUnicode" w:hAnsi="PhakeRamayanaUnicode" w:cs="PhakeRamayanaUnicode" w:eastAsia="Phake Ramayana Unicode"/>
+          <w:rFonts w:ascii="PhakeRamayanaUnicode" w:hAnsi="PhakeRamayanaUnicode" w:cs="PhakeRamayanaUnicode"/>
           <w:sz w:val="70"/>
           <w:cs/>
           <w:szCs w:val="24"/>
@@ -53556,7 +53556,7 @@
       </w:r>
       <w:r>
         <w:rPr>
-          <w:rFonts w:ascii="PhakeRamayanaUnicode" w:hAnsi="PhakeRamayanaUnicode" w:cs="PhakeRamayanaUnicode" w:eastAsia="Phake Ramayana Unicode"/>
+          <w:rFonts w:ascii="PhakeRamayanaUnicode" w:hAnsi="PhakeRamayanaUnicode" w:cs="PhakeRamayanaUnicode"/>
           <w:sz w:val="70"/>
           <w:cs/>
           <w:szCs w:val="24"/>
@@ -53808,7 +53808,7 @@
       </w:r>
       <w:r>
         <w:rPr>
-          <w:rFonts w:ascii="PhakeRamayanaUnicode" w:hAnsi="PhakeRamayanaUnicode" w:cs="PhakeRamayanaUnicode" w:eastAsia="Phake Ramayana Unicode"/>
+          <w:rFonts w:ascii="PhakeRamayanaUnicode" w:hAnsi="PhakeRamayanaUnicode" w:cs="PhakeRamayanaUnicode"/>
           <w:sz w:val="70"/>
           <w:cs/>
           <w:szCs w:val="24"/>
@@ -53820,7 +53820,7 @@
       </w:r>
       <w:r>
         <w:rPr>
-          <w:rFonts w:ascii="PhakeRamayanaUnicode" w:hAnsi="PhakeRamayanaUnicode" w:cs="PhakeRamayanaUnicode" w:eastAsia="Phake Ramayana Unicode"/>
+          <w:rFonts w:ascii="PhakeRamayanaUnicode" w:hAnsi="PhakeRamayanaUnicode" w:cs="PhakeRamayanaUnicode"/>
           <w:sz w:val="70"/>
           <w:cs/>
           <w:szCs w:val="24"/>
@@ -53833,7 +53833,7 @@
       </w:r>
       <w:r>
         <w:rPr>
-          <w:rFonts w:ascii="PhakeRamayanaUnicode" w:hAnsi="PhakeRamayanaUnicode" w:cs="PhakeRamayanaUnicode" w:eastAsia="Phake Ramayana Unicode"/>
+          <w:rFonts w:ascii="PhakeRamayanaUnicode" w:hAnsi="PhakeRamayanaUnicode" w:cs="PhakeRamayanaUnicode"/>
           <w:sz w:val="70"/>
           <w:cs/>
           <w:szCs w:val="24"/>
@@ -53846,7 +53846,7 @@
       </w:r>
       <w:r>
         <w:rPr>
-          <w:rFonts w:ascii="PhakeRamayanaUnicode" w:hAnsi="PhakeRamayanaUnicode" w:cs="PhakeRamayanaUnicode" w:eastAsia="Phake Ramayana Unicode"/>
+          <w:rFonts w:ascii="PhakeRamayanaUnicode" w:hAnsi="PhakeRamayanaUnicode" w:cs="PhakeRamayanaUnicode"/>
           <w:sz w:val="70"/>
           <w:cs/>
           <w:szCs w:val="24"/>
@@ -53859,7 +53859,7 @@
       </w:r>
       <w:r>
         <w:rPr>
-          <w:rFonts w:ascii="PhakeRamayanaUnicode" w:hAnsi="PhakeRamayanaUnicode" w:cs="PhakeRamayanaUnicode" w:eastAsia="Phake Ramayana Unicode"/>
+          <w:rFonts w:ascii="PhakeRamayanaUnicode" w:hAnsi="PhakeRamayanaUnicode" w:cs="PhakeRamayanaUnicode"/>
           <w:sz w:val="70"/>
           <w:cs/>
           <w:szCs w:val="24"/>
@@ -53872,7 +53872,7 @@
       </w:r>
       <w:r>
         <w:rPr>
-          <w:rFonts w:ascii="PhakeRamayanaUnicode" w:hAnsi="PhakeRamayanaUnicode" w:cs="PhakeRamayanaUnicode" w:eastAsia="Phake Ramayana Unicode"/>
+          <w:rFonts w:ascii="PhakeRamayanaUnicode" w:hAnsi="PhakeRamayanaUnicode" w:cs="PhakeRamayanaUnicode"/>
           <w:sz w:val="70"/>
           <w:cs/>
           <w:szCs w:val="24"/>
@@ -53885,7 +53885,7 @@
       </w:r>
       <w:r>
         <w:rPr>
-          <w:rFonts w:ascii="PhakeRamayanaUnicode" w:hAnsi="PhakeRamayanaUnicode" w:cs="PhakeRamayanaUnicode" w:eastAsia="Phake Ramayana Unicode"/>
+          <w:rFonts w:ascii="PhakeRamayanaUnicode" w:hAnsi="PhakeRamayanaUnicode" w:cs="PhakeRamayanaUnicode"/>
           <w:sz w:val="70"/>
           <w:cs/>
           <w:szCs w:val="24"/>
@@ -53898,7 +53898,7 @@
       </w:r>
       <w:r>
         <w:rPr>
-          <w:rFonts w:ascii="PhakeRamayanaUnicode" w:hAnsi="PhakeRamayanaUnicode" w:cs="PhakeRamayanaUnicode" w:eastAsia="Phake Ramayana Unicode"/>
+          <w:rFonts w:ascii="PhakeRamayanaUnicode" w:hAnsi="PhakeRamayanaUnicode" w:cs="PhakeRamayanaUnicode"/>
           <w:sz w:val="70"/>
           <w:cs/>
           <w:szCs w:val="24"/>
@@ -53911,7 +53911,7 @@
       </w:r>
       <w:r>
         <w:rPr>
-          <w:rFonts w:ascii="PhakeRamayanaUnicode" w:hAnsi="PhakeRamayanaUnicode" w:cs="PhakeRamayanaUnicode" w:eastAsia="Phake Ramayana Unicode"/>
+          <w:rFonts w:ascii="PhakeRamayanaUnicode" w:hAnsi="PhakeRamayanaUnicode" w:cs="PhakeRamayanaUnicode"/>
           <w:sz w:val="70"/>
           <w:cs/>
           <w:szCs w:val="24"/>
@@ -53924,7 +53924,7 @@
       </w:r>
       <w:r>
         <w:rPr>
-          <w:rFonts w:ascii="PhakeRamayanaUnicode" w:hAnsi="PhakeRamayanaUnicode" w:cs="PhakeRamayanaUnicode" w:eastAsia="Phake Ramayana Unicode"/>
+          <w:rFonts w:ascii="PhakeRamayanaUnicode" w:hAnsi="PhakeRamayanaUnicode" w:cs="PhakeRamayanaUnicode"/>
           <w:sz w:val="70"/>
           <w:cs/>
           <w:szCs w:val="24"/>
@@ -54334,7 +54334,7 @@
       </w:r>
       <w:r>
         <w:rPr>
-          <w:rFonts w:ascii="PhakeRamayanaUnicode" w:hAnsi="PhakeRamayanaUnicode" w:cs="PhakeRamayanaUnicode" w:eastAsia="Phake Ramayana Unicode"/>
+          <w:rFonts w:ascii="PhakeRamayanaUnicode" w:hAnsi="PhakeRamayanaUnicode" w:cs="PhakeRamayanaUnicode"/>
           <w:sz w:val="70"/>
           <w:cs/>
           <w:szCs w:val="24"/>
@@ -54346,7 +54346,7 @@
       </w:r>
       <w:r>
         <w:rPr>
-          <w:rFonts w:ascii="PhakeRamayanaUnicode" w:hAnsi="PhakeRamayanaUnicode" w:cs="PhakeRamayanaUnicode" w:eastAsia="Phake Ramayana Unicode"/>
+          <w:rFonts w:ascii="PhakeRamayanaUnicode" w:hAnsi="PhakeRamayanaUnicode" w:cs="PhakeRamayanaUnicode"/>
           <w:sz w:val="70"/>
           <w:cs/>
           <w:szCs w:val="24"/>
@@ -54359,7 +54359,7 @@
       </w:r>
       <w:r>
         <w:rPr>
-          <w:rFonts w:ascii="PhakeRamayanaUnicode" w:hAnsi="PhakeRamayanaUnicode" w:cs="PhakeRamayanaUnicode" w:eastAsia="Phake Ramayana Unicode"/>
+          <w:rFonts w:ascii="PhakeRamayanaUnicode" w:hAnsi="PhakeRamayanaUnicode" w:cs="PhakeRamayanaUnicode"/>
           <w:sz w:val="70"/>
           <w:cs/>
           <w:szCs w:val="24"/>
@@ -54372,7 +54372,7 @@
       </w:r>
       <w:r>
         <w:rPr>
-          <w:rFonts w:ascii="PhakeRamayanaUnicode" w:hAnsi="PhakeRamayanaUnicode" w:cs="PhakeRamayanaUnicode" w:eastAsia="Phake Ramayana Unicode"/>
+          <w:rFonts w:ascii="PhakeRamayanaUnicode" w:hAnsi="PhakeRamayanaUnicode" w:cs="PhakeRamayanaUnicode"/>
           <w:sz w:val="70"/>
           <w:cs/>
           <w:szCs w:val="24"/>
@@ -54385,7 +54385,7 @@
       </w:r>
       <w:r>
         <w:rPr>
-          <w:rFonts w:ascii="PhakeRamayanaUnicode" w:hAnsi="PhakeRamayanaUnicode" w:cs="PhakeRamayanaUnicode" w:eastAsia="Phake Ramayana Unicode"/>
+          <w:rFonts w:ascii="PhakeRamayanaUnicode" w:hAnsi="PhakeRamayanaUnicode" w:cs="PhakeRamayanaUnicode"/>
           <w:sz w:val="70"/>
           <w:cs/>
           <w:szCs w:val="24"/>
@@ -54398,7 +54398,7 @@
       </w:r>
       <w:r>
         <w:rPr>
-          <w:rFonts w:ascii="PhakeRamayanaUnicode" w:hAnsi="PhakeRamayanaUnicode" w:cs="PhakeRamayanaUnicode" w:eastAsia="Phake Ramayana Unicode"/>
+          <w:rFonts w:ascii="PhakeRamayanaUnicode" w:hAnsi="PhakeRamayanaUnicode" w:cs="PhakeRamayanaUnicode"/>
           <w:sz w:val="70"/>
           <w:cs/>
           <w:szCs w:val="24"/>
@@ -54411,7 +54411,7 @@
       </w:r>
       <w:r>
         <w:rPr>
-          <w:rFonts w:ascii="PhakeRamayanaUnicode" w:hAnsi="PhakeRamayanaUnicode" w:cs="PhakeRamayanaUnicode" w:eastAsia="Phake Ramayana Unicode"/>
+          <w:rFonts w:ascii="PhakeRamayanaUnicode" w:hAnsi="PhakeRamayanaUnicode" w:cs="PhakeRamayanaUnicode"/>
           <w:sz w:val="70"/>
           <w:cs/>
           <w:szCs w:val="24"/>
@@ -54663,7 +54663,7 @@
       </w:r>
       <w:r>
         <w:rPr>
-          <w:rFonts w:ascii="PhakeRamayanaUnicode" w:hAnsi="PhakeRamayanaUnicode" w:cs="PhakeRamayanaUnicode" w:eastAsia="Phake Ramayana Unicode"/>
+          <w:rFonts w:ascii="PhakeRamayanaUnicode" w:hAnsi="PhakeRamayanaUnicode" w:cs="PhakeRamayanaUnicode"/>
           <w:sz w:val="70"/>
           <w:cs/>
           <w:szCs w:val="24"/>
@@ -54675,7 +54675,7 @@
       </w:r>
       <w:r>
         <w:rPr>
-          <w:rFonts w:ascii="PhakeRamayanaUnicode" w:hAnsi="PhakeRamayanaUnicode" w:cs="PhakeRamayanaUnicode" w:eastAsia="Phake Ramayana Unicode"/>
+          <w:rFonts w:ascii="PhakeRamayanaUnicode" w:hAnsi="PhakeRamayanaUnicode" w:cs="PhakeRamayanaUnicode"/>
           <w:sz w:val="70"/>
           <w:cs/>
           <w:szCs w:val="24"/>
@@ -54688,7 +54688,7 @@
       </w:r>
       <w:r>
         <w:rPr>
-          <w:rFonts w:ascii="PhakeRamayanaUnicode" w:hAnsi="PhakeRamayanaUnicode" w:cs="PhakeRamayanaUnicode" w:eastAsia="Phake Ramayana Unicode"/>
+          <w:rFonts w:ascii="PhakeRamayanaUnicode" w:hAnsi="PhakeRamayanaUnicode" w:cs="PhakeRamayanaUnicode"/>
           <w:sz w:val="70"/>
           <w:cs/>
           <w:szCs w:val="24"/>
@@ -54701,7 +54701,7 @@
       </w:r>
       <w:r>
         <w:rPr>
-          <w:rFonts w:ascii="PhakeRamayanaUnicode" w:hAnsi="PhakeRamayanaUnicode" w:cs="PhakeRamayanaUnicode" w:eastAsia="Phake Ramayana Unicode"/>
+          <w:rFonts w:ascii="PhakeRamayanaUnicode" w:hAnsi="PhakeRamayanaUnicode" w:cs="PhakeRamayanaUnicode"/>
           <w:sz w:val="70"/>
           <w:cs/>
           <w:szCs w:val="24"/>
@@ -54714,7 +54714,7 @@
       </w:r>
       <w:r>
         <w:rPr>
-          <w:rFonts w:ascii="PhakeRamayanaUnicode" w:hAnsi="PhakeRamayanaUnicode" w:cs="PhakeRamayanaUnicode" w:eastAsia="Phake Ramayana Unicode"/>
+          <w:rFonts w:ascii="PhakeRamayanaUnicode" w:hAnsi="PhakeRamayanaUnicode" w:cs="PhakeRamayanaUnicode"/>
           <w:sz w:val="70"/>
           <w:cs/>
           <w:szCs w:val="24"/>
